--- a/interface/接口自动化.docx
+++ b/interface/接口自动化.docx
@@ -153,8 +153,13 @@
         </w:rPr>
         <w:t>导入到</w:t>
       </w:r>
-      <w:r>
-        <w:t>firefox浏览器</w:t>
+      <w:proofErr w:type="spellStart"/>
+      <w:r>
+        <w:t>firefox</w:t>
+      </w:r>
+      <w:proofErr w:type="spellEnd"/>
+      <w:r>
+        <w:t>浏览器</w:t>
       </w:r>
     </w:p>
     <w:p>
@@ -318,7 +323,15 @@
         <w:ind w:firstLineChars="0"/>
       </w:pPr>
       <w:r>
-        <w:t>手机设置-&gt;WLAN设置-&gt;选择该wifi，点右边的箭头（有的手机是长按弹出选项框）。</w:t>
+        <w:t>手机设置-&gt;WLAN设置-&gt;选择该</w:t>
+      </w:r>
+      <w:proofErr w:type="spellStart"/>
+      <w:r>
+        <w:t>wifi</w:t>
+      </w:r>
+      <w:proofErr w:type="spellEnd"/>
+      <w:r>
+        <w:t>，点右边的箭头（有的手机是长按弹出选项框）。</w:t>
       </w:r>
     </w:p>
     <w:p>
@@ -547,8 +560,21 @@
         </w:rPr>
         <w:t>清屏（</w:t>
       </w:r>
-      <w:r>
-        <w:t>cls）,在左下角命令行输入cls，清空屏幕</w:t>
+      <w:proofErr w:type="spellStart"/>
+      <w:r>
+        <w:t>cls</w:t>
+      </w:r>
+      <w:proofErr w:type="spellEnd"/>
+      <w:r>
+        <w:t>）,在左下角命令行输入</w:t>
+      </w:r>
+      <w:proofErr w:type="spellStart"/>
+      <w:r>
+        <w:t>cls</w:t>
+      </w:r>
+      <w:proofErr w:type="spellEnd"/>
+      <w:r>
+        <w:t>，清空屏幕</w:t>
       </w:r>
     </w:p>
     <w:p>
@@ -558,8 +584,13 @@
         </w:rPr>
         <w:t>（清屏也可以使用快捷键</w:t>
       </w:r>
-      <w:r>
-        <w:t>Ctrl+X）</w:t>
+      <w:proofErr w:type="spellStart"/>
+      <w:r>
+        <w:t>Ctrl+X</w:t>
+      </w:r>
+      <w:proofErr w:type="spellEnd"/>
+      <w:r>
+        <w:t>）</w:t>
       </w:r>
     </w:p>
     <w:p/>
@@ -580,7 +611,15 @@
     </w:p>
     <w:p>
       <w:r>
-        <w:t>--第1部分是请求url地址</w:t>
+        <w:t>--第1部分是请求</w:t>
+      </w:r>
+      <w:proofErr w:type="spellStart"/>
+      <w:r>
+        <w:t>url</w:t>
+      </w:r>
+      <w:proofErr w:type="spellEnd"/>
+      <w:r>
+        <w:t>地址</w:t>
       </w:r>
     </w:p>
     <w:p>
@@ -726,7 +765,15 @@
     </w:p>
     <w:p>
       <w:r>
-        <w:t>1.会话框主要查看请求的一些请求的一些基本信息，如# 、result、protocol、host、url、body、 caching、content-type、process</w:t>
+        <w:t>1.会话框主要查看请求的一些请求的一些基本信息，如# 、result、protocol、host、</w:t>
+      </w:r>
+      <w:proofErr w:type="spellStart"/>
+      <w:r>
+        <w:t>url</w:t>
+      </w:r>
+      <w:proofErr w:type="spellEnd"/>
+      <w:r>
+        <w:t>、body、 caching、content-type、process</w:t>
       </w:r>
     </w:p>
     <w:p/>
@@ -809,7 +856,15 @@
     </w:p>
     <w:p>
       <w:r>
-        <w:t>1.如果response的TextView区域出现乱码情况，可以直接点下方黄色区域解码</w:t>
+        <w:t>1.如果response的</w:t>
+      </w:r>
+      <w:proofErr w:type="spellStart"/>
+      <w:r>
+        <w:t>TextView</w:t>
+      </w:r>
+      <w:proofErr w:type="spellEnd"/>
+      <w:r>
+        <w:t>区域出现乱码情况，可以直接点下方黄色区域解码</w:t>
       </w:r>
     </w:p>
     <w:p>
@@ -1004,7 +1059,15 @@
     </w:p>
     <w:p>
       <w:r>
-        <w:t>2.url地址栏：输入请求的url地址</w:t>
+        <w:t>2.url地址栏：输入请求的</w:t>
+      </w:r>
+      <w:proofErr w:type="spellStart"/>
+      <w:r>
+        <w:t>url</w:t>
+      </w:r>
+      <w:proofErr w:type="spellEnd"/>
+      <w:r>
+        <w:t>地址</w:t>
       </w:r>
     </w:p>
     <w:p>
@@ -1141,7 +1204,15 @@
     </w:p>
     <w:p>
       <w:r>
-        <w:t>--也可以点WebView，查看返回的web页面数据</w:t>
+        <w:t>--也可以点</w:t>
+      </w:r>
+      <w:proofErr w:type="spellStart"/>
+      <w:r>
+        <w:t>WebView</w:t>
+      </w:r>
+      <w:proofErr w:type="spellEnd"/>
+      <w:r>
+        <w:t>，查看返回的web页面数据</w:t>
       </w:r>
     </w:p>
     <w:p/>
@@ -1196,6 +1267,7 @@
           <w:numId w:val="2"/>
         </w:numPr>
       </w:pPr>
+      <w:proofErr w:type="spellStart"/>
       <w:r>
         <w:t>J</w:t>
       </w:r>
@@ -1203,12 +1275,27 @@
         <w:rPr>
           <w:rFonts w:hint="eastAsia"/>
         </w:rPr>
-        <w:t>son数据</w:t>
-      </w:r>
-    </w:p>
-    <w:p>
-      <w:r>
-        <w:t>1.有些post的请求参数和返回参数是Json格式的，如博客园的登录请求：https://passport.cnblogs.com/user/signin</w:t>
+        <w:t>son</w:t>
+      </w:r>
+      <w:proofErr w:type="spellEnd"/>
+      <w:r>
+        <w:rPr>
+          <w:rFonts w:hint="eastAsia"/>
+        </w:rPr>
+        <w:t>数据</w:t>
+      </w:r>
+    </w:p>
+    <w:p>
+      <w:r>
+        <w:t>1.有些post的请求参数和返回参数是</w:t>
+      </w:r>
+      <w:proofErr w:type="spellStart"/>
+      <w:r>
+        <w:t>Json</w:t>
+      </w:r>
+      <w:proofErr w:type="spellEnd"/>
+      <w:r>
+        <w:t>格式的，如博客园的登录请求：https://passport.cnblogs.com/user/signin</w:t>
       </w:r>
     </w:p>
     <w:p>
@@ -1218,7 +1305,15 @@
     </w:p>
     <w:p>
       <w:r>
-        <w:t>3.找到这个登录成功的会话，查看json数据如下图：</w:t>
+        <w:t>3.找到这个登录成功的会话，查看</w:t>
+      </w:r>
+      <w:proofErr w:type="spellStart"/>
+      <w:r>
+        <w:t>json</w:t>
+      </w:r>
+      <w:proofErr w:type="spellEnd"/>
+      <w:r>
+        <w:t>数据如下图：</w:t>
       </w:r>
     </w:p>
     <w:p>
@@ -1290,7 +1385,23 @@
     </w:p>
     <w:p>
       <w:r>
-        <w:t>3.body区域写登录的json参数，json参数直接copy上一步抓包的数据，如下图红色区域</w:t>
+        <w:t>3.body区域写登录的</w:t>
+      </w:r>
+      <w:proofErr w:type="spellStart"/>
+      <w:r>
+        <w:t>json</w:t>
+      </w:r>
+      <w:proofErr w:type="spellEnd"/>
+      <w:r>
+        <w:t>参数，</w:t>
+      </w:r>
+      <w:proofErr w:type="spellStart"/>
+      <w:r>
+        <w:t>json</w:t>
+      </w:r>
+      <w:proofErr w:type="spellEnd"/>
+      <w:r>
+        <w:t>参数直接copy上一步抓包的数据，如下图红色区域</w:t>
       </w:r>
     </w:p>
     <w:p>
@@ -1404,13 +1515,23 @@
       </w:r>
     </w:p>
     <w:p>
-      <w:r>
-        <w:t>message=Invalid length for a Base-64 char array or string.</w:t>
-      </w:r>
-    </w:p>
-    <w:p>
-      <w:r>
-        <w:t>success=False</w:t>
+      <w:proofErr w:type="gramStart"/>
+      <w:r>
+        <w:t>message=</w:t>
+      </w:r>
+      <w:proofErr w:type="gramEnd"/>
+      <w:r>
+        <w:t>Invalid length for a Base-64 char array or string.</w:t>
+      </w:r>
+    </w:p>
+    <w:p>
+      <w:proofErr w:type="gramStart"/>
+      <w:r>
+        <w:t>success=</w:t>
+      </w:r>
+      <w:proofErr w:type="gramEnd"/>
+      <w:r>
+        <w:t>False</w:t>
       </w:r>
     </w:p>
     <w:p/>
@@ -1426,7 +1547,21 @@
         <w:rPr>
           <w:rFonts w:hint="eastAsia"/>
         </w:rPr>
-        <w:t>get请求（url详解</w:t>
+        <w:t>get请求（</w:t>
+      </w:r>
+      <w:proofErr w:type="spellStart"/>
+      <w:r>
+        <w:rPr>
+          <w:rFonts w:hint="eastAsia"/>
+        </w:rPr>
+        <w:t>url</w:t>
+      </w:r>
+      <w:proofErr w:type="spellEnd"/>
+      <w:r>
+        <w:rPr>
+          <w:rFonts w:hint="eastAsia"/>
+        </w:rPr>
+        <w:t>详解</w:t>
       </w:r>
       <w:r>
         <w:rPr>
@@ -1443,7 +1578,15 @@
         <w:t>有些</w:t>
       </w:r>
       <w:r>
-        <w:t>get请求会带有参数，本篇详细介绍url地址格式。</w:t>
+        <w:t>get请求会带有参数，本篇详细介绍</w:t>
+      </w:r>
+      <w:proofErr w:type="spellStart"/>
+      <w:r>
+        <w:t>url</w:t>
+      </w:r>
+      <w:proofErr w:type="spellEnd"/>
+      <w:r>
+        <w:t>地址格式。</w:t>
       </w:r>
     </w:p>
     <w:p>
@@ -1472,7 +1615,15 @@
         <w:t>对比打开的页面有什么不一样，现在知道作用了吧，也就是说这个多的</w:t>
       </w:r>
       <w:r>
-        <w:t>"/s？wd=上海悠悠博客园"就是搜索的结果页面</w:t>
+        <w:t>"/s？</w:t>
+      </w:r>
+      <w:proofErr w:type="spellStart"/>
+      <w:r>
+        <w:t>wd</w:t>
+      </w:r>
+      <w:proofErr w:type="spellEnd"/>
+      <w:r>
+        <w:t>=上海悠悠博客园"就是搜索的结果页面</w:t>
       </w:r>
     </w:p>
     <w:p/>
@@ -1484,11 +1635,19 @@
           <w:numId w:val="2"/>
         </w:numPr>
       </w:pPr>
-      <w:r>
-        <w:rPr>
-          <w:rFonts w:hint="eastAsia"/>
-        </w:rPr>
-        <w:t>url解析</w:t>
+      <w:proofErr w:type="spellStart"/>
+      <w:r>
+        <w:rPr>
+          <w:rFonts w:hint="eastAsia"/>
+        </w:rPr>
+        <w:t>url</w:t>
+      </w:r>
+      <w:proofErr w:type="spellEnd"/>
+      <w:r>
+        <w:rPr>
+          <w:rFonts w:hint="eastAsia"/>
+        </w:rPr>
+        <w:t>解析</w:t>
       </w:r>
     </w:p>
     <w:p/>
@@ -1500,12 +1659,14 @@
           <w:numId w:val="2"/>
         </w:numPr>
       </w:pPr>
+      <w:proofErr w:type="gramStart"/>
       <w:r>
         <w:rPr>
           <w:rFonts w:hint="eastAsia"/>
         </w:rPr>
         <w:t>requests</w:t>
       </w:r>
+      <w:proofErr w:type="gramEnd"/>
     </w:p>
     <w:p/>
     <w:p>
@@ -1530,52 +1691,137 @@
     </w:p>
     <w:p>
       <w:r>
-        <w:t>-- r.status_code     #响应状态码</w:t>
-      </w:r>
-    </w:p>
-    <w:p>
-      <w:r>
-        <w:t>-- r.content           #字节方式的响应体，会自动为你解码 gzip 和 deflate 压缩</w:t>
-      </w:r>
-    </w:p>
-    <w:p>
-      <w:r>
-        <w:t>-- r.headers          #以字典对象存储服务器响应头，但是这个字典比较特殊，字典键不区分大小写，若键不存在则返回None</w:t>
-      </w:r>
-    </w:p>
-    <w:p>
-      <w:r>
-        <w:t>-- r.json()             #Requests中内置的JSON解码器</w:t>
-      </w:r>
-    </w:p>
-    <w:p>
-      <w:r>
-        <w:t>-- r.url                  # 获取url</w:t>
-      </w:r>
-    </w:p>
-    <w:p>
-      <w:r>
-        <w:t>-- r.encoding         # 编码格式</w:t>
-      </w:r>
-    </w:p>
-    <w:p>
-      <w:r>
-        <w:t>-- r.cookies           # 获取cookie</w:t>
-      </w:r>
-    </w:p>
-    <w:p>
-      <w:r>
-        <w:t>-- r.raw                #返回原始响应体</w:t>
-      </w:r>
-    </w:p>
-    <w:p>
-      <w:r>
-        <w:t>-- r.text               #字符串方式的响应体，会自动根据响应头部的字符编码进行解码</w:t>
-      </w:r>
-    </w:p>
-    <w:p>
-      <w:r>
-        <w:t>-- r.raise_for_status() #失败请求(非200响应)抛出异常</w:t>
+        <w:t xml:space="preserve">-- </w:t>
+      </w:r>
+      <w:proofErr w:type="spellStart"/>
+      <w:r>
+        <w:t>r.status_code</w:t>
+      </w:r>
+      <w:proofErr w:type="spellEnd"/>
+      <w:r>
+        <w:t xml:space="preserve">     #响应状态码</w:t>
+      </w:r>
+    </w:p>
+    <w:p>
+      <w:r>
+        <w:t xml:space="preserve">-- </w:t>
+      </w:r>
+      <w:proofErr w:type="spellStart"/>
+      <w:r>
+        <w:t>r.content</w:t>
+      </w:r>
+      <w:proofErr w:type="spellEnd"/>
+      <w:r>
+        <w:t xml:space="preserve">           #字节方式的响应体，会自动为你解码 </w:t>
+      </w:r>
+      <w:proofErr w:type="spellStart"/>
+      <w:r>
+        <w:t>gzip</w:t>
+      </w:r>
+      <w:proofErr w:type="spellEnd"/>
+      <w:r>
+        <w:t xml:space="preserve"> 和 deflate 压缩</w:t>
+      </w:r>
+    </w:p>
+    <w:p>
+      <w:r>
+        <w:t xml:space="preserve">-- </w:t>
+      </w:r>
+      <w:proofErr w:type="spellStart"/>
+      <w:r>
+        <w:t>r.headers</w:t>
+      </w:r>
+      <w:proofErr w:type="spellEnd"/>
+      <w:r>
+        <w:t>          #以字典对象存储服务器响应头，但是这个字典比较特殊，字典键不区分大小写，若键不存在则返回None</w:t>
+      </w:r>
+    </w:p>
+    <w:p>
+      <w:r>
+        <w:t xml:space="preserve">-- </w:t>
+      </w:r>
+      <w:proofErr w:type="spellStart"/>
+      <w:r>
+        <w:t>r.json</w:t>
+      </w:r>
+      <w:proofErr w:type="spellEnd"/>
+      <w:r>
+        <w:t>()             #Requests中内置的JSON解码器</w:t>
+      </w:r>
+    </w:p>
+    <w:p>
+      <w:r>
+        <w:t>-- r.url                  # 获取</w:t>
+      </w:r>
+      <w:proofErr w:type="spellStart"/>
+      <w:r>
+        <w:t>url</w:t>
+      </w:r>
+      <w:proofErr w:type="spellEnd"/>
+    </w:p>
+    <w:p>
+      <w:r>
+        <w:t xml:space="preserve">-- </w:t>
+      </w:r>
+      <w:proofErr w:type="spellStart"/>
+      <w:r>
+        <w:t>r.encoding</w:t>
+      </w:r>
+      <w:proofErr w:type="spellEnd"/>
+      <w:r>
+        <w:t>         # 编码格式</w:t>
+      </w:r>
+    </w:p>
+    <w:p>
+      <w:r>
+        <w:t xml:space="preserve">-- </w:t>
+      </w:r>
+      <w:proofErr w:type="spellStart"/>
+      <w:r>
+        <w:t>r.cookies</w:t>
+      </w:r>
+      <w:proofErr w:type="spellEnd"/>
+      <w:r>
+        <w:t xml:space="preserve">           # 获取cookie</w:t>
+      </w:r>
+    </w:p>
+    <w:p>
+      <w:r>
+        <w:t xml:space="preserve">-- </w:t>
+      </w:r>
+      <w:proofErr w:type="spellStart"/>
+      <w:r>
+        <w:t>r.raw</w:t>
+      </w:r>
+      <w:proofErr w:type="spellEnd"/>
+      <w:r>
+        <w:t>                #返回原始响应体</w:t>
+      </w:r>
+    </w:p>
+    <w:p>
+      <w:r>
+        <w:t xml:space="preserve">-- </w:t>
+      </w:r>
+      <w:proofErr w:type="spellStart"/>
+      <w:r>
+        <w:t>r.text</w:t>
+      </w:r>
+      <w:proofErr w:type="spellEnd"/>
+      <w:r>
+        <w:t>               #字符串方式的响应体，会自动根据响应头部的字符编码进行解码</w:t>
+      </w:r>
+    </w:p>
+    <w:p>
+      <w:r>
+        <w:t xml:space="preserve">-- </w:t>
+      </w:r>
+      <w:proofErr w:type="spellStart"/>
+      <w:r>
+        <w:t>r.raise_for_status</w:t>
+      </w:r>
+      <w:proofErr w:type="spellEnd"/>
+      <w:r>
+        <w:t>() #失败请求(非200响应)抛出异常</w:t>
       </w:r>
     </w:p>
     <w:p>
@@ -1599,7 +1845,21 @@
         <w:rPr>
           <w:rFonts w:hint="eastAsia"/>
         </w:rPr>
-        <w:t>请求（josn）-</w:t>
+        <w:t>请求（</w:t>
+      </w:r>
+      <w:proofErr w:type="spellStart"/>
+      <w:r>
+        <w:rPr>
+          <w:rFonts w:hint="eastAsia"/>
+        </w:rPr>
+        <w:t>josn</w:t>
+      </w:r>
+      <w:proofErr w:type="spellEnd"/>
+      <w:r>
+        <w:rPr>
+          <w:rFonts w:hint="eastAsia"/>
+        </w:rPr>
+        <w:t>）-</w:t>
       </w:r>
       <w:r>
         <w:t>已</w:t>
@@ -1612,11 +1872,6 @@
       </w:r>
     </w:p>
     <w:p>
-      <w:pPr>
-        <w:rPr>
-          <w:rFonts w:hint="eastAsia"/>
-        </w:rPr>
-      </w:pPr>
       <w:r>
         <w:rPr>
           <w:rFonts w:hint="eastAsia"/>
@@ -1671,11 +1926,6 @@
             </w:r>
           </w:p>
           <w:p>
-            <w:pPr>
-              <w:rPr>
-                <w:rFonts w:hint="eastAsia"/>
-              </w:rPr>
-            </w:pPr>
             <w:r>
               <w:t>&gt;&gt;help(requests)</w:t>
             </w:r>
@@ -1683,13 +1933,7 @@
         </w:tc>
       </w:tr>
     </w:tbl>
-    <w:p>
-      <w:pPr>
-        <w:rPr>
-          <w:rFonts w:hint="eastAsia"/>
-        </w:rPr>
-      </w:pPr>
-    </w:p>
+    <w:p/>
     <w:p>
       <w:r>
         <w:rPr>
@@ -1697,18 +1941,52 @@
         </w:rPr>
         <w:t>三、</w:t>
       </w:r>
+      <w:proofErr w:type="spellStart"/>
       <w:r>
         <w:t>json</w:t>
       </w:r>
-    </w:p>
-    <w:p>
-      <w:r>
-        <w:t>1.post的body是json类型，也可以用json参数传入。</w:t>
-      </w:r>
-    </w:p>
-    <w:p>
-      <w:r>
-        <w:t>2.先导入json模块，用dumps方法转化成json格式。</w:t>
+      <w:proofErr w:type="spellEnd"/>
+    </w:p>
+    <w:p>
+      <w:r>
+        <w:t>1.post的body是</w:t>
+      </w:r>
+      <w:proofErr w:type="spellStart"/>
+      <w:r>
+        <w:t>json</w:t>
+      </w:r>
+      <w:proofErr w:type="spellEnd"/>
+      <w:r>
+        <w:t>类型，也可以用</w:t>
+      </w:r>
+      <w:proofErr w:type="spellStart"/>
+      <w:r>
+        <w:t>json</w:t>
+      </w:r>
+      <w:proofErr w:type="spellEnd"/>
+      <w:r>
+        <w:t>参数传入。</w:t>
+      </w:r>
+    </w:p>
+    <w:p>
+      <w:r>
+        <w:t>2.先导入</w:t>
+      </w:r>
+      <w:proofErr w:type="spellStart"/>
+      <w:r>
+        <w:t>json</w:t>
+      </w:r>
+      <w:proofErr w:type="spellEnd"/>
+      <w:r>
+        <w:t>模块，用dumps方法转化成</w:t>
+      </w:r>
+      <w:proofErr w:type="spellStart"/>
+      <w:r>
+        <w:t>json</w:t>
+      </w:r>
+      <w:proofErr w:type="spellEnd"/>
+      <w:r>
+        <w:t>格式。</w:t>
       </w:r>
     </w:p>
     <w:p>
@@ -1748,15 +2026,876 @@
         </w:rPr>
         <w:t>）</w:t>
       </w:r>
+    </w:p>
+    <w:p>
+      <w:pPr>
+        <w:pStyle w:val="2"/>
+        <w:numPr>
+          <w:ilvl w:val="1"/>
+          <w:numId w:val="2"/>
+        </w:numPr>
+      </w:pPr>
+      <w:r>
+        <w:t>Data和</w:t>
+      </w:r>
+      <w:proofErr w:type="spellStart"/>
+      <w:r>
+        <w:t>json</w:t>
+      </w:r>
+      <w:proofErr w:type="spellEnd"/>
+    </w:p>
+    <w:p>
+      <w:r>
+        <w:t>D</w:t>
+      </w:r>
+      <w:r>
+        <w:rPr>
+          <w:rFonts w:hint="eastAsia"/>
+        </w:rPr>
+        <w:t>ata</w:t>
+      </w:r>
+      <w:r>
+        <w:rPr>
+          <w:rFonts w:hint="eastAsia"/>
+        </w:rPr>
+        <w:t xml:space="preserve">参数 </w:t>
+      </w:r>
+      <w:r>
+        <w:t>不带大括号</w:t>
+      </w:r>
+    </w:p>
+    <w:p>
+      <w:proofErr w:type="spellStart"/>
+      <w:r>
+        <w:t>J</w:t>
+      </w:r>
+      <w:r>
+        <w:rPr>
+          <w:rFonts w:hint="eastAsia"/>
+        </w:rPr>
+        <w:t>son</w:t>
+      </w:r>
+      <w:proofErr w:type="spellEnd"/>
+      <w:r>
+        <w:rPr>
+          <w:rFonts w:hint="eastAsia"/>
+        </w:rPr>
+        <w:t>参数</w:t>
+      </w:r>
+    </w:p>
+    <w:p>
+      <w:pPr>
+        <w:rPr>
+          <w:rFonts w:hint="eastAsia"/>
+        </w:rPr>
+      </w:pPr>
+      <w:r>
+        <w:t>带大括号</w:t>
+      </w:r>
+      <w:r>
+        <w:rPr>
+          <w:rFonts w:hint="eastAsia"/>
+        </w:rPr>
+        <w:t>，</w:t>
+      </w:r>
+      <w:r>
+        <w:t>有</w:t>
+      </w:r>
+      <w:proofErr w:type="spellStart"/>
+      <w:r>
+        <w:t>json</w:t>
+      </w:r>
+      <w:proofErr w:type="spellEnd"/>
+      <w:r>
+        <w:t>项</w:t>
+      </w:r>
+      <w:r>
+        <w:rPr>
+          <w:rFonts w:hint="eastAsia"/>
+        </w:rPr>
+        <w:t>，</w:t>
+      </w:r>
+      <w:r>
+        <w:t>点</w:t>
+      </w:r>
+      <w:r>
+        <w:rPr>
+          <w:rFonts w:hint="eastAsia"/>
+        </w:rPr>
+        <w:t>开</w:t>
+      </w:r>
+      <w:r>
+        <w:t>看到</w:t>
+      </w:r>
+      <w:proofErr w:type="spellStart"/>
+      <w:r>
+        <w:t>kson</w:t>
+      </w:r>
+      <w:proofErr w:type="spellEnd"/>
+      <w:r>
+        <w:t>解析后的参数</w:t>
+      </w:r>
+    </w:p>
+    <w:p>
+      <w:pPr>
+        <w:rPr>
+          <w:rFonts w:hint="eastAsia"/>
+        </w:rPr>
+      </w:pPr>
+    </w:p>
+    <w:p>
+      <w:pPr>
+        <w:pStyle w:val="2"/>
+        <w:numPr>
+          <w:ilvl w:val="1"/>
+          <w:numId w:val="2"/>
+        </w:numPr>
+      </w:pPr>
+      <w:r>
+        <w:rPr>
+          <w:rFonts w:hint="eastAsia"/>
+        </w:rPr>
+        <w:t>http</w:t>
+      </w:r>
+      <w:r>
+        <w:t>s</w:t>
+      </w:r>
+      <w:r>
+        <w:rPr>
+          <w:rFonts w:hint="eastAsia"/>
+        </w:rPr>
+        <w:t>请求</w:t>
+      </w:r>
+      <w:r>
+        <w:rPr>
+          <w:rFonts w:hint="eastAsia"/>
+        </w:rPr>
+        <w:t>（SSL）</w:t>
+      </w:r>
+    </w:p>
+    <w:p>
+      <w:pPr>
+        <w:rPr>
+          <w:szCs w:val="21"/>
+        </w:rPr>
+      </w:pPr>
+      <w:r>
+        <w:rPr>
+          <w:rFonts w:hint="eastAsia"/>
+          <w:szCs w:val="21"/>
+        </w:rPr>
+        <w:t>写脚本时候，我们会用抓包工具</w:t>
+      </w:r>
+      <w:r>
+        <w:rPr>
+          <w:szCs w:val="21"/>
+        </w:rPr>
+        <w:t>fiddler</w:t>
+      </w:r>
+      <w:r>
+        <w:rPr>
+          <w:rFonts w:hint="eastAsia"/>
+          <w:szCs w:val="21"/>
+        </w:rPr>
+        <w:t>，这时候会</w:t>
+      </w:r>
+      <w:r>
+        <w:rPr>
+          <w:szCs w:val="21"/>
+        </w:rPr>
+        <w:t xml:space="preserve"> </w:t>
+      </w:r>
+      <w:r>
+        <w:rPr>
+          <w:rFonts w:hint="eastAsia"/>
+          <w:szCs w:val="21"/>
+        </w:rPr>
+        <w:t>报：</w:t>
+      </w:r>
+      <w:proofErr w:type="spellStart"/>
+      <w:r>
+        <w:rPr>
+          <w:szCs w:val="21"/>
+        </w:rPr>
+        <w:t>requests.exceptions.SSLError</w:t>
+      </w:r>
+      <w:proofErr w:type="spellEnd"/>
+      <w:r>
+        <w:rPr>
+          <w:szCs w:val="21"/>
+        </w:rPr>
+        <w:t>: [SSL: CERTIFICATE_VERIFY_FAILED] certificate verify failed (_ssl.c:590)</w:t>
+      </w:r>
+    </w:p>
+    <w:p>
+      <w:pPr>
+        <w:pStyle w:val="Default"/>
+        <w:rPr>
+          <w:sz w:val="21"/>
+          <w:szCs w:val="21"/>
+        </w:rPr>
+      </w:pPr>
+      <w:r>
+        <w:rPr>
+          <w:rFonts w:hint="eastAsia"/>
+          <w:sz w:val="21"/>
+          <w:szCs w:val="21"/>
+        </w:rPr>
+        <w:t>小编环境：</w:t>
+      </w:r>
+      <w:r>
+        <w:rPr>
+          <w:sz w:val="21"/>
+          <w:szCs w:val="21"/>
+        </w:rPr>
+        <w:t xml:space="preserve"> </w:t>
+      </w:r>
+    </w:p>
+    <w:p>
+      <w:pPr>
+        <w:pStyle w:val="Default"/>
+        <w:rPr>
+          <w:sz w:val="21"/>
+          <w:szCs w:val="21"/>
+        </w:rPr>
+      </w:pPr>
+      <w:r>
+        <w:rPr>
+          <w:sz w:val="21"/>
+          <w:szCs w:val="21"/>
+        </w:rPr>
+        <w:t>python</w:t>
+      </w:r>
+      <w:r>
+        <w:rPr>
+          <w:rFonts w:hint="eastAsia"/>
+          <w:sz w:val="21"/>
+          <w:szCs w:val="21"/>
+        </w:rPr>
+        <w:t>：</w:t>
+      </w:r>
+      <w:r>
+        <w:rPr>
+          <w:sz w:val="21"/>
+          <w:szCs w:val="21"/>
+        </w:rPr>
+        <w:t xml:space="preserve">2.7.12 </w:t>
+      </w:r>
+    </w:p>
+    <w:p>
+      <w:pPr>
+        <w:pStyle w:val="Default"/>
+        <w:rPr>
+          <w:sz w:val="21"/>
+          <w:szCs w:val="21"/>
+        </w:rPr>
+      </w:pPr>
+      <w:r>
+        <w:rPr>
+          <w:sz w:val="21"/>
+          <w:szCs w:val="21"/>
+        </w:rPr>
+        <w:t>requests</w:t>
+      </w:r>
+      <w:r>
+        <w:rPr>
+          <w:rFonts w:hint="eastAsia"/>
+          <w:sz w:val="21"/>
+          <w:szCs w:val="21"/>
+        </w:rPr>
+        <w:t>：</w:t>
+      </w:r>
+      <w:r>
+        <w:rPr>
+          <w:sz w:val="21"/>
+          <w:szCs w:val="21"/>
+        </w:rPr>
+        <w:t xml:space="preserve">2.13.0 </w:t>
+      </w:r>
+    </w:p>
+    <w:p>
+      <w:pPr>
+        <w:rPr>
+          <w:rFonts w:hint="eastAsia"/>
+        </w:rPr>
+      </w:pPr>
+      <w:r>
+        <w:rPr>
+          <w:szCs w:val="21"/>
+        </w:rPr>
+        <w:t>fiddler</w:t>
+      </w:r>
+      <w:r>
+        <w:rPr>
+          <w:rFonts w:hint="eastAsia"/>
+          <w:szCs w:val="21"/>
+        </w:rPr>
+        <w:t>：</w:t>
+      </w:r>
+      <w:r>
+        <w:rPr>
+          <w:szCs w:val="21"/>
+        </w:rPr>
+        <w:t>v4.6.2.0</w:t>
+      </w:r>
+    </w:p>
+    <w:p>
+      <w:pPr>
+        <w:rPr>
+          <w:rFonts w:hint="eastAsia"/>
+        </w:rPr>
+      </w:pPr>
+    </w:p>
+    <w:p>
+      <w:pPr>
+        <w:pStyle w:val="3"/>
+        <w:numPr>
+          <w:ilvl w:val="2"/>
+          <w:numId w:val="2"/>
+        </w:numPr>
+      </w:pPr>
+      <w:r>
+        <w:t>verify</w:t>
+      </w:r>
+      <w:r>
+        <w:rPr>
+          <w:rFonts w:hint="eastAsia"/>
+        </w:rPr>
+        <w:t>参数设置</w:t>
+      </w:r>
+    </w:p>
+    <w:p>
+      <w:r>
+        <w:t>1.Requests</w:t>
+      </w:r>
+      <w:r>
+        <w:rPr>
+          <w:rFonts w:hint="eastAsia"/>
+        </w:rPr>
+        <w:t>的请求默认</w:t>
+      </w:r>
+      <w:r>
+        <w:t xml:space="preserve">verify=True </w:t>
+      </w:r>
+    </w:p>
+    <w:p>
+      <w:r>
+        <w:t>2.</w:t>
+      </w:r>
+      <w:r>
+        <w:rPr>
+          <w:rFonts w:hint="eastAsia"/>
+        </w:rPr>
+        <w:t>如果你将</w:t>
+      </w:r>
+      <w:r>
+        <w:t xml:space="preserve"> verify</w:t>
+      </w:r>
+      <w:r>
+        <w:rPr>
+          <w:rFonts w:hint="eastAsia"/>
+        </w:rPr>
+        <w:t>设置为</w:t>
+      </w:r>
+      <w:r>
+        <w:t xml:space="preserve"> False</w:t>
+      </w:r>
+      <w:r>
+        <w:rPr>
+          <w:rFonts w:hint="eastAsia"/>
+        </w:rPr>
+        <w:t>，</w:t>
+      </w:r>
+      <w:r>
+        <w:t xml:space="preserve">Requests </w:t>
+      </w:r>
+      <w:r>
+        <w:rPr>
+          <w:rFonts w:hint="eastAsia"/>
+        </w:rPr>
+        <w:t>也能忽略对</w:t>
+      </w:r>
+      <w:r>
+        <w:t xml:space="preserve"> SSL </w:t>
+      </w:r>
+      <w:r>
+        <w:rPr>
+          <w:rFonts w:hint="eastAsia"/>
+        </w:rPr>
+        <w:t>证书的验证</w:t>
+      </w:r>
+      <w:r>
+        <w:t xml:space="preserve"> </w:t>
+      </w:r>
+    </w:p>
+    <w:p>
+      <w:pPr>
+        <w:rPr>
+          <w:rFonts w:hint="eastAsia"/>
+        </w:rPr>
+      </w:pPr>
+      <w:r>
+        <w:t>3.</w:t>
+      </w:r>
+      <w:r>
+        <w:rPr>
+          <w:rFonts w:hint="eastAsia"/>
+        </w:rPr>
+        <w:t>但是依然会出现两行</w:t>
+      </w:r>
+      <w:r>
+        <w:t>Warning,</w:t>
+      </w:r>
+      <w:r>
+        <w:rPr>
+          <w:rFonts w:hint="eastAsia"/>
+        </w:rPr>
+        <w:t>可以不用管</w:t>
+      </w:r>
+    </w:p>
+    <w:p>
+      <w:r>
+        <w:rPr>
+          <w:noProof/>
+        </w:rPr>
+        <w:drawing>
+          <wp:inline distT="0" distB="0" distL="0" distR="0" wp14:anchorId="56C83B9B" wp14:editId="1B810049">
+            <wp:extent cx="5274310" cy="2442845"/>
+            <wp:effectExtent l="0" t="0" r="2540" b="0"/>
+            <wp:docPr id="15" name="图片 15"/>
+            <wp:cNvGraphicFramePr>
+              <a:graphicFrameLocks xmlns:a="http://schemas.openxmlformats.org/drawingml/2006/main" noChangeAspect="1"/>
+            </wp:cNvGraphicFramePr>
+            <a:graphic xmlns:a="http://schemas.openxmlformats.org/drawingml/2006/main">
+              <a:graphicData uri="http://schemas.openxmlformats.org/drawingml/2006/picture">
+                <pic:pic xmlns:pic="http://schemas.openxmlformats.org/drawingml/2006/picture">
+                  <pic:nvPicPr>
+                    <pic:cNvPr id="1" name=""/>
+                    <pic:cNvPicPr/>
+                  </pic:nvPicPr>
+                  <pic:blipFill>
+                    <a:blip r:embed="rId19"/>
+                    <a:stretch>
+                      <a:fillRect/>
+                    </a:stretch>
+                  </pic:blipFill>
+                  <pic:spPr>
+                    <a:xfrm>
+                      <a:off x="0" y="0"/>
+                      <a:ext cx="5274310" cy="2442845"/>
+                    </a:xfrm>
+                    <a:prstGeom prst="rect">
+                      <a:avLst/>
+                    </a:prstGeom>
+                  </pic:spPr>
+                </pic:pic>
+              </a:graphicData>
+            </a:graphic>
+          </wp:inline>
+        </w:drawing>
+      </w:r>
+    </w:p>
+    <w:p>
+      <w:pPr>
+        <w:pStyle w:val="3"/>
+        <w:numPr>
+          <w:ilvl w:val="2"/>
+          <w:numId w:val="2"/>
+        </w:numPr>
+      </w:pPr>
+      <w:r>
+        <w:rPr>
+          <w:rFonts w:hint="eastAsia"/>
+        </w:rPr>
+        <w:t>忽略</w:t>
+      </w:r>
+      <w:r>
+        <w:t>Warning</w:t>
+      </w:r>
+    </w:p>
+    <w:tbl>
+      <w:tblPr>
+        <w:tblStyle w:val="a4"/>
+        <w:tblW w:w="0" w:type="auto"/>
+        <w:tblLook w:val="04A0" w:firstRow="1" w:lastRow="0" w:firstColumn="1" w:lastColumn="0" w:noHBand="0" w:noVBand="1"/>
+      </w:tblPr>
+      <w:tblGrid>
+        <w:gridCol w:w="8296"/>
+      </w:tblGrid>
+      <w:tr>
+        <w:tc>
+          <w:tcPr>
+            <w:tcW w:w="8296" w:type="dxa"/>
+          </w:tcPr>
+          <w:p>
+            <w:pPr>
+              <w:rPr>
+                <w:szCs w:val="21"/>
+              </w:rPr>
+            </w:pPr>
+            <w:r>
+              <w:rPr>
+                <w:szCs w:val="21"/>
+              </w:rPr>
+              <w:t># coding:utf-8</w:t>
+            </w:r>
+          </w:p>
+          <w:p>
+            <w:pPr>
+              <w:rPr>
+                <w:szCs w:val="21"/>
+              </w:rPr>
+            </w:pPr>
+            <w:r>
+              <w:rPr>
+                <w:szCs w:val="21"/>
+              </w:rPr>
+              <w:t>import requests</w:t>
+            </w:r>
+          </w:p>
+          <w:p>
+            <w:pPr>
+              <w:rPr>
+                <w:szCs w:val="21"/>
+              </w:rPr>
+            </w:pPr>
+            <w:r>
+              <w:rPr>
+                <w:szCs w:val="21"/>
+              </w:rPr>
+              <w:t xml:space="preserve"># </w:t>
+            </w:r>
+            <w:r>
+              <w:rPr>
+                <w:rFonts w:hint="eastAsia"/>
+                <w:szCs w:val="21"/>
+              </w:rPr>
+              <w:t>禁用安全请求警告</w:t>
+            </w:r>
+            <w:r>
+              <w:rPr>
+                <w:szCs w:val="21"/>
+              </w:rPr>
+              <w:t xml:space="preserve"> </w:t>
+            </w:r>
+          </w:p>
+          <w:p>
+            <w:pPr>
+              <w:rPr>
+                <w:szCs w:val="21"/>
+              </w:rPr>
+            </w:pPr>
+            <w:r>
+              <w:rPr>
+                <w:szCs w:val="21"/>
+              </w:rPr>
+              <w:t xml:space="preserve">from requests.packages.urllib3.exceptions import </w:t>
+            </w:r>
+            <w:proofErr w:type="spellStart"/>
+            <w:r>
+              <w:rPr>
+                <w:szCs w:val="21"/>
+              </w:rPr>
+              <w:t>InsecureRequestWarning</w:t>
+            </w:r>
+            <w:proofErr w:type="spellEnd"/>
+            <w:r>
+              <w:rPr>
+                <w:szCs w:val="21"/>
+              </w:rPr>
+              <w:t xml:space="preserve"> requests.packages.urllib3.disable_warnings(InsecureRequestWarning) </w:t>
+            </w:r>
+          </w:p>
+          <w:p>
+            <w:pPr>
+              <w:rPr>
+                <w:szCs w:val="21"/>
+              </w:rPr>
+            </w:pPr>
+            <w:proofErr w:type="spellStart"/>
+            <w:r>
+              <w:rPr>
+                <w:szCs w:val="21"/>
+              </w:rPr>
+              <w:t>url</w:t>
+            </w:r>
+            <w:proofErr w:type="spellEnd"/>
+            <w:r>
+              <w:rPr>
+                <w:szCs w:val="21"/>
+              </w:rPr>
+              <w:t xml:space="preserve"> = "https://passport.cnblogs.com/user/</w:t>
+            </w:r>
+            <w:proofErr w:type="spellStart"/>
+            <w:r>
+              <w:rPr>
+                <w:szCs w:val="21"/>
+              </w:rPr>
+              <w:t>signin</w:t>
+            </w:r>
+            <w:proofErr w:type="spellEnd"/>
+            <w:r>
+              <w:rPr>
+                <w:szCs w:val="21"/>
+              </w:rPr>
+              <w:t xml:space="preserve">" </w:t>
+            </w:r>
+          </w:p>
+          <w:p>
+            <w:pPr>
+              <w:rPr>
+                <w:szCs w:val="21"/>
+              </w:rPr>
+            </w:pPr>
+            <w:r>
+              <w:rPr>
+                <w:szCs w:val="21"/>
+              </w:rPr>
+              <w:t xml:space="preserve">headers = { "User-Agent": "Mozilla/5.0 (Windows NT 10.0; WOW64; rv:44.0) Gecko/20100101 Firefox/44.0" } </w:t>
+            </w:r>
+          </w:p>
+          <w:p>
+            <w:pPr>
+              <w:rPr>
+                <w:szCs w:val="21"/>
+              </w:rPr>
+            </w:pPr>
+            <w:r>
+              <w:rPr>
+                <w:szCs w:val="21"/>
+              </w:rPr>
+              <w:t xml:space="preserve">r = </w:t>
+            </w:r>
+            <w:proofErr w:type="spellStart"/>
+            <w:r>
+              <w:rPr>
+                <w:szCs w:val="21"/>
+              </w:rPr>
+              <w:t>requests.get</w:t>
+            </w:r>
+            <w:proofErr w:type="spellEnd"/>
+            <w:r>
+              <w:rPr>
+                <w:szCs w:val="21"/>
+              </w:rPr>
+              <w:t>(</w:t>
+            </w:r>
+            <w:proofErr w:type="spellStart"/>
+            <w:r>
+              <w:rPr>
+                <w:szCs w:val="21"/>
+              </w:rPr>
+              <w:t>url</w:t>
+            </w:r>
+            <w:proofErr w:type="spellEnd"/>
+            <w:r>
+              <w:rPr>
+                <w:szCs w:val="21"/>
+              </w:rPr>
+              <w:t xml:space="preserve">, headers=headers, verify=False) </w:t>
+            </w:r>
+          </w:p>
+          <w:p>
+            <w:pPr>
+              <w:rPr>
+                <w:rFonts w:hint="eastAsia"/>
+              </w:rPr>
+            </w:pPr>
+            <w:r>
+              <w:rPr>
+                <w:szCs w:val="21"/>
+              </w:rPr>
+              <w:t>print(</w:t>
+            </w:r>
+            <w:proofErr w:type="spellStart"/>
+            <w:r>
+              <w:rPr>
+                <w:szCs w:val="21"/>
+              </w:rPr>
+              <w:t>r.status_code</w:t>
+            </w:r>
+            <w:proofErr w:type="spellEnd"/>
+            <w:r>
+              <w:rPr>
+                <w:szCs w:val="21"/>
+              </w:rPr>
+              <w:t>)</w:t>
+            </w:r>
+          </w:p>
+        </w:tc>
+      </w:tr>
+    </w:tbl>
+    <w:p>
+      <w:pPr>
+        <w:rPr>
+          <w:rFonts w:hint="eastAsia"/>
+        </w:rPr>
+      </w:pPr>
+    </w:p>
+    <w:p>
+      <w:pPr>
+        <w:pStyle w:val="3"/>
+        <w:numPr>
+          <w:ilvl w:val="2"/>
+          <w:numId w:val="2"/>
+        </w:numPr>
+      </w:pPr>
+      <w:r>
+        <w:t>python3</w:t>
+      </w:r>
+      <w:r>
+        <w:rPr>
+          <w:rFonts w:hint="eastAsia"/>
+        </w:rPr>
+        <w:t>的童鞋</w:t>
+      </w:r>
+    </w:p>
+    <w:p>
+      <w:pPr>
+        <w:rPr>
+          <w:szCs w:val="21"/>
+        </w:rPr>
+      </w:pPr>
+      <w:r>
+        <w:rPr>
+          <w:szCs w:val="21"/>
+        </w:rPr>
+        <w:t>#</w:t>
+      </w:r>
+      <w:r>
+        <w:rPr>
+          <w:rFonts w:hint="eastAsia"/>
+          <w:szCs w:val="21"/>
+        </w:rPr>
+        <w:t>导入</w:t>
+      </w:r>
+      <w:r>
+        <w:rPr>
+          <w:szCs w:val="21"/>
+        </w:rPr>
+        <w:t>urllib3</w:t>
+      </w:r>
+      <w:r>
+        <w:rPr>
+          <w:rFonts w:hint="eastAsia"/>
+          <w:szCs w:val="21"/>
+        </w:rPr>
+        <w:t>包</w:t>
+      </w:r>
+      <w:r>
+        <w:rPr>
+          <w:szCs w:val="21"/>
+        </w:rPr>
+        <w:t xml:space="preserve"> </w:t>
+      </w:r>
+    </w:p>
+    <w:p>
+      <w:pPr>
+        <w:rPr>
+          <w:szCs w:val="21"/>
+        </w:rPr>
+      </w:pPr>
+      <w:proofErr w:type="gramStart"/>
+      <w:r>
+        <w:rPr>
+          <w:szCs w:val="21"/>
+        </w:rPr>
+        <w:t>import</w:t>
+      </w:r>
+      <w:proofErr w:type="gramEnd"/>
+      <w:r>
+        <w:rPr>
+          <w:szCs w:val="21"/>
+        </w:rPr>
+        <w:t xml:space="preserve"> urllib3 </w:t>
+      </w:r>
+    </w:p>
+    <w:p>
+      <w:pPr>
+        <w:rPr>
+          <w:szCs w:val="21"/>
+        </w:rPr>
+      </w:pPr>
+      <w:r>
+        <w:rPr>
+          <w:szCs w:val="21"/>
+        </w:rPr>
+        <w:t>#</w:t>
+      </w:r>
+      <w:r>
+        <w:rPr>
+          <w:rFonts w:hint="eastAsia"/>
+          <w:szCs w:val="21"/>
+        </w:rPr>
+        <w:t>使用这个方法就</w:t>
+      </w:r>
+      <w:r>
+        <w:rPr>
+          <w:szCs w:val="21"/>
+        </w:rPr>
+        <w:t>OK</w:t>
+      </w:r>
+      <w:r>
+        <w:rPr>
+          <w:rFonts w:hint="eastAsia"/>
+          <w:szCs w:val="21"/>
+        </w:rPr>
+        <w:t>了</w:t>
+      </w:r>
+      <w:r>
+        <w:rPr>
+          <w:szCs w:val="21"/>
+        </w:rPr>
+        <w:t xml:space="preserve"> </w:t>
+      </w:r>
+    </w:p>
+    <w:p>
+      <w:pPr>
+        <w:rPr>
+          <w:rFonts w:hint="eastAsia"/>
+        </w:rPr>
+      </w:pPr>
+      <w:r>
+        <w:rPr>
+          <w:szCs w:val="21"/>
+        </w:rPr>
+        <w:t>urllib3.disable_</w:t>
+      </w:r>
+      <w:proofErr w:type="gramStart"/>
+      <w:r>
+        <w:rPr>
+          <w:szCs w:val="21"/>
+        </w:rPr>
+        <w:t>warnings()</w:t>
+      </w:r>
+      <w:proofErr w:type="gramEnd"/>
+    </w:p>
+    <w:p>
+      <w:pPr>
+        <w:pStyle w:val="2"/>
+        <w:numPr>
+          <w:ilvl w:val="1"/>
+          <w:numId w:val="2"/>
+        </w:numPr>
+      </w:pPr>
+      <w:r>
+        <w:t>session</w:t>
+      </w:r>
+      <w:r>
+        <w:rPr>
+          <w:rFonts w:hint="eastAsia"/>
+        </w:rPr>
+        <w:t>关联接口</w:t>
+      </w:r>
+    </w:p>
+    <w:p>
+      <w:pPr>
+        <w:rPr>
+          <w:rFonts w:hint="eastAsia"/>
+        </w:rPr>
+      </w:pPr>
       <w:bookmarkStart w:id="0" w:name="_GoBack"/>
       <w:bookmarkEnd w:id="0"/>
-    </w:p>
-    <w:p>
-      <w:pPr>
-        <w:rPr>
-          <w:rFonts w:hint="eastAsia"/>
-        </w:rPr>
-      </w:pPr>
     </w:p>
     <w:sectPr>
       <w:pgSz w:w="11906" w:h="16838"/>
@@ -2722,7 +3861,6 @@
   <w:style w:type="character" w:default="1" w:styleId="a0">
     <w:name w:val="Default Paragraph Font"/>
     <w:uiPriority w:val="1"/>
-    <w:semiHidden/>
     <w:unhideWhenUsed/>
   </w:style>
   <w:style w:type="table" w:default="1" w:styleId="a1">
@@ -2812,6 +3950,23 @@
         <w:insideV w:val="single" w:sz="4" w:space="0" w:color="auto"/>
       </w:tblBorders>
     </w:tblPr>
+  </w:style>
+  <w:style w:type="paragraph" w:customStyle="1" w:styleId="Default">
+    <w:name w:val="Default"/>
+    <w:rsid w:val="00AF0032"/>
+    <w:pPr>
+      <w:widowControl w:val="0"/>
+      <w:autoSpaceDE w:val="0"/>
+      <w:autoSpaceDN w:val="0"/>
+      <w:adjustRightInd w:val="0"/>
+    </w:pPr>
+    <w:rPr>
+      <w:rFonts w:ascii="宋体" w:eastAsia="宋体" w:cs="宋体"/>
+      <w:color w:val="000000"/>
+      <w:kern w:val="0"/>
+      <w:sz w:val="24"/>
+      <w:szCs w:val="24"/>
+    </w:rPr>
   </w:style>
 </w:styles>
 </file>

--- a/interface/接口自动化.docx
+++ b/interface/接口自动化.docx
@@ -1650,7 +1650,3607 @@
         <w:t>解析</w:t>
       </w:r>
     </w:p>
-    <w:p/>
+    <w:p>
+      <w:pPr>
+        <w:pStyle w:val="2"/>
+        <w:numPr>
+          <w:ilvl w:val="1"/>
+          <w:numId w:val="2"/>
+        </w:numPr>
+      </w:pPr>
+      <w:r>
+        <w:rPr>
+          <w:rFonts w:hint="eastAsia"/>
+        </w:rPr>
+        <w:t>打断点</w:t>
+      </w:r>
+      <w:proofErr w:type="spellStart"/>
+      <w:r>
+        <w:rPr>
+          <w:rFonts w:hint="eastAsia"/>
+        </w:rPr>
+        <w:t>bpu</w:t>
+      </w:r>
+      <w:proofErr w:type="spellEnd"/>
+    </w:p>
+    <w:p>
+      <w:pPr>
+        <w:pStyle w:val="3"/>
+        <w:numPr>
+          <w:ilvl w:val="2"/>
+          <w:numId w:val="2"/>
+        </w:numPr>
+      </w:pPr>
+      <w:r>
+        <w:rPr>
+          <w:rFonts w:hint="eastAsia"/>
+        </w:rPr>
+        <w:t>断点</w:t>
+      </w:r>
+    </w:p>
+    <w:p>
+      <w:pPr>
+        <w:rPr>
+          <w:rFonts w:hint="eastAsia"/>
+        </w:rPr>
+      </w:pPr>
+      <w:r>
+        <w:rPr>
+          <w:rFonts w:hint="eastAsia"/>
+        </w:rPr>
+        <w:t>两种</w:t>
+      </w:r>
+      <w:r>
+        <w:t>方式</w:t>
+      </w:r>
+      <w:r>
+        <w:rPr>
+          <w:rFonts w:hint="eastAsia"/>
+        </w:rPr>
+        <w:t>：</w:t>
+      </w:r>
+    </w:p>
+    <w:p>
+      <w:pPr>
+        <w:autoSpaceDE w:val="0"/>
+        <w:autoSpaceDN w:val="0"/>
+        <w:adjustRightInd w:val="0"/>
+        <w:jc w:val="left"/>
+        <w:rPr>
+          <w:rFonts w:ascii="宋体" w:eastAsia="宋体" w:cs="宋体"/>
+          <w:color w:val="000000"/>
+          <w:kern w:val="0"/>
+          <w:szCs w:val="21"/>
+        </w:rPr>
+      </w:pPr>
+      <w:r>
+        <w:rPr>
+          <w:rFonts w:ascii="宋体" w:eastAsia="宋体" w:cs="宋体"/>
+          <w:color w:val="000000"/>
+          <w:kern w:val="0"/>
+          <w:szCs w:val="21"/>
+        </w:rPr>
+        <w:t>1.before response</w:t>
+      </w:r>
+      <w:r>
+        <w:rPr>
+          <w:rFonts w:ascii="宋体" w:eastAsia="宋体" w:cs="宋体" w:hint="eastAsia"/>
+          <w:color w:val="000000"/>
+          <w:kern w:val="0"/>
+          <w:szCs w:val="21"/>
+        </w:rPr>
+        <w:t>：这个是打在</w:t>
+      </w:r>
+      <w:r>
+        <w:rPr>
+          <w:rFonts w:ascii="宋体" w:eastAsia="宋体" w:cs="宋体"/>
+          <w:color w:val="000000"/>
+          <w:kern w:val="0"/>
+          <w:szCs w:val="21"/>
+        </w:rPr>
+        <w:t>request</w:t>
+      </w:r>
+      <w:r>
+        <w:rPr>
+          <w:rFonts w:ascii="宋体" w:eastAsia="宋体" w:cs="宋体" w:hint="eastAsia"/>
+          <w:color w:val="000000"/>
+          <w:kern w:val="0"/>
+          <w:szCs w:val="21"/>
+        </w:rPr>
+        <w:t>请求的时候，未到达服务器之前</w:t>
+      </w:r>
+      <w:r>
+        <w:rPr>
+          <w:rFonts w:ascii="宋体" w:eastAsia="宋体" w:cs="宋体"/>
+          <w:color w:val="000000"/>
+          <w:kern w:val="0"/>
+          <w:szCs w:val="21"/>
+        </w:rPr>
+        <w:t xml:space="preserve"> </w:t>
+      </w:r>
+    </w:p>
+    <w:p>
+      <w:pPr>
+        <w:autoSpaceDE w:val="0"/>
+        <w:autoSpaceDN w:val="0"/>
+        <w:adjustRightInd w:val="0"/>
+        <w:jc w:val="left"/>
+        <w:rPr>
+          <w:rFonts w:ascii="宋体" w:eastAsia="宋体" w:cs="宋体"/>
+          <w:color w:val="000000"/>
+          <w:kern w:val="0"/>
+          <w:szCs w:val="21"/>
+        </w:rPr>
+      </w:pPr>
+      <w:r>
+        <w:rPr>
+          <w:rFonts w:ascii="宋体" w:eastAsia="宋体" w:cs="宋体"/>
+          <w:color w:val="000000"/>
+          <w:kern w:val="0"/>
+          <w:szCs w:val="21"/>
+        </w:rPr>
+        <w:t>2.after response</w:t>
+      </w:r>
+      <w:r>
+        <w:rPr>
+          <w:rFonts w:ascii="宋体" w:eastAsia="宋体" w:cs="宋体" w:hint="eastAsia"/>
+          <w:color w:val="000000"/>
+          <w:kern w:val="0"/>
+          <w:szCs w:val="21"/>
+        </w:rPr>
+        <w:t>：也就是服务器响应之后，在</w:t>
+      </w:r>
+      <w:r>
+        <w:rPr>
+          <w:rFonts w:ascii="宋体" w:eastAsia="宋体" w:cs="宋体"/>
+          <w:color w:val="000000"/>
+          <w:kern w:val="0"/>
+          <w:szCs w:val="21"/>
+        </w:rPr>
+        <w:t>Fiddler</w:t>
+      </w:r>
+      <w:r>
+        <w:rPr>
+          <w:rFonts w:ascii="宋体" w:eastAsia="宋体" w:cs="宋体" w:hint="eastAsia"/>
+          <w:color w:val="000000"/>
+          <w:kern w:val="0"/>
+          <w:szCs w:val="21"/>
+        </w:rPr>
+        <w:t>将响应传回给客户端之前。</w:t>
+      </w:r>
+      <w:r>
+        <w:rPr>
+          <w:rFonts w:ascii="宋体" w:eastAsia="宋体" w:cs="宋体"/>
+          <w:color w:val="000000"/>
+          <w:kern w:val="0"/>
+          <w:szCs w:val="21"/>
+        </w:rPr>
+        <w:t xml:space="preserve"> </w:t>
+      </w:r>
+    </w:p>
+    <w:p>
+      <w:pPr>
+        <w:rPr>
+          <w:rFonts w:hint="eastAsia"/>
+        </w:rPr>
+      </w:pPr>
+      <w:r>
+        <w:rPr>
+          <w:rFonts w:hint="eastAsia"/>
+          <w:szCs w:val="21"/>
+        </w:rPr>
+        <w:t>找到需要修改的请求后，选中该条会话，右侧打开</w:t>
+      </w:r>
+      <w:proofErr w:type="spellStart"/>
+      <w:r>
+        <w:rPr>
+          <w:szCs w:val="21"/>
+        </w:rPr>
+        <w:t>WebFroms</w:t>
+      </w:r>
+      <w:proofErr w:type="spellEnd"/>
+      <w:r>
+        <w:rPr>
+          <w:szCs w:val="21"/>
+        </w:rPr>
+        <w:t>,</w:t>
+      </w:r>
+      <w:r>
+        <w:rPr>
+          <w:rFonts w:hint="eastAsia"/>
+          <w:szCs w:val="21"/>
+        </w:rPr>
+        <w:t>这时候里面的参数都是可以修改的了</w:t>
+      </w:r>
+    </w:p>
+    <w:p>
+      <w:pPr>
+        <w:pStyle w:val="3"/>
+        <w:numPr>
+          <w:ilvl w:val="2"/>
+          <w:numId w:val="2"/>
+        </w:numPr>
+      </w:pPr>
+      <w:r>
+        <w:rPr>
+          <w:rFonts w:hint="eastAsia"/>
+        </w:rPr>
+        <w:t>全局</w:t>
+      </w:r>
+      <w:r>
+        <w:t>断</w:t>
+      </w:r>
+      <w:r>
+        <w:rPr>
+          <w:rFonts w:hint="eastAsia"/>
+        </w:rPr>
+        <w:t>点</w:t>
+      </w:r>
+    </w:p>
+    <w:p>
+      <w:pPr>
+        <w:rPr>
+          <w:szCs w:val="21"/>
+        </w:rPr>
+      </w:pPr>
+      <w:r>
+        <w:rPr>
+          <w:rFonts w:hint="eastAsia"/>
+          <w:szCs w:val="21"/>
+        </w:rPr>
+        <w:t>全局断点就是中断</w:t>
+      </w:r>
+      <w:r>
+        <w:rPr>
+          <w:szCs w:val="21"/>
+        </w:rPr>
+        <w:t>fiddler</w:t>
+      </w:r>
+      <w:r>
+        <w:rPr>
+          <w:rFonts w:hint="eastAsia"/>
+          <w:szCs w:val="21"/>
+        </w:rPr>
+        <w:t>捕获的所有请求，先设置下，点击</w:t>
+      </w:r>
+      <w:r>
+        <w:rPr>
+          <w:szCs w:val="21"/>
+        </w:rPr>
+        <w:t>rules-&gt; automatic breakpoint -&gt;before requests</w:t>
+      </w:r>
+    </w:p>
+    <w:p>
+      <w:pPr>
+        <w:rPr>
+          <w:szCs w:val="21"/>
+        </w:rPr>
+      </w:pPr>
+      <w:r>
+        <w:rPr>
+          <w:rFonts w:hint="eastAsia"/>
+          <w:szCs w:val="21"/>
+        </w:rPr>
+        <w:t>打完断点后，会发现所有的请求都无法发出去了，这时候，点下</w:t>
+      </w:r>
+      <w:r>
+        <w:rPr>
+          <w:szCs w:val="21"/>
+        </w:rPr>
+        <w:t>Go</w:t>
+      </w:r>
+      <w:r>
+        <w:rPr>
+          <w:rFonts w:hint="eastAsia"/>
+          <w:szCs w:val="21"/>
+        </w:rPr>
+        <w:t>按钮，就能走下一步了</w:t>
+      </w:r>
+      <w:r>
+        <w:rPr>
+          <w:rFonts w:hint="eastAsia"/>
+          <w:szCs w:val="21"/>
+        </w:rPr>
+        <w:t>。</w:t>
+      </w:r>
+    </w:p>
+    <w:p>
+      <w:pPr>
+        <w:rPr>
+          <w:szCs w:val="21"/>
+        </w:rPr>
+      </w:pPr>
+      <w:r>
+        <w:rPr>
+          <w:rFonts w:hint="eastAsia"/>
+          <w:szCs w:val="21"/>
+        </w:rPr>
+        <w:t>找到需要修改的请求后，选中该条会话，右侧打开</w:t>
+      </w:r>
+      <w:proofErr w:type="spellStart"/>
+      <w:r>
+        <w:rPr>
+          <w:szCs w:val="21"/>
+        </w:rPr>
+        <w:t>WebFroms</w:t>
+      </w:r>
+      <w:proofErr w:type="spellEnd"/>
+      <w:r>
+        <w:rPr>
+          <w:szCs w:val="21"/>
+        </w:rPr>
+        <w:t>,</w:t>
+      </w:r>
+      <w:r>
+        <w:rPr>
+          <w:rFonts w:hint="eastAsia"/>
+          <w:szCs w:val="21"/>
+        </w:rPr>
+        <w:t>这时候里面的参数都是可以修改的了</w:t>
+      </w:r>
+    </w:p>
+    <w:p>
+      <w:pPr>
+        <w:rPr>
+          <w:szCs w:val="21"/>
+        </w:rPr>
+      </w:pPr>
+      <w:r>
+        <w:rPr>
+          <w:noProof/>
+        </w:rPr>
+        <w:drawing>
+          <wp:inline distT="0" distB="0" distL="0" distR="0" wp14:anchorId="6EA4AC6D" wp14:editId="2DDB274F">
+            <wp:extent cx="5274310" cy="2759075"/>
+            <wp:effectExtent l="0" t="0" r="2540" b="3175"/>
+            <wp:docPr id="16" name="图片 16"/>
+            <wp:cNvGraphicFramePr>
+              <a:graphicFrameLocks xmlns:a="http://schemas.openxmlformats.org/drawingml/2006/main" noChangeAspect="1"/>
+            </wp:cNvGraphicFramePr>
+            <a:graphic xmlns:a="http://schemas.openxmlformats.org/drawingml/2006/main">
+              <a:graphicData uri="http://schemas.openxmlformats.org/drawingml/2006/picture">
+                <pic:pic xmlns:pic="http://schemas.openxmlformats.org/drawingml/2006/picture">
+                  <pic:nvPicPr>
+                    <pic:cNvPr id="1" name=""/>
+                    <pic:cNvPicPr/>
+                  </pic:nvPicPr>
+                  <pic:blipFill>
+                    <a:blip r:embed="rId19"/>
+                    <a:stretch>
+                      <a:fillRect/>
+                    </a:stretch>
+                  </pic:blipFill>
+                  <pic:spPr>
+                    <a:xfrm>
+                      <a:off x="0" y="0"/>
+                      <a:ext cx="5274310" cy="2759075"/>
+                    </a:xfrm>
+                    <a:prstGeom prst="rect">
+                      <a:avLst/>
+                    </a:prstGeom>
+                  </pic:spPr>
+                </pic:pic>
+              </a:graphicData>
+            </a:graphic>
+          </wp:inline>
+        </w:drawing>
+      </w:r>
+    </w:p>
+    <w:p>
+      <w:pPr>
+        <w:autoSpaceDE w:val="0"/>
+        <w:autoSpaceDN w:val="0"/>
+        <w:adjustRightInd w:val="0"/>
+        <w:jc w:val="left"/>
+        <w:rPr>
+          <w:rFonts w:ascii="宋体" w:eastAsia="宋体" w:cs="宋体"/>
+          <w:color w:val="000000"/>
+          <w:kern w:val="0"/>
+          <w:szCs w:val="21"/>
+        </w:rPr>
+      </w:pPr>
+      <w:r>
+        <w:rPr>
+          <w:rFonts w:ascii="宋体" w:eastAsia="宋体" w:cs="宋体" w:hint="eastAsia"/>
+          <w:color w:val="000000"/>
+          <w:kern w:val="0"/>
+          <w:szCs w:val="21"/>
+        </w:rPr>
+        <w:t>修改之后点</w:t>
+      </w:r>
+      <w:r>
+        <w:rPr>
+          <w:rFonts w:ascii="宋体" w:eastAsia="宋体" w:cs="宋体"/>
+          <w:color w:val="000000"/>
+          <w:kern w:val="0"/>
+          <w:szCs w:val="21"/>
+        </w:rPr>
+        <w:t>Run to Completion</w:t>
+      </w:r>
+      <w:r>
+        <w:rPr>
+          <w:rFonts w:ascii="宋体" w:eastAsia="宋体" w:cs="宋体" w:hint="eastAsia"/>
+          <w:color w:val="000000"/>
+          <w:kern w:val="0"/>
+          <w:szCs w:val="21"/>
+        </w:rPr>
+        <w:t>就能提交了，于是就成功修改了请求参数了</w:t>
+      </w:r>
+      <w:r>
+        <w:rPr>
+          <w:rFonts w:ascii="宋体" w:eastAsia="宋体" w:cs="宋体"/>
+          <w:color w:val="000000"/>
+          <w:kern w:val="0"/>
+          <w:szCs w:val="21"/>
+        </w:rPr>
+        <w:t xml:space="preserve"> </w:t>
+      </w:r>
+    </w:p>
+    <w:p>
+      <w:pPr>
+        <w:rPr>
+          <w:rFonts w:hint="eastAsia"/>
+          <w:szCs w:val="21"/>
+        </w:rPr>
+      </w:pPr>
+      <w:r>
+        <w:rPr>
+          <w:rFonts w:ascii="宋体" w:eastAsia="宋体" w:cs="宋体" w:hint="eastAsia"/>
+          <w:color w:val="000000"/>
+          <w:kern w:val="0"/>
+          <w:szCs w:val="21"/>
+        </w:rPr>
+        <w:t>打全局断点的话，是无法正常上网的，需要清除断点：</w:t>
+      </w:r>
+      <w:r>
+        <w:rPr>
+          <w:rFonts w:ascii="宋体" w:eastAsia="宋体" w:cs="宋体"/>
+          <w:color w:val="000000"/>
+          <w:kern w:val="0"/>
+          <w:szCs w:val="21"/>
+        </w:rPr>
+        <w:t>rules-&gt; automatic breakpoint -&gt;disabled</w:t>
+      </w:r>
+    </w:p>
+    <w:p>
+      <w:pPr>
+        <w:pStyle w:val="3"/>
+        <w:numPr>
+          <w:ilvl w:val="2"/>
+          <w:numId w:val="2"/>
+        </w:numPr>
+      </w:pPr>
+      <w:r>
+        <w:rPr>
+          <w:rFonts w:hint="eastAsia"/>
+        </w:rPr>
+        <w:t>单个</w:t>
+      </w:r>
+      <w:r>
+        <w:t>断</w:t>
+      </w:r>
+      <w:r>
+        <w:rPr>
+          <w:rFonts w:hint="eastAsia"/>
+        </w:rPr>
+        <w:t>点</w:t>
+      </w:r>
+    </w:p>
+    <w:p>
+      <w:pPr>
+        <w:rPr>
+          <w:rFonts w:hint="eastAsia"/>
+        </w:rPr>
+      </w:pPr>
+    </w:p>
+    <w:p>
+      <w:pPr>
+        <w:rPr>
+          <w:rFonts w:hint="eastAsia"/>
+        </w:rPr>
+      </w:pPr>
+      <w:r>
+        <w:rPr>
+          <w:rFonts w:hint="eastAsia"/>
+          <w:szCs w:val="21"/>
+        </w:rPr>
+        <w:t>请求前断点（</w:t>
+      </w:r>
+      <w:r>
+        <w:rPr>
+          <w:szCs w:val="21"/>
+        </w:rPr>
+        <w:t>before response)</w:t>
+      </w:r>
+      <w:r>
+        <w:rPr>
+          <w:rFonts w:hint="eastAsia"/>
+          <w:szCs w:val="21"/>
+        </w:rPr>
+        <w:t>：</w:t>
+      </w:r>
+      <w:r>
+        <w:rPr>
+          <w:szCs w:val="21"/>
+        </w:rPr>
+        <w:t xml:space="preserve"> </w:t>
+      </w:r>
+      <w:proofErr w:type="spellStart"/>
+      <w:r>
+        <w:rPr>
+          <w:szCs w:val="21"/>
+        </w:rPr>
+        <w:t>bpu</w:t>
+      </w:r>
+      <w:proofErr w:type="spellEnd"/>
+    </w:p>
+    <w:p>
+      <w:pPr>
+        <w:autoSpaceDE w:val="0"/>
+        <w:autoSpaceDN w:val="0"/>
+        <w:adjustRightInd w:val="0"/>
+        <w:jc w:val="left"/>
+        <w:rPr>
+          <w:rFonts w:ascii="宋体" w:eastAsia="宋体" w:cs="宋体"/>
+          <w:color w:val="000000"/>
+          <w:kern w:val="0"/>
+          <w:szCs w:val="21"/>
+        </w:rPr>
+      </w:pPr>
+      <w:r>
+        <w:rPr>
+          <w:rFonts w:ascii="宋体" w:eastAsia="宋体" w:cs="宋体"/>
+          <w:color w:val="000000"/>
+          <w:kern w:val="0"/>
+          <w:szCs w:val="21"/>
+        </w:rPr>
+        <w:t xml:space="preserve">1. </w:t>
+      </w:r>
+      <w:r>
+        <w:rPr>
+          <w:rFonts w:ascii="宋体" w:eastAsia="宋体" w:cs="宋体" w:hint="eastAsia"/>
+          <w:color w:val="000000"/>
+          <w:kern w:val="0"/>
+          <w:szCs w:val="21"/>
+        </w:rPr>
+        <w:t>论坛登录接口：</w:t>
+      </w:r>
+      <w:r>
+        <w:rPr>
+          <w:rFonts w:ascii="宋体" w:eastAsia="宋体" w:cs="宋体"/>
+          <w:color w:val="000000"/>
+          <w:kern w:val="0"/>
+          <w:szCs w:val="21"/>
+        </w:rPr>
+        <w:t xml:space="preserve">https://passport.cnblogs.com/user/signin </w:t>
+      </w:r>
+    </w:p>
+    <w:p>
+      <w:pPr>
+        <w:rPr>
+          <w:rFonts w:ascii="宋体" w:eastAsia="宋体" w:cs="宋体"/>
+          <w:color w:val="000000"/>
+          <w:kern w:val="0"/>
+          <w:szCs w:val="21"/>
+        </w:rPr>
+      </w:pPr>
+      <w:r>
+        <w:rPr>
+          <w:rFonts w:ascii="宋体" w:eastAsia="宋体" w:cs="宋体"/>
+          <w:color w:val="000000"/>
+          <w:kern w:val="0"/>
+          <w:szCs w:val="21"/>
+        </w:rPr>
+        <w:t xml:space="preserve">2. </w:t>
+      </w:r>
+      <w:r>
+        <w:rPr>
+          <w:rFonts w:ascii="宋体" w:eastAsia="宋体" w:cs="宋体" w:hint="eastAsia"/>
+          <w:color w:val="000000"/>
+          <w:kern w:val="0"/>
+          <w:szCs w:val="21"/>
+        </w:rPr>
+        <w:t>命令行输入：</w:t>
+      </w:r>
+      <w:proofErr w:type="spellStart"/>
+      <w:r>
+        <w:rPr>
+          <w:rFonts w:ascii="宋体" w:eastAsia="宋体" w:cs="宋体"/>
+          <w:b/>
+          <w:color w:val="FF0000"/>
+          <w:kern w:val="0"/>
+          <w:szCs w:val="21"/>
+        </w:rPr>
+        <w:t>bpu</w:t>
+      </w:r>
+      <w:proofErr w:type="spellEnd"/>
+      <w:r>
+        <w:rPr>
+          <w:rFonts w:ascii="宋体" w:eastAsia="宋体" w:cs="宋体"/>
+          <w:color w:val="FF0000"/>
+          <w:kern w:val="0"/>
+          <w:szCs w:val="21"/>
+        </w:rPr>
+        <w:t xml:space="preserve"> https://passport.cnblogs.com/user/signin</w:t>
+      </w:r>
+      <w:r>
+        <w:rPr>
+          <w:rFonts w:ascii="宋体" w:eastAsia="宋体" w:cs="宋体"/>
+          <w:color w:val="000000"/>
+          <w:kern w:val="0"/>
+          <w:szCs w:val="21"/>
+        </w:rPr>
+        <w:t xml:space="preserve"> </w:t>
+      </w:r>
+      <w:r>
+        <w:rPr>
+          <w:rFonts w:ascii="宋体" w:eastAsia="宋体" w:cs="宋体" w:hint="eastAsia"/>
+          <w:color w:val="000000"/>
+          <w:kern w:val="0"/>
+          <w:szCs w:val="21"/>
+        </w:rPr>
+        <w:t>回车</w:t>
+      </w:r>
+    </w:p>
+    <w:p>
+      <w:pPr>
+        <w:rPr>
+          <w:szCs w:val="21"/>
+        </w:rPr>
+      </w:pPr>
+      <w:r>
+        <w:rPr>
+          <w:rFonts w:hint="eastAsia"/>
+          <w:szCs w:val="21"/>
+        </w:rPr>
+        <w:t>取消断点，在命令行输入：</w:t>
+      </w:r>
+      <w:r>
+        <w:rPr>
+          <w:szCs w:val="21"/>
+        </w:rPr>
+        <w:t xml:space="preserve"> </w:t>
+      </w:r>
+      <w:proofErr w:type="spellStart"/>
+      <w:r>
+        <w:rPr>
+          <w:szCs w:val="21"/>
+        </w:rPr>
+        <w:t>bpu</w:t>
+      </w:r>
+      <w:proofErr w:type="spellEnd"/>
+      <w:r>
+        <w:rPr>
+          <w:szCs w:val="21"/>
+        </w:rPr>
+        <w:t xml:space="preserve"> </w:t>
+      </w:r>
+      <w:r>
+        <w:rPr>
+          <w:rFonts w:hint="eastAsia"/>
+          <w:szCs w:val="21"/>
+        </w:rPr>
+        <w:t>回车就可以了</w:t>
+      </w:r>
+    </w:p>
+    <w:p>
+      <w:pPr>
+        <w:rPr>
+          <w:szCs w:val="21"/>
+        </w:rPr>
+      </w:pPr>
+    </w:p>
+    <w:p>
+      <w:pPr>
+        <w:autoSpaceDE w:val="0"/>
+        <w:autoSpaceDN w:val="0"/>
+        <w:adjustRightInd w:val="0"/>
+        <w:jc w:val="left"/>
+        <w:rPr>
+          <w:rFonts w:ascii="宋体" w:eastAsia="宋体" w:cs="宋体"/>
+          <w:color w:val="000000"/>
+          <w:kern w:val="0"/>
+          <w:szCs w:val="21"/>
+        </w:rPr>
+      </w:pPr>
+      <w:r>
+        <w:rPr>
+          <w:rFonts w:ascii="宋体" w:eastAsia="宋体" w:cs="宋体" w:hint="eastAsia"/>
+          <w:color w:val="000000"/>
+          <w:kern w:val="0"/>
+          <w:szCs w:val="21"/>
+        </w:rPr>
+        <w:t>响应后断点（</w:t>
+      </w:r>
+      <w:r>
+        <w:rPr>
+          <w:rFonts w:ascii="宋体" w:eastAsia="宋体" w:cs="宋体"/>
+          <w:color w:val="000000"/>
+          <w:kern w:val="0"/>
+          <w:szCs w:val="21"/>
+        </w:rPr>
+        <w:t>after requests</w:t>
+      </w:r>
+      <w:r>
+        <w:rPr>
+          <w:rFonts w:ascii="宋体" w:eastAsia="宋体" w:cs="宋体" w:hint="eastAsia"/>
+          <w:color w:val="000000"/>
+          <w:kern w:val="0"/>
+          <w:szCs w:val="21"/>
+        </w:rPr>
+        <w:t>）：</w:t>
+      </w:r>
+      <w:r>
+        <w:rPr>
+          <w:rFonts w:ascii="宋体" w:eastAsia="宋体" w:cs="宋体"/>
+          <w:color w:val="000000"/>
+          <w:kern w:val="0"/>
+          <w:szCs w:val="21"/>
+        </w:rPr>
+        <w:t xml:space="preserve"> </w:t>
+      </w:r>
+      <w:proofErr w:type="spellStart"/>
+      <w:r>
+        <w:rPr>
+          <w:rFonts w:ascii="宋体" w:eastAsia="宋体" w:cs="宋体"/>
+          <w:color w:val="000000"/>
+          <w:kern w:val="0"/>
+          <w:szCs w:val="21"/>
+        </w:rPr>
+        <w:t>bpafter</w:t>
+      </w:r>
+      <w:proofErr w:type="spellEnd"/>
+      <w:r>
+        <w:rPr>
+          <w:rFonts w:ascii="宋体" w:eastAsia="宋体" w:cs="宋体"/>
+          <w:color w:val="000000"/>
+          <w:kern w:val="0"/>
+          <w:szCs w:val="21"/>
+        </w:rPr>
+        <w:t xml:space="preserve"> </w:t>
+      </w:r>
+    </w:p>
+    <w:p>
+      <w:pPr>
+        <w:autoSpaceDE w:val="0"/>
+        <w:autoSpaceDN w:val="0"/>
+        <w:adjustRightInd w:val="0"/>
+        <w:jc w:val="left"/>
+        <w:rPr>
+          <w:rFonts w:ascii="宋体" w:eastAsia="宋体" w:cs="宋体"/>
+          <w:color w:val="000000"/>
+          <w:kern w:val="0"/>
+          <w:szCs w:val="21"/>
+        </w:rPr>
+      </w:pPr>
+      <w:r>
+        <w:rPr>
+          <w:rFonts w:ascii="宋体" w:eastAsia="宋体" w:cs="宋体"/>
+          <w:color w:val="000000"/>
+          <w:kern w:val="0"/>
+          <w:szCs w:val="21"/>
+        </w:rPr>
+        <w:t xml:space="preserve">1. </w:t>
+      </w:r>
+      <w:r>
+        <w:rPr>
+          <w:rFonts w:ascii="宋体" w:eastAsia="宋体" w:cs="宋体" w:hint="eastAsia"/>
+          <w:color w:val="000000"/>
+          <w:kern w:val="0"/>
+          <w:szCs w:val="21"/>
+        </w:rPr>
+        <w:t>论坛登录接口：</w:t>
+      </w:r>
+      <w:r>
+        <w:rPr>
+          <w:rFonts w:ascii="宋体" w:eastAsia="宋体" w:cs="宋体"/>
+          <w:color w:val="000000"/>
+          <w:kern w:val="0"/>
+          <w:szCs w:val="21"/>
+        </w:rPr>
+        <w:t xml:space="preserve">https://passport.cnblogs.com/user/signin </w:t>
+      </w:r>
+    </w:p>
+    <w:p>
+      <w:pPr>
+        <w:autoSpaceDE w:val="0"/>
+        <w:autoSpaceDN w:val="0"/>
+        <w:adjustRightInd w:val="0"/>
+        <w:jc w:val="left"/>
+        <w:rPr>
+          <w:rFonts w:ascii="宋体" w:eastAsia="宋体" w:cs="宋体"/>
+          <w:color w:val="000000"/>
+          <w:kern w:val="0"/>
+          <w:szCs w:val="21"/>
+        </w:rPr>
+      </w:pPr>
+      <w:r>
+        <w:rPr>
+          <w:rFonts w:ascii="宋体" w:eastAsia="宋体" w:cs="宋体"/>
+          <w:color w:val="000000"/>
+          <w:kern w:val="0"/>
+          <w:szCs w:val="21"/>
+        </w:rPr>
+        <w:t xml:space="preserve">2. </w:t>
+      </w:r>
+      <w:r>
+        <w:rPr>
+          <w:rFonts w:ascii="宋体" w:eastAsia="宋体" w:cs="宋体" w:hint="eastAsia"/>
+          <w:color w:val="000000"/>
+          <w:kern w:val="0"/>
+          <w:szCs w:val="21"/>
+        </w:rPr>
+        <w:t>在命令行输入：</w:t>
+      </w:r>
+      <w:proofErr w:type="spellStart"/>
+      <w:r>
+        <w:rPr>
+          <w:rFonts w:ascii="宋体" w:eastAsia="宋体" w:cs="宋体"/>
+          <w:b/>
+          <w:color w:val="FF0000"/>
+          <w:kern w:val="0"/>
+          <w:szCs w:val="21"/>
+        </w:rPr>
+        <w:t>bpafter</w:t>
+      </w:r>
+      <w:proofErr w:type="spellEnd"/>
+      <w:r>
+        <w:rPr>
+          <w:rFonts w:ascii="宋体" w:eastAsia="宋体" w:cs="宋体"/>
+          <w:color w:val="FF0000"/>
+          <w:kern w:val="0"/>
+          <w:szCs w:val="21"/>
+        </w:rPr>
+        <w:t xml:space="preserve"> https://passport.cnblogs.com/user/signin</w:t>
+      </w:r>
+      <w:r>
+        <w:rPr>
+          <w:rFonts w:ascii="宋体" w:eastAsia="宋体" w:cs="宋体"/>
+          <w:color w:val="000000"/>
+          <w:kern w:val="0"/>
+          <w:szCs w:val="21"/>
+        </w:rPr>
+        <w:t xml:space="preserve"> </w:t>
+      </w:r>
+      <w:r>
+        <w:rPr>
+          <w:rFonts w:ascii="宋体" w:eastAsia="宋体" w:cs="宋体" w:hint="eastAsia"/>
+          <w:color w:val="000000"/>
+          <w:kern w:val="0"/>
+          <w:szCs w:val="21"/>
+        </w:rPr>
+        <w:t>回车</w:t>
+      </w:r>
+      <w:r>
+        <w:rPr>
+          <w:rFonts w:ascii="宋体" w:eastAsia="宋体" w:cs="宋体"/>
+          <w:color w:val="000000"/>
+          <w:kern w:val="0"/>
+          <w:szCs w:val="21"/>
+        </w:rPr>
+        <w:t xml:space="preserve"> </w:t>
+      </w:r>
+    </w:p>
+    <w:p>
+      <w:pPr>
+        <w:autoSpaceDE w:val="0"/>
+        <w:autoSpaceDN w:val="0"/>
+        <w:adjustRightInd w:val="0"/>
+        <w:jc w:val="left"/>
+        <w:rPr>
+          <w:rFonts w:ascii="宋体" w:eastAsia="宋体" w:cs="宋体"/>
+          <w:color w:val="000000"/>
+          <w:kern w:val="0"/>
+          <w:szCs w:val="21"/>
+        </w:rPr>
+      </w:pPr>
+      <w:r>
+        <w:rPr>
+          <w:rFonts w:ascii="宋体" w:eastAsia="宋体" w:cs="宋体"/>
+          <w:color w:val="000000"/>
+          <w:kern w:val="0"/>
+          <w:szCs w:val="21"/>
+        </w:rPr>
+        <w:t>3.</w:t>
+      </w:r>
+      <w:r>
+        <w:rPr>
+          <w:rFonts w:ascii="宋体" w:eastAsia="宋体" w:cs="宋体" w:hint="eastAsia"/>
+          <w:color w:val="000000"/>
+          <w:kern w:val="0"/>
+          <w:szCs w:val="21"/>
+        </w:rPr>
+        <w:t>登录博客园，会发现已经拦截到登录后服务器返回的数据了，此时可以修改任意返回数据</w:t>
+      </w:r>
+      <w:r>
+        <w:rPr>
+          <w:rFonts w:ascii="宋体" w:eastAsia="宋体" w:cs="宋体"/>
+          <w:color w:val="000000"/>
+          <w:kern w:val="0"/>
+          <w:szCs w:val="21"/>
+        </w:rPr>
+        <w:t xml:space="preserve"> </w:t>
+      </w:r>
+    </w:p>
+    <w:p>
+      <w:pPr>
+        <w:rPr>
+          <w:rFonts w:ascii="宋体" w:eastAsia="宋体" w:cs="宋体"/>
+          <w:color w:val="000000"/>
+          <w:kern w:val="0"/>
+          <w:szCs w:val="21"/>
+        </w:rPr>
+      </w:pPr>
+      <w:r>
+        <w:rPr>
+          <w:rFonts w:ascii="宋体" w:eastAsia="宋体" w:cs="宋体"/>
+          <w:color w:val="000000"/>
+          <w:kern w:val="0"/>
+          <w:szCs w:val="21"/>
+        </w:rPr>
+        <w:t>4.</w:t>
+      </w:r>
+      <w:r>
+        <w:rPr>
+          <w:rFonts w:ascii="宋体" w:eastAsia="宋体" w:cs="宋体" w:hint="eastAsia"/>
+          <w:color w:val="000000"/>
+          <w:kern w:val="0"/>
+          <w:szCs w:val="21"/>
+        </w:rPr>
+        <w:t>取消断点，在命令行输入：</w:t>
+      </w:r>
+      <w:r>
+        <w:rPr>
+          <w:rFonts w:ascii="宋体" w:eastAsia="宋体" w:cs="宋体"/>
+          <w:color w:val="000000"/>
+          <w:kern w:val="0"/>
+          <w:szCs w:val="21"/>
+        </w:rPr>
+        <w:t xml:space="preserve"> </w:t>
+      </w:r>
+      <w:proofErr w:type="spellStart"/>
+      <w:r>
+        <w:rPr>
+          <w:rFonts w:ascii="宋体" w:eastAsia="宋体" w:cs="宋体"/>
+          <w:color w:val="000000"/>
+          <w:kern w:val="0"/>
+          <w:szCs w:val="21"/>
+        </w:rPr>
+        <w:t>bpafter</w:t>
+      </w:r>
+      <w:proofErr w:type="spellEnd"/>
+      <w:r>
+        <w:rPr>
+          <w:rFonts w:ascii="宋体" w:eastAsia="宋体" w:cs="宋体"/>
+          <w:color w:val="000000"/>
+          <w:kern w:val="0"/>
+          <w:szCs w:val="21"/>
+        </w:rPr>
+        <w:t xml:space="preserve"> </w:t>
+      </w:r>
+      <w:r>
+        <w:rPr>
+          <w:rFonts w:ascii="宋体" w:eastAsia="宋体" w:cs="宋体" w:hint="eastAsia"/>
+          <w:color w:val="000000"/>
+          <w:kern w:val="0"/>
+          <w:szCs w:val="21"/>
+        </w:rPr>
+        <w:t>回车就可以了</w:t>
+      </w:r>
+    </w:p>
+    <w:p>
+      <w:pPr>
+        <w:rPr>
+          <w:rFonts w:ascii="宋体" w:eastAsia="宋体" w:cs="宋体"/>
+          <w:color w:val="000000"/>
+          <w:kern w:val="0"/>
+          <w:szCs w:val="21"/>
+        </w:rPr>
+      </w:pPr>
+    </w:p>
+    <w:p>
+      <w:pPr>
+        <w:rPr>
+          <w:rFonts w:ascii="宋体" w:eastAsia="宋体" w:cs="宋体"/>
+          <w:color w:val="000000"/>
+          <w:kern w:val="0"/>
+          <w:szCs w:val="21"/>
+        </w:rPr>
+      </w:pPr>
+    </w:p>
+    <w:p>
+      <w:pPr>
+        <w:pStyle w:val="3"/>
+        <w:numPr>
+          <w:ilvl w:val="2"/>
+          <w:numId w:val="2"/>
+        </w:numPr>
+      </w:pPr>
+      <w:r>
+        <w:rPr>
+          <w:rFonts w:hint="eastAsia"/>
+        </w:rPr>
+        <w:t>命令行其它相关指令</w:t>
+      </w:r>
+    </w:p>
+    <w:p>
+      <w:pPr>
+        <w:autoSpaceDE w:val="0"/>
+        <w:autoSpaceDN w:val="0"/>
+        <w:adjustRightInd w:val="0"/>
+        <w:jc w:val="left"/>
+        <w:rPr>
+          <w:rFonts w:ascii="宋体" w:eastAsia="宋体" w:cs="宋体"/>
+          <w:color w:val="000000"/>
+          <w:kern w:val="0"/>
+          <w:szCs w:val="21"/>
+        </w:rPr>
+      </w:pPr>
+      <w:proofErr w:type="spellStart"/>
+      <w:r>
+        <w:rPr>
+          <w:rFonts w:ascii="宋体" w:eastAsia="宋体" w:cs="宋体"/>
+          <w:color w:val="000000"/>
+          <w:kern w:val="0"/>
+          <w:szCs w:val="21"/>
+        </w:rPr>
+        <w:t>Bpafter</w:t>
+      </w:r>
+      <w:proofErr w:type="spellEnd"/>
+      <w:r>
+        <w:rPr>
+          <w:rFonts w:ascii="宋体" w:eastAsia="宋体" w:cs="宋体" w:hint="eastAsia"/>
+          <w:color w:val="000000"/>
+          <w:kern w:val="0"/>
+          <w:szCs w:val="21"/>
+        </w:rPr>
+        <w:t>，</w:t>
+      </w:r>
+      <w:proofErr w:type="spellStart"/>
+      <w:r>
+        <w:rPr>
+          <w:rFonts w:ascii="宋体" w:eastAsia="宋体" w:cs="宋体"/>
+          <w:color w:val="000000"/>
+          <w:kern w:val="0"/>
+          <w:szCs w:val="21"/>
+        </w:rPr>
+        <w:t>Bps,bpv,bpm,bpu</w:t>
+      </w:r>
+      <w:proofErr w:type="spellEnd"/>
+    </w:p>
+    <w:p>
+      <w:pPr>
+        <w:autoSpaceDE w:val="0"/>
+        <w:autoSpaceDN w:val="0"/>
+        <w:adjustRightInd w:val="0"/>
+        <w:jc w:val="left"/>
+        <w:rPr>
+          <w:rFonts w:ascii="宋体" w:eastAsia="宋体" w:cs="宋体"/>
+          <w:color w:val="000000"/>
+          <w:kern w:val="0"/>
+          <w:szCs w:val="21"/>
+        </w:rPr>
+      </w:pPr>
+      <w:r>
+        <w:rPr>
+          <w:rFonts w:ascii="宋体" w:eastAsia="宋体" w:cs="宋体" w:hint="eastAsia"/>
+          <w:color w:val="000000"/>
+          <w:kern w:val="0"/>
+          <w:szCs w:val="21"/>
+        </w:rPr>
+        <w:t>这几个命令主要用于批量设置断点</w:t>
+      </w:r>
+      <w:r>
+        <w:rPr>
+          <w:rFonts w:ascii="宋体" w:eastAsia="宋体" w:cs="宋体"/>
+          <w:color w:val="000000"/>
+          <w:kern w:val="0"/>
+          <w:szCs w:val="21"/>
+        </w:rPr>
+        <w:t xml:space="preserve"> </w:t>
+      </w:r>
+    </w:p>
+    <w:p>
+      <w:pPr>
+        <w:autoSpaceDE w:val="0"/>
+        <w:autoSpaceDN w:val="0"/>
+        <w:adjustRightInd w:val="0"/>
+        <w:jc w:val="left"/>
+        <w:rPr>
+          <w:rFonts w:ascii="宋体" w:eastAsia="宋体" w:cs="宋体"/>
+          <w:color w:val="000000"/>
+          <w:kern w:val="0"/>
+          <w:szCs w:val="21"/>
+        </w:rPr>
+      </w:pPr>
+      <w:proofErr w:type="spellStart"/>
+      <w:r>
+        <w:rPr>
+          <w:rFonts w:ascii="宋体" w:eastAsia="宋体" w:cs="宋体"/>
+          <w:color w:val="000000"/>
+          <w:kern w:val="0"/>
+          <w:szCs w:val="21"/>
+        </w:rPr>
+        <w:t>Bpafter</w:t>
+      </w:r>
+      <w:proofErr w:type="spellEnd"/>
+      <w:r>
+        <w:rPr>
+          <w:rFonts w:ascii="宋体" w:eastAsia="宋体" w:cs="宋体"/>
+          <w:color w:val="000000"/>
+          <w:kern w:val="0"/>
+          <w:szCs w:val="21"/>
+        </w:rPr>
+        <w:t xml:space="preserve"> xxx: </w:t>
+      </w:r>
+      <w:r>
+        <w:rPr>
+          <w:rFonts w:ascii="宋体" w:eastAsia="宋体" w:cs="宋体" w:hint="eastAsia"/>
+          <w:color w:val="000000"/>
+          <w:kern w:val="0"/>
+          <w:szCs w:val="21"/>
+        </w:rPr>
+        <w:t>中断</w:t>
+      </w:r>
+      <w:r>
+        <w:rPr>
+          <w:rFonts w:ascii="宋体" w:eastAsia="宋体" w:cs="宋体"/>
+          <w:color w:val="000000"/>
+          <w:kern w:val="0"/>
+          <w:szCs w:val="21"/>
+        </w:rPr>
+        <w:t xml:space="preserve"> URL </w:t>
+      </w:r>
+      <w:r>
+        <w:rPr>
+          <w:rFonts w:ascii="宋体" w:eastAsia="宋体" w:cs="宋体" w:hint="eastAsia"/>
+          <w:color w:val="000000"/>
+          <w:kern w:val="0"/>
+          <w:szCs w:val="21"/>
+        </w:rPr>
+        <w:t>包含指定字符的全部</w:t>
+      </w:r>
+      <w:r>
+        <w:rPr>
+          <w:rFonts w:ascii="宋体" w:eastAsia="宋体" w:cs="宋体"/>
+          <w:color w:val="000000"/>
+          <w:kern w:val="0"/>
+          <w:szCs w:val="21"/>
+        </w:rPr>
+        <w:t xml:space="preserve"> session </w:t>
+      </w:r>
+      <w:r>
+        <w:rPr>
+          <w:rFonts w:ascii="宋体" w:eastAsia="宋体" w:cs="宋体" w:hint="eastAsia"/>
+          <w:color w:val="000000"/>
+          <w:kern w:val="0"/>
+          <w:szCs w:val="21"/>
+        </w:rPr>
+        <w:t>响应</w:t>
+      </w:r>
+      <w:r>
+        <w:rPr>
+          <w:rFonts w:ascii="宋体" w:eastAsia="宋体" w:cs="宋体"/>
+          <w:color w:val="000000"/>
+          <w:kern w:val="0"/>
+          <w:szCs w:val="21"/>
+        </w:rPr>
+        <w:t xml:space="preserve"> </w:t>
+      </w:r>
+    </w:p>
+    <w:p>
+      <w:pPr>
+        <w:autoSpaceDE w:val="0"/>
+        <w:autoSpaceDN w:val="0"/>
+        <w:adjustRightInd w:val="0"/>
+        <w:jc w:val="left"/>
+        <w:rPr>
+          <w:rFonts w:ascii="宋体" w:eastAsia="宋体" w:cs="宋体"/>
+          <w:color w:val="000000"/>
+          <w:kern w:val="0"/>
+          <w:szCs w:val="21"/>
+        </w:rPr>
+      </w:pPr>
+      <w:r>
+        <w:rPr>
+          <w:rFonts w:ascii="宋体" w:eastAsia="宋体" w:cs="宋体"/>
+          <w:color w:val="000000"/>
+          <w:kern w:val="0"/>
+          <w:szCs w:val="21"/>
+        </w:rPr>
+        <w:t xml:space="preserve">Bps xxx: </w:t>
+      </w:r>
+      <w:r>
+        <w:rPr>
+          <w:rFonts w:ascii="宋体" w:eastAsia="宋体" w:cs="宋体" w:hint="eastAsia"/>
+          <w:color w:val="000000"/>
+          <w:kern w:val="0"/>
+          <w:szCs w:val="21"/>
+        </w:rPr>
+        <w:t>中断</w:t>
+      </w:r>
+      <w:r>
+        <w:rPr>
+          <w:rFonts w:ascii="宋体" w:eastAsia="宋体" w:cs="宋体"/>
+          <w:color w:val="000000"/>
+          <w:kern w:val="0"/>
+          <w:szCs w:val="21"/>
+        </w:rPr>
+        <w:t xml:space="preserve"> HTTP </w:t>
+      </w:r>
+      <w:r>
+        <w:rPr>
+          <w:rFonts w:ascii="宋体" w:eastAsia="宋体" w:cs="宋体" w:hint="eastAsia"/>
+          <w:color w:val="000000"/>
+          <w:kern w:val="0"/>
+          <w:szCs w:val="21"/>
+        </w:rPr>
+        <w:t>响应状态为指定字符的全部</w:t>
+      </w:r>
+      <w:r>
+        <w:rPr>
+          <w:rFonts w:ascii="宋体" w:eastAsia="宋体" w:cs="宋体"/>
+          <w:color w:val="000000"/>
+          <w:kern w:val="0"/>
+          <w:szCs w:val="21"/>
+        </w:rPr>
+        <w:t xml:space="preserve"> session </w:t>
+      </w:r>
+      <w:r>
+        <w:rPr>
+          <w:rFonts w:ascii="宋体" w:eastAsia="宋体" w:cs="宋体" w:hint="eastAsia"/>
+          <w:color w:val="000000"/>
+          <w:kern w:val="0"/>
+          <w:szCs w:val="21"/>
+        </w:rPr>
+        <w:t>响应</w:t>
+      </w:r>
+      <w:r>
+        <w:rPr>
+          <w:rFonts w:ascii="宋体" w:eastAsia="宋体" w:cs="宋体"/>
+          <w:color w:val="000000"/>
+          <w:kern w:val="0"/>
+          <w:szCs w:val="21"/>
+        </w:rPr>
+        <w:t xml:space="preserve"> </w:t>
+      </w:r>
+    </w:p>
+    <w:p>
+      <w:pPr>
+        <w:autoSpaceDE w:val="0"/>
+        <w:autoSpaceDN w:val="0"/>
+        <w:adjustRightInd w:val="0"/>
+        <w:jc w:val="left"/>
+        <w:rPr>
+          <w:rFonts w:ascii="宋体" w:eastAsia="宋体" w:cs="宋体"/>
+          <w:color w:val="000000"/>
+          <w:kern w:val="0"/>
+          <w:szCs w:val="21"/>
+        </w:rPr>
+      </w:pPr>
+      <w:proofErr w:type="spellStart"/>
+      <w:r>
+        <w:rPr>
+          <w:rFonts w:ascii="宋体" w:eastAsia="宋体" w:cs="宋体"/>
+          <w:color w:val="000000"/>
+          <w:kern w:val="0"/>
+          <w:szCs w:val="21"/>
+        </w:rPr>
+        <w:t>Bpv</w:t>
+      </w:r>
+      <w:proofErr w:type="spellEnd"/>
+      <w:r>
+        <w:rPr>
+          <w:rFonts w:ascii="宋体" w:eastAsia="宋体" w:cs="宋体"/>
+          <w:color w:val="000000"/>
+          <w:kern w:val="0"/>
+          <w:szCs w:val="21"/>
+        </w:rPr>
+        <w:t xml:space="preserve"> xxx: </w:t>
+      </w:r>
+      <w:r>
+        <w:rPr>
+          <w:rFonts w:ascii="宋体" w:eastAsia="宋体" w:cs="宋体" w:hint="eastAsia"/>
+          <w:color w:val="000000"/>
+          <w:kern w:val="0"/>
+          <w:szCs w:val="21"/>
+        </w:rPr>
+        <w:t>中断指定请求方式的全部</w:t>
+      </w:r>
+      <w:r>
+        <w:rPr>
+          <w:rFonts w:ascii="宋体" w:eastAsia="宋体" w:cs="宋体"/>
+          <w:color w:val="000000"/>
+          <w:kern w:val="0"/>
+          <w:szCs w:val="21"/>
+        </w:rPr>
+        <w:t xml:space="preserve"> session </w:t>
+      </w:r>
+      <w:r>
+        <w:rPr>
+          <w:rFonts w:ascii="宋体" w:eastAsia="宋体" w:cs="宋体" w:hint="eastAsia"/>
+          <w:color w:val="000000"/>
+          <w:kern w:val="0"/>
+          <w:szCs w:val="21"/>
+        </w:rPr>
+        <w:t>响应</w:t>
+      </w:r>
+      <w:r>
+        <w:rPr>
+          <w:rFonts w:ascii="宋体" w:eastAsia="宋体" w:cs="宋体"/>
+          <w:color w:val="000000"/>
+          <w:kern w:val="0"/>
+          <w:szCs w:val="21"/>
+        </w:rPr>
+        <w:t xml:space="preserve"> </w:t>
+      </w:r>
+    </w:p>
+    <w:p>
+      <w:pPr>
+        <w:autoSpaceDE w:val="0"/>
+        <w:autoSpaceDN w:val="0"/>
+        <w:adjustRightInd w:val="0"/>
+        <w:jc w:val="left"/>
+        <w:rPr>
+          <w:rFonts w:ascii="宋体" w:eastAsia="宋体" w:cs="宋体"/>
+          <w:color w:val="000000"/>
+          <w:kern w:val="0"/>
+          <w:szCs w:val="21"/>
+        </w:rPr>
+      </w:pPr>
+      <w:r>
+        <w:rPr>
+          <w:rFonts w:ascii="宋体" w:eastAsia="宋体" w:cs="宋体"/>
+          <w:color w:val="000000"/>
+          <w:kern w:val="0"/>
+          <w:szCs w:val="21"/>
+        </w:rPr>
+        <w:t xml:space="preserve">Bpm xxx: </w:t>
+      </w:r>
+      <w:r>
+        <w:rPr>
+          <w:rFonts w:ascii="宋体" w:eastAsia="宋体" w:cs="宋体" w:hint="eastAsia"/>
+          <w:color w:val="000000"/>
+          <w:kern w:val="0"/>
+          <w:szCs w:val="21"/>
+        </w:rPr>
+        <w:t>中断指定请求方式的全部</w:t>
+      </w:r>
+      <w:r>
+        <w:rPr>
+          <w:rFonts w:ascii="宋体" w:eastAsia="宋体" w:cs="宋体"/>
+          <w:color w:val="000000"/>
+          <w:kern w:val="0"/>
+          <w:szCs w:val="21"/>
+        </w:rPr>
+        <w:t xml:space="preserve"> session </w:t>
+      </w:r>
+      <w:r>
+        <w:rPr>
+          <w:rFonts w:ascii="宋体" w:eastAsia="宋体" w:cs="宋体" w:hint="eastAsia"/>
+          <w:color w:val="000000"/>
+          <w:kern w:val="0"/>
+          <w:szCs w:val="21"/>
+        </w:rPr>
+        <w:t>响应</w:t>
+      </w:r>
+      <w:r>
+        <w:rPr>
+          <w:rFonts w:ascii="宋体" w:eastAsia="宋体" w:cs="宋体"/>
+          <w:color w:val="000000"/>
+          <w:kern w:val="0"/>
+          <w:szCs w:val="21"/>
+        </w:rPr>
+        <w:t xml:space="preserve"> </w:t>
+      </w:r>
+      <w:r>
+        <w:rPr>
+          <w:rFonts w:ascii="宋体" w:eastAsia="宋体" w:cs="宋体" w:hint="eastAsia"/>
+          <w:color w:val="000000"/>
+          <w:kern w:val="0"/>
+          <w:szCs w:val="21"/>
+        </w:rPr>
+        <w:t>、、同于</w:t>
+      </w:r>
+      <w:r>
+        <w:rPr>
+          <w:rFonts w:ascii="宋体" w:eastAsia="宋体" w:cs="宋体"/>
+          <w:color w:val="000000"/>
+          <w:kern w:val="0"/>
+          <w:szCs w:val="21"/>
+        </w:rPr>
+        <w:t xml:space="preserve"> </w:t>
+      </w:r>
+      <w:proofErr w:type="spellStart"/>
+      <w:r>
+        <w:rPr>
+          <w:rFonts w:ascii="宋体" w:eastAsia="宋体" w:cs="宋体"/>
+          <w:color w:val="000000"/>
+          <w:kern w:val="0"/>
+          <w:szCs w:val="21"/>
+        </w:rPr>
+        <w:t>bpv</w:t>
+      </w:r>
+      <w:proofErr w:type="spellEnd"/>
+      <w:r>
+        <w:rPr>
+          <w:rFonts w:ascii="宋体" w:eastAsia="宋体" w:cs="宋体"/>
+          <w:color w:val="000000"/>
+          <w:kern w:val="0"/>
+          <w:szCs w:val="21"/>
+        </w:rPr>
+        <w:t xml:space="preserve"> xxx </w:t>
+      </w:r>
+    </w:p>
+    <w:p>
+      <w:pPr>
+        <w:autoSpaceDE w:val="0"/>
+        <w:autoSpaceDN w:val="0"/>
+        <w:adjustRightInd w:val="0"/>
+        <w:jc w:val="left"/>
+        <w:rPr>
+          <w:rFonts w:ascii="宋体" w:eastAsia="宋体" w:cs="宋体"/>
+          <w:color w:val="000000"/>
+          <w:kern w:val="0"/>
+          <w:szCs w:val="21"/>
+        </w:rPr>
+      </w:pPr>
+      <w:proofErr w:type="spellStart"/>
+      <w:r>
+        <w:rPr>
+          <w:rFonts w:ascii="宋体" w:eastAsia="宋体" w:cs="宋体"/>
+          <w:color w:val="000000"/>
+          <w:kern w:val="0"/>
+          <w:szCs w:val="21"/>
+        </w:rPr>
+        <w:t>Bpu</w:t>
+      </w:r>
+      <w:proofErr w:type="spellEnd"/>
+      <w:r>
+        <w:rPr>
+          <w:rFonts w:ascii="宋体" w:eastAsia="宋体" w:cs="宋体"/>
+          <w:color w:val="000000"/>
+          <w:kern w:val="0"/>
+          <w:szCs w:val="21"/>
+        </w:rPr>
+        <w:t xml:space="preserve"> xxx:</w:t>
+      </w:r>
+      <w:r>
+        <w:rPr>
+          <w:rFonts w:ascii="宋体" w:eastAsia="宋体" w:cs="宋体" w:hint="eastAsia"/>
+          <w:color w:val="000000"/>
+          <w:kern w:val="0"/>
+          <w:szCs w:val="21"/>
+        </w:rPr>
+        <w:t>与</w:t>
+      </w:r>
+      <w:proofErr w:type="spellStart"/>
+      <w:r>
+        <w:rPr>
+          <w:rFonts w:ascii="宋体" w:eastAsia="宋体" w:cs="宋体"/>
+          <w:color w:val="000000"/>
+          <w:kern w:val="0"/>
+          <w:szCs w:val="21"/>
+        </w:rPr>
+        <w:t>bpafter</w:t>
+      </w:r>
+      <w:proofErr w:type="spellEnd"/>
+      <w:r>
+        <w:rPr>
+          <w:rFonts w:ascii="宋体" w:eastAsia="宋体" w:cs="宋体" w:hint="eastAsia"/>
+          <w:color w:val="000000"/>
+          <w:kern w:val="0"/>
+          <w:szCs w:val="21"/>
+        </w:rPr>
+        <w:t>类似</w:t>
+      </w:r>
+      <w:r>
+        <w:rPr>
+          <w:rFonts w:ascii="宋体" w:eastAsia="宋体" w:cs="宋体"/>
+          <w:color w:val="000000"/>
+          <w:kern w:val="0"/>
+          <w:szCs w:val="21"/>
+        </w:rPr>
+        <w:t xml:space="preserve"> </w:t>
+      </w:r>
+    </w:p>
+    <w:p>
+      <w:pPr>
+        <w:autoSpaceDE w:val="0"/>
+        <w:autoSpaceDN w:val="0"/>
+        <w:adjustRightInd w:val="0"/>
+        <w:jc w:val="left"/>
+        <w:rPr>
+          <w:rFonts w:ascii="宋体" w:eastAsia="宋体" w:cs="宋体"/>
+          <w:color w:val="000000"/>
+          <w:kern w:val="0"/>
+          <w:szCs w:val="21"/>
+        </w:rPr>
+      </w:pPr>
+      <w:r>
+        <w:rPr>
+          <w:rFonts w:ascii="宋体" w:eastAsia="宋体" w:cs="宋体" w:hint="eastAsia"/>
+          <w:color w:val="000000"/>
+          <w:kern w:val="0"/>
+          <w:szCs w:val="21"/>
+        </w:rPr>
+        <w:t>当这些命令没有加参数时，会清空所有设置了断点的</w:t>
+      </w:r>
+      <w:r>
+        <w:rPr>
+          <w:rFonts w:ascii="宋体" w:eastAsia="宋体" w:cs="宋体"/>
+          <w:color w:val="000000"/>
+          <w:kern w:val="0"/>
+          <w:szCs w:val="21"/>
+        </w:rPr>
+        <w:t>HTTP</w:t>
+      </w:r>
+      <w:r>
+        <w:rPr>
+          <w:rFonts w:ascii="宋体" w:eastAsia="宋体" w:cs="宋体" w:hint="eastAsia"/>
+          <w:color w:val="000000"/>
+          <w:kern w:val="0"/>
+          <w:szCs w:val="21"/>
+        </w:rPr>
+        <w:t>请求。</w:t>
+      </w:r>
+      <w:r>
+        <w:rPr>
+          <w:rFonts w:ascii="宋体" w:eastAsia="宋体" w:cs="宋体"/>
+          <w:color w:val="000000"/>
+          <w:kern w:val="0"/>
+          <w:szCs w:val="21"/>
+        </w:rPr>
+        <w:t xml:space="preserve"> </w:t>
+      </w:r>
+    </w:p>
+    <w:p>
+      <w:pPr>
+        <w:pStyle w:val="2"/>
+        <w:numPr>
+          <w:ilvl w:val="1"/>
+          <w:numId w:val="2"/>
+        </w:numPr>
+      </w:pPr>
+      <w:r>
+        <w:rPr>
+          <w:rFonts w:hint="eastAsia"/>
+        </w:rPr>
+        <w:t>会话</w:t>
+      </w:r>
+      <w:r>
+        <w:t>保存</w:t>
+      </w:r>
+    </w:p>
+    <w:p>
+      <w:pPr>
+        <w:rPr>
+          <w:szCs w:val="21"/>
+        </w:rPr>
+      </w:pPr>
+      <w:r>
+        <w:rPr>
+          <w:rFonts w:hint="eastAsia"/>
+          <w:szCs w:val="21"/>
+        </w:rPr>
+        <w:t>点左上角</w:t>
+      </w:r>
+      <w:r>
+        <w:rPr>
+          <w:szCs w:val="21"/>
+        </w:rPr>
+        <w:t>File&gt;Save&gt;Selected Sessions&gt;as Text</w:t>
+      </w:r>
+      <w:r>
+        <w:rPr>
+          <w:rFonts w:hint="eastAsia"/>
+          <w:szCs w:val="21"/>
+        </w:rPr>
+        <w:t>，保存到电脑上就是文本格式的</w:t>
+      </w:r>
+    </w:p>
+    <w:p>
+      <w:pPr>
+        <w:rPr>
+          <w:szCs w:val="21"/>
+        </w:rPr>
+      </w:pPr>
+    </w:p>
+    <w:p>
+      <w:pPr>
+        <w:rPr>
+          <w:szCs w:val="21"/>
+        </w:rPr>
+      </w:pPr>
+      <w:r>
+        <w:rPr>
+          <w:szCs w:val="21"/>
+        </w:rPr>
+        <w:t>1.save-All Sessions :</w:t>
+      </w:r>
+      <w:r>
+        <w:rPr>
+          <w:rFonts w:hint="eastAsia"/>
+          <w:szCs w:val="21"/>
+        </w:rPr>
+        <w:t>保存所有的会话，</w:t>
+      </w:r>
+      <w:proofErr w:type="spellStart"/>
+      <w:r>
+        <w:rPr>
+          <w:szCs w:val="21"/>
+        </w:rPr>
+        <w:t>saz</w:t>
+      </w:r>
+      <w:proofErr w:type="spellEnd"/>
+      <w:r>
+        <w:rPr>
+          <w:rFonts w:hint="eastAsia"/>
+          <w:szCs w:val="21"/>
+        </w:rPr>
+        <w:t>文件</w:t>
+      </w:r>
+    </w:p>
+    <w:p>
+      <w:pPr>
+        <w:autoSpaceDE w:val="0"/>
+        <w:autoSpaceDN w:val="0"/>
+        <w:adjustRightInd w:val="0"/>
+        <w:jc w:val="left"/>
+        <w:rPr>
+          <w:rFonts w:ascii="宋体" w:eastAsia="宋体" w:cs="宋体"/>
+          <w:color w:val="000000"/>
+          <w:kern w:val="0"/>
+          <w:szCs w:val="21"/>
+        </w:rPr>
+      </w:pPr>
+      <w:r>
+        <w:rPr>
+          <w:rFonts w:ascii="宋体" w:eastAsia="宋体" w:cs="宋体"/>
+          <w:color w:val="000000"/>
+          <w:kern w:val="0"/>
+          <w:szCs w:val="21"/>
+        </w:rPr>
+        <w:t>2.save-Selected Session:</w:t>
+      </w:r>
+      <w:r>
+        <w:rPr>
+          <w:rFonts w:ascii="宋体" w:eastAsia="宋体" w:cs="宋体" w:hint="eastAsia"/>
+          <w:color w:val="000000"/>
+          <w:kern w:val="0"/>
+          <w:szCs w:val="21"/>
+        </w:rPr>
+        <w:t>保存选中的会话</w:t>
+      </w:r>
+      <w:r>
+        <w:rPr>
+          <w:rFonts w:ascii="宋体" w:eastAsia="宋体" w:cs="宋体"/>
+          <w:color w:val="000000"/>
+          <w:kern w:val="0"/>
+          <w:szCs w:val="21"/>
+        </w:rPr>
+        <w:t xml:space="preserve"> </w:t>
+      </w:r>
+    </w:p>
+    <w:p>
+      <w:pPr>
+        <w:autoSpaceDE w:val="0"/>
+        <w:autoSpaceDN w:val="0"/>
+        <w:adjustRightInd w:val="0"/>
+        <w:jc w:val="left"/>
+        <w:rPr>
+          <w:rFonts w:ascii="宋体" w:eastAsia="宋体" w:cs="宋体"/>
+          <w:color w:val="000000"/>
+          <w:kern w:val="0"/>
+          <w:szCs w:val="21"/>
+        </w:rPr>
+      </w:pPr>
+      <w:r>
+        <w:rPr>
+          <w:rFonts w:ascii="宋体" w:eastAsia="宋体" w:cs="宋体"/>
+          <w:color w:val="000000"/>
+          <w:kern w:val="0"/>
+          <w:szCs w:val="21"/>
+        </w:rPr>
+        <w:t xml:space="preserve">--in </w:t>
+      </w:r>
+      <w:proofErr w:type="spellStart"/>
+      <w:r>
+        <w:rPr>
+          <w:rFonts w:ascii="宋体" w:eastAsia="宋体" w:cs="宋体"/>
+          <w:color w:val="000000"/>
+          <w:kern w:val="0"/>
+          <w:szCs w:val="21"/>
+        </w:rPr>
+        <w:t>ArchiveZIP</w:t>
+      </w:r>
+      <w:proofErr w:type="spellEnd"/>
+      <w:r>
+        <w:rPr>
+          <w:rFonts w:ascii="宋体" w:eastAsia="宋体" w:cs="宋体"/>
+          <w:color w:val="000000"/>
+          <w:kern w:val="0"/>
+          <w:szCs w:val="21"/>
+        </w:rPr>
+        <w:t xml:space="preserve"> </w:t>
+      </w:r>
+      <w:r>
+        <w:rPr>
+          <w:rFonts w:ascii="宋体" w:eastAsia="宋体" w:cs="宋体" w:hint="eastAsia"/>
+          <w:color w:val="000000"/>
+          <w:kern w:val="0"/>
+          <w:szCs w:val="21"/>
+        </w:rPr>
+        <w:t>：保存为</w:t>
+      </w:r>
+      <w:proofErr w:type="spellStart"/>
+      <w:r>
+        <w:rPr>
+          <w:rFonts w:ascii="宋体" w:eastAsia="宋体" w:cs="宋体"/>
+          <w:color w:val="000000"/>
+          <w:kern w:val="0"/>
+          <w:szCs w:val="21"/>
+        </w:rPr>
+        <w:t>saz</w:t>
+      </w:r>
+      <w:proofErr w:type="spellEnd"/>
+      <w:r>
+        <w:rPr>
+          <w:rFonts w:ascii="宋体" w:eastAsia="宋体" w:cs="宋体" w:hint="eastAsia"/>
+          <w:color w:val="000000"/>
+          <w:kern w:val="0"/>
+          <w:szCs w:val="21"/>
+        </w:rPr>
+        <w:t>文件</w:t>
+      </w:r>
+      <w:r>
+        <w:rPr>
+          <w:rFonts w:ascii="宋体" w:eastAsia="宋体" w:cs="宋体"/>
+          <w:color w:val="000000"/>
+          <w:kern w:val="0"/>
+          <w:szCs w:val="21"/>
+        </w:rPr>
+        <w:t xml:space="preserve"> </w:t>
+      </w:r>
+    </w:p>
+    <w:p>
+      <w:pPr>
+        <w:autoSpaceDE w:val="0"/>
+        <w:autoSpaceDN w:val="0"/>
+        <w:adjustRightInd w:val="0"/>
+        <w:jc w:val="left"/>
+        <w:rPr>
+          <w:rFonts w:ascii="宋体" w:eastAsia="宋体" w:cs="宋体"/>
+          <w:color w:val="000000"/>
+          <w:kern w:val="0"/>
+          <w:szCs w:val="21"/>
+        </w:rPr>
+      </w:pPr>
+      <w:r>
+        <w:rPr>
+          <w:rFonts w:ascii="宋体" w:eastAsia="宋体" w:cs="宋体"/>
+          <w:color w:val="000000"/>
+          <w:kern w:val="0"/>
+          <w:szCs w:val="21"/>
+        </w:rPr>
+        <w:t xml:space="preserve">--as Text </w:t>
+      </w:r>
+      <w:r>
+        <w:rPr>
+          <w:rFonts w:ascii="宋体" w:eastAsia="宋体" w:cs="宋体" w:hint="eastAsia"/>
+          <w:color w:val="000000"/>
+          <w:kern w:val="0"/>
+          <w:szCs w:val="21"/>
+        </w:rPr>
+        <w:t>：以</w:t>
+      </w:r>
+      <w:r>
+        <w:rPr>
+          <w:rFonts w:ascii="宋体" w:eastAsia="宋体" w:cs="宋体"/>
+          <w:color w:val="000000"/>
+          <w:kern w:val="0"/>
+          <w:szCs w:val="21"/>
+        </w:rPr>
+        <w:t>txt</w:t>
+      </w:r>
+      <w:r>
+        <w:rPr>
+          <w:rFonts w:ascii="宋体" w:eastAsia="宋体" w:cs="宋体" w:hint="eastAsia"/>
+          <w:color w:val="000000"/>
+          <w:kern w:val="0"/>
+          <w:szCs w:val="21"/>
+        </w:rPr>
+        <w:t>文件形式保存整个会话包括</w:t>
+      </w:r>
+      <w:r>
+        <w:rPr>
+          <w:rFonts w:ascii="宋体" w:eastAsia="宋体" w:cs="宋体"/>
+          <w:color w:val="000000"/>
+          <w:kern w:val="0"/>
+          <w:szCs w:val="21"/>
+        </w:rPr>
+        <w:t>Request</w:t>
+      </w:r>
+      <w:r>
+        <w:rPr>
+          <w:rFonts w:ascii="宋体" w:eastAsia="宋体" w:cs="宋体" w:hint="eastAsia"/>
+          <w:color w:val="000000"/>
+          <w:kern w:val="0"/>
+          <w:szCs w:val="21"/>
+        </w:rPr>
+        <w:t>和</w:t>
+      </w:r>
+      <w:r>
+        <w:rPr>
+          <w:rFonts w:ascii="宋体" w:eastAsia="宋体" w:cs="宋体"/>
+          <w:color w:val="000000"/>
+          <w:kern w:val="0"/>
+          <w:szCs w:val="21"/>
+        </w:rPr>
+        <w:t xml:space="preserve">Response </w:t>
+      </w:r>
+    </w:p>
+    <w:p>
+      <w:pPr>
+        <w:autoSpaceDE w:val="0"/>
+        <w:autoSpaceDN w:val="0"/>
+        <w:adjustRightInd w:val="0"/>
+        <w:jc w:val="left"/>
+        <w:rPr>
+          <w:rFonts w:ascii="宋体" w:eastAsia="宋体" w:cs="宋体"/>
+          <w:color w:val="000000"/>
+          <w:kern w:val="0"/>
+          <w:szCs w:val="21"/>
+        </w:rPr>
+      </w:pPr>
+      <w:r>
+        <w:rPr>
+          <w:rFonts w:ascii="宋体" w:eastAsia="宋体" w:cs="宋体"/>
+          <w:color w:val="000000"/>
+          <w:kern w:val="0"/>
+          <w:szCs w:val="21"/>
+        </w:rPr>
+        <w:t xml:space="preserve">--as Text (Headers only) </w:t>
+      </w:r>
+      <w:r>
+        <w:rPr>
+          <w:rFonts w:ascii="宋体" w:eastAsia="宋体" w:cs="宋体" w:hint="eastAsia"/>
+          <w:color w:val="000000"/>
+          <w:kern w:val="0"/>
+          <w:szCs w:val="21"/>
+        </w:rPr>
+        <w:t>：仅保存头部</w:t>
+      </w:r>
+      <w:r>
+        <w:rPr>
+          <w:rFonts w:ascii="宋体" w:eastAsia="宋体" w:cs="宋体"/>
+          <w:color w:val="000000"/>
+          <w:kern w:val="0"/>
+          <w:szCs w:val="21"/>
+        </w:rPr>
+        <w:t xml:space="preserve"> </w:t>
+      </w:r>
+    </w:p>
+    <w:p>
+      <w:pPr>
+        <w:rPr>
+          <w:rFonts w:ascii="宋体" w:eastAsia="宋体" w:cs="宋体"/>
+          <w:color w:val="000000"/>
+          <w:kern w:val="0"/>
+          <w:szCs w:val="21"/>
+        </w:rPr>
+      </w:pPr>
+      <w:r>
+        <w:rPr>
+          <w:rFonts w:ascii="宋体" w:eastAsia="宋体" w:cs="宋体"/>
+          <w:color w:val="000000"/>
+          <w:kern w:val="0"/>
+          <w:szCs w:val="21"/>
+        </w:rPr>
+        <w:t>3.Request</w:t>
+      </w:r>
+      <w:r>
+        <w:rPr>
+          <w:rFonts w:ascii="宋体" w:eastAsia="宋体" w:cs="宋体" w:hint="eastAsia"/>
+          <w:color w:val="000000"/>
+          <w:kern w:val="0"/>
+          <w:szCs w:val="21"/>
+        </w:rPr>
+        <w:t>：保存请求</w:t>
+      </w:r>
+    </w:p>
+    <w:p>
+      <w:pPr>
+        <w:autoSpaceDE w:val="0"/>
+        <w:autoSpaceDN w:val="0"/>
+        <w:adjustRightInd w:val="0"/>
+        <w:jc w:val="left"/>
+        <w:rPr>
+          <w:rFonts w:ascii="宋体" w:eastAsia="宋体" w:cs="宋体"/>
+          <w:color w:val="000000"/>
+          <w:kern w:val="0"/>
+          <w:szCs w:val="21"/>
+        </w:rPr>
+      </w:pPr>
+      <w:r>
+        <w:rPr>
+          <w:rFonts w:ascii="宋体" w:eastAsia="宋体" w:cs="宋体"/>
+          <w:color w:val="000000"/>
+          <w:kern w:val="0"/>
+          <w:szCs w:val="21"/>
+        </w:rPr>
+        <w:t>--</w:t>
+      </w:r>
+      <w:proofErr w:type="spellStart"/>
+      <w:r>
+        <w:rPr>
+          <w:rFonts w:ascii="宋体" w:eastAsia="宋体" w:cs="宋体"/>
+          <w:color w:val="000000"/>
+          <w:kern w:val="0"/>
+          <w:szCs w:val="21"/>
+        </w:rPr>
+        <w:t>Entir</w:t>
+      </w:r>
+      <w:proofErr w:type="spellEnd"/>
+      <w:r>
+        <w:rPr>
+          <w:rFonts w:ascii="宋体" w:eastAsia="宋体" w:cs="宋体"/>
+          <w:color w:val="000000"/>
+          <w:kern w:val="0"/>
+          <w:szCs w:val="21"/>
+        </w:rPr>
+        <w:t xml:space="preserve"> Request:</w:t>
+      </w:r>
+      <w:r>
+        <w:rPr>
+          <w:rFonts w:ascii="宋体" w:eastAsia="宋体" w:cs="宋体" w:hint="eastAsia"/>
+          <w:color w:val="000000"/>
+          <w:kern w:val="0"/>
+          <w:szCs w:val="21"/>
+        </w:rPr>
+        <w:t>保存整个请求信息（</w:t>
+      </w:r>
+      <w:r>
+        <w:rPr>
+          <w:rFonts w:ascii="宋体" w:eastAsia="宋体" w:cs="宋体"/>
+          <w:color w:val="000000"/>
+          <w:kern w:val="0"/>
+          <w:szCs w:val="21"/>
+        </w:rPr>
+        <w:t>headers</w:t>
+      </w:r>
+      <w:r>
+        <w:rPr>
+          <w:rFonts w:ascii="宋体" w:eastAsia="宋体" w:cs="宋体" w:hint="eastAsia"/>
+          <w:color w:val="000000"/>
+          <w:kern w:val="0"/>
+          <w:szCs w:val="21"/>
+        </w:rPr>
+        <w:t>和</w:t>
+      </w:r>
+      <w:r>
+        <w:rPr>
+          <w:rFonts w:ascii="宋体" w:eastAsia="宋体" w:cs="宋体"/>
+          <w:color w:val="000000"/>
+          <w:kern w:val="0"/>
+          <w:szCs w:val="21"/>
+        </w:rPr>
+        <w:t>body</w:t>
+      </w:r>
+      <w:r>
+        <w:rPr>
+          <w:rFonts w:ascii="宋体" w:eastAsia="宋体" w:cs="宋体" w:hint="eastAsia"/>
+          <w:color w:val="000000"/>
+          <w:kern w:val="0"/>
+          <w:szCs w:val="21"/>
+        </w:rPr>
+        <w:t>）</w:t>
+      </w:r>
+      <w:r>
+        <w:rPr>
+          <w:rFonts w:ascii="宋体" w:eastAsia="宋体" w:cs="宋体"/>
+          <w:color w:val="000000"/>
+          <w:kern w:val="0"/>
+          <w:szCs w:val="21"/>
+        </w:rPr>
+        <w:t xml:space="preserve"> </w:t>
+      </w:r>
+    </w:p>
+    <w:p>
+      <w:pPr>
+        <w:autoSpaceDE w:val="0"/>
+        <w:autoSpaceDN w:val="0"/>
+        <w:adjustRightInd w:val="0"/>
+        <w:jc w:val="left"/>
+        <w:rPr>
+          <w:rFonts w:ascii="宋体" w:eastAsia="宋体" w:cs="宋体"/>
+          <w:color w:val="000000"/>
+          <w:kern w:val="0"/>
+          <w:szCs w:val="21"/>
+        </w:rPr>
+      </w:pPr>
+      <w:r>
+        <w:rPr>
+          <w:rFonts w:ascii="宋体" w:eastAsia="宋体" w:cs="宋体"/>
+          <w:color w:val="000000"/>
+          <w:kern w:val="0"/>
+          <w:szCs w:val="21"/>
+        </w:rPr>
+        <w:t>--Request Body:</w:t>
+      </w:r>
+      <w:r>
+        <w:rPr>
+          <w:rFonts w:ascii="宋体" w:eastAsia="宋体" w:cs="宋体" w:hint="eastAsia"/>
+          <w:color w:val="000000"/>
+          <w:kern w:val="0"/>
+          <w:szCs w:val="21"/>
+        </w:rPr>
+        <w:t>只保存请求</w:t>
+      </w:r>
+      <w:r>
+        <w:rPr>
+          <w:rFonts w:ascii="宋体" w:eastAsia="宋体" w:cs="宋体"/>
+          <w:color w:val="000000"/>
+          <w:kern w:val="0"/>
+          <w:szCs w:val="21"/>
+        </w:rPr>
+        <w:t>body</w:t>
+      </w:r>
+      <w:r>
+        <w:rPr>
+          <w:rFonts w:ascii="宋体" w:eastAsia="宋体" w:cs="宋体" w:hint="eastAsia"/>
+          <w:color w:val="000000"/>
+          <w:kern w:val="0"/>
+          <w:szCs w:val="21"/>
+        </w:rPr>
+        <w:t>部分</w:t>
+      </w:r>
+      <w:r>
+        <w:rPr>
+          <w:rFonts w:ascii="宋体" w:eastAsia="宋体" w:cs="宋体"/>
+          <w:color w:val="000000"/>
+          <w:kern w:val="0"/>
+          <w:szCs w:val="21"/>
+        </w:rPr>
+        <w:t xml:space="preserve"> </w:t>
+      </w:r>
+    </w:p>
+    <w:p>
+      <w:pPr>
+        <w:autoSpaceDE w:val="0"/>
+        <w:autoSpaceDN w:val="0"/>
+        <w:adjustRightInd w:val="0"/>
+        <w:jc w:val="left"/>
+        <w:rPr>
+          <w:rFonts w:ascii="宋体" w:eastAsia="宋体" w:cs="宋体"/>
+          <w:color w:val="000000"/>
+          <w:kern w:val="0"/>
+          <w:szCs w:val="21"/>
+        </w:rPr>
+      </w:pPr>
+      <w:r>
+        <w:rPr>
+          <w:rFonts w:ascii="宋体" w:eastAsia="宋体" w:cs="宋体"/>
+          <w:color w:val="000000"/>
+          <w:kern w:val="0"/>
+          <w:szCs w:val="21"/>
+        </w:rPr>
+        <w:t>4.Response</w:t>
+      </w:r>
+      <w:r>
+        <w:rPr>
+          <w:rFonts w:ascii="宋体" w:eastAsia="宋体" w:cs="宋体" w:hint="eastAsia"/>
+          <w:color w:val="000000"/>
+          <w:kern w:val="0"/>
+          <w:szCs w:val="21"/>
+        </w:rPr>
+        <w:t>：保存返回</w:t>
+      </w:r>
+      <w:r>
+        <w:rPr>
+          <w:rFonts w:ascii="宋体" w:eastAsia="宋体" w:cs="宋体"/>
+          <w:color w:val="000000"/>
+          <w:kern w:val="0"/>
+          <w:szCs w:val="21"/>
+        </w:rPr>
+        <w:t xml:space="preserve"> </w:t>
+      </w:r>
+    </w:p>
+    <w:p>
+      <w:pPr>
+        <w:autoSpaceDE w:val="0"/>
+        <w:autoSpaceDN w:val="0"/>
+        <w:adjustRightInd w:val="0"/>
+        <w:jc w:val="left"/>
+        <w:rPr>
+          <w:rFonts w:ascii="宋体" w:eastAsia="宋体" w:cs="宋体"/>
+          <w:color w:val="000000"/>
+          <w:kern w:val="0"/>
+          <w:szCs w:val="21"/>
+        </w:rPr>
+      </w:pPr>
+      <w:r>
+        <w:rPr>
+          <w:rFonts w:ascii="宋体" w:eastAsia="宋体" w:cs="宋体"/>
+          <w:color w:val="000000"/>
+          <w:kern w:val="0"/>
+          <w:szCs w:val="21"/>
+        </w:rPr>
+        <w:t>--</w:t>
+      </w:r>
+      <w:proofErr w:type="spellStart"/>
+      <w:r>
+        <w:rPr>
+          <w:rFonts w:ascii="宋体" w:eastAsia="宋体" w:cs="宋体"/>
+          <w:color w:val="000000"/>
+          <w:kern w:val="0"/>
+          <w:szCs w:val="21"/>
+        </w:rPr>
+        <w:t>Entir</w:t>
+      </w:r>
+      <w:proofErr w:type="spellEnd"/>
+      <w:r>
+        <w:rPr>
+          <w:rFonts w:ascii="宋体" w:eastAsia="宋体" w:cs="宋体"/>
+          <w:color w:val="000000"/>
+          <w:kern w:val="0"/>
+          <w:szCs w:val="21"/>
+        </w:rPr>
+        <w:t xml:space="preserve"> Response:</w:t>
+      </w:r>
+      <w:r>
+        <w:rPr>
+          <w:rFonts w:ascii="宋体" w:eastAsia="宋体" w:cs="宋体" w:hint="eastAsia"/>
+          <w:color w:val="000000"/>
+          <w:kern w:val="0"/>
+          <w:szCs w:val="21"/>
+        </w:rPr>
+        <w:t>保存整个返回信息（</w:t>
+      </w:r>
+      <w:r>
+        <w:rPr>
+          <w:rFonts w:ascii="宋体" w:eastAsia="宋体" w:cs="宋体"/>
+          <w:color w:val="000000"/>
+          <w:kern w:val="0"/>
+          <w:szCs w:val="21"/>
+        </w:rPr>
+        <w:t>headers</w:t>
+      </w:r>
+      <w:r>
+        <w:rPr>
+          <w:rFonts w:ascii="宋体" w:eastAsia="宋体" w:cs="宋体" w:hint="eastAsia"/>
+          <w:color w:val="000000"/>
+          <w:kern w:val="0"/>
+          <w:szCs w:val="21"/>
+        </w:rPr>
+        <w:t>和</w:t>
+      </w:r>
+      <w:r>
+        <w:rPr>
+          <w:rFonts w:ascii="宋体" w:eastAsia="宋体" w:cs="宋体"/>
+          <w:color w:val="000000"/>
+          <w:kern w:val="0"/>
+          <w:szCs w:val="21"/>
+        </w:rPr>
+        <w:t>body</w:t>
+      </w:r>
+      <w:r>
+        <w:rPr>
+          <w:rFonts w:ascii="宋体" w:eastAsia="宋体" w:cs="宋体" w:hint="eastAsia"/>
+          <w:color w:val="000000"/>
+          <w:kern w:val="0"/>
+          <w:szCs w:val="21"/>
+        </w:rPr>
+        <w:t>）</w:t>
+      </w:r>
+      <w:r>
+        <w:rPr>
+          <w:rFonts w:ascii="宋体" w:eastAsia="宋体" w:cs="宋体"/>
+          <w:color w:val="000000"/>
+          <w:kern w:val="0"/>
+          <w:szCs w:val="21"/>
+        </w:rPr>
+        <w:t xml:space="preserve"> </w:t>
+      </w:r>
+    </w:p>
+    <w:p>
+      <w:pPr>
+        <w:autoSpaceDE w:val="0"/>
+        <w:autoSpaceDN w:val="0"/>
+        <w:adjustRightInd w:val="0"/>
+        <w:jc w:val="left"/>
+        <w:rPr>
+          <w:rFonts w:ascii="宋体" w:eastAsia="宋体" w:cs="宋体"/>
+          <w:color w:val="000000"/>
+          <w:kern w:val="0"/>
+          <w:szCs w:val="21"/>
+        </w:rPr>
+      </w:pPr>
+      <w:r>
+        <w:rPr>
+          <w:rFonts w:ascii="宋体" w:eastAsia="宋体" w:cs="宋体"/>
+          <w:color w:val="000000"/>
+          <w:kern w:val="0"/>
+          <w:szCs w:val="21"/>
+        </w:rPr>
+        <w:t>--Response Body:</w:t>
+      </w:r>
+      <w:r>
+        <w:rPr>
+          <w:rFonts w:ascii="宋体" w:eastAsia="宋体" w:cs="宋体" w:hint="eastAsia"/>
+          <w:color w:val="000000"/>
+          <w:kern w:val="0"/>
+          <w:szCs w:val="21"/>
+        </w:rPr>
+        <w:t>只保存返回</w:t>
+      </w:r>
+      <w:r>
+        <w:rPr>
+          <w:rFonts w:ascii="宋体" w:eastAsia="宋体" w:cs="宋体"/>
+          <w:color w:val="000000"/>
+          <w:kern w:val="0"/>
+          <w:szCs w:val="21"/>
+        </w:rPr>
+        <w:t>body</w:t>
+      </w:r>
+      <w:r>
+        <w:rPr>
+          <w:rFonts w:ascii="宋体" w:eastAsia="宋体" w:cs="宋体" w:hint="eastAsia"/>
+          <w:color w:val="000000"/>
+          <w:kern w:val="0"/>
+          <w:szCs w:val="21"/>
+        </w:rPr>
+        <w:t>部分</w:t>
+      </w:r>
+      <w:r>
+        <w:rPr>
+          <w:rFonts w:ascii="宋体" w:eastAsia="宋体" w:cs="宋体"/>
+          <w:color w:val="000000"/>
+          <w:kern w:val="0"/>
+          <w:szCs w:val="21"/>
+        </w:rPr>
+        <w:t xml:space="preserve"> </w:t>
+      </w:r>
+    </w:p>
+    <w:p>
+      <w:pPr>
+        <w:rPr>
+          <w:rFonts w:hint="eastAsia"/>
+        </w:rPr>
+      </w:pPr>
+      <w:r>
+        <w:rPr>
+          <w:rFonts w:ascii="宋体" w:eastAsia="宋体" w:cs="宋体"/>
+          <w:color w:val="000000"/>
+          <w:kern w:val="0"/>
+          <w:szCs w:val="21"/>
+        </w:rPr>
+        <w:t>--and Open as Local File</w:t>
+      </w:r>
+      <w:r>
+        <w:rPr>
+          <w:rFonts w:ascii="宋体" w:eastAsia="宋体" w:cs="宋体" w:hint="eastAsia"/>
+          <w:color w:val="000000"/>
+          <w:kern w:val="0"/>
+          <w:szCs w:val="21"/>
+        </w:rPr>
+        <w:t>：保存</w:t>
+      </w:r>
+      <w:r>
+        <w:rPr>
+          <w:rFonts w:ascii="宋体" w:eastAsia="宋体" w:cs="宋体"/>
+          <w:color w:val="000000"/>
+          <w:kern w:val="0"/>
+          <w:szCs w:val="21"/>
+        </w:rPr>
+        <w:t>Response</w:t>
+      </w:r>
+      <w:r>
+        <w:rPr>
+          <w:rFonts w:ascii="宋体" w:eastAsia="宋体" w:cs="宋体" w:hint="eastAsia"/>
+          <w:color w:val="000000"/>
+          <w:kern w:val="0"/>
+          <w:szCs w:val="21"/>
+        </w:rPr>
+        <w:t>信息，并打开文件</w:t>
+      </w:r>
+    </w:p>
+    <w:p>
+      <w:pPr>
+        <w:autoSpaceDE w:val="0"/>
+        <w:autoSpaceDN w:val="0"/>
+        <w:adjustRightInd w:val="0"/>
+        <w:jc w:val="left"/>
+        <w:rPr>
+          <w:rFonts w:ascii="宋体" w:eastAsia="宋体" w:cs="宋体"/>
+          <w:color w:val="000000"/>
+          <w:kern w:val="0"/>
+          <w:szCs w:val="21"/>
+        </w:rPr>
+      </w:pPr>
+    </w:p>
+    <w:p>
+      <w:pPr>
+        <w:pStyle w:val="3"/>
+        <w:numPr>
+          <w:ilvl w:val="2"/>
+          <w:numId w:val="2"/>
+        </w:numPr>
+      </w:pPr>
+      <w:proofErr w:type="spellStart"/>
+      <w:r>
+        <w:t>Repaly</w:t>
+      </w:r>
+      <w:proofErr w:type="spellEnd"/>
+    </w:p>
+    <w:p>
+      <w:pPr>
+        <w:autoSpaceDE w:val="0"/>
+        <w:autoSpaceDN w:val="0"/>
+        <w:adjustRightInd w:val="0"/>
+        <w:jc w:val="left"/>
+        <w:rPr>
+          <w:rFonts w:ascii="宋体" w:eastAsia="宋体" w:hAnsi="Calibri" w:cs="宋体"/>
+          <w:color w:val="000000"/>
+          <w:kern w:val="0"/>
+          <w:szCs w:val="21"/>
+        </w:rPr>
+      </w:pPr>
+      <w:r>
+        <w:rPr>
+          <w:rFonts w:ascii="宋体" w:eastAsia="宋体" w:hAnsi="Calibri" w:cs="宋体"/>
+          <w:color w:val="000000"/>
+          <w:kern w:val="0"/>
+          <w:szCs w:val="21"/>
+        </w:rPr>
+        <w:t>1.</w:t>
+      </w:r>
+      <w:r>
+        <w:rPr>
+          <w:rFonts w:ascii="宋体" w:eastAsia="宋体" w:hAnsi="Calibri" w:cs="宋体" w:hint="eastAsia"/>
+          <w:color w:val="000000"/>
+          <w:kern w:val="0"/>
+          <w:szCs w:val="21"/>
+        </w:rPr>
+        <w:t>导入请求后，可以选中某个请求，点击</w:t>
+      </w:r>
+      <w:proofErr w:type="spellStart"/>
+      <w:r>
+        <w:rPr>
+          <w:rFonts w:ascii="宋体" w:eastAsia="宋体" w:hAnsi="Calibri" w:cs="宋体"/>
+          <w:color w:val="000000"/>
+          <w:kern w:val="0"/>
+          <w:szCs w:val="21"/>
+        </w:rPr>
+        <w:t>Repaly</w:t>
+      </w:r>
+      <w:proofErr w:type="spellEnd"/>
+      <w:r>
+        <w:rPr>
+          <w:rFonts w:ascii="宋体" w:eastAsia="宋体" w:hAnsi="Calibri" w:cs="宋体" w:hint="eastAsia"/>
+          <w:color w:val="000000"/>
+          <w:kern w:val="0"/>
+          <w:szCs w:val="21"/>
+        </w:rPr>
+        <w:t>按钮，重新发请求</w:t>
+      </w:r>
+    </w:p>
+    <w:p>
+      <w:pPr>
+        <w:autoSpaceDE w:val="0"/>
+        <w:autoSpaceDN w:val="0"/>
+        <w:adjustRightInd w:val="0"/>
+        <w:jc w:val="left"/>
+        <w:rPr>
+          <w:rFonts w:ascii="宋体" w:eastAsia="宋体" w:cs="宋体"/>
+          <w:color w:val="000000"/>
+          <w:kern w:val="0"/>
+          <w:szCs w:val="21"/>
+        </w:rPr>
+      </w:pPr>
+      <w:r>
+        <w:rPr>
+          <w:rFonts w:ascii="宋体" w:eastAsia="宋体" w:cs="宋体"/>
+          <w:color w:val="000000"/>
+          <w:kern w:val="0"/>
+          <w:szCs w:val="21"/>
+        </w:rPr>
+        <w:t>2.</w:t>
+      </w:r>
+      <w:r>
+        <w:rPr>
+          <w:rFonts w:ascii="宋体" w:eastAsia="宋体" w:cs="宋体" w:hint="eastAsia"/>
+          <w:color w:val="000000"/>
+          <w:kern w:val="0"/>
+          <w:szCs w:val="21"/>
+        </w:rPr>
+        <w:t>也可以</w:t>
+      </w:r>
+      <w:proofErr w:type="spellStart"/>
+      <w:r>
+        <w:rPr>
+          <w:rFonts w:ascii="宋体" w:eastAsia="宋体" w:cs="宋体"/>
+          <w:color w:val="000000"/>
+          <w:kern w:val="0"/>
+          <w:szCs w:val="21"/>
+        </w:rPr>
+        <w:t>ctrl+all</w:t>
+      </w:r>
+      <w:proofErr w:type="spellEnd"/>
+      <w:r>
+        <w:rPr>
+          <w:rFonts w:ascii="宋体" w:eastAsia="宋体" w:cs="宋体" w:hint="eastAsia"/>
+          <w:color w:val="000000"/>
+          <w:kern w:val="0"/>
+          <w:szCs w:val="21"/>
+        </w:rPr>
+        <w:t>全部选中后，点</w:t>
+      </w:r>
+      <w:proofErr w:type="spellStart"/>
+      <w:r>
+        <w:rPr>
+          <w:rFonts w:ascii="宋体" w:eastAsia="宋体" w:cs="宋体"/>
+          <w:color w:val="000000"/>
+          <w:kern w:val="0"/>
+          <w:szCs w:val="21"/>
+        </w:rPr>
+        <w:t>Repaly</w:t>
+      </w:r>
+      <w:proofErr w:type="spellEnd"/>
+      <w:r>
+        <w:rPr>
+          <w:rFonts w:ascii="宋体" w:eastAsia="宋体" w:cs="宋体" w:hint="eastAsia"/>
+          <w:color w:val="000000"/>
+          <w:kern w:val="0"/>
+          <w:szCs w:val="21"/>
+        </w:rPr>
+        <w:t>按钮，一次性批量请求</w:t>
+      </w:r>
+      <w:r>
+        <w:rPr>
+          <w:rFonts w:ascii="宋体" w:eastAsia="宋体" w:cs="宋体"/>
+          <w:color w:val="000000"/>
+          <w:kern w:val="0"/>
+          <w:szCs w:val="21"/>
+        </w:rPr>
+        <w:t xml:space="preserve"> </w:t>
+      </w:r>
+    </w:p>
+    <w:p>
+      <w:pPr>
+        <w:autoSpaceDE w:val="0"/>
+        <w:autoSpaceDN w:val="0"/>
+        <w:adjustRightInd w:val="0"/>
+        <w:jc w:val="left"/>
+        <w:rPr>
+          <w:rFonts w:ascii="宋体" w:eastAsia="宋体" w:cs="宋体"/>
+          <w:color w:val="000000"/>
+          <w:kern w:val="0"/>
+          <w:szCs w:val="21"/>
+        </w:rPr>
+      </w:pPr>
+      <w:r>
+        <w:rPr>
+          <w:rFonts w:ascii="宋体" w:eastAsia="宋体" w:cs="宋体" w:hint="eastAsia"/>
+          <w:color w:val="000000"/>
+          <w:kern w:val="0"/>
+          <w:szCs w:val="21"/>
+        </w:rPr>
+        <w:t>这里保存会话和</w:t>
+      </w:r>
+      <w:r>
+        <w:rPr>
+          <w:rFonts w:ascii="宋体" w:eastAsia="宋体" w:cs="宋体"/>
+          <w:color w:val="000000"/>
+          <w:kern w:val="0"/>
+          <w:szCs w:val="21"/>
+        </w:rPr>
+        <w:t>replay</w:t>
+      </w:r>
+      <w:r>
+        <w:rPr>
+          <w:rFonts w:ascii="宋体" w:eastAsia="宋体" w:cs="宋体" w:hint="eastAsia"/>
+          <w:color w:val="000000"/>
+          <w:kern w:val="0"/>
+          <w:szCs w:val="21"/>
+        </w:rPr>
+        <w:t>功能其实就是相当于录制和回放了</w:t>
+      </w:r>
+      <w:r>
+        <w:rPr>
+          <w:rFonts w:ascii="宋体" w:eastAsia="宋体" w:cs="宋体"/>
+          <w:color w:val="000000"/>
+          <w:kern w:val="0"/>
+          <w:szCs w:val="21"/>
+        </w:rPr>
+        <w:t xml:space="preserve"> </w:t>
+      </w:r>
+    </w:p>
+    <w:p>
+      <w:pPr>
+        <w:autoSpaceDE w:val="0"/>
+        <w:autoSpaceDN w:val="0"/>
+        <w:adjustRightInd w:val="0"/>
+        <w:jc w:val="left"/>
+        <w:rPr>
+          <w:rFonts w:ascii="宋体" w:eastAsia="宋体" w:cs="宋体"/>
+          <w:color w:val="000000"/>
+          <w:kern w:val="0"/>
+          <w:szCs w:val="21"/>
+        </w:rPr>
+      </w:pPr>
+    </w:p>
+    <w:p>
+      <w:pPr>
+        <w:pStyle w:val="3"/>
+        <w:numPr>
+          <w:ilvl w:val="2"/>
+          <w:numId w:val="2"/>
+        </w:numPr>
+      </w:pPr>
+      <w:r>
+        <w:rPr>
+          <w:rFonts w:hint="eastAsia"/>
+        </w:rPr>
+        <w:t>请求方法包含：</w:t>
+      </w:r>
+    </w:p>
+    <w:p>
+      <w:pPr>
+        <w:autoSpaceDE w:val="0"/>
+        <w:autoSpaceDN w:val="0"/>
+        <w:adjustRightInd w:val="0"/>
+        <w:jc w:val="left"/>
+        <w:rPr>
+          <w:rFonts w:ascii="宋体" w:eastAsia="宋体" w:cs="宋体"/>
+          <w:color w:val="000000"/>
+          <w:kern w:val="0"/>
+          <w:szCs w:val="21"/>
+        </w:rPr>
+      </w:pPr>
+      <w:r>
+        <w:rPr>
+          <w:rFonts w:ascii="宋体" w:eastAsia="宋体" w:cs="宋体"/>
+          <w:color w:val="000000"/>
+          <w:kern w:val="0"/>
+          <w:szCs w:val="21"/>
+        </w:rPr>
+        <w:t xml:space="preserve">1) </w:t>
+      </w:r>
+      <w:proofErr w:type="gramStart"/>
+      <w:r>
+        <w:rPr>
+          <w:rFonts w:ascii="宋体" w:eastAsia="宋体" w:cs="宋体"/>
+          <w:color w:val="000000"/>
+          <w:kern w:val="0"/>
+          <w:szCs w:val="21"/>
+        </w:rPr>
+        <w:t>get</w:t>
+      </w:r>
+      <w:proofErr w:type="gramEnd"/>
+      <w:r>
+        <w:rPr>
+          <w:rFonts w:ascii="宋体" w:eastAsia="宋体" w:cs="宋体"/>
+          <w:color w:val="000000"/>
+          <w:kern w:val="0"/>
+          <w:szCs w:val="21"/>
+        </w:rPr>
+        <w:t xml:space="preserve"> </w:t>
+      </w:r>
+    </w:p>
+    <w:p>
+      <w:pPr>
+        <w:widowControl/>
+        <w:jc w:val="left"/>
+        <w:rPr>
+          <w:rFonts w:ascii="宋体" w:eastAsia="宋体" w:cs="宋体"/>
+          <w:color w:val="000000"/>
+          <w:kern w:val="0"/>
+          <w:szCs w:val="21"/>
+        </w:rPr>
+      </w:pPr>
+      <w:r>
+        <w:rPr>
+          <w:rFonts w:ascii="宋体" w:eastAsia="宋体" w:cs="宋体" w:hint="eastAsia"/>
+          <w:color w:val="000000"/>
+          <w:kern w:val="0"/>
+          <w:szCs w:val="21"/>
+        </w:rPr>
+        <w:t>请求指定的页面信息，并返回实体主体。</w:t>
+      </w:r>
+    </w:p>
+    <w:p>
+      <w:pPr>
+        <w:autoSpaceDE w:val="0"/>
+        <w:autoSpaceDN w:val="0"/>
+        <w:adjustRightInd w:val="0"/>
+        <w:jc w:val="left"/>
+        <w:rPr>
+          <w:rFonts w:ascii="宋体" w:eastAsia="宋体" w:cs="宋体"/>
+          <w:color w:val="000000"/>
+          <w:kern w:val="0"/>
+          <w:szCs w:val="21"/>
+        </w:rPr>
+      </w:pPr>
+      <w:r>
+        <w:rPr>
+          <w:rFonts w:ascii="宋体" w:eastAsia="宋体" w:cs="宋体"/>
+          <w:color w:val="000000"/>
+          <w:kern w:val="0"/>
+          <w:szCs w:val="21"/>
+        </w:rPr>
+        <w:t xml:space="preserve">2) </w:t>
+      </w:r>
+      <w:proofErr w:type="gramStart"/>
+      <w:r>
+        <w:rPr>
+          <w:rFonts w:ascii="宋体" w:eastAsia="宋体" w:cs="宋体"/>
+          <w:color w:val="000000"/>
+          <w:kern w:val="0"/>
+          <w:szCs w:val="21"/>
+        </w:rPr>
+        <w:t>post</w:t>
+      </w:r>
+      <w:proofErr w:type="gramEnd"/>
+      <w:r>
+        <w:rPr>
+          <w:rFonts w:ascii="宋体" w:eastAsia="宋体" w:cs="宋体"/>
+          <w:color w:val="000000"/>
+          <w:kern w:val="0"/>
+          <w:szCs w:val="21"/>
+        </w:rPr>
+        <w:t xml:space="preserve"> </w:t>
+      </w:r>
+    </w:p>
+    <w:p>
+      <w:pPr>
+        <w:autoSpaceDE w:val="0"/>
+        <w:autoSpaceDN w:val="0"/>
+        <w:adjustRightInd w:val="0"/>
+        <w:jc w:val="left"/>
+        <w:rPr>
+          <w:rFonts w:ascii="宋体" w:eastAsia="宋体" w:cs="宋体"/>
+          <w:color w:val="000000"/>
+          <w:kern w:val="0"/>
+          <w:szCs w:val="21"/>
+        </w:rPr>
+      </w:pPr>
+      <w:r>
+        <w:rPr>
+          <w:rFonts w:ascii="宋体" w:eastAsia="宋体" w:cs="宋体" w:hint="eastAsia"/>
+          <w:color w:val="000000"/>
+          <w:kern w:val="0"/>
+          <w:szCs w:val="21"/>
+        </w:rPr>
+        <w:t>向指定资源提交数据进行处理请求（例如提交表单或者上传文件）。数据被包含在请求体中。</w:t>
+      </w:r>
+      <w:r>
+        <w:rPr>
+          <w:rFonts w:ascii="宋体" w:eastAsia="宋体" w:cs="宋体"/>
+          <w:color w:val="000000"/>
+          <w:kern w:val="0"/>
+          <w:szCs w:val="21"/>
+        </w:rPr>
+        <w:t>POST</w:t>
+      </w:r>
+      <w:r>
+        <w:rPr>
+          <w:rFonts w:ascii="宋体" w:eastAsia="宋体" w:cs="宋体" w:hint="eastAsia"/>
+          <w:color w:val="000000"/>
+          <w:kern w:val="0"/>
+          <w:szCs w:val="21"/>
+        </w:rPr>
+        <w:t>请求可能会导致新的资源的建立和</w:t>
+      </w:r>
+      <w:r>
+        <w:rPr>
+          <w:rFonts w:ascii="宋体" w:eastAsia="宋体" w:cs="宋体"/>
+          <w:color w:val="000000"/>
+          <w:kern w:val="0"/>
+          <w:szCs w:val="21"/>
+        </w:rPr>
+        <w:t>/</w:t>
+      </w:r>
+      <w:r>
+        <w:rPr>
+          <w:rFonts w:ascii="宋体" w:eastAsia="宋体" w:cs="宋体" w:hint="eastAsia"/>
+          <w:color w:val="000000"/>
+          <w:kern w:val="0"/>
+          <w:szCs w:val="21"/>
+        </w:rPr>
+        <w:t>或已有资源的修改。</w:t>
+      </w:r>
+      <w:r>
+        <w:rPr>
+          <w:rFonts w:ascii="宋体" w:eastAsia="宋体" w:cs="宋体"/>
+          <w:color w:val="000000"/>
+          <w:kern w:val="0"/>
+          <w:szCs w:val="21"/>
+        </w:rPr>
+        <w:t xml:space="preserve"> </w:t>
+      </w:r>
+    </w:p>
+    <w:p>
+      <w:pPr>
+        <w:autoSpaceDE w:val="0"/>
+        <w:autoSpaceDN w:val="0"/>
+        <w:adjustRightInd w:val="0"/>
+        <w:jc w:val="left"/>
+        <w:rPr>
+          <w:rFonts w:ascii="宋体" w:eastAsia="宋体" w:cs="宋体"/>
+          <w:color w:val="000000"/>
+          <w:kern w:val="0"/>
+          <w:szCs w:val="21"/>
+        </w:rPr>
+      </w:pPr>
+      <w:r>
+        <w:rPr>
+          <w:rFonts w:ascii="宋体" w:eastAsia="宋体" w:cs="宋体"/>
+          <w:color w:val="000000"/>
+          <w:kern w:val="0"/>
+          <w:szCs w:val="21"/>
+        </w:rPr>
+        <w:t xml:space="preserve">3) HEAD </w:t>
+      </w:r>
+    </w:p>
+    <w:p>
+      <w:pPr>
+        <w:autoSpaceDE w:val="0"/>
+        <w:autoSpaceDN w:val="0"/>
+        <w:adjustRightInd w:val="0"/>
+        <w:jc w:val="left"/>
+        <w:rPr>
+          <w:rFonts w:ascii="宋体" w:eastAsia="宋体" w:cs="宋体"/>
+          <w:color w:val="000000"/>
+          <w:kern w:val="0"/>
+          <w:szCs w:val="21"/>
+        </w:rPr>
+      </w:pPr>
+      <w:r>
+        <w:rPr>
+          <w:rFonts w:ascii="宋体" w:eastAsia="宋体" w:cs="宋体" w:hint="eastAsia"/>
+          <w:color w:val="000000"/>
+          <w:kern w:val="0"/>
+          <w:szCs w:val="21"/>
+        </w:rPr>
+        <w:t>类似于</w:t>
+      </w:r>
+      <w:r>
+        <w:rPr>
+          <w:rFonts w:ascii="宋体" w:eastAsia="宋体" w:cs="宋体"/>
+          <w:color w:val="000000"/>
+          <w:kern w:val="0"/>
+          <w:szCs w:val="21"/>
+        </w:rPr>
+        <w:t>get</w:t>
+      </w:r>
+      <w:r>
+        <w:rPr>
+          <w:rFonts w:ascii="宋体" w:eastAsia="宋体" w:cs="宋体" w:hint="eastAsia"/>
+          <w:color w:val="000000"/>
+          <w:kern w:val="0"/>
+          <w:szCs w:val="21"/>
+        </w:rPr>
+        <w:t>请求，只不过返回的响应中没有具体的内容，用于获取报头</w:t>
+      </w:r>
+      <w:r>
+        <w:rPr>
+          <w:rFonts w:ascii="宋体" w:eastAsia="宋体" w:cs="宋体"/>
+          <w:color w:val="000000"/>
+          <w:kern w:val="0"/>
+          <w:szCs w:val="21"/>
+        </w:rPr>
+        <w:t xml:space="preserve"> </w:t>
+      </w:r>
+    </w:p>
+    <w:p>
+      <w:pPr>
+        <w:autoSpaceDE w:val="0"/>
+        <w:autoSpaceDN w:val="0"/>
+        <w:adjustRightInd w:val="0"/>
+        <w:jc w:val="left"/>
+        <w:rPr>
+          <w:rFonts w:ascii="宋体" w:eastAsia="宋体" w:cs="宋体"/>
+          <w:color w:val="000000"/>
+          <w:kern w:val="0"/>
+          <w:szCs w:val="21"/>
+        </w:rPr>
+      </w:pPr>
+      <w:r>
+        <w:rPr>
+          <w:rFonts w:ascii="宋体" w:eastAsia="宋体" w:cs="宋体"/>
+          <w:color w:val="000000"/>
+          <w:kern w:val="0"/>
+          <w:szCs w:val="21"/>
+        </w:rPr>
+        <w:t xml:space="preserve">4) OPTIONS </w:t>
+      </w:r>
+    </w:p>
+    <w:p>
+      <w:pPr>
+        <w:autoSpaceDE w:val="0"/>
+        <w:autoSpaceDN w:val="0"/>
+        <w:adjustRightInd w:val="0"/>
+        <w:jc w:val="left"/>
+        <w:rPr>
+          <w:rFonts w:ascii="宋体" w:eastAsia="宋体" w:cs="宋体"/>
+          <w:color w:val="000000"/>
+          <w:kern w:val="0"/>
+          <w:szCs w:val="21"/>
+        </w:rPr>
+      </w:pPr>
+      <w:r>
+        <w:rPr>
+          <w:rFonts w:ascii="宋体" w:eastAsia="宋体" w:cs="宋体" w:hint="eastAsia"/>
+          <w:color w:val="000000"/>
+          <w:kern w:val="0"/>
+          <w:szCs w:val="21"/>
+        </w:rPr>
+        <w:t>返回服务器针对特定资源所支持的</w:t>
+      </w:r>
+      <w:r>
+        <w:rPr>
+          <w:rFonts w:ascii="宋体" w:eastAsia="宋体" w:cs="宋体"/>
+          <w:color w:val="000000"/>
+          <w:kern w:val="0"/>
+          <w:szCs w:val="21"/>
+        </w:rPr>
+        <w:t>HTTP</w:t>
+      </w:r>
+      <w:r>
+        <w:rPr>
+          <w:rFonts w:ascii="宋体" w:eastAsia="宋体" w:cs="宋体" w:hint="eastAsia"/>
+          <w:color w:val="000000"/>
+          <w:kern w:val="0"/>
+          <w:szCs w:val="21"/>
+        </w:rPr>
+        <w:t>请求方法，也可以利用向</w:t>
+      </w:r>
+      <w:r>
+        <w:rPr>
+          <w:rFonts w:ascii="宋体" w:eastAsia="宋体" w:cs="宋体"/>
+          <w:color w:val="000000"/>
+          <w:kern w:val="0"/>
+          <w:szCs w:val="21"/>
+        </w:rPr>
+        <w:t>web</w:t>
+      </w:r>
+      <w:r>
+        <w:rPr>
+          <w:rFonts w:ascii="宋体" w:eastAsia="宋体" w:cs="宋体" w:hint="eastAsia"/>
+          <w:color w:val="000000"/>
+          <w:kern w:val="0"/>
+          <w:szCs w:val="21"/>
+        </w:rPr>
+        <w:t>服务器发送</w:t>
+      </w:r>
+      <w:r>
+        <w:rPr>
+          <w:rFonts w:ascii="宋体" w:eastAsia="宋体" w:cs="宋体"/>
+          <w:color w:val="000000"/>
+          <w:kern w:val="0"/>
+          <w:szCs w:val="21"/>
+        </w:rPr>
+        <w:t>‘</w:t>
+      </w:r>
+      <w:r>
+        <w:rPr>
+          <w:rFonts w:ascii="宋体" w:eastAsia="宋体" w:cs="宋体"/>
+          <w:color w:val="000000"/>
+          <w:kern w:val="0"/>
+          <w:szCs w:val="21"/>
+        </w:rPr>
+        <w:t>*</w:t>
+      </w:r>
+      <w:r>
+        <w:rPr>
+          <w:rFonts w:ascii="宋体" w:eastAsia="宋体" w:cs="宋体"/>
+          <w:color w:val="000000"/>
+          <w:kern w:val="0"/>
+          <w:szCs w:val="21"/>
+        </w:rPr>
+        <w:t>’</w:t>
+      </w:r>
+      <w:r>
+        <w:rPr>
+          <w:rFonts w:ascii="宋体" w:eastAsia="宋体" w:cs="宋体" w:hint="eastAsia"/>
+          <w:color w:val="000000"/>
+          <w:kern w:val="0"/>
+          <w:szCs w:val="21"/>
+        </w:rPr>
+        <w:t>的请求来测试服务器的功能性</w:t>
+      </w:r>
+      <w:r>
+        <w:rPr>
+          <w:rFonts w:ascii="宋体" w:eastAsia="宋体" w:cs="宋体"/>
+          <w:color w:val="000000"/>
+          <w:kern w:val="0"/>
+          <w:szCs w:val="21"/>
+        </w:rPr>
+        <w:t xml:space="preserve"> </w:t>
+      </w:r>
+    </w:p>
+    <w:p>
+      <w:pPr>
+        <w:autoSpaceDE w:val="0"/>
+        <w:autoSpaceDN w:val="0"/>
+        <w:adjustRightInd w:val="0"/>
+        <w:jc w:val="left"/>
+        <w:rPr>
+          <w:rFonts w:ascii="宋体" w:eastAsia="宋体" w:cs="宋体"/>
+          <w:color w:val="000000"/>
+          <w:kern w:val="0"/>
+          <w:szCs w:val="21"/>
+        </w:rPr>
+      </w:pPr>
+      <w:r>
+        <w:rPr>
+          <w:rFonts w:ascii="宋体" w:eastAsia="宋体" w:cs="宋体"/>
+          <w:color w:val="000000"/>
+          <w:kern w:val="0"/>
+          <w:szCs w:val="21"/>
+        </w:rPr>
+        <w:t xml:space="preserve">5) PUT </w:t>
+      </w:r>
+    </w:p>
+    <w:p>
+      <w:pPr>
+        <w:autoSpaceDE w:val="0"/>
+        <w:autoSpaceDN w:val="0"/>
+        <w:adjustRightInd w:val="0"/>
+        <w:jc w:val="left"/>
+        <w:rPr>
+          <w:rFonts w:ascii="宋体" w:eastAsia="宋体" w:cs="宋体"/>
+          <w:color w:val="000000"/>
+          <w:kern w:val="0"/>
+          <w:szCs w:val="21"/>
+        </w:rPr>
+      </w:pPr>
+      <w:r>
+        <w:rPr>
+          <w:rFonts w:ascii="宋体" w:eastAsia="宋体" w:cs="宋体" w:hint="eastAsia"/>
+          <w:color w:val="000000"/>
+          <w:kern w:val="0"/>
+          <w:szCs w:val="21"/>
+        </w:rPr>
+        <w:t>向指定资源位置上传其最新内容</w:t>
+      </w:r>
+      <w:r>
+        <w:rPr>
+          <w:rFonts w:ascii="宋体" w:eastAsia="宋体" w:cs="宋体"/>
+          <w:color w:val="000000"/>
+          <w:kern w:val="0"/>
+          <w:szCs w:val="21"/>
+        </w:rPr>
+        <w:t xml:space="preserve"> </w:t>
+      </w:r>
+    </w:p>
+    <w:p>
+      <w:pPr>
+        <w:autoSpaceDE w:val="0"/>
+        <w:autoSpaceDN w:val="0"/>
+        <w:adjustRightInd w:val="0"/>
+        <w:jc w:val="left"/>
+        <w:rPr>
+          <w:rFonts w:ascii="宋体" w:eastAsia="宋体" w:cs="宋体"/>
+          <w:color w:val="000000"/>
+          <w:kern w:val="0"/>
+          <w:szCs w:val="21"/>
+        </w:rPr>
+      </w:pPr>
+      <w:r>
+        <w:rPr>
+          <w:rFonts w:ascii="宋体" w:eastAsia="宋体" w:cs="宋体"/>
+          <w:color w:val="000000"/>
+          <w:kern w:val="0"/>
+          <w:szCs w:val="21"/>
+        </w:rPr>
+        <w:t xml:space="preserve">6) DELETE </w:t>
+      </w:r>
+    </w:p>
+    <w:p>
+      <w:pPr>
+        <w:autoSpaceDE w:val="0"/>
+        <w:autoSpaceDN w:val="0"/>
+        <w:adjustRightInd w:val="0"/>
+        <w:jc w:val="left"/>
+        <w:rPr>
+          <w:rFonts w:ascii="宋体" w:eastAsia="宋体" w:cs="宋体"/>
+          <w:color w:val="000000"/>
+          <w:kern w:val="0"/>
+          <w:szCs w:val="21"/>
+        </w:rPr>
+      </w:pPr>
+      <w:r>
+        <w:rPr>
+          <w:rFonts w:ascii="宋体" w:eastAsia="宋体" w:cs="宋体" w:hint="eastAsia"/>
+          <w:color w:val="000000"/>
+          <w:kern w:val="0"/>
+          <w:szCs w:val="21"/>
+        </w:rPr>
+        <w:t>请求服务器删除</w:t>
+      </w:r>
+      <w:r>
+        <w:rPr>
+          <w:rFonts w:ascii="宋体" w:eastAsia="宋体" w:cs="宋体"/>
+          <w:color w:val="000000"/>
+          <w:kern w:val="0"/>
+          <w:szCs w:val="21"/>
+        </w:rPr>
+        <w:t>Request-URL</w:t>
+      </w:r>
+      <w:r>
+        <w:rPr>
+          <w:rFonts w:ascii="宋体" w:eastAsia="宋体" w:cs="宋体" w:hint="eastAsia"/>
+          <w:color w:val="000000"/>
+          <w:kern w:val="0"/>
+          <w:szCs w:val="21"/>
+        </w:rPr>
+        <w:t>所标识的资源</w:t>
+      </w:r>
+      <w:r>
+        <w:rPr>
+          <w:rFonts w:ascii="宋体" w:eastAsia="宋体" w:cs="宋体"/>
+          <w:color w:val="000000"/>
+          <w:kern w:val="0"/>
+          <w:szCs w:val="21"/>
+        </w:rPr>
+        <w:t xml:space="preserve"> </w:t>
+      </w:r>
+    </w:p>
+    <w:p>
+      <w:pPr>
+        <w:widowControl/>
+        <w:jc w:val="left"/>
+        <w:rPr>
+          <w:rFonts w:ascii="宋体" w:eastAsia="宋体" w:cs="宋体"/>
+          <w:color w:val="000000"/>
+          <w:kern w:val="0"/>
+          <w:szCs w:val="21"/>
+        </w:rPr>
+      </w:pPr>
+      <w:r>
+        <w:rPr>
+          <w:rFonts w:ascii="宋体" w:eastAsia="宋体" w:cs="宋体"/>
+          <w:color w:val="000000"/>
+          <w:kern w:val="0"/>
+          <w:szCs w:val="21"/>
+        </w:rPr>
+        <w:t>7) TRACE</w:t>
+      </w:r>
+    </w:p>
+    <w:p>
+      <w:pPr>
+        <w:autoSpaceDE w:val="0"/>
+        <w:autoSpaceDN w:val="0"/>
+        <w:adjustRightInd w:val="0"/>
+        <w:jc w:val="left"/>
+        <w:rPr>
+          <w:rFonts w:ascii="宋体" w:eastAsia="宋体" w:cs="宋体"/>
+          <w:color w:val="000000"/>
+          <w:kern w:val="0"/>
+          <w:szCs w:val="21"/>
+        </w:rPr>
+      </w:pPr>
+      <w:r>
+        <w:rPr>
+          <w:rFonts w:ascii="宋体" w:eastAsia="宋体" w:cs="宋体" w:hint="eastAsia"/>
+          <w:color w:val="000000"/>
+          <w:kern w:val="0"/>
+          <w:szCs w:val="21"/>
+        </w:rPr>
+        <w:t>回显服务器收到的请求，主要用于测试或诊断</w:t>
+      </w:r>
+      <w:r>
+        <w:rPr>
+          <w:rFonts w:ascii="宋体" w:eastAsia="宋体" w:cs="宋体"/>
+          <w:color w:val="000000"/>
+          <w:kern w:val="0"/>
+          <w:szCs w:val="21"/>
+        </w:rPr>
+        <w:t xml:space="preserve"> </w:t>
+      </w:r>
+    </w:p>
+    <w:p>
+      <w:pPr>
+        <w:autoSpaceDE w:val="0"/>
+        <w:autoSpaceDN w:val="0"/>
+        <w:adjustRightInd w:val="0"/>
+        <w:jc w:val="left"/>
+        <w:rPr>
+          <w:rFonts w:ascii="宋体" w:eastAsia="宋体" w:cs="宋体"/>
+          <w:color w:val="000000"/>
+          <w:kern w:val="0"/>
+          <w:szCs w:val="21"/>
+        </w:rPr>
+      </w:pPr>
+      <w:r>
+        <w:rPr>
+          <w:rFonts w:ascii="宋体" w:eastAsia="宋体" w:cs="宋体"/>
+          <w:color w:val="000000"/>
+          <w:kern w:val="0"/>
+          <w:szCs w:val="21"/>
+        </w:rPr>
+        <w:t>8</w:t>
+      </w:r>
+      <w:r>
+        <w:rPr>
+          <w:rFonts w:ascii="宋体" w:eastAsia="宋体" w:cs="宋体" w:hint="eastAsia"/>
+          <w:color w:val="000000"/>
+          <w:kern w:val="0"/>
+          <w:szCs w:val="21"/>
+        </w:rPr>
+        <w:t>）</w:t>
+      </w:r>
+      <w:r>
+        <w:rPr>
+          <w:rFonts w:ascii="宋体" w:eastAsia="宋体" w:cs="宋体"/>
+          <w:color w:val="000000"/>
+          <w:kern w:val="0"/>
+          <w:szCs w:val="21"/>
+        </w:rPr>
+        <w:t xml:space="preserve"> CONNECT </w:t>
+      </w:r>
+    </w:p>
+    <w:p>
+      <w:pPr>
+        <w:autoSpaceDE w:val="0"/>
+        <w:autoSpaceDN w:val="0"/>
+        <w:adjustRightInd w:val="0"/>
+        <w:jc w:val="left"/>
+        <w:rPr>
+          <w:rFonts w:ascii="宋体" w:eastAsia="宋体" w:cs="宋体"/>
+          <w:color w:val="000000"/>
+          <w:kern w:val="0"/>
+          <w:szCs w:val="21"/>
+        </w:rPr>
+      </w:pPr>
+      <w:r>
+        <w:rPr>
+          <w:rFonts w:ascii="宋体" w:eastAsia="宋体" w:cs="宋体"/>
+          <w:color w:val="000000"/>
+          <w:kern w:val="0"/>
+          <w:szCs w:val="21"/>
+        </w:rPr>
+        <w:t>HTTP/1.1</w:t>
+      </w:r>
+      <w:r>
+        <w:rPr>
+          <w:rFonts w:ascii="宋体" w:eastAsia="宋体" w:cs="宋体" w:hint="eastAsia"/>
+          <w:color w:val="000000"/>
+          <w:kern w:val="0"/>
+          <w:szCs w:val="21"/>
+        </w:rPr>
+        <w:t>协议中预留给能够将连接改为管道方式的代理服务器。</w:t>
+      </w:r>
+      <w:r>
+        <w:rPr>
+          <w:rFonts w:ascii="宋体" w:eastAsia="宋体" w:cs="宋体"/>
+          <w:color w:val="000000"/>
+          <w:kern w:val="0"/>
+          <w:szCs w:val="21"/>
+        </w:rPr>
+        <w:t xml:space="preserve"> </w:t>
+      </w:r>
+    </w:p>
+    <w:p>
+      <w:pPr>
+        <w:autoSpaceDE w:val="0"/>
+        <w:autoSpaceDN w:val="0"/>
+        <w:adjustRightInd w:val="0"/>
+        <w:jc w:val="left"/>
+        <w:rPr>
+          <w:rFonts w:ascii="宋体" w:eastAsia="宋体" w:cs="宋体"/>
+          <w:color w:val="000000"/>
+          <w:kern w:val="0"/>
+          <w:szCs w:val="21"/>
+        </w:rPr>
+      </w:pPr>
+      <w:r>
+        <w:rPr>
+          <w:rFonts w:ascii="宋体" w:eastAsia="宋体" w:cs="宋体" w:hint="eastAsia"/>
+          <w:color w:val="000000"/>
+          <w:kern w:val="0"/>
+          <w:szCs w:val="21"/>
+        </w:rPr>
+        <w:t>注意：</w:t>
+      </w:r>
+      <w:r>
+        <w:rPr>
+          <w:rFonts w:ascii="宋体" w:eastAsia="宋体" w:cs="宋体"/>
+          <w:color w:val="000000"/>
+          <w:kern w:val="0"/>
+          <w:szCs w:val="21"/>
+        </w:rPr>
+        <w:t xml:space="preserve"> </w:t>
+      </w:r>
+    </w:p>
+    <w:p>
+      <w:pPr>
+        <w:autoSpaceDE w:val="0"/>
+        <w:autoSpaceDN w:val="0"/>
+        <w:adjustRightInd w:val="0"/>
+        <w:jc w:val="left"/>
+        <w:rPr>
+          <w:rFonts w:ascii="宋体" w:eastAsia="宋体" w:cs="宋体"/>
+          <w:color w:val="000000"/>
+          <w:kern w:val="0"/>
+          <w:szCs w:val="21"/>
+        </w:rPr>
+      </w:pPr>
+      <w:r>
+        <w:rPr>
+          <w:rFonts w:ascii="宋体" w:eastAsia="宋体" w:cs="宋体"/>
+          <w:color w:val="000000"/>
+          <w:kern w:val="0"/>
+          <w:szCs w:val="21"/>
+        </w:rPr>
+        <w:t>1</w:t>
+      </w:r>
+      <w:r>
+        <w:rPr>
+          <w:rFonts w:ascii="宋体" w:eastAsia="宋体" w:cs="宋体" w:hint="eastAsia"/>
+          <w:color w:val="000000"/>
+          <w:kern w:val="0"/>
+          <w:szCs w:val="21"/>
+        </w:rPr>
+        <w:t>）方法名称是区分大小写的。</w:t>
+      </w:r>
+      <w:r>
+        <w:rPr>
+          <w:rFonts w:ascii="宋体" w:eastAsia="宋体" w:cs="宋体"/>
+          <w:color w:val="000000"/>
+          <w:kern w:val="0"/>
+          <w:szCs w:val="21"/>
+        </w:rPr>
+        <w:t xml:space="preserve"> </w:t>
+      </w:r>
+    </w:p>
+    <w:p>
+      <w:pPr>
+        <w:widowControl/>
+        <w:jc w:val="left"/>
+        <w:rPr>
+          <w:rFonts w:ascii="宋体" w:eastAsia="宋体" w:cs="宋体"/>
+          <w:color w:val="000000"/>
+          <w:kern w:val="0"/>
+          <w:szCs w:val="21"/>
+        </w:rPr>
+      </w:pPr>
+      <w:r>
+        <w:rPr>
+          <w:rFonts w:ascii="宋体" w:eastAsia="宋体" w:cs="宋体"/>
+          <w:color w:val="000000"/>
+          <w:kern w:val="0"/>
+          <w:szCs w:val="21"/>
+        </w:rPr>
+        <w:t>2</w:t>
+      </w:r>
+      <w:r>
+        <w:rPr>
+          <w:rFonts w:ascii="宋体" w:eastAsia="宋体" w:cs="宋体" w:hint="eastAsia"/>
+          <w:color w:val="000000"/>
+          <w:kern w:val="0"/>
+          <w:szCs w:val="21"/>
+        </w:rPr>
+        <w:t>）最常见的的就是通常说的</w:t>
+      </w:r>
+      <w:r>
+        <w:rPr>
+          <w:rFonts w:ascii="宋体" w:eastAsia="宋体" w:cs="宋体"/>
+          <w:color w:val="000000"/>
+          <w:kern w:val="0"/>
+          <w:szCs w:val="21"/>
+        </w:rPr>
+        <w:t>get</w:t>
+      </w:r>
+      <w:r>
+        <w:rPr>
+          <w:rFonts w:ascii="宋体" w:eastAsia="宋体" w:cs="宋体" w:hint="eastAsia"/>
+          <w:color w:val="000000"/>
+          <w:kern w:val="0"/>
+          <w:szCs w:val="21"/>
+        </w:rPr>
+        <w:t>和</w:t>
+      </w:r>
+      <w:r>
+        <w:rPr>
+          <w:rFonts w:ascii="宋体" w:eastAsia="宋体" w:cs="宋体"/>
+          <w:color w:val="000000"/>
+          <w:kern w:val="0"/>
+          <w:szCs w:val="21"/>
+        </w:rPr>
+        <w:t>post</w:t>
+      </w:r>
+      <w:r>
+        <w:rPr>
+          <w:rFonts w:ascii="宋体" w:eastAsia="宋体" w:cs="宋体" w:hint="eastAsia"/>
+          <w:color w:val="000000"/>
+          <w:kern w:val="0"/>
+          <w:szCs w:val="21"/>
+        </w:rPr>
+        <w:t>方法。</w:t>
+      </w:r>
+    </w:p>
+    <w:p>
+      <w:pPr>
+        <w:widowControl/>
+        <w:jc w:val="left"/>
+        <w:rPr>
+          <w:rFonts w:ascii="宋体" w:eastAsia="宋体" w:cs="宋体"/>
+          <w:color w:val="000000"/>
+          <w:kern w:val="0"/>
+          <w:szCs w:val="21"/>
+        </w:rPr>
+      </w:pPr>
+    </w:p>
+    <w:p>
+      <w:pPr>
+        <w:widowControl/>
+        <w:jc w:val="left"/>
+        <w:rPr>
+          <w:rFonts w:ascii="宋体" w:eastAsia="宋体" w:cs="宋体"/>
+          <w:color w:val="000000"/>
+          <w:kern w:val="0"/>
+          <w:szCs w:val="21"/>
+        </w:rPr>
+      </w:pPr>
+      <w:r>
+        <w:rPr>
+          <w:rFonts w:ascii="宋体" w:eastAsia="宋体" w:cs="宋体" w:hint="eastAsia"/>
+          <w:color w:val="000000"/>
+          <w:kern w:val="0"/>
+          <w:szCs w:val="21"/>
+        </w:rPr>
+        <w:t>协议</w:t>
+      </w:r>
+      <w:r>
+        <w:rPr>
+          <w:rFonts w:ascii="宋体" w:eastAsia="宋体" w:cs="宋体"/>
+          <w:color w:val="000000"/>
+          <w:kern w:val="0"/>
+          <w:szCs w:val="21"/>
+        </w:rPr>
+        <w:t>版本</w:t>
+      </w:r>
+    </w:p>
+    <w:p>
+      <w:pPr>
+        <w:autoSpaceDE w:val="0"/>
+        <w:autoSpaceDN w:val="0"/>
+        <w:adjustRightInd w:val="0"/>
+        <w:jc w:val="left"/>
+        <w:rPr>
+          <w:rFonts w:ascii="宋体" w:eastAsia="宋体" w:cs="宋体"/>
+          <w:color w:val="000000"/>
+          <w:kern w:val="0"/>
+          <w:szCs w:val="21"/>
+        </w:rPr>
+      </w:pPr>
+      <w:r>
+        <w:rPr>
+          <w:rFonts w:ascii="宋体" w:eastAsia="宋体" w:cs="宋体" w:hint="eastAsia"/>
+          <w:color w:val="000000"/>
+          <w:kern w:val="0"/>
+          <w:szCs w:val="21"/>
+        </w:rPr>
+        <w:t>根据</w:t>
+      </w:r>
+      <w:r>
+        <w:rPr>
+          <w:rFonts w:ascii="宋体" w:eastAsia="宋体" w:cs="宋体"/>
+          <w:color w:val="000000"/>
+          <w:kern w:val="0"/>
+          <w:szCs w:val="21"/>
+        </w:rPr>
+        <w:t>HTTP</w:t>
+      </w:r>
+      <w:r>
+        <w:rPr>
+          <w:rFonts w:ascii="宋体" w:eastAsia="宋体" w:cs="宋体" w:hint="eastAsia"/>
+          <w:color w:val="000000"/>
+          <w:kern w:val="0"/>
+          <w:szCs w:val="21"/>
+        </w:rPr>
+        <w:t>标准，</w:t>
+      </w:r>
+      <w:r>
+        <w:rPr>
+          <w:rFonts w:ascii="宋体" w:eastAsia="宋体" w:cs="宋体"/>
+          <w:color w:val="000000"/>
+          <w:kern w:val="0"/>
+          <w:szCs w:val="21"/>
+        </w:rPr>
+        <w:t>HTTP</w:t>
+      </w:r>
+      <w:r>
+        <w:rPr>
+          <w:rFonts w:ascii="宋体" w:eastAsia="宋体" w:cs="宋体" w:hint="eastAsia"/>
+          <w:color w:val="000000"/>
+          <w:kern w:val="0"/>
+          <w:szCs w:val="21"/>
+        </w:rPr>
+        <w:t>请求可以使用多种请求方法。</w:t>
+      </w:r>
+      <w:r>
+        <w:rPr>
+          <w:rFonts w:ascii="宋体" w:eastAsia="宋体" w:cs="宋体"/>
+          <w:color w:val="000000"/>
+          <w:kern w:val="0"/>
+          <w:szCs w:val="21"/>
+        </w:rPr>
+        <w:t xml:space="preserve"> </w:t>
+      </w:r>
+    </w:p>
+    <w:p>
+      <w:pPr>
+        <w:autoSpaceDE w:val="0"/>
+        <w:autoSpaceDN w:val="0"/>
+        <w:adjustRightInd w:val="0"/>
+        <w:jc w:val="left"/>
+        <w:rPr>
+          <w:rFonts w:ascii="宋体" w:eastAsia="宋体" w:cs="宋体"/>
+          <w:color w:val="000000"/>
+          <w:kern w:val="0"/>
+          <w:szCs w:val="21"/>
+        </w:rPr>
+      </w:pPr>
+      <w:r>
+        <w:rPr>
+          <w:rFonts w:ascii="宋体" w:eastAsia="宋体" w:cs="宋体"/>
+          <w:color w:val="000000"/>
+          <w:kern w:val="0"/>
+          <w:szCs w:val="21"/>
+        </w:rPr>
+        <w:t>HTTP1.0</w:t>
+      </w:r>
+      <w:r>
+        <w:rPr>
+          <w:rFonts w:ascii="宋体" w:eastAsia="宋体" w:cs="宋体" w:hint="eastAsia"/>
+          <w:color w:val="000000"/>
+          <w:kern w:val="0"/>
+          <w:szCs w:val="21"/>
+        </w:rPr>
+        <w:t>定义了三种请求方法：</w:t>
+      </w:r>
+      <w:r>
+        <w:rPr>
+          <w:rFonts w:ascii="宋体" w:eastAsia="宋体" w:cs="宋体"/>
+          <w:color w:val="000000"/>
+          <w:kern w:val="0"/>
+          <w:szCs w:val="21"/>
+        </w:rPr>
+        <w:t xml:space="preserve"> </w:t>
+      </w:r>
+      <w:r>
+        <w:rPr>
+          <w:rFonts w:ascii="宋体" w:eastAsia="宋体" w:cs="宋体"/>
+          <w:b/>
+          <w:color w:val="000000"/>
+          <w:kern w:val="0"/>
+          <w:szCs w:val="21"/>
+        </w:rPr>
+        <w:t xml:space="preserve">GET, POST </w:t>
+      </w:r>
+      <w:r>
+        <w:rPr>
+          <w:rFonts w:ascii="宋体" w:eastAsia="宋体" w:cs="宋体" w:hint="eastAsia"/>
+          <w:b/>
+          <w:color w:val="000000"/>
+          <w:kern w:val="0"/>
+          <w:szCs w:val="21"/>
+        </w:rPr>
+        <w:t>和</w:t>
+      </w:r>
+      <w:r>
+        <w:rPr>
+          <w:rFonts w:ascii="宋体" w:eastAsia="宋体" w:cs="宋体"/>
+          <w:b/>
+          <w:color w:val="000000"/>
+          <w:kern w:val="0"/>
+          <w:szCs w:val="21"/>
+        </w:rPr>
+        <w:t xml:space="preserve"> HEAD</w:t>
+      </w:r>
+      <w:r>
+        <w:rPr>
+          <w:rFonts w:ascii="宋体" w:eastAsia="宋体" w:cs="宋体" w:hint="eastAsia"/>
+          <w:color w:val="000000"/>
+          <w:kern w:val="0"/>
+          <w:szCs w:val="21"/>
+        </w:rPr>
+        <w:t>方法。</w:t>
+      </w:r>
+      <w:r>
+        <w:rPr>
+          <w:rFonts w:ascii="宋体" w:eastAsia="宋体" w:cs="宋体"/>
+          <w:color w:val="000000"/>
+          <w:kern w:val="0"/>
+          <w:szCs w:val="21"/>
+        </w:rPr>
+        <w:t xml:space="preserve"> </w:t>
+      </w:r>
+    </w:p>
+    <w:p>
+      <w:pPr>
+        <w:widowControl/>
+        <w:jc w:val="left"/>
+        <w:rPr>
+          <w:rFonts w:hint="eastAsia"/>
+          <w:b/>
+          <w:bCs/>
+          <w:kern w:val="44"/>
+          <w:sz w:val="44"/>
+          <w:szCs w:val="44"/>
+        </w:rPr>
+      </w:pPr>
+      <w:r>
+        <w:rPr>
+          <w:rFonts w:ascii="宋体" w:eastAsia="宋体" w:cs="宋体"/>
+          <w:color w:val="000000"/>
+          <w:kern w:val="0"/>
+          <w:szCs w:val="21"/>
+        </w:rPr>
+        <w:t>HTTP1.1</w:t>
+      </w:r>
+      <w:r>
+        <w:rPr>
+          <w:rFonts w:ascii="宋体" w:eastAsia="宋体" w:cs="宋体" w:hint="eastAsia"/>
+          <w:color w:val="000000"/>
+          <w:kern w:val="0"/>
+          <w:szCs w:val="21"/>
+        </w:rPr>
+        <w:t>新增了五种请求方法：</w:t>
+      </w:r>
+      <w:r>
+        <w:rPr>
+          <w:rFonts w:ascii="宋体" w:eastAsia="宋体" w:cs="宋体"/>
+          <w:b/>
+          <w:color w:val="000000"/>
+          <w:kern w:val="0"/>
+          <w:szCs w:val="21"/>
+        </w:rPr>
+        <w:t xml:space="preserve">OPTIONS, PUT, DELETE, TRACE </w:t>
+      </w:r>
+      <w:r>
+        <w:rPr>
+          <w:rFonts w:ascii="宋体" w:eastAsia="宋体" w:cs="宋体" w:hint="eastAsia"/>
+          <w:b/>
+          <w:color w:val="000000"/>
+          <w:kern w:val="0"/>
+          <w:szCs w:val="21"/>
+        </w:rPr>
+        <w:t>和</w:t>
+      </w:r>
+      <w:r>
+        <w:rPr>
+          <w:rFonts w:ascii="宋体" w:eastAsia="宋体" w:cs="宋体"/>
+          <w:b/>
+          <w:color w:val="000000"/>
+          <w:kern w:val="0"/>
+          <w:szCs w:val="21"/>
+        </w:rPr>
+        <w:t xml:space="preserve"> CONNECT</w:t>
+      </w:r>
+      <w:r>
+        <w:rPr>
+          <w:rFonts w:ascii="宋体" w:eastAsia="宋体" w:cs="宋体"/>
+          <w:color w:val="000000"/>
+          <w:kern w:val="0"/>
+          <w:szCs w:val="21"/>
+        </w:rPr>
+        <w:t xml:space="preserve"> </w:t>
+      </w:r>
+      <w:r>
+        <w:rPr>
+          <w:rFonts w:ascii="宋体" w:eastAsia="宋体" w:cs="宋体" w:hint="eastAsia"/>
+          <w:color w:val="000000"/>
+          <w:kern w:val="0"/>
+          <w:szCs w:val="21"/>
+        </w:rPr>
+        <w:t>方法。</w:t>
+      </w:r>
+    </w:p>
     <w:p>
       <w:pPr>
         <w:pStyle w:val="1"/>
@@ -2084,11 +5684,6 @@
       </w:r>
     </w:p>
     <w:p>
-      <w:pPr>
-        <w:rPr>
-          <w:rFonts w:hint="eastAsia"/>
-        </w:rPr>
-      </w:pPr>
       <w:r>
         <w:t>带大括号</w:t>
       </w:r>
@@ -2136,13 +5731,7 @@
         <w:t>解析后的参数</w:t>
       </w:r>
     </w:p>
-    <w:p>
-      <w:pPr>
-        <w:rPr>
-          <w:rFonts w:hint="eastAsia"/>
-        </w:rPr>
-      </w:pPr>
-    </w:p>
+    <w:p/>
     <w:p>
       <w:pPr>
         <w:pStyle w:val="2"/>
@@ -2314,11 +5903,6 @@
       </w:r>
     </w:p>
     <w:p>
-      <w:pPr>
-        <w:rPr>
-          <w:rFonts w:hint="eastAsia"/>
-        </w:rPr>
-      </w:pPr>
       <w:r>
         <w:rPr>
           <w:szCs w:val="21"/>
@@ -2339,13 +5923,7 @@
         <w:t>v4.6.2.0</w:t>
       </w:r>
     </w:p>
-    <w:p>
-      <w:pPr>
-        <w:rPr>
-          <w:rFonts w:hint="eastAsia"/>
-        </w:rPr>
-      </w:pPr>
-    </w:p>
+    <w:p/>
     <w:p>
       <w:pPr>
         <w:pStyle w:val="3"/>
@@ -2429,11 +6007,6 @@
       </w:r>
     </w:p>
     <w:p>
-      <w:pPr>
-        <w:rPr>
-          <w:rFonts w:hint="eastAsia"/>
-        </w:rPr>
-      </w:pPr>
       <w:r>
         <w:t>3.</w:t>
       </w:r>
@@ -2474,7 +6047,7 @@
                     <pic:cNvPicPr/>
                   </pic:nvPicPr>
                   <pic:blipFill>
-                    <a:blip r:embed="rId19"/>
+                    <a:blip r:embed="rId20"/>
                     <a:stretch>
                       <a:fillRect/>
                     </a:stretch>
@@ -2582,11 +6155,13 @@
           <w:p>
             <w:pPr>
               <w:rPr>
+                <w:color w:val="FF0000"/>
                 <w:szCs w:val="21"/>
               </w:rPr>
             </w:pPr>
             <w:r>
               <w:rPr>
+                <w:color w:val="FF0000"/>
                 <w:szCs w:val="21"/>
               </w:rPr>
               <w:t xml:space="preserve">from requests.packages.urllib3.exceptions import </w:t>
@@ -2594,6 +6169,7 @@
             <w:proofErr w:type="spellStart"/>
             <w:r>
               <w:rPr>
+                <w:color w:val="FF0000"/>
                 <w:szCs w:val="21"/>
               </w:rPr>
               <w:t>InsecureRequestWarning</w:t>
@@ -2601,6 +6177,7 @@
             <w:proofErr w:type="spellEnd"/>
             <w:r>
               <w:rPr>
+                <w:color w:val="FF0000"/>
                 <w:szCs w:val="21"/>
               </w:rPr>
               <w:t xml:space="preserve"> requests.packages.urllib3.disable_warnings(InsecureRequestWarning) </w:t>
@@ -2609,12 +6186,14 @@
           <w:p>
             <w:pPr>
               <w:rPr>
+                <w:color w:val="FF0000"/>
                 <w:szCs w:val="21"/>
               </w:rPr>
             </w:pPr>
             <w:proofErr w:type="spellStart"/>
             <w:r>
               <w:rPr>
+                <w:color w:val="FF0000"/>
                 <w:szCs w:val="21"/>
               </w:rPr>
               <w:t>url</w:t>
@@ -2622,6 +6201,7 @@
             <w:proofErr w:type="spellEnd"/>
             <w:r>
               <w:rPr>
+                <w:color w:val="FF0000"/>
                 <w:szCs w:val="21"/>
               </w:rPr>
               <w:t xml:space="preserve"> = "https://passport.cnblogs.com/user/</w:t>
@@ -2629,6 +6209,7 @@
             <w:proofErr w:type="spellStart"/>
             <w:r>
               <w:rPr>
+                <w:color w:val="FF0000"/>
                 <w:szCs w:val="21"/>
               </w:rPr>
               <w:t>signin</w:t>
@@ -2636,6 +6217,7 @@
             <w:proofErr w:type="spellEnd"/>
             <w:r>
               <w:rPr>
+                <w:color w:val="FF0000"/>
                 <w:szCs w:val="21"/>
               </w:rPr>
               <w:t xml:space="preserve">" </w:t>
@@ -2644,11 +6226,13 @@
           <w:p>
             <w:pPr>
               <w:rPr>
+                <w:color w:val="FF0000"/>
                 <w:szCs w:val="21"/>
               </w:rPr>
             </w:pPr>
             <w:r>
               <w:rPr>
+                <w:color w:val="FF0000"/>
                 <w:szCs w:val="21"/>
               </w:rPr>
               <w:t xml:space="preserve">headers = { "User-Agent": "Mozilla/5.0 (Windows NT 10.0; WOW64; rv:44.0) Gecko/20100101 Firefox/44.0" } </w:t>
@@ -2696,11 +6280,6 @@
             </w:r>
           </w:p>
           <w:p>
-            <w:pPr>
-              <w:rPr>
-                <w:rFonts w:hint="eastAsia"/>
-              </w:rPr>
-            </w:pPr>
             <w:r>
               <w:rPr>
                 <w:szCs w:val="21"/>
@@ -2725,13 +6304,7 @@
         </w:tc>
       </w:tr>
     </w:tbl>
-    <w:p>
-      <w:pPr>
-        <w:rPr>
-          <w:rFonts w:hint="eastAsia"/>
-        </w:rPr>
-      </w:pPr>
-    </w:p>
+    <w:p/>
     <w:p>
       <w:pPr>
         <w:pStyle w:val="3"/>
@@ -2850,11 +6423,6 @@
       </w:r>
     </w:p>
     <w:p>
-      <w:pPr>
-        <w:rPr>
-          <w:rFonts w:hint="eastAsia"/>
-        </w:rPr>
-      </w:pPr>
       <w:r>
         <w:rPr>
           <w:szCs w:val="21"/>
@@ -2890,13 +6458,722 @@
     </w:p>
     <w:p>
       <w:pPr>
-        <w:rPr>
-          <w:rFonts w:hint="eastAsia"/>
-        </w:rPr>
-      </w:pPr>
+        <w:pStyle w:val="2"/>
+        <w:numPr>
+          <w:ilvl w:val="1"/>
+          <w:numId w:val="2"/>
+        </w:numPr>
+      </w:pPr>
+      <w:r>
+        <w:t>cookie</w:t>
+      </w:r>
+      <w:r>
+        <w:rPr>
+          <w:rFonts w:hint="eastAsia"/>
+        </w:rPr>
+        <w:t>绕过</w:t>
+      </w:r>
+      <w:r>
+        <w:t>验证码登录</w:t>
+      </w:r>
+    </w:p>
+    <w:p>
+      <w:pPr>
+        <w:pStyle w:val="2"/>
+        <w:numPr>
+          <w:ilvl w:val="1"/>
+          <w:numId w:val="2"/>
+        </w:numPr>
+      </w:pPr>
+      <w:proofErr w:type="spellStart"/>
+      <w:r>
+        <w:t>json</w:t>
+      </w:r>
+      <w:proofErr w:type="spellEnd"/>
+      <w:r>
+        <w:rPr>
+          <w:rFonts w:hint="eastAsia"/>
+        </w:rPr>
+        <w:t>数据</w:t>
+      </w:r>
+      <w:r>
+        <w:t>处理</w:t>
+      </w:r>
+    </w:p>
+    <w:p>
+      <w:pPr>
+        <w:pStyle w:val="3"/>
+        <w:numPr>
+          <w:ilvl w:val="2"/>
+          <w:numId w:val="2"/>
+        </w:numPr>
+      </w:pPr>
+      <w:r>
+        <w:t>Encode</w:t>
+      </w:r>
+      <w:r>
+        <w:rPr>
+          <w:rFonts w:hint="eastAsia"/>
+        </w:rPr>
+        <w:t>（</w:t>
+      </w:r>
+      <w:r>
+        <w:t>python-&gt;</w:t>
+      </w:r>
+      <w:proofErr w:type="spellStart"/>
+      <w:r>
+        <w:t>json</w:t>
+      </w:r>
+      <w:proofErr w:type="spellEnd"/>
+      <w:r>
+        <w:rPr>
+          <w:rFonts w:hint="eastAsia"/>
+        </w:rPr>
+        <w:t>）</w:t>
+      </w:r>
+    </w:p>
+    <w:p>
+      <w:pPr>
+        <w:autoSpaceDE w:val="0"/>
+        <w:autoSpaceDN w:val="0"/>
+        <w:adjustRightInd w:val="0"/>
+        <w:jc w:val="left"/>
+        <w:rPr>
+          <w:rFonts w:ascii="宋体" w:eastAsia="宋体" w:cs="宋体"/>
+          <w:color w:val="000000"/>
+          <w:kern w:val="0"/>
+          <w:szCs w:val="21"/>
+        </w:rPr>
+      </w:pPr>
+      <w:r>
+        <w:rPr>
+          <w:rFonts w:ascii="宋体" w:eastAsia="宋体" w:cs="宋体" w:hint="eastAsia"/>
+          <w:color w:val="000000"/>
+          <w:kern w:val="0"/>
+          <w:szCs w:val="21"/>
+        </w:rPr>
+        <w:t>首先说下为什么要</w:t>
+      </w:r>
+      <w:r>
+        <w:rPr>
+          <w:rFonts w:ascii="宋体" w:eastAsia="宋体" w:cs="宋体"/>
+          <w:color w:val="000000"/>
+          <w:kern w:val="0"/>
+          <w:szCs w:val="21"/>
+        </w:rPr>
+        <w:t>encode</w:t>
+      </w:r>
+      <w:r>
+        <w:rPr>
+          <w:rFonts w:ascii="宋体" w:eastAsia="宋体" w:cs="宋体" w:hint="eastAsia"/>
+          <w:color w:val="000000"/>
+          <w:kern w:val="0"/>
+          <w:szCs w:val="21"/>
+        </w:rPr>
+        <w:t>，</w:t>
+      </w:r>
+      <w:r>
+        <w:rPr>
+          <w:rFonts w:ascii="宋体" w:eastAsia="宋体" w:cs="宋体"/>
+          <w:color w:val="000000"/>
+          <w:kern w:val="0"/>
+          <w:szCs w:val="21"/>
+        </w:rPr>
+        <w:t>python</w:t>
+      </w:r>
+      <w:r>
+        <w:rPr>
+          <w:rFonts w:ascii="宋体" w:eastAsia="宋体" w:cs="宋体" w:hint="eastAsia"/>
+          <w:color w:val="000000"/>
+          <w:kern w:val="0"/>
+          <w:szCs w:val="21"/>
+        </w:rPr>
+        <w:t>里面</w:t>
+      </w:r>
+      <w:proofErr w:type="spellStart"/>
+      <w:r>
+        <w:rPr>
+          <w:rFonts w:ascii="宋体" w:eastAsia="宋体" w:cs="宋体"/>
+          <w:color w:val="000000"/>
+          <w:kern w:val="0"/>
+          <w:szCs w:val="21"/>
+        </w:rPr>
+        <w:t>bool</w:t>
+      </w:r>
+      <w:proofErr w:type="spellEnd"/>
+      <w:r>
+        <w:rPr>
+          <w:rFonts w:ascii="宋体" w:eastAsia="宋体" w:cs="宋体" w:hint="eastAsia"/>
+          <w:color w:val="000000"/>
+          <w:kern w:val="0"/>
+          <w:szCs w:val="21"/>
+        </w:rPr>
+        <w:t>值是</w:t>
+      </w:r>
+      <w:r>
+        <w:rPr>
+          <w:rFonts w:ascii="宋体" w:eastAsia="宋体" w:cs="宋体"/>
+          <w:color w:val="000000"/>
+          <w:kern w:val="0"/>
+          <w:szCs w:val="21"/>
+        </w:rPr>
+        <w:t>True</w:t>
+      </w:r>
+      <w:r>
+        <w:rPr>
+          <w:rFonts w:ascii="宋体" w:eastAsia="宋体" w:cs="宋体" w:hint="eastAsia"/>
+          <w:color w:val="000000"/>
+          <w:kern w:val="0"/>
+          <w:szCs w:val="21"/>
+        </w:rPr>
+        <w:t>和</w:t>
+      </w:r>
+      <w:proofErr w:type="spellStart"/>
+      <w:r>
+        <w:rPr>
+          <w:rFonts w:ascii="宋体" w:eastAsia="宋体" w:cs="宋体"/>
+          <w:color w:val="000000"/>
+          <w:kern w:val="0"/>
+          <w:szCs w:val="21"/>
+        </w:rPr>
+        <w:t>False,json</w:t>
+      </w:r>
+      <w:proofErr w:type="spellEnd"/>
+      <w:r>
+        <w:rPr>
+          <w:rFonts w:ascii="宋体" w:eastAsia="宋体" w:cs="宋体" w:hint="eastAsia"/>
+          <w:color w:val="000000"/>
+          <w:kern w:val="0"/>
+          <w:szCs w:val="21"/>
+        </w:rPr>
+        <w:t>里面</w:t>
+      </w:r>
+      <w:proofErr w:type="spellStart"/>
+      <w:r>
+        <w:rPr>
+          <w:rFonts w:ascii="宋体" w:eastAsia="宋体" w:cs="宋体"/>
+          <w:color w:val="000000"/>
+          <w:kern w:val="0"/>
+          <w:szCs w:val="21"/>
+        </w:rPr>
+        <w:t>bool</w:t>
+      </w:r>
+      <w:proofErr w:type="spellEnd"/>
+      <w:r>
+        <w:rPr>
+          <w:rFonts w:ascii="宋体" w:eastAsia="宋体" w:cs="宋体" w:hint="eastAsia"/>
+          <w:color w:val="000000"/>
+          <w:kern w:val="0"/>
+          <w:szCs w:val="21"/>
+        </w:rPr>
+        <w:t>值是</w:t>
+      </w:r>
+      <w:r>
+        <w:rPr>
+          <w:rFonts w:ascii="宋体" w:eastAsia="宋体" w:cs="宋体"/>
+          <w:color w:val="000000"/>
+          <w:kern w:val="0"/>
+          <w:szCs w:val="21"/>
+        </w:rPr>
+        <w:t>true</w:t>
+      </w:r>
+      <w:r>
+        <w:rPr>
+          <w:rFonts w:ascii="宋体" w:eastAsia="宋体" w:cs="宋体" w:hint="eastAsia"/>
+          <w:color w:val="000000"/>
+          <w:kern w:val="0"/>
+          <w:szCs w:val="21"/>
+        </w:rPr>
+        <w:t>和</w:t>
+      </w:r>
+      <w:r>
+        <w:rPr>
+          <w:rFonts w:ascii="宋体" w:eastAsia="宋体" w:cs="宋体"/>
+          <w:color w:val="000000"/>
+          <w:kern w:val="0"/>
+          <w:szCs w:val="21"/>
+        </w:rPr>
+        <w:t>false,</w:t>
+      </w:r>
+      <w:r>
+        <w:rPr>
+          <w:rFonts w:ascii="宋体" w:eastAsia="宋体" w:cs="宋体" w:hint="eastAsia"/>
+          <w:color w:val="000000"/>
+          <w:kern w:val="0"/>
+          <w:szCs w:val="21"/>
+        </w:rPr>
+        <w:t>并且区分大小写，这就尴尬了，明明都是</w:t>
+      </w:r>
+      <w:proofErr w:type="spellStart"/>
+      <w:r>
+        <w:rPr>
+          <w:rFonts w:ascii="宋体" w:eastAsia="宋体" w:cs="宋体"/>
+          <w:color w:val="000000"/>
+          <w:kern w:val="0"/>
+          <w:szCs w:val="21"/>
+        </w:rPr>
+        <w:t>bool</w:t>
+      </w:r>
+      <w:proofErr w:type="spellEnd"/>
+      <w:r>
+        <w:rPr>
+          <w:rFonts w:ascii="宋体" w:eastAsia="宋体" w:cs="宋体" w:hint="eastAsia"/>
+          <w:color w:val="000000"/>
+          <w:kern w:val="0"/>
+          <w:szCs w:val="21"/>
+        </w:rPr>
+        <w:t>值。</w:t>
+      </w:r>
+      <w:r>
+        <w:rPr>
+          <w:rFonts w:ascii="宋体" w:eastAsia="宋体" w:cs="宋体"/>
+          <w:color w:val="000000"/>
+          <w:kern w:val="0"/>
+          <w:szCs w:val="21"/>
+        </w:rPr>
+        <w:t xml:space="preserve"> </w:t>
+      </w:r>
+    </w:p>
+    <w:p>
+      <w:pPr>
+        <w:rPr>
+          <w:rFonts w:ascii="宋体" w:eastAsia="宋体" w:cs="宋体" w:hint="eastAsia"/>
+          <w:color w:val="000000"/>
+          <w:kern w:val="0"/>
+          <w:szCs w:val="21"/>
+        </w:rPr>
+      </w:pPr>
+      <w:r>
+        <w:rPr>
+          <w:rFonts w:ascii="宋体" w:eastAsia="宋体" w:cs="宋体" w:hint="eastAsia"/>
+          <w:color w:val="000000"/>
+          <w:kern w:val="0"/>
+          <w:szCs w:val="21"/>
+        </w:rPr>
+        <w:t>在</w:t>
+      </w:r>
+      <w:r>
+        <w:rPr>
+          <w:rFonts w:ascii="宋体" w:eastAsia="宋体" w:cs="宋体"/>
+          <w:color w:val="000000"/>
+          <w:kern w:val="0"/>
+          <w:szCs w:val="21"/>
+        </w:rPr>
+        <w:t>python</w:t>
+      </w:r>
+      <w:r>
+        <w:rPr>
+          <w:rFonts w:ascii="宋体" w:eastAsia="宋体" w:cs="宋体" w:hint="eastAsia"/>
+          <w:color w:val="000000"/>
+          <w:kern w:val="0"/>
+          <w:szCs w:val="21"/>
+        </w:rPr>
+        <w:t>里面写的代码，传到</w:t>
+      </w:r>
+      <w:proofErr w:type="spellStart"/>
+      <w:r>
+        <w:rPr>
+          <w:rFonts w:ascii="宋体" w:eastAsia="宋体" w:cs="宋体"/>
+          <w:color w:val="000000"/>
+          <w:kern w:val="0"/>
+          <w:szCs w:val="21"/>
+        </w:rPr>
+        <w:t>json</w:t>
+      </w:r>
+      <w:proofErr w:type="spellEnd"/>
+      <w:r>
+        <w:rPr>
+          <w:rFonts w:ascii="宋体" w:eastAsia="宋体" w:cs="宋体" w:hint="eastAsia"/>
+          <w:color w:val="000000"/>
+          <w:kern w:val="0"/>
+          <w:szCs w:val="21"/>
+        </w:rPr>
+        <w:t>里，肯定识别不了，所以需要把</w:t>
+      </w:r>
+      <w:r>
+        <w:rPr>
+          <w:rFonts w:ascii="宋体" w:eastAsia="宋体" w:cs="宋体"/>
+          <w:color w:val="000000"/>
+          <w:kern w:val="0"/>
+          <w:szCs w:val="21"/>
+        </w:rPr>
+        <w:t>python</w:t>
+      </w:r>
+      <w:r>
+        <w:rPr>
+          <w:rFonts w:ascii="宋体" w:eastAsia="宋体" w:cs="宋体" w:hint="eastAsia"/>
+          <w:color w:val="000000"/>
+          <w:kern w:val="0"/>
+          <w:szCs w:val="21"/>
+        </w:rPr>
+        <w:t>的代码经过</w:t>
+      </w:r>
+      <w:r>
+        <w:rPr>
+          <w:rFonts w:ascii="宋体" w:eastAsia="宋体" w:cs="宋体"/>
+          <w:color w:val="000000"/>
+          <w:kern w:val="0"/>
+          <w:szCs w:val="21"/>
+        </w:rPr>
+        <w:t>encode</w:t>
+      </w:r>
+      <w:r>
+        <w:rPr>
+          <w:rFonts w:ascii="宋体" w:eastAsia="宋体" w:cs="宋体" w:hint="eastAsia"/>
+          <w:color w:val="000000"/>
+          <w:kern w:val="0"/>
+          <w:szCs w:val="21"/>
+        </w:rPr>
+        <w:t>后成为</w:t>
+      </w:r>
+      <w:proofErr w:type="spellStart"/>
+      <w:r>
+        <w:rPr>
+          <w:rFonts w:ascii="宋体" w:eastAsia="宋体" w:cs="宋体"/>
+          <w:color w:val="000000"/>
+          <w:kern w:val="0"/>
+          <w:szCs w:val="21"/>
+        </w:rPr>
+        <w:t>json</w:t>
+      </w:r>
+      <w:proofErr w:type="spellEnd"/>
+      <w:r>
+        <w:rPr>
+          <w:rFonts w:ascii="宋体" w:eastAsia="宋体" w:cs="宋体" w:hint="eastAsia"/>
+          <w:color w:val="000000"/>
+          <w:kern w:val="0"/>
+          <w:szCs w:val="21"/>
+        </w:rPr>
+        <w:t>可识别的数据类型。</w:t>
+      </w:r>
+    </w:p>
+    <w:p>
+      <w:pPr>
+        <w:rPr>
+          <w:rFonts w:ascii="宋体" w:eastAsia="宋体" w:cs="宋体"/>
+          <w:color w:val="000000"/>
+          <w:kern w:val="0"/>
+          <w:szCs w:val="21"/>
+        </w:rPr>
+      </w:pPr>
+      <w:r>
+        <w:rPr>
+          <w:rFonts w:ascii="宋体" w:eastAsia="宋体" w:cs="宋体" w:hint="eastAsia"/>
+          <w:color w:val="000000"/>
+          <w:kern w:val="0"/>
+          <w:szCs w:val="21"/>
+        </w:rPr>
+        <w:t>举个简单例子，下图中</w:t>
+      </w:r>
+      <w:proofErr w:type="spellStart"/>
+      <w:r>
+        <w:rPr>
+          <w:rFonts w:ascii="宋体" w:eastAsia="宋体" w:cs="宋体"/>
+          <w:color w:val="000000"/>
+          <w:kern w:val="0"/>
+          <w:szCs w:val="21"/>
+        </w:rPr>
+        <w:t>dict</w:t>
+      </w:r>
+      <w:proofErr w:type="spellEnd"/>
+      <w:r>
+        <w:rPr>
+          <w:rFonts w:ascii="宋体" w:eastAsia="宋体" w:cs="宋体" w:hint="eastAsia"/>
+          <w:color w:val="000000"/>
+          <w:kern w:val="0"/>
+          <w:szCs w:val="21"/>
+        </w:rPr>
+        <w:t>类型经过</w:t>
+      </w:r>
+      <w:proofErr w:type="spellStart"/>
+      <w:r>
+        <w:rPr>
+          <w:rFonts w:ascii="宋体" w:eastAsia="宋体" w:cs="宋体"/>
+          <w:color w:val="000000"/>
+          <w:kern w:val="0"/>
+          <w:szCs w:val="21"/>
+        </w:rPr>
+        <w:t>json.dumps</w:t>
+      </w:r>
+      <w:proofErr w:type="spellEnd"/>
+      <w:r>
+        <w:rPr>
+          <w:rFonts w:ascii="宋体" w:eastAsia="宋体" w:cs="宋体" w:hint="eastAsia"/>
+          <w:color w:val="000000"/>
+          <w:kern w:val="0"/>
+          <w:szCs w:val="21"/>
+        </w:rPr>
+        <w:t>（）后变成</w:t>
+      </w:r>
+      <w:proofErr w:type="spellStart"/>
+      <w:r>
+        <w:rPr>
+          <w:rFonts w:ascii="宋体" w:eastAsia="宋体" w:cs="宋体"/>
+          <w:color w:val="000000"/>
+          <w:kern w:val="0"/>
+          <w:szCs w:val="21"/>
+        </w:rPr>
+        <w:t>str</w:t>
+      </w:r>
+      <w:proofErr w:type="spellEnd"/>
+      <w:r>
+        <w:rPr>
+          <w:rFonts w:ascii="宋体" w:eastAsia="宋体" w:cs="宋体" w:hint="eastAsia"/>
+          <w:color w:val="000000"/>
+          <w:kern w:val="0"/>
+          <w:szCs w:val="21"/>
+        </w:rPr>
+        <w:t>，</w:t>
+      </w:r>
+      <w:r>
+        <w:rPr>
+          <w:rFonts w:ascii="宋体" w:eastAsia="宋体" w:cs="宋体"/>
+          <w:color w:val="000000"/>
+          <w:kern w:val="0"/>
+          <w:szCs w:val="21"/>
+        </w:rPr>
+        <w:t>True</w:t>
+      </w:r>
+      <w:r>
+        <w:rPr>
+          <w:rFonts w:ascii="宋体" w:eastAsia="宋体" w:cs="宋体" w:hint="eastAsia"/>
+          <w:color w:val="000000"/>
+          <w:kern w:val="0"/>
+          <w:szCs w:val="21"/>
+        </w:rPr>
+        <w:t>变成了</w:t>
+      </w:r>
+      <w:proofErr w:type="spellStart"/>
+      <w:r>
+        <w:rPr>
+          <w:rFonts w:ascii="宋体" w:eastAsia="宋体" w:cs="宋体"/>
+          <w:color w:val="000000"/>
+          <w:kern w:val="0"/>
+          <w:szCs w:val="21"/>
+        </w:rPr>
+        <w:t>true,False</w:t>
+      </w:r>
+      <w:proofErr w:type="spellEnd"/>
+      <w:r>
+        <w:rPr>
+          <w:rFonts w:ascii="宋体" w:eastAsia="宋体" w:cs="宋体" w:hint="eastAsia"/>
+          <w:color w:val="000000"/>
+          <w:kern w:val="0"/>
+          <w:szCs w:val="21"/>
+        </w:rPr>
+        <w:t>变成了</w:t>
+      </w:r>
+      <w:proofErr w:type="spellStart"/>
+      <w:r>
+        <w:rPr>
+          <w:rFonts w:ascii="宋体" w:eastAsia="宋体" w:cs="宋体"/>
+          <w:color w:val="000000"/>
+          <w:kern w:val="0"/>
+          <w:szCs w:val="21"/>
+        </w:rPr>
+        <w:t>fasle</w:t>
+      </w:r>
+      <w:proofErr w:type="spellEnd"/>
+      <w:r>
+        <w:rPr>
+          <w:rFonts w:ascii="宋体" w:eastAsia="宋体" w:cs="宋体" w:hint="eastAsia"/>
+          <w:color w:val="000000"/>
+          <w:kern w:val="0"/>
+          <w:szCs w:val="21"/>
+        </w:rPr>
+        <w:t>。</w:t>
+      </w:r>
+    </w:p>
+    <w:p>
+      <w:pPr>
+        <w:rPr>
+          <w:rFonts w:ascii="宋体" w:eastAsia="宋体" w:cs="宋体" w:hint="eastAsia"/>
+          <w:color w:val="000000"/>
+          <w:kern w:val="0"/>
+          <w:szCs w:val="21"/>
+        </w:rPr>
+      </w:pPr>
+    </w:p>
+    <w:p>
+      <w:pPr>
+        <w:pStyle w:val="3"/>
+        <w:numPr>
+          <w:ilvl w:val="2"/>
+          <w:numId w:val="2"/>
+        </w:numPr>
+      </w:pPr>
+      <w:r>
+        <w:t>Encode</w:t>
+      </w:r>
+      <w:r>
+        <w:rPr>
+          <w:rFonts w:hint="eastAsia"/>
+        </w:rPr>
+        <w:t>（</w:t>
+      </w:r>
+      <w:proofErr w:type="spellStart"/>
+      <w:r>
+        <w:t>json</w:t>
+      </w:r>
+      <w:proofErr w:type="spellEnd"/>
+      <w:r>
+        <w:t xml:space="preserve"> </w:t>
+      </w:r>
+      <w:r>
+        <w:t>-&gt;</w:t>
+      </w:r>
+      <w:r>
+        <w:t xml:space="preserve"> </w:t>
+      </w:r>
+      <w:r>
+        <w:t>python</w:t>
+      </w:r>
+      <w:r>
+        <w:rPr>
+          <w:rFonts w:hint="eastAsia"/>
+        </w:rPr>
+        <w:t>）</w:t>
+      </w:r>
+    </w:p>
+    <w:p>
+      <w:r>
+        <w:t>1.</w:t>
+      </w:r>
+      <w:r>
+        <w:rPr>
+          <w:rFonts w:hint="eastAsia"/>
+        </w:rPr>
+        <w:t>以第三篇的登录成功结果：</w:t>
+      </w:r>
+      <w:r>
+        <w:t>{"</w:t>
+      </w:r>
+      <w:proofErr w:type="spellStart"/>
+      <w:r>
+        <w:t>success":true</w:t>
+      </w:r>
+      <w:proofErr w:type="spellEnd"/>
+      <w:r>
+        <w:t>}</w:t>
+      </w:r>
+      <w:r>
+        <w:rPr>
+          <w:rFonts w:hint="eastAsia"/>
+        </w:rPr>
+        <w:t>为例，我们其实最想知道的是</w:t>
+      </w:r>
+      <w:r>
+        <w:t>success</w:t>
+      </w:r>
+      <w:r>
+        <w:rPr>
+          <w:rFonts w:hint="eastAsia"/>
+        </w:rPr>
+        <w:t>这个字段返回的是</w:t>
+      </w:r>
+      <w:r>
+        <w:t>True</w:t>
+      </w:r>
+      <w:r>
+        <w:rPr>
+          <w:rFonts w:hint="eastAsia"/>
+        </w:rPr>
+        <w:t>还是</w:t>
+      </w:r>
+      <w:r>
+        <w:t xml:space="preserve">False </w:t>
+      </w:r>
+    </w:p>
+    <w:p>
+      <w:r>
+        <w:t>2.</w:t>
+      </w:r>
+      <w:r>
+        <w:rPr>
+          <w:rFonts w:hint="eastAsia"/>
+        </w:rPr>
+        <w:t>如果以</w:t>
+      </w:r>
+      <w:r>
+        <w:t>content</w:t>
+      </w:r>
+      <w:r>
+        <w:rPr>
+          <w:rFonts w:hint="eastAsia"/>
+        </w:rPr>
+        <w:t>字节输出，返回的是一个字符串：</w:t>
+      </w:r>
+      <w:r>
+        <w:t>{"</w:t>
+      </w:r>
+      <w:proofErr w:type="spellStart"/>
+      <w:r>
+        <w:t>success":true</w:t>
+      </w:r>
+      <w:proofErr w:type="spellEnd"/>
+      <w:r>
+        <w:t>}</w:t>
+      </w:r>
+      <w:r>
+        <w:rPr>
+          <w:rFonts w:hint="eastAsia"/>
+        </w:rPr>
+        <w:t>，这样获取后面那个结果就不方便了</w:t>
+      </w:r>
+      <w:r>
+        <w:t xml:space="preserve"> </w:t>
+      </w:r>
+    </w:p>
+    <w:p>
+      <w:pPr>
+        <w:rPr>
+          <w:rFonts w:hint="eastAsia"/>
+        </w:rPr>
+      </w:pPr>
+      <w:r>
+        <w:t>3.</w:t>
+      </w:r>
+      <w:r>
+        <w:rPr>
+          <w:rFonts w:hint="eastAsia"/>
+        </w:rPr>
+        <w:t>如果经过</w:t>
+      </w:r>
+      <w:proofErr w:type="spellStart"/>
+      <w:r>
+        <w:t>json</w:t>
+      </w:r>
+      <w:proofErr w:type="spellEnd"/>
+      <w:r>
+        <w:rPr>
+          <w:rFonts w:hint="eastAsia"/>
+        </w:rPr>
+        <w:t>解码后，返回的就是一个字典：</w:t>
+      </w:r>
+      <w:r>
+        <w:t>{</w:t>
+      </w:r>
+      <w:proofErr w:type="spellStart"/>
+      <w:r>
+        <w:t>u'success</w:t>
+      </w:r>
+      <w:proofErr w:type="spellEnd"/>
+      <w:r>
+        <w:t>': True}</w:t>
+      </w:r>
+      <w:r>
+        <w:rPr>
+          <w:rFonts w:hint="eastAsia"/>
+        </w:rPr>
+        <w:t>，这样获取后面那个结果，就用字典的方式去取值：</w:t>
+      </w:r>
+      <w:r>
+        <w:t>result2["success"]</w:t>
+      </w:r>
       <w:bookmarkStart w:id="0" w:name="_GoBack"/>
       <w:bookmarkEnd w:id="0"/>
     </w:p>
+    <w:p/>
     <w:sectPr>
       <w:pgSz w:w="11906" w:h="16838"/>
       <w:pgMar w:top="1440" w:right="1800" w:bottom="1440" w:left="1800" w:header="851" w:footer="992" w:gutter="0"/>

--- a/interface/接口自动化.docx
+++ b/interface/接口自动化.docx
@@ -153,13 +153,8 @@
         </w:rPr>
         <w:t>导入到</w:t>
       </w:r>
-      <w:proofErr w:type="spellStart"/>
-      <w:r>
-        <w:t>firefox</w:t>
-      </w:r>
-      <w:proofErr w:type="spellEnd"/>
-      <w:r>
-        <w:t>浏览器</w:t>
+      <w:r>
+        <w:t>firefox浏览器</w:t>
       </w:r>
     </w:p>
     <w:p>
@@ -323,15 +318,7 @@
         <w:ind w:firstLineChars="0"/>
       </w:pPr>
       <w:r>
-        <w:t>手机设置-&gt;WLAN设置-&gt;选择该</w:t>
-      </w:r>
-      <w:proofErr w:type="spellStart"/>
-      <w:r>
-        <w:t>wifi</w:t>
-      </w:r>
-      <w:proofErr w:type="spellEnd"/>
-      <w:r>
-        <w:t>，点右边的箭头（有的手机是长按弹出选项框）。</w:t>
+        <w:t>手机设置-&gt;WLAN设置-&gt;选择该wifi，点右边的箭头（有的手机是长按弹出选项框）。</w:t>
       </w:r>
     </w:p>
     <w:p>
@@ -560,21 +547,8 @@
         </w:rPr>
         <w:t>清屏（</w:t>
       </w:r>
-      <w:proofErr w:type="spellStart"/>
-      <w:r>
-        <w:t>cls</w:t>
-      </w:r>
-      <w:proofErr w:type="spellEnd"/>
-      <w:r>
-        <w:t>）,在左下角命令行输入</w:t>
-      </w:r>
-      <w:proofErr w:type="spellStart"/>
-      <w:r>
-        <w:t>cls</w:t>
-      </w:r>
-      <w:proofErr w:type="spellEnd"/>
-      <w:r>
-        <w:t>，清空屏幕</w:t>
+      <w:r>
+        <w:t>cls）,在左下角命令行输入cls，清空屏幕</w:t>
       </w:r>
     </w:p>
     <w:p>
@@ -584,13 +558,8 @@
         </w:rPr>
         <w:t>（清屏也可以使用快捷键</w:t>
       </w:r>
-      <w:proofErr w:type="spellStart"/>
-      <w:r>
-        <w:t>Ctrl+X</w:t>
-      </w:r>
-      <w:proofErr w:type="spellEnd"/>
-      <w:r>
-        <w:t>）</w:t>
+      <w:r>
+        <w:t>Ctrl+X）</w:t>
       </w:r>
     </w:p>
     <w:p/>
@@ -611,15 +580,7 @@
     </w:p>
     <w:p>
       <w:r>
-        <w:t>--第1部分是请求</w:t>
-      </w:r>
-      <w:proofErr w:type="spellStart"/>
-      <w:r>
-        <w:t>url</w:t>
-      </w:r>
-      <w:proofErr w:type="spellEnd"/>
-      <w:r>
-        <w:t>地址</w:t>
+        <w:t>--第1部分是请求url地址</w:t>
       </w:r>
     </w:p>
     <w:p>
@@ -765,15 +726,7 @@
     </w:p>
     <w:p>
       <w:r>
-        <w:t>1.会话框主要查看请求的一些请求的一些基本信息，如# 、result、protocol、host、</w:t>
-      </w:r>
-      <w:proofErr w:type="spellStart"/>
-      <w:r>
-        <w:t>url</w:t>
-      </w:r>
-      <w:proofErr w:type="spellEnd"/>
-      <w:r>
-        <w:t>、body、 caching、content-type、process</w:t>
+        <w:t>1.会话框主要查看请求的一些请求的一些基本信息，如# 、result、protocol、host、url、body、 caching、content-type、process</w:t>
       </w:r>
     </w:p>
     <w:p/>
@@ -856,15 +809,7 @@
     </w:p>
     <w:p>
       <w:r>
-        <w:t>1.如果response的</w:t>
-      </w:r>
-      <w:proofErr w:type="spellStart"/>
-      <w:r>
-        <w:t>TextView</w:t>
-      </w:r>
-      <w:proofErr w:type="spellEnd"/>
-      <w:r>
-        <w:t>区域出现乱码情况，可以直接点下方黄色区域解码</w:t>
+        <w:t>1.如果response的TextView区域出现乱码情况，可以直接点下方黄色区域解码</w:t>
       </w:r>
     </w:p>
     <w:p>
@@ -1059,15 +1004,7 @@
     </w:p>
     <w:p>
       <w:r>
-        <w:t>2.url地址栏：输入请求的</w:t>
-      </w:r>
-      <w:proofErr w:type="spellStart"/>
-      <w:r>
-        <w:t>url</w:t>
-      </w:r>
-      <w:proofErr w:type="spellEnd"/>
-      <w:r>
-        <w:t>地址</w:t>
+        <w:t>2.url地址栏：输入请求的url地址</w:t>
       </w:r>
     </w:p>
     <w:p>
@@ -1204,15 +1141,7 @@
     </w:p>
     <w:p>
       <w:r>
-        <w:t>--也可以点</w:t>
-      </w:r>
-      <w:proofErr w:type="spellStart"/>
-      <w:r>
-        <w:t>WebView</w:t>
-      </w:r>
-      <w:proofErr w:type="spellEnd"/>
-      <w:r>
-        <w:t>，查看返回的web页面数据</w:t>
+        <w:t>--也可以点WebView，查看返回的web页面数据</w:t>
       </w:r>
     </w:p>
     <w:p/>
@@ -1267,7 +1196,6 @@
           <w:numId w:val="2"/>
         </w:numPr>
       </w:pPr>
-      <w:proofErr w:type="spellStart"/>
       <w:r>
         <w:t>J</w:t>
       </w:r>
@@ -1275,27 +1203,12 @@
         <w:rPr>
           <w:rFonts w:hint="eastAsia"/>
         </w:rPr>
-        <w:t>son</w:t>
-      </w:r>
-      <w:proofErr w:type="spellEnd"/>
-      <w:r>
-        <w:rPr>
-          <w:rFonts w:hint="eastAsia"/>
-        </w:rPr>
-        <w:t>数据</w:t>
-      </w:r>
-    </w:p>
-    <w:p>
-      <w:r>
-        <w:t>1.有些post的请求参数和返回参数是</w:t>
-      </w:r>
-      <w:proofErr w:type="spellStart"/>
-      <w:r>
-        <w:t>Json</w:t>
-      </w:r>
-      <w:proofErr w:type="spellEnd"/>
-      <w:r>
-        <w:t>格式的，如博客园的登录请求：https://passport.cnblogs.com/user/signin</w:t>
+        <w:t>son数据</w:t>
+      </w:r>
+    </w:p>
+    <w:p>
+      <w:r>
+        <w:t>1.有些post的请求参数和返回参数是Json格式的，如博客园的登录请求：https://passport.cnblogs.com/user/signin</w:t>
       </w:r>
     </w:p>
     <w:p>
@@ -1305,15 +1218,7 @@
     </w:p>
     <w:p>
       <w:r>
-        <w:t>3.找到这个登录成功的会话，查看</w:t>
-      </w:r>
-      <w:proofErr w:type="spellStart"/>
-      <w:r>
-        <w:t>json</w:t>
-      </w:r>
-      <w:proofErr w:type="spellEnd"/>
-      <w:r>
-        <w:t>数据如下图：</w:t>
+        <w:t>3.找到这个登录成功的会话，查看json数据如下图：</w:t>
       </w:r>
     </w:p>
     <w:p>
@@ -1385,23 +1290,7 @@
     </w:p>
     <w:p>
       <w:r>
-        <w:t>3.body区域写登录的</w:t>
-      </w:r>
-      <w:proofErr w:type="spellStart"/>
-      <w:r>
-        <w:t>json</w:t>
-      </w:r>
-      <w:proofErr w:type="spellEnd"/>
-      <w:r>
-        <w:t>参数，</w:t>
-      </w:r>
-      <w:proofErr w:type="spellStart"/>
-      <w:r>
-        <w:t>json</w:t>
-      </w:r>
-      <w:proofErr w:type="spellEnd"/>
-      <w:r>
-        <w:t>参数直接copy上一步抓包的数据，如下图红色区域</w:t>
+        <w:t>3.body区域写登录的json参数，json参数直接copy上一步抓包的数据，如下图红色区域</w:t>
       </w:r>
     </w:p>
     <w:p>
@@ -1515,23 +1404,13 @@
       </w:r>
     </w:p>
     <w:p>
-      <w:proofErr w:type="gramStart"/>
-      <w:r>
-        <w:t>message=</w:t>
-      </w:r>
-      <w:proofErr w:type="gramEnd"/>
-      <w:r>
-        <w:t>Invalid length for a Base-64 char array or string.</w:t>
-      </w:r>
-    </w:p>
-    <w:p>
-      <w:proofErr w:type="gramStart"/>
-      <w:r>
-        <w:t>success=</w:t>
-      </w:r>
-      <w:proofErr w:type="gramEnd"/>
-      <w:r>
-        <w:t>False</w:t>
+      <w:r>
+        <w:t>message=Invalid length for a Base-64 char array or string.</w:t>
+      </w:r>
+    </w:p>
+    <w:p>
+      <w:r>
+        <w:t>success=False</w:t>
       </w:r>
     </w:p>
     <w:p/>
@@ -1547,21 +1426,7 @@
         <w:rPr>
           <w:rFonts w:hint="eastAsia"/>
         </w:rPr>
-        <w:t>get请求（</w:t>
-      </w:r>
-      <w:proofErr w:type="spellStart"/>
-      <w:r>
-        <w:rPr>
-          <w:rFonts w:hint="eastAsia"/>
-        </w:rPr>
-        <w:t>url</w:t>
-      </w:r>
-      <w:proofErr w:type="spellEnd"/>
-      <w:r>
-        <w:rPr>
-          <w:rFonts w:hint="eastAsia"/>
-        </w:rPr>
-        <w:t>详解</w:t>
+        <w:t>get请求（url详解</w:t>
       </w:r>
       <w:r>
         <w:rPr>
@@ -1578,15 +1443,7 @@
         <w:t>有些</w:t>
       </w:r>
       <w:r>
-        <w:t>get请求会带有参数，本篇详细介绍</w:t>
-      </w:r>
-      <w:proofErr w:type="spellStart"/>
-      <w:r>
-        <w:t>url</w:t>
-      </w:r>
-      <w:proofErr w:type="spellEnd"/>
-      <w:r>
-        <w:t>地址格式。</w:t>
+        <w:t>get请求会带有参数，本篇详细介绍url地址格式。</w:t>
       </w:r>
     </w:p>
     <w:p>
@@ -1615,15 +1472,7 @@
         <w:t>对比打开的页面有什么不一样，现在知道作用了吧，也就是说这个多的</w:t>
       </w:r>
       <w:r>
-        <w:t>"/s？</w:t>
-      </w:r>
-      <w:proofErr w:type="spellStart"/>
-      <w:r>
-        <w:t>wd</w:t>
-      </w:r>
-      <w:proofErr w:type="spellEnd"/>
-      <w:r>
-        <w:t>=上海悠悠博客园"就是搜索的结果页面</w:t>
+        <w:t>"/s？wd=上海悠悠博客园"就是搜索的结果页面</w:t>
       </w:r>
     </w:p>
     <w:p/>
@@ -1635,19 +1484,11 @@
           <w:numId w:val="2"/>
         </w:numPr>
       </w:pPr>
-      <w:proofErr w:type="spellStart"/>
-      <w:r>
-        <w:rPr>
-          <w:rFonts w:hint="eastAsia"/>
-        </w:rPr>
-        <w:t>url</w:t>
-      </w:r>
-      <w:proofErr w:type="spellEnd"/>
-      <w:r>
-        <w:rPr>
-          <w:rFonts w:hint="eastAsia"/>
-        </w:rPr>
-        <w:t>解析</w:t>
+      <w:r>
+        <w:rPr>
+          <w:rFonts w:hint="eastAsia"/>
+        </w:rPr>
+        <w:t>url解析</w:t>
       </w:r>
     </w:p>
     <w:p>
@@ -1664,14 +1505,12 @@
         </w:rPr>
         <w:t>打断点</w:t>
       </w:r>
-      <w:proofErr w:type="spellStart"/>
       <w:r>
         <w:rPr>
           <w:rFonts w:hint="eastAsia"/>
         </w:rPr>
         <w:t>bpu</w:t>
       </w:r>
-      <w:proofErr w:type="spellEnd"/>
     </w:p>
     <w:p>
       <w:pPr>
@@ -1689,11 +1528,6 @@
       </w:r>
     </w:p>
     <w:p>
-      <w:pPr>
-        <w:rPr>
-          <w:rFonts w:hint="eastAsia"/>
-        </w:rPr>
-      </w:pPr>
       <w:r>
         <w:rPr>
           <w:rFonts w:hint="eastAsia"/>
@@ -1830,37 +1664,52 @@
     </w:p>
     <w:p>
       <w:pPr>
-        <w:rPr>
-          <w:rFonts w:hint="eastAsia"/>
-        </w:rPr>
-      </w:pPr>
-      <w:r>
-        <w:rPr>
-          <w:rFonts w:hint="eastAsia"/>
+        <w:autoSpaceDE w:val="0"/>
+        <w:autoSpaceDN w:val="0"/>
+        <w:adjustRightInd w:val="0"/>
+        <w:jc w:val="left"/>
+        <w:rPr>
+          <w:rFonts w:ascii="宋体" w:eastAsia="宋体" w:cs="宋体"/>
+          <w:color w:val="000000"/>
+          <w:kern w:val="0"/>
+          <w:szCs w:val="21"/>
+        </w:rPr>
+      </w:pPr>
+      <w:r>
+        <w:rPr>
+          <w:rFonts w:ascii="宋体" w:eastAsia="宋体" w:cs="宋体" w:hint="eastAsia"/>
+          <w:color w:val="000000"/>
+          <w:kern w:val="0"/>
           <w:szCs w:val="21"/>
         </w:rPr>
         <w:t>找到需要修改的请求后，选中该条会话，右侧打开</w:t>
       </w:r>
-      <w:proofErr w:type="spellStart"/>
-      <w:r>
-        <w:rPr>
-          <w:szCs w:val="21"/>
-        </w:rPr>
-        <w:t>WebFroms</w:t>
-      </w:r>
-      <w:proofErr w:type="spellEnd"/>
-      <w:r>
-        <w:rPr>
-          <w:szCs w:val="21"/>
-        </w:rPr>
-        <w:t>,</w:t>
-      </w:r>
-      <w:r>
-        <w:rPr>
-          <w:rFonts w:hint="eastAsia"/>
+      <w:r>
+        <w:rPr>
+          <w:rFonts w:ascii="宋体" w:eastAsia="宋体" w:cs="宋体"/>
+          <w:color w:val="000000"/>
+          <w:kern w:val="0"/>
+          <w:szCs w:val="21"/>
+        </w:rPr>
+        <w:t>WebFroms,</w:t>
+      </w:r>
+      <w:r>
+        <w:rPr>
+          <w:rFonts w:ascii="宋体" w:eastAsia="宋体" w:cs="宋体" w:hint="eastAsia"/>
+          <w:color w:val="000000"/>
+          <w:kern w:val="0"/>
           <w:szCs w:val="21"/>
         </w:rPr>
         <w:t>这时候里面的参数都是可以修改的了</w:t>
+      </w:r>
+      <w:r>
+        <w:rPr>
+          <w:rFonts w:ascii="宋体" w:eastAsia="宋体" w:cs="宋体" w:hint="eastAsia"/>
+          <w:color w:val="000000"/>
+          <w:kern w:val="0"/>
+          <w:szCs w:val="21"/>
+        </w:rPr>
+        <w:t>。</w:t>
       </w:r>
     </w:p>
     <w:p>
@@ -1889,32 +1738,49 @@
     </w:p>
     <w:p>
       <w:pPr>
-        <w:rPr>
-          <w:szCs w:val="21"/>
-        </w:rPr>
-      </w:pPr>
-      <w:r>
-        <w:rPr>
-          <w:rFonts w:hint="eastAsia"/>
+        <w:autoSpaceDE w:val="0"/>
+        <w:autoSpaceDN w:val="0"/>
+        <w:adjustRightInd w:val="0"/>
+        <w:jc w:val="left"/>
+        <w:rPr>
+          <w:rFonts w:ascii="宋体" w:eastAsia="宋体" w:cs="宋体"/>
+          <w:color w:val="000000"/>
+          <w:kern w:val="0"/>
+          <w:szCs w:val="21"/>
+        </w:rPr>
+      </w:pPr>
+      <w:r>
+        <w:rPr>
+          <w:rFonts w:ascii="宋体" w:eastAsia="宋体" w:cs="宋体" w:hint="eastAsia"/>
+          <w:color w:val="000000"/>
+          <w:kern w:val="0"/>
           <w:szCs w:val="21"/>
         </w:rPr>
         <w:t>全局断点就是中断</w:t>
       </w:r>
       <w:r>
         <w:rPr>
+          <w:rFonts w:ascii="宋体" w:eastAsia="宋体" w:cs="宋体"/>
+          <w:color w:val="000000"/>
+          <w:kern w:val="0"/>
           <w:szCs w:val="21"/>
         </w:rPr>
         <w:t>fiddler</w:t>
       </w:r>
       <w:r>
         <w:rPr>
-          <w:rFonts w:hint="eastAsia"/>
+          <w:rFonts w:ascii="宋体" w:eastAsia="宋体" w:cs="宋体" w:hint="eastAsia"/>
+          <w:color w:val="000000"/>
+          <w:kern w:val="0"/>
           <w:szCs w:val="21"/>
         </w:rPr>
         <w:t>捕获的所有请求，先设置下，点击</w:t>
       </w:r>
       <w:r>
         <w:rPr>
+          <w:rFonts w:ascii="宋体" w:eastAsia="宋体" w:cs="宋体"/>
+          <w:color w:val="000000"/>
+          <w:kern w:val="0"/>
           <w:szCs w:val="21"/>
         </w:rPr>
         <w:t>rules-&gt; automatic breakpoint -&gt;before requests</w:t>
@@ -1922,68 +1788,81 @@
     </w:p>
     <w:p>
       <w:pPr>
-        <w:rPr>
-          <w:szCs w:val="21"/>
-        </w:rPr>
-      </w:pPr>
-      <w:r>
-        <w:rPr>
-          <w:rFonts w:hint="eastAsia"/>
+        <w:autoSpaceDE w:val="0"/>
+        <w:autoSpaceDN w:val="0"/>
+        <w:adjustRightInd w:val="0"/>
+        <w:jc w:val="left"/>
+        <w:rPr>
+          <w:rFonts w:ascii="宋体" w:eastAsia="宋体" w:cs="宋体"/>
+          <w:color w:val="000000"/>
+          <w:kern w:val="0"/>
+          <w:szCs w:val="21"/>
+        </w:rPr>
+      </w:pPr>
+      <w:r>
+        <w:rPr>
+          <w:rFonts w:ascii="宋体" w:eastAsia="宋体" w:cs="宋体" w:hint="eastAsia"/>
+          <w:color w:val="000000"/>
+          <w:kern w:val="0"/>
           <w:szCs w:val="21"/>
         </w:rPr>
         <w:t>打完断点后，会发现所有的请求都无法发出去了，这时候，点下</w:t>
       </w:r>
       <w:r>
         <w:rPr>
+          <w:rFonts w:ascii="宋体" w:eastAsia="宋体" w:cs="宋体"/>
+          <w:color w:val="000000"/>
+          <w:kern w:val="0"/>
           <w:szCs w:val="21"/>
         </w:rPr>
         <w:t>Go</w:t>
       </w:r>
       <w:r>
         <w:rPr>
-          <w:rFonts w:hint="eastAsia"/>
-          <w:szCs w:val="21"/>
-        </w:rPr>
-        <w:t>按钮，就能走下一步了</w:t>
-      </w:r>
-      <w:r>
-        <w:rPr>
-          <w:rFonts w:hint="eastAsia"/>
-          <w:szCs w:val="21"/>
-        </w:rPr>
-        <w:t>。</w:t>
-      </w:r>
-    </w:p>
-    <w:p>
-      <w:pPr>
-        <w:rPr>
-          <w:szCs w:val="21"/>
-        </w:rPr>
-      </w:pPr>
-      <w:r>
-        <w:rPr>
-          <w:rFonts w:hint="eastAsia"/>
+          <w:rFonts w:ascii="宋体" w:eastAsia="宋体" w:cs="宋体" w:hint="eastAsia"/>
+          <w:color w:val="000000"/>
+          <w:kern w:val="0"/>
+          <w:szCs w:val="21"/>
+        </w:rPr>
+        <w:t>按钮，就能走下一步了。</w:t>
+      </w:r>
+    </w:p>
+    <w:p>
+      <w:pPr>
+        <w:autoSpaceDE w:val="0"/>
+        <w:autoSpaceDN w:val="0"/>
+        <w:adjustRightInd w:val="0"/>
+        <w:jc w:val="left"/>
+        <w:rPr>
+          <w:rFonts w:ascii="宋体" w:eastAsia="宋体" w:cs="宋体"/>
+          <w:color w:val="000000"/>
+          <w:kern w:val="0"/>
+          <w:szCs w:val="21"/>
+        </w:rPr>
+      </w:pPr>
+      <w:r>
+        <w:rPr>
+          <w:rFonts w:ascii="宋体" w:eastAsia="宋体" w:cs="宋体" w:hint="eastAsia"/>
+          <w:color w:val="000000"/>
+          <w:kern w:val="0"/>
           <w:szCs w:val="21"/>
         </w:rPr>
         <w:t>找到需要修改的请求后，选中该条会话，右侧打开</w:t>
       </w:r>
-      <w:proofErr w:type="spellStart"/>
-      <w:r>
-        <w:rPr>
-          <w:szCs w:val="21"/>
-        </w:rPr>
-        <w:t>WebFroms</w:t>
-      </w:r>
-      <w:proofErr w:type="spellEnd"/>
-      <w:r>
-        <w:rPr>
-          <w:szCs w:val="21"/>
-        </w:rPr>
-        <w:t>,</w:t>
-      </w:r>
-      <w:r>
-        <w:rPr>
-          <w:rFonts w:hint="eastAsia"/>
+      <w:r>
+        <w:rPr>
+          <w:rFonts w:ascii="宋体" w:eastAsia="宋体" w:cs="宋体"/>
+          <w:color w:val="000000"/>
+          <w:kern w:val="0"/>
+          <w:szCs w:val="21"/>
+        </w:rPr>
+        <w:t>WebFroms,</w:t>
+      </w:r>
+      <w:r>
+        <w:rPr>
+          <w:rFonts w:ascii="宋体" w:eastAsia="宋体" w:cs="宋体" w:hint="eastAsia"/>
+          <w:color w:val="000000"/>
+          <w:kern w:val="0"/>
           <w:szCs w:val="21"/>
         </w:rPr>
         <w:t>这时候里面的参数都是可以修改的了</w:t>
@@ -2089,7 +1968,6 @@
     <w:p>
       <w:pPr>
         <w:rPr>
-          <w:rFonts w:hint="eastAsia"/>
           <w:szCs w:val="21"/>
         </w:rPr>
       </w:pPr>
@@ -2136,19 +2014,8 @@
         <w:t>点</w:t>
       </w:r>
     </w:p>
-    <w:p>
-      <w:pPr>
-        <w:rPr>
-          <w:rFonts w:hint="eastAsia"/>
-        </w:rPr>
-      </w:pPr>
-    </w:p>
-    <w:p>
-      <w:pPr>
-        <w:rPr>
-          <w:rFonts w:hint="eastAsia"/>
-        </w:rPr>
-      </w:pPr>
+    <w:p/>
+    <w:p>
       <w:r>
         <w:rPr>
           <w:rFonts w:hint="eastAsia"/>
@@ -2173,16 +2040,8 @@
         <w:rPr>
           <w:szCs w:val="21"/>
         </w:rPr>
-        <w:t xml:space="preserve"> </w:t>
-      </w:r>
-      <w:proofErr w:type="spellStart"/>
-      <w:r>
-        <w:rPr>
-          <w:szCs w:val="21"/>
-        </w:rPr>
-        <w:t>bpu</w:t>
-      </w:r>
-      <w:proofErr w:type="spellEnd"/>
+        <w:t xml:space="preserve"> bpu</w:t>
+      </w:r>
     </w:p>
     <w:p>
       <w:pPr>
@@ -2252,7 +2111,6 @@
         </w:rPr>
         <w:t>命令行输入：</w:t>
       </w:r>
-      <w:proofErr w:type="spellStart"/>
       <w:r>
         <w:rPr>
           <w:rFonts w:ascii="宋体" w:eastAsia="宋体" w:cs="宋体"/>
@@ -2263,7 +2121,6 @@
         </w:rPr>
         <w:t>bpu</w:t>
       </w:r>
-      <w:proofErr w:type="spellEnd"/>
       <w:r>
         <w:rPr>
           <w:rFonts w:ascii="宋体" w:eastAsia="宋体" w:cs="宋体"/>
@@ -2309,21 +2166,7 @@
         <w:rPr>
           <w:szCs w:val="21"/>
         </w:rPr>
-        <w:t xml:space="preserve"> </w:t>
-      </w:r>
-      <w:proofErr w:type="spellStart"/>
-      <w:r>
-        <w:rPr>
-          <w:szCs w:val="21"/>
-        </w:rPr>
-        <w:t>bpu</w:t>
-      </w:r>
-      <w:proofErr w:type="spellEnd"/>
-      <w:r>
-        <w:rPr>
-          <w:szCs w:val="21"/>
-        </w:rPr>
-        <w:t xml:space="preserve"> </w:t>
+        <w:t xml:space="preserve"> bpu </w:t>
       </w:r>
       <w:r>
         <w:rPr>
@@ -2387,27 +2230,7 @@
           <w:kern w:val="0"/>
           <w:szCs w:val="21"/>
         </w:rPr>
-        <w:t xml:space="preserve"> </w:t>
-      </w:r>
-      <w:proofErr w:type="spellStart"/>
-      <w:r>
-        <w:rPr>
-          <w:rFonts w:ascii="宋体" w:eastAsia="宋体" w:cs="宋体"/>
-          <w:color w:val="000000"/>
-          <w:kern w:val="0"/>
-          <w:szCs w:val="21"/>
-        </w:rPr>
-        <w:t>bpafter</w:t>
-      </w:r>
-      <w:proofErr w:type="spellEnd"/>
-      <w:r>
-        <w:rPr>
-          <w:rFonts w:ascii="宋体" w:eastAsia="宋体" w:cs="宋体"/>
-          <w:color w:val="000000"/>
-          <w:kern w:val="0"/>
-          <w:szCs w:val="21"/>
-        </w:rPr>
-        <w:t xml:space="preserve"> </w:t>
+        <w:t xml:space="preserve"> bpafter </w:t>
       </w:r>
     </w:p>
     <w:p>
@@ -2482,7 +2305,6 @@
         </w:rPr>
         <w:t>在命令行输入：</w:t>
       </w:r>
-      <w:proofErr w:type="spellStart"/>
       <w:r>
         <w:rPr>
           <w:rFonts w:ascii="宋体" w:eastAsia="宋体" w:cs="宋体"/>
@@ -2493,7 +2315,6 @@
         </w:rPr>
         <w:t>bpafter</w:t>
       </w:r>
-      <w:proofErr w:type="spellEnd"/>
       <w:r>
         <w:rPr>
           <w:rFonts w:ascii="宋体" w:eastAsia="宋体" w:cs="宋体"/>
@@ -2606,27 +2427,7 @@
           <w:kern w:val="0"/>
           <w:szCs w:val="21"/>
         </w:rPr>
-        <w:t xml:space="preserve"> </w:t>
-      </w:r>
-      <w:proofErr w:type="spellStart"/>
-      <w:r>
-        <w:rPr>
-          <w:rFonts w:ascii="宋体" w:eastAsia="宋体" w:cs="宋体"/>
-          <w:color w:val="000000"/>
-          <w:kern w:val="0"/>
-          <w:szCs w:val="21"/>
-        </w:rPr>
-        <w:t>bpafter</w:t>
-      </w:r>
-      <w:proofErr w:type="spellEnd"/>
-      <w:r>
-        <w:rPr>
-          <w:rFonts w:ascii="宋体" w:eastAsia="宋体" w:cs="宋体"/>
-          <w:color w:val="000000"/>
-          <w:kern w:val="0"/>
-          <w:szCs w:val="21"/>
-        </w:rPr>
-        <w:t xml:space="preserve"> </w:t>
+        <w:t xml:space="preserve"> bpafter </w:t>
       </w:r>
       <w:r>
         <w:rPr>
@@ -2686,7 +2487,6 @@
           <w:szCs w:val="21"/>
         </w:rPr>
       </w:pPr>
-      <w:proofErr w:type="spellStart"/>
       <w:r>
         <w:rPr>
           <w:rFonts w:ascii="宋体" w:eastAsia="宋体" w:cs="宋体"/>
@@ -2696,7 +2496,6 @@
         </w:rPr>
         <w:t>Bpafter</w:t>
       </w:r>
-      <w:proofErr w:type="spellEnd"/>
       <w:r>
         <w:rPr>
           <w:rFonts w:ascii="宋体" w:eastAsia="宋体" w:cs="宋体" w:hint="eastAsia"/>
@@ -2706,7 +2505,6 @@
         </w:rPr>
         <w:t>，</w:t>
       </w:r>
-      <w:proofErr w:type="spellStart"/>
       <w:r>
         <w:rPr>
           <w:rFonts w:ascii="宋体" w:eastAsia="宋体" w:cs="宋体"/>
@@ -2716,7 +2514,6 @@
         </w:rPr>
         <w:t>Bps,bpv,bpm,bpu</w:t>
       </w:r>
-      <w:proofErr w:type="spellEnd"/>
     </w:p>
     <w:p>
       <w:pPr>
@@ -2763,25 +2560,14 @@
           <w:szCs w:val="21"/>
         </w:rPr>
       </w:pPr>
-      <w:proofErr w:type="spellStart"/>
-      <w:r>
-        <w:rPr>
-          <w:rFonts w:ascii="宋体" w:eastAsia="宋体" w:cs="宋体"/>
-          <w:color w:val="000000"/>
-          <w:kern w:val="0"/>
-          <w:szCs w:val="21"/>
-        </w:rPr>
-        <w:t>Bpafter</w:t>
-      </w:r>
-      <w:proofErr w:type="spellEnd"/>
-      <w:r>
-        <w:rPr>
-          <w:rFonts w:ascii="宋体" w:eastAsia="宋体" w:cs="宋体"/>
-          <w:color w:val="000000"/>
-          <w:kern w:val="0"/>
-          <w:szCs w:val="21"/>
-        </w:rPr>
-        <w:t xml:space="preserve"> xxx: </w:t>
+      <w:r>
+        <w:rPr>
+          <w:rFonts w:ascii="宋体" w:eastAsia="宋体" w:cs="宋体"/>
+          <w:color w:val="000000"/>
+          <w:kern w:val="0"/>
+          <w:szCs w:val="21"/>
+        </w:rPr>
+        <w:t xml:space="preserve">Bpafter xxx: </w:t>
       </w:r>
       <w:r>
         <w:rPr>
@@ -2928,25 +2714,14 @@
           <w:szCs w:val="21"/>
         </w:rPr>
       </w:pPr>
-      <w:proofErr w:type="spellStart"/>
-      <w:r>
-        <w:rPr>
-          <w:rFonts w:ascii="宋体" w:eastAsia="宋体" w:cs="宋体"/>
-          <w:color w:val="000000"/>
-          <w:kern w:val="0"/>
-          <w:szCs w:val="21"/>
-        </w:rPr>
-        <w:t>Bpv</w:t>
-      </w:r>
-      <w:proofErr w:type="spellEnd"/>
-      <w:r>
-        <w:rPr>
-          <w:rFonts w:ascii="宋体" w:eastAsia="宋体" w:cs="宋体"/>
-          <w:color w:val="000000"/>
-          <w:kern w:val="0"/>
-          <w:szCs w:val="21"/>
-        </w:rPr>
-        <w:t xml:space="preserve"> xxx: </w:t>
+      <w:r>
+        <w:rPr>
+          <w:rFonts w:ascii="宋体" w:eastAsia="宋体" w:cs="宋体"/>
+          <w:color w:val="000000"/>
+          <w:kern w:val="0"/>
+          <w:szCs w:val="21"/>
+        </w:rPr>
+        <w:t xml:space="preserve">Bpv xxx: </w:t>
       </w:r>
       <w:r>
         <w:rPr>
@@ -3059,27 +2834,7 @@
           <w:kern w:val="0"/>
           <w:szCs w:val="21"/>
         </w:rPr>
-        <w:t xml:space="preserve"> </w:t>
-      </w:r>
-      <w:proofErr w:type="spellStart"/>
-      <w:r>
-        <w:rPr>
-          <w:rFonts w:ascii="宋体" w:eastAsia="宋体" w:cs="宋体"/>
-          <w:color w:val="000000"/>
-          <w:kern w:val="0"/>
-          <w:szCs w:val="21"/>
-        </w:rPr>
-        <w:t>bpv</w:t>
-      </w:r>
-      <w:proofErr w:type="spellEnd"/>
-      <w:r>
-        <w:rPr>
-          <w:rFonts w:ascii="宋体" w:eastAsia="宋体" w:cs="宋体"/>
-          <w:color w:val="000000"/>
-          <w:kern w:val="0"/>
-          <w:szCs w:val="21"/>
-        </w:rPr>
-        <w:t xml:space="preserve"> xxx </w:t>
+        <w:t xml:space="preserve"> bpv xxx </w:t>
       </w:r>
     </w:p>
     <w:p>
@@ -3095,25 +2850,14 @@
           <w:szCs w:val="21"/>
         </w:rPr>
       </w:pPr>
-      <w:proofErr w:type="spellStart"/>
-      <w:r>
-        <w:rPr>
-          <w:rFonts w:ascii="宋体" w:eastAsia="宋体" w:cs="宋体"/>
-          <w:color w:val="000000"/>
-          <w:kern w:val="0"/>
-          <w:szCs w:val="21"/>
-        </w:rPr>
-        <w:t>Bpu</w:t>
-      </w:r>
-      <w:proofErr w:type="spellEnd"/>
-      <w:r>
-        <w:rPr>
-          <w:rFonts w:ascii="宋体" w:eastAsia="宋体" w:cs="宋体"/>
-          <w:color w:val="000000"/>
-          <w:kern w:val="0"/>
-          <w:szCs w:val="21"/>
-        </w:rPr>
-        <w:t xml:space="preserve"> xxx:</w:t>
+      <w:r>
+        <w:rPr>
+          <w:rFonts w:ascii="宋体" w:eastAsia="宋体" w:cs="宋体"/>
+          <w:color w:val="000000"/>
+          <w:kern w:val="0"/>
+          <w:szCs w:val="21"/>
+        </w:rPr>
+        <w:t>Bpu xxx:</w:t>
       </w:r>
       <w:r>
         <w:rPr>
@@ -3124,7 +2868,6 @@
         </w:rPr>
         <w:t>与</w:t>
       </w:r>
-      <w:proofErr w:type="spellStart"/>
       <w:r>
         <w:rPr>
           <w:rFonts w:ascii="宋体" w:eastAsia="宋体" w:cs="宋体"/>
@@ -3134,7 +2877,6 @@
         </w:rPr>
         <w:t>bpafter</w:t>
       </w:r>
-      <w:proofErr w:type="spellEnd"/>
       <w:r>
         <w:rPr>
           <w:rFonts w:ascii="宋体" w:eastAsia="宋体" w:cs="宋体" w:hint="eastAsia"/>
@@ -3275,14 +3017,12 @@
         </w:rPr>
         <w:t>保存所有的会话，</w:t>
       </w:r>
-      <w:proofErr w:type="spellStart"/>
       <w:r>
         <w:rPr>
           <w:szCs w:val="21"/>
         </w:rPr>
         <w:t>saz</w:t>
       </w:r>
-      <w:proofErr w:type="spellEnd"/>
       <w:r>
         <w:rPr>
           <w:rFonts w:hint="eastAsia"/>
@@ -3352,27 +3092,7 @@
           <w:kern w:val="0"/>
           <w:szCs w:val="21"/>
         </w:rPr>
-        <w:t xml:space="preserve">--in </w:t>
-      </w:r>
-      <w:proofErr w:type="spellStart"/>
-      <w:r>
-        <w:rPr>
-          <w:rFonts w:ascii="宋体" w:eastAsia="宋体" w:cs="宋体"/>
-          <w:color w:val="000000"/>
-          <w:kern w:val="0"/>
-          <w:szCs w:val="21"/>
-        </w:rPr>
-        <w:t>ArchiveZIP</w:t>
-      </w:r>
-      <w:proofErr w:type="spellEnd"/>
-      <w:r>
-        <w:rPr>
-          <w:rFonts w:ascii="宋体" w:eastAsia="宋体" w:cs="宋体"/>
-          <w:color w:val="000000"/>
-          <w:kern w:val="0"/>
-          <w:szCs w:val="21"/>
-        </w:rPr>
-        <w:t xml:space="preserve"> </w:t>
+        <w:t xml:space="preserve">--in ArchiveZIP </w:t>
       </w:r>
       <w:r>
         <w:rPr>
@@ -3383,7 +3103,6 @@
         </w:rPr>
         <w:t>：保存为</w:t>
       </w:r>
-      <w:proofErr w:type="spellStart"/>
       <w:r>
         <w:rPr>
           <w:rFonts w:ascii="宋体" w:eastAsia="宋体" w:cs="宋体"/>
@@ -3393,7 +3112,6 @@
         </w:rPr>
         <w:t>saz</w:t>
       </w:r>
-      <w:proofErr w:type="spellEnd"/>
       <w:r>
         <w:rPr>
           <w:rFonts w:ascii="宋体" w:eastAsia="宋体" w:cs="宋体" w:hint="eastAsia"/>
@@ -3579,27 +3297,7 @@
           <w:kern w:val="0"/>
           <w:szCs w:val="21"/>
         </w:rPr>
-        <w:t>--</w:t>
-      </w:r>
-      <w:proofErr w:type="spellStart"/>
-      <w:r>
-        <w:rPr>
-          <w:rFonts w:ascii="宋体" w:eastAsia="宋体" w:cs="宋体"/>
-          <w:color w:val="000000"/>
-          <w:kern w:val="0"/>
-          <w:szCs w:val="21"/>
-        </w:rPr>
-        <w:t>Entir</w:t>
-      </w:r>
-      <w:proofErr w:type="spellEnd"/>
-      <w:r>
-        <w:rPr>
-          <w:rFonts w:ascii="宋体" w:eastAsia="宋体" w:cs="宋体"/>
-          <w:color w:val="000000"/>
-          <w:kern w:val="0"/>
-          <w:szCs w:val="21"/>
-        </w:rPr>
-        <w:t xml:space="preserve"> Request:</w:t>
+        <w:t>--Entir Request:</w:t>
       </w:r>
       <w:r>
         <w:rPr>
@@ -3776,27 +3474,7 @@
           <w:kern w:val="0"/>
           <w:szCs w:val="21"/>
         </w:rPr>
-        <w:t>--</w:t>
-      </w:r>
-      <w:proofErr w:type="spellStart"/>
-      <w:r>
-        <w:rPr>
-          <w:rFonts w:ascii="宋体" w:eastAsia="宋体" w:cs="宋体"/>
-          <w:color w:val="000000"/>
-          <w:kern w:val="0"/>
-          <w:szCs w:val="21"/>
-        </w:rPr>
-        <w:t>Entir</w:t>
-      </w:r>
-      <w:proofErr w:type="spellEnd"/>
-      <w:r>
-        <w:rPr>
-          <w:rFonts w:ascii="宋体" w:eastAsia="宋体" w:cs="宋体"/>
-          <w:color w:val="000000"/>
-          <w:kern w:val="0"/>
-          <w:szCs w:val="21"/>
-        </w:rPr>
-        <w:t xml:space="preserve"> Response:</w:t>
+        <w:t>--Entir Response:</w:t>
       </w:r>
       <w:r>
         <w:rPr>
@@ -3913,11 +3591,6 @@
       </w:r>
     </w:p>
     <w:p>
-      <w:pPr>
-        <w:rPr>
-          <w:rFonts w:hint="eastAsia"/>
-        </w:rPr>
-      </w:pPr>
       <w:r>
         <w:rPr>
           <w:rFonts w:ascii="宋体" w:eastAsia="宋体" w:cs="宋体"/>
@@ -3977,11 +3650,9 @@
           <w:numId w:val="2"/>
         </w:numPr>
       </w:pPr>
-      <w:proofErr w:type="spellStart"/>
       <w:r>
         <w:t>Repaly</w:t>
       </w:r>
-      <w:proofErr w:type="spellEnd"/>
     </w:p>
     <w:p>
       <w:pPr>
@@ -4014,7 +3685,6 @@
         </w:rPr>
         <w:t>导入请求后，可以选中某个请求，点击</w:t>
       </w:r>
-      <w:proofErr w:type="spellStart"/>
       <w:r>
         <w:rPr>
           <w:rFonts w:ascii="宋体" w:eastAsia="宋体" w:hAnsi="Calibri" w:cs="宋体"/>
@@ -4024,7 +3694,6 @@
         </w:rPr>
         <w:t>Repaly</w:t>
       </w:r>
-      <w:proofErr w:type="spellEnd"/>
       <w:r>
         <w:rPr>
           <w:rFonts w:ascii="宋体" w:eastAsia="宋体" w:hAnsi="Calibri" w:cs="宋体" w:hint="eastAsia"/>
@@ -4066,7 +3735,6 @@
         </w:rPr>
         <w:t>也可以</w:t>
       </w:r>
-      <w:proofErr w:type="spellStart"/>
       <w:r>
         <w:rPr>
           <w:rFonts w:ascii="宋体" w:eastAsia="宋体" w:cs="宋体"/>
@@ -4076,7 +3744,6 @@
         </w:rPr>
         <w:t>ctrl+all</w:t>
       </w:r>
-      <w:proofErr w:type="spellEnd"/>
       <w:r>
         <w:rPr>
           <w:rFonts w:ascii="宋体" w:eastAsia="宋体" w:cs="宋体" w:hint="eastAsia"/>
@@ -4086,7 +3753,6 @@
         </w:rPr>
         <w:t>全部选中后，点</w:t>
       </w:r>
-      <w:proofErr w:type="spellStart"/>
       <w:r>
         <w:rPr>
           <w:rFonts w:ascii="宋体" w:eastAsia="宋体" w:cs="宋体"/>
@@ -4096,7 +3762,6 @@
         </w:rPr>
         <w:t>Repaly</w:t>
       </w:r>
-      <w:proofErr w:type="spellEnd"/>
       <w:r>
         <w:rPr>
           <w:rFonts w:ascii="宋体" w:eastAsia="宋体" w:cs="宋体" w:hint="eastAsia"/>
@@ -4215,27 +3880,7 @@
           <w:kern w:val="0"/>
           <w:szCs w:val="21"/>
         </w:rPr>
-        <w:t xml:space="preserve">1) </w:t>
-      </w:r>
-      <w:proofErr w:type="gramStart"/>
-      <w:r>
-        <w:rPr>
-          <w:rFonts w:ascii="宋体" w:eastAsia="宋体" w:cs="宋体"/>
-          <w:color w:val="000000"/>
-          <w:kern w:val="0"/>
-          <w:szCs w:val="21"/>
-        </w:rPr>
-        <w:t>get</w:t>
-      </w:r>
-      <w:proofErr w:type="gramEnd"/>
-      <w:r>
-        <w:rPr>
-          <w:rFonts w:ascii="宋体" w:eastAsia="宋体" w:cs="宋体"/>
-          <w:color w:val="000000"/>
-          <w:kern w:val="0"/>
-          <w:szCs w:val="21"/>
-        </w:rPr>
-        <w:t xml:space="preserve"> </w:t>
+        <w:t xml:space="preserve">1) get </w:t>
       </w:r>
     </w:p>
     <w:p>
@@ -4279,27 +3924,7 @@
           <w:kern w:val="0"/>
           <w:szCs w:val="21"/>
         </w:rPr>
-        <w:t xml:space="preserve">2) </w:t>
-      </w:r>
-      <w:proofErr w:type="gramStart"/>
-      <w:r>
-        <w:rPr>
-          <w:rFonts w:ascii="宋体" w:eastAsia="宋体" w:cs="宋体"/>
-          <w:color w:val="000000"/>
-          <w:kern w:val="0"/>
-          <w:szCs w:val="21"/>
-        </w:rPr>
-        <w:t>post</w:t>
-      </w:r>
-      <w:proofErr w:type="gramEnd"/>
-      <w:r>
-        <w:rPr>
-          <w:rFonts w:ascii="宋体" w:eastAsia="宋体" w:cs="宋体"/>
-          <w:color w:val="000000"/>
-          <w:kern w:val="0"/>
-          <w:szCs w:val="21"/>
-        </w:rPr>
-        <w:t xml:space="preserve"> </w:t>
+        <w:t xml:space="preserve">2) post </w:t>
       </w:r>
     </w:p>
     <w:p>
@@ -5176,7 +4801,6 @@
         <w:widowControl/>
         <w:jc w:val="left"/>
         <w:rPr>
-          <w:rFonts w:hint="eastAsia"/>
           <w:b/>
           <w:bCs/>
           <w:kern w:val="44"/>
@@ -5259,14 +4883,12 @@
           <w:numId w:val="2"/>
         </w:numPr>
       </w:pPr>
-      <w:proofErr w:type="gramStart"/>
       <w:r>
         <w:rPr>
           <w:rFonts w:hint="eastAsia"/>
         </w:rPr>
         <w:t>requests</w:t>
       </w:r>
-      <w:proofErr w:type="gramEnd"/>
     </w:p>
     <w:p/>
     <w:p>
@@ -5291,137 +4913,52 @@
     </w:p>
     <w:p>
       <w:r>
-        <w:t xml:space="preserve">-- </w:t>
-      </w:r>
-      <w:proofErr w:type="spellStart"/>
-      <w:r>
-        <w:t>r.status_code</w:t>
-      </w:r>
-      <w:proofErr w:type="spellEnd"/>
-      <w:r>
-        <w:t xml:space="preserve">     #响应状态码</w:t>
-      </w:r>
-    </w:p>
-    <w:p>
-      <w:r>
-        <w:t xml:space="preserve">-- </w:t>
-      </w:r>
-      <w:proofErr w:type="spellStart"/>
-      <w:r>
-        <w:t>r.content</w:t>
-      </w:r>
-      <w:proofErr w:type="spellEnd"/>
-      <w:r>
-        <w:t xml:space="preserve">           #字节方式的响应体，会自动为你解码 </w:t>
-      </w:r>
-      <w:proofErr w:type="spellStart"/>
-      <w:r>
-        <w:t>gzip</w:t>
-      </w:r>
-      <w:proofErr w:type="spellEnd"/>
-      <w:r>
-        <w:t xml:space="preserve"> 和 deflate 压缩</w:t>
-      </w:r>
-    </w:p>
-    <w:p>
-      <w:r>
-        <w:t xml:space="preserve">-- </w:t>
-      </w:r>
-      <w:proofErr w:type="spellStart"/>
-      <w:r>
-        <w:t>r.headers</w:t>
-      </w:r>
-      <w:proofErr w:type="spellEnd"/>
-      <w:r>
-        <w:t>          #以字典对象存储服务器响应头，但是这个字典比较特殊，字典键不区分大小写，若键不存在则返回None</w:t>
-      </w:r>
-    </w:p>
-    <w:p>
-      <w:r>
-        <w:t xml:space="preserve">-- </w:t>
-      </w:r>
-      <w:proofErr w:type="spellStart"/>
-      <w:r>
-        <w:t>r.json</w:t>
-      </w:r>
-      <w:proofErr w:type="spellEnd"/>
-      <w:r>
-        <w:t>()             #Requests中内置的JSON解码器</w:t>
-      </w:r>
-    </w:p>
-    <w:p>
-      <w:r>
-        <w:t>-- r.url                  # 获取</w:t>
-      </w:r>
-      <w:proofErr w:type="spellStart"/>
-      <w:r>
-        <w:t>url</w:t>
-      </w:r>
-      <w:proofErr w:type="spellEnd"/>
-    </w:p>
-    <w:p>
-      <w:r>
-        <w:t xml:space="preserve">-- </w:t>
-      </w:r>
-      <w:proofErr w:type="spellStart"/>
-      <w:r>
-        <w:t>r.encoding</w:t>
-      </w:r>
-      <w:proofErr w:type="spellEnd"/>
-      <w:r>
-        <w:t>         # 编码格式</w:t>
-      </w:r>
-    </w:p>
-    <w:p>
-      <w:r>
-        <w:t xml:space="preserve">-- </w:t>
-      </w:r>
-      <w:proofErr w:type="spellStart"/>
-      <w:r>
-        <w:t>r.cookies</w:t>
-      </w:r>
-      <w:proofErr w:type="spellEnd"/>
-      <w:r>
-        <w:t xml:space="preserve">           # 获取cookie</w:t>
-      </w:r>
-    </w:p>
-    <w:p>
-      <w:r>
-        <w:t xml:space="preserve">-- </w:t>
-      </w:r>
-      <w:proofErr w:type="spellStart"/>
-      <w:r>
-        <w:t>r.raw</w:t>
-      </w:r>
-      <w:proofErr w:type="spellEnd"/>
-      <w:r>
-        <w:t>                #返回原始响应体</w:t>
-      </w:r>
-    </w:p>
-    <w:p>
-      <w:r>
-        <w:t xml:space="preserve">-- </w:t>
-      </w:r>
-      <w:proofErr w:type="spellStart"/>
-      <w:r>
-        <w:t>r.text</w:t>
-      </w:r>
-      <w:proofErr w:type="spellEnd"/>
-      <w:r>
-        <w:t>               #字符串方式的响应体，会自动根据响应头部的字符编码进行解码</w:t>
-      </w:r>
-    </w:p>
-    <w:p>
-      <w:r>
-        <w:t xml:space="preserve">-- </w:t>
-      </w:r>
-      <w:proofErr w:type="spellStart"/>
-      <w:r>
-        <w:t>r.raise_for_status</w:t>
-      </w:r>
-      <w:proofErr w:type="spellEnd"/>
-      <w:r>
-        <w:t>() #失败请求(非200响应)抛出异常</w:t>
+        <w:t>-- r.status_code     #响应状态码</w:t>
+      </w:r>
+    </w:p>
+    <w:p>
+      <w:r>
+        <w:t>-- r.content           #字节方式的响应体，会自动为你解码 gzip 和 deflate 压缩</w:t>
+      </w:r>
+    </w:p>
+    <w:p>
+      <w:r>
+        <w:t>-- r.headers          #以字典对象存储服务器响应头，但是这个字典比较特殊，字典键不区分大小写，若键不存在则返回None</w:t>
+      </w:r>
+    </w:p>
+    <w:p>
+      <w:r>
+        <w:t>-- r.json()             #Requests中内置的JSON解码器</w:t>
+      </w:r>
+    </w:p>
+    <w:p>
+      <w:r>
+        <w:t>-- r.url                  # 获取url</w:t>
+      </w:r>
+    </w:p>
+    <w:p>
+      <w:r>
+        <w:t>-- r.encoding         # 编码格式</w:t>
+      </w:r>
+    </w:p>
+    <w:p>
+      <w:r>
+        <w:t>-- r.cookies           # 获取cookie</w:t>
+      </w:r>
+    </w:p>
+    <w:p>
+      <w:r>
+        <w:t>-- r.raw                #返回原始响应体</w:t>
+      </w:r>
+    </w:p>
+    <w:p>
+      <w:r>
+        <w:t>-- r.text               #字符串方式的响应体，会自动根据响应头部的字符编码进行解码</w:t>
+      </w:r>
+    </w:p>
+    <w:p>
+      <w:r>
+        <w:t>-- r.raise_for_status() #失败请求(非200响应)抛出异常</w:t>
       </w:r>
     </w:p>
     <w:p>
@@ -5445,21 +4982,7 @@
         <w:rPr>
           <w:rFonts w:hint="eastAsia"/>
         </w:rPr>
-        <w:t>请求（</w:t>
-      </w:r>
-      <w:proofErr w:type="spellStart"/>
-      <w:r>
-        <w:rPr>
-          <w:rFonts w:hint="eastAsia"/>
-        </w:rPr>
-        <w:t>josn</w:t>
-      </w:r>
-      <w:proofErr w:type="spellEnd"/>
-      <w:r>
-        <w:rPr>
-          <w:rFonts w:hint="eastAsia"/>
-        </w:rPr>
-        <w:t>）-</w:t>
+        <w:t>请求（josn）-</w:t>
       </w:r>
       <w:r>
         <w:t>已</w:t>
@@ -5541,52 +5064,18 @@
         </w:rPr>
         <w:t>三、</w:t>
       </w:r>
-      <w:proofErr w:type="spellStart"/>
       <w:r>
         <w:t>json</w:t>
       </w:r>
-      <w:proofErr w:type="spellEnd"/>
-    </w:p>
-    <w:p>
-      <w:r>
-        <w:t>1.post的body是</w:t>
-      </w:r>
-      <w:proofErr w:type="spellStart"/>
-      <w:r>
-        <w:t>json</w:t>
-      </w:r>
-      <w:proofErr w:type="spellEnd"/>
-      <w:r>
-        <w:t>类型，也可以用</w:t>
-      </w:r>
-      <w:proofErr w:type="spellStart"/>
-      <w:r>
-        <w:t>json</w:t>
-      </w:r>
-      <w:proofErr w:type="spellEnd"/>
-      <w:r>
-        <w:t>参数传入。</w:t>
-      </w:r>
-    </w:p>
-    <w:p>
-      <w:r>
-        <w:t>2.先导入</w:t>
-      </w:r>
-      <w:proofErr w:type="spellStart"/>
-      <w:r>
-        <w:t>json</w:t>
-      </w:r>
-      <w:proofErr w:type="spellEnd"/>
-      <w:r>
-        <w:t>模块，用dumps方法转化成</w:t>
-      </w:r>
-      <w:proofErr w:type="spellStart"/>
-      <w:r>
-        <w:t>json</w:t>
-      </w:r>
-      <w:proofErr w:type="spellEnd"/>
-      <w:r>
-        <w:t>格式。</w:t>
+    </w:p>
+    <w:p>
+      <w:r>
+        <w:t>1.post的body是json类型，也可以用json参数传入。</w:t>
+      </w:r>
+    </w:p>
+    <w:p>
+      <w:r>
+        <w:t>2.先导入json模块，用dumps方法转化成json格式。</w:t>
       </w:r>
     </w:p>
     <w:p>
@@ -5636,13 +5125,8 @@
         </w:numPr>
       </w:pPr>
       <w:r>
-        <w:t>Data和</w:t>
-      </w:r>
-      <w:proofErr w:type="spellStart"/>
-      <w:r>
-        <w:t>json</w:t>
-      </w:r>
-      <w:proofErr w:type="spellEnd"/>
+        <w:t>Data和json</w:t>
+      </w:r>
     </w:p>
     <w:p>
       <w:r>
@@ -5665,7 +5149,6 @@
       </w:r>
     </w:p>
     <w:p>
-      <w:proofErr w:type="spellStart"/>
       <w:r>
         <w:t>J</w:t>
       </w:r>
@@ -5675,7 +5158,6 @@
         </w:rPr>
         <w:t>son</w:t>
       </w:r>
-      <w:proofErr w:type="spellEnd"/>
       <w:r>
         <w:rPr>
           <w:rFonts w:hint="eastAsia"/>
@@ -5694,15 +5176,7 @@
         <w:t>，</w:t>
       </w:r>
       <w:r>
-        <w:t>有</w:t>
-      </w:r>
-      <w:proofErr w:type="spellStart"/>
-      <w:r>
-        <w:t>json</w:t>
-      </w:r>
-      <w:proofErr w:type="spellEnd"/>
-      <w:r>
-        <w:t>项</w:t>
+        <w:t>有json项</w:t>
       </w:r>
       <w:r>
         <w:rPr>
@@ -5720,15 +5194,7 @@
         <w:t>开</w:t>
       </w:r>
       <w:r>
-        <w:t>看到</w:t>
-      </w:r>
-      <w:proofErr w:type="spellStart"/>
-      <w:r>
-        <w:t>kson</w:t>
-      </w:r>
-      <w:proofErr w:type="spellEnd"/>
-      <w:r>
-        <w:t>解析后的参数</w:t>
+        <w:t>看到kson解析后的参数</w:t>
       </w:r>
     </w:p>
     <w:p/>
@@ -5801,19 +5267,11 @@
         </w:rPr>
         <w:t>报：</w:t>
       </w:r>
-      <w:proofErr w:type="spellStart"/>
-      <w:r>
-        <w:rPr>
-          <w:szCs w:val="21"/>
-        </w:rPr>
-        <w:t>requests.exceptions.SSLError</w:t>
-      </w:r>
-      <w:proofErr w:type="spellEnd"/>
-      <w:r>
-        <w:rPr>
-          <w:szCs w:val="21"/>
-        </w:rPr>
-        <w:t>: [SSL: CERTIFICATE_VERIFY_FAILED] certificate verify failed (_ssl.c:590)</w:t>
+      <w:r>
+        <w:rPr>
+          <w:szCs w:val="21"/>
+        </w:rPr>
+        <w:t>requests.exceptions.SSLError: [SSL: CERTIFICATE_VERIFY_FAILED] certificate verify failed (_ssl.c:590)</w:t>
       </w:r>
     </w:p>
     <w:p>
@@ -6164,23 +5622,7 @@
                 <w:color w:val="FF0000"/>
                 <w:szCs w:val="21"/>
               </w:rPr>
-              <w:t xml:space="preserve">from requests.packages.urllib3.exceptions import </w:t>
-            </w:r>
-            <w:proofErr w:type="spellStart"/>
-            <w:r>
-              <w:rPr>
-                <w:color w:val="FF0000"/>
-                <w:szCs w:val="21"/>
-              </w:rPr>
-              <w:t>InsecureRequestWarning</w:t>
-            </w:r>
-            <w:proofErr w:type="spellEnd"/>
-            <w:r>
-              <w:rPr>
-                <w:color w:val="FF0000"/>
-                <w:szCs w:val="21"/>
-              </w:rPr>
-              <w:t xml:space="preserve"> requests.packages.urllib3.disable_warnings(InsecureRequestWarning) </w:t>
+              <w:t xml:space="preserve">from requests.packages.urllib3.exceptions import InsecureRequestWarning requests.packages.urllib3.disable_warnings(InsecureRequestWarning) </w:t>
             </w:r>
           </w:p>
           <w:p>
@@ -6190,37 +5632,12 @@
                 <w:szCs w:val="21"/>
               </w:rPr>
             </w:pPr>
-            <w:proofErr w:type="spellStart"/>
             <w:r>
               <w:rPr>
                 <w:color w:val="FF0000"/>
                 <w:szCs w:val="21"/>
               </w:rPr>
-              <w:t>url</w:t>
-            </w:r>
-            <w:proofErr w:type="spellEnd"/>
-            <w:r>
-              <w:rPr>
-                <w:color w:val="FF0000"/>
-                <w:szCs w:val="21"/>
-              </w:rPr>
-              <w:t xml:space="preserve"> = "https://passport.cnblogs.com/user/</w:t>
-            </w:r>
-            <w:proofErr w:type="spellStart"/>
-            <w:r>
-              <w:rPr>
-                <w:color w:val="FF0000"/>
-                <w:szCs w:val="21"/>
-              </w:rPr>
-              <w:t>signin</w:t>
-            </w:r>
-            <w:proofErr w:type="spellEnd"/>
-            <w:r>
-              <w:rPr>
-                <w:color w:val="FF0000"/>
-                <w:szCs w:val="21"/>
-              </w:rPr>
-              <w:t xml:space="preserve">" </w:t>
+              <w:t xml:space="preserve">url = "https://passport.cnblogs.com/user/signin" </w:t>
             </w:r>
           </w:p>
           <w:p>
@@ -6248,35 +5665,7 @@
               <w:rPr>
                 <w:szCs w:val="21"/>
               </w:rPr>
-              <w:t xml:space="preserve">r = </w:t>
-            </w:r>
-            <w:proofErr w:type="spellStart"/>
-            <w:r>
-              <w:rPr>
-                <w:szCs w:val="21"/>
-              </w:rPr>
-              <w:t>requests.get</w:t>
-            </w:r>
-            <w:proofErr w:type="spellEnd"/>
-            <w:r>
-              <w:rPr>
-                <w:szCs w:val="21"/>
-              </w:rPr>
-              <w:t>(</w:t>
-            </w:r>
-            <w:proofErr w:type="spellStart"/>
-            <w:r>
-              <w:rPr>
-                <w:szCs w:val="21"/>
-              </w:rPr>
-              <w:t>url</w:t>
-            </w:r>
-            <w:proofErr w:type="spellEnd"/>
-            <w:r>
-              <w:rPr>
-                <w:szCs w:val="21"/>
-              </w:rPr>
-              <w:t xml:space="preserve">, headers=headers, verify=False) </w:t>
+              <w:t xml:space="preserve">r = requests.get(url, headers=headers, verify=False) </w:t>
             </w:r>
           </w:p>
           <w:p>
@@ -6284,21 +5673,7 @@
               <w:rPr>
                 <w:szCs w:val="21"/>
               </w:rPr>
-              <w:t>print(</w:t>
-            </w:r>
-            <w:proofErr w:type="spellStart"/>
-            <w:r>
-              <w:rPr>
-                <w:szCs w:val="21"/>
-              </w:rPr>
-              <w:t>r.status_code</w:t>
-            </w:r>
-            <w:proofErr w:type="spellEnd"/>
-            <w:r>
-              <w:rPr>
-                <w:szCs w:val="21"/>
-              </w:rPr>
-              <w:t>)</w:t>
+              <w:t>print(r.status_code)</w:t>
             </w:r>
           </w:p>
         </w:tc>
@@ -6368,19 +5743,11 @@
           <w:szCs w:val="21"/>
         </w:rPr>
       </w:pPr>
-      <w:proofErr w:type="gramStart"/>
-      <w:r>
-        <w:rPr>
-          <w:szCs w:val="21"/>
-        </w:rPr>
-        <w:t>import</w:t>
-      </w:r>
-      <w:proofErr w:type="gramEnd"/>
-      <w:r>
-        <w:rPr>
-          <w:szCs w:val="21"/>
-        </w:rPr>
-        <w:t xml:space="preserve"> urllib3 </w:t>
+      <w:r>
+        <w:rPr>
+          <w:szCs w:val="21"/>
+        </w:rPr>
+        <w:t xml:space="preserve">import urllib3 </w:t>
       </w:r>
     </w:p>
     <w:p>
@@ -6427,16 +5794,8 @@
         <w:rPr>
           <w:szCs w:val="21"/>
         </w:rPr>
-        <w:t>urllib3.disable_</w:t>
-      </w:r>
-      <w:proofErr w:type="gramStart"/>
-      <w:r>
-        <w:rPr>
-          <w:szCs w:val="21"/>
-        </w:rPr>
-        <w:t>warnings()</w:t>
-      </w:r>
-      <w:proofErr w:type="gramEnd"/>
+        <w:t>urllib3.disable_warnings()</w:t>
+      </w:r>
     </w:p>
     <w:p>
       <w:pPr>
@@ -6485,11 +5844,9 @@
           <w:numId w:val="2"/>
         </w:numPr>
       </w:pPr>
-      <w:proofErr w:type="spellStart"/>
       <w:r>
         <w:t>json</w:t>
       </w:r>
-      <w:proofErr w:type="spellEnd"/>
       <w:r>
         <w:rPr>
           <w:rFonts w:hint="eastAsia"/>
@@ -6518,13 +5875,8 @@
         <w:t>（</w:t>
       </w:r>
       <w:r>
-        <w:t>python-&gt;</w:t>
-      </w:r>
-      <w:proofErr w:type="spellStart"/>
-      <w:r>
-        <w:t>json</w:t>
-      </w:r>
-      <w:proofErr w:type="spellEnd"/>
+        <w:t>python-&gt;json</w:t>
+      </w:r>
       <w:r>
         <w:rPr>
           <w:rFonts w:hint="eastAsia"/>
@@ -6590,7 +5942,6 @@
         </w:rPr>
         <w:t>里面</w:t>
       </w:r>
-      <w:proofErr w:type="spellStart"/>
       <w:r>
         <w:rPr>
           <w:rFonts w:ascii="宋体" w:eastAsia="宋体" w:cs="宋体"/>
@@ -6600,7 +5951,6 @@
         </w:rPr>
         <w:t>bool</w:t>
       </w:r>
-      <w:proofErr w:type="spellEnd"/>
       <w:r>
         <w:rPr>
           <w:rFonts w:ascii="宋体" w:eastAsia="宋体" w:cs="宋体" w:hint="eastAsia"/>
@@ -6628,7 +5978,6 @@
         </w:rPr>
         <w:t>和</w:t>
       </w:r>
-      <w:proofErr w:type="spellStart"/>
       <w:r>
         <w:rPr>
           <w:rFonts w:ascii="宋体" w:eastAsia="宋体" w:cs="宋体"/>
@@ -6638,7 +5987,6 @@
         </w:rPr>
         <w:t>False,json</w:t>
       </w:r>
-      <w:proofErr w:type="spellEnd"/>
       <w:r>
         <w:rPr>
           <w:rFonts w:ascii="宋体" w:eastAsia="宋体" w:cs="宋体" w:hint="eastAsia"/>
@@ -6648,7 +5996,6 @@
         </w:rPr>
         <w:t>里面</w:t>
       </w:r>
-      <w:proofErr w:type="spellStart"/>
       <w:r>
         <w:rPr>
           <w:rFonts w:ascii="宋体" w:eastAsia="宋体" w:cs="宋体"/>
@@ -6658,7 +6005,6 @@
         </w:rPr>
         <w:t>bool</w:t>
       </w:r>
-      <w:proofErr w:type="spellEnd"/>
       <w:r>
         <w:rPr>
           <w:rFonts w:ascii="宋体" w:eastAsia="宋体" w:cs="宋体" w:hint="eastAsia"/>
@@ -6704,7 +6050,6 @@
         </w:rPr>
         <w:t>并且区分大小写，这就尴尬了，明明都是</w:t>
       </w:r>
-      <w:proofErr w:type="spellStart"/>
       <w:r>
         <w:rPr>
           <w:rFonts w:ascii="宋体" w:eastAsia="宋体" w:cs="宋体"/>
@@ -6714,7 +6059,6 @@
         </w:rPr>
         <w:t>bool</w:t>
       </w:r>
-      <w:proofErr w:type="spellEnd"/>
       <w:r>
         <w:rPr>
           <w:rFonts w:ascii="宋体" w:eastAsia="宋体" w:cs="宋体" w:hint="eastAsia"/>
@@ -6737,7 +6081,7 @@
     <w:p>
       <w:pPr>
         <w:rPr>
-          <w:rFonts w:ascii="宋体" w:eastAsia="宋体" w:cs="宋体" w:hint="eastAsia"/>
+          <w:rFonts w:ascii="宋体" w:eastAsia="宋体" w:cs="宋体"/>
           <w:color w:val="000000"/>
           <w:kern w:val="0"/>
           <w:szCs w:val="21"/>
@@ -6770,7 +6114,6 @@
         </w:rPr>
         <w:t>里面写的代码，传到</w:t>
       </w:r>
-      <w:proofErr w:type="spellStart"/>
       <w:r>
         <w:rPr>
           <w:rFonts w:ascii="宋体" w:eastAsia="宋体" w:cs="宋体"/>
@@ -6780,7 +6123,6 @@
         </w:rPr>
         <w:t>json</w:t>
       </w:r>
-      <w:proofErr w:type="spellEnd"/>
       <w:r>
         <w:rPr>
           <w:rFonts w:ascii="宋体" w:eastAsia="宋体" w:cs="宋体" w:hint="eastAsia"/>
@@ -6826,7 +6168,6 @@
         </w:rPr>
         <w:t>后成为</w:t>
       </w:r>
-      <w:proofErr w:type="spellStart"/>
       <w:r>
         <w:rPr>
           <w:rFonts w:ascii="宋体" w:eastAsia="宋体" w:cs="宋体"/>
@@ -6836,7 +6177,6 @@
         </w:rPr>
         <w:t>json</w:t>
       </w:r>
-      <w:proofErr w:type="spellEnd"/>
       <w:r>
         <w:rPr>
           <w:rFonts w:ascii="宋体" w:eastAsia="宋体" w:cs="宋体" w:hint="eastAsia"/>
@@ -6865,7 +6205,6 @@
         </w:rPr>
         <w:t>举个简单例子，下图中</w:t>
       </w:r>
-      <w:proofErr w:type="spellStart"/>
       <w:r>
         <w:rPr>
           <w:rFonts w:ascii="宋体" w:eastAsia="宋体" w:cs="宋体"/>
@@ -6875,7 +6214,6 @@
         </w:rPr>
         <w:t>dict</w:t>
       </w:r>
-      <w:proofErr w:type="spellEnd"/>
       <w:r>
         <w:rPr>
           <w:rFonts w:ascii="宋体" w:eastAsia="宋体" w:cs="宋体" w:hint="eastAsia"/>
@@ -6885,7 +6223,6 @@
         </w:rPr>
         <w:t>类型经过</w:t>
       </w:r>
-      <w:proofErr w:type="spellStart"/>
       <w:r>
         <w:rPr>
           <w:rFonts w:ascii="宋体" w:eastAsia="宋体" w:cs="宋体"/>
@@ -6895,7 +6232,6 @@
         </w:rPr>
         <w:t>json.dumps</w:t>
       </w:r>
-      <w:proofErr w:type="spellEnd"/>
       <w:r>
         <w:rPr>
           <w:rFonts w:ascii="宋体" w:eastAsia="宋体" w:cs="宋体" w:hint="eastAsia"/>
@@ -6905,7 +6241,6 @@
         </w:rPr>
         <w:t>（）后变成</w:t>
       </w:r>
-      <w:proofErr w:type="spellStart"/>
       <w:r>
         <w:rPr>
           <w:rFonts w:ascii="宋体" w:eastAsia="宋体" w:cs="宋体"/>
@@ -6915,7 +6250,6 @@
         </w:rPr>
         <w:t>str</w:t>
       </w:r>
-      <w:proofErr w:type="spellEnd"/>
       <w:r>
         <w:rPr>
           <w:rFonts w:ascii="宋体" w:eastAsia="宋体" w:cs="宋体" w:hint="eastAsia"/>
@@ -6943,7 +6277,6 @@
         </w:rPr>
         <w:t>变成了</w:t>
       </w:r>
-      <w:proofErr w:type="spellStart"/>
       <w:r>
         <w:rPr>
           <w:rFonts w:ascii="宋体" w:eastAsia="宋体" w:cs="宋体"/>
@@ -6953,7 +6286,6 @@
         </w:rPr>
         <w:t>true,False</w:t>
       </w:r>
-      <w:proofErr w:type="spellEnd"/>
       <w:r>
         <w:rPr>
           <w:rFonts w:ascii="宋体" w:eastAsia="宋体" w:cs="宋体" w:hint="eastAsia"/>
@@ -6963,7 +6295,6 @@
         </w:rPr>
         <w:t>变成了</w:t>
       </w:r>
-      <w:proofErr w:type="spellStart"/>
       <w:r>
         <w:rPr>
           <w:rFonts w:ascii="宋体" w:eastAsia="宋体" w:cs="宋体"/>
@@ -6973,7 +6304,6 @@
         </w:rPr>
         <w:t>fasle</w:t>
       </w:r>
-      <w:proofErr w:type="spellEnd"/>
       <w:r>
         <w:rPr>
           <w:rFonts w:ascii="宋体" w:eastAsia="宋体" w:cs="宋体" w:hint="eastAsia"/>
@@ -6987,7 +6317,7 @@
     <w:p>
       <w:pPr>
         <w:rPr>
-          <w:rFonts w:ascii="宋体" w:eastAsia="宋体" w:cs="宋体" w:hint="eastAsia"/>
+          <w:rFonts w:ascii="宋体" w:eastAsia="宋体" w:cs="宋体"/>
           <w:color w:val="000000"/>
           <w:kern w:val="0"/>
           <w:szCs w:val="21"/>
@@ -7011,169 +6341,1433 @@
         </w:rPr>
         <w:t>（</w:t>
       </w:r>
-      <w:proofErr w:type="spellStart"/>
-      <w:r>
+      <w:r>
+        <w:t>json -&gt;</w:t>
+      </w:r>
+      <w:r>
+        <w:t xml:space="preserve"> </w:t>
+      </w:r>
+      <w:r>
+        <w:t>python</w:t>
+      </w:r>
+      <w:r>
+        <w:rPr>
+          <w:rFonts w:hint="eastAsia"/>
+        </w:rPr>
+        <w:t>）</w:t>
+      </w:r>
+    </w:p>
+    <w:p>
+      <w:pPr>
+        <w:rPr>
+          <w:rFonts w:ascii="宋体" w:eastAsia="宋体" w:cs="宋体"/>
+          <w:color w:val="000000"/>
+          <w:kern w:val="0"/>
+          <w:szCs w:val="21"/>
+        </w:rPr>
+      </w:pPr>
+      <w:r>
+        <w:rPr>
+          <w:rFonts w:ascii="宋体" w:eastAsia="宋体" w:cs="宋体"/>
+          <w:color w:val="000000"/>
+          <w:kern w:val="0"/>
+          <w:szCs w:val="21"/>
+        </w:rPr>
+        <w:t>1.</w:t>
+      </w:r>
+      <w:r>
+        <w:rPr>
+          <w:rFonts w:ascii="宋体" w:eastAsia="宋体" w:cs="宋体" w:hint="eastAsia"/>
+          <w:color w:val="000000"/>
+          <w:kern w:val="0"/>
+          <w:szCs w:val="21"/>
+        </w:rPr>
+        <w:t>以第三篇的登录成功结果：</w:t>
+      </w:r>
+      <w:r>
+        <w:rPr>
+          <w:rFonts w:ascii="宋体" w:eastAsia="宋体" w:cs="宋体"/>
+          <w:color w:val="000000"/>
+          <w:kern w:val="0"/>
+          <w:szCs w:val="21"/>
+        </w:rPr>
+        <w:t>{"success":true}</w:t>
+      </w:r>
+      <w:r>
+        <w:rPr>
+          <w:rFonts w:ascii="宋体" w:eastAsia="宋体" w:cs="宋体" w:hint="eastAsia"/>
+          <w:color w:val="000000"/>
+          <w:kern w:val="0"/>
+          <w:szCs w:val="21"/>
+        </w:rPr>
+        <w:t>为例，我们其实最想知道的是</w:t>
+      </w:r>
+      <w:r>
+        <w:rPr>
+          <w:rFonts w:ascii="宋体" w:eastAsia="宋体" w:cs="宋体"/>
+          <w:color w:val="000000"/>
+          <w:kern w:val="0"/>
+          <w:szCs w:val="21"/>
+        </w:rPr>
+        <w:t>success</w:t>
+      </w:r>
+      <w:r>
+        <w:rPr>
+          <w:rFonts w:ascii="宋体" w:eastAsia="宋体" w:cs="宋体" w:hint="eastAsia"/>
+          <w:color w:val="000000"/>
+          <w:kern w:val="0"/>
+          <w:szCs w:val="21"/>
+        </w:rPr>
+        <w:t>这个字段返回的是</w:t>
+      </w:r>
+      <w:r>
+        <w:rPr>
+          <w:rFonts w:ascii="宋体" w:eastAsia="宋体" w:cs="宋体"/>
+          <w:color w:val="000000"/>
+          <w:kern w:val="0"/>
+          <w:szCs w:val="21"/>
+        </w:rPr>
+        <w:t>True</w:t>
+      </w:r>
+      <w:r>
+        <w:rPr>
+          <w:rFonts w:ascii="宋体" w:eastAsia="宋体" w:cs="宋体" w:hint="eastAsia"/>
+          <w:color w:val="000000"/>
+          <w:kern w:val="0"/>
+          <w:szCs w:val="21"/>
+        </w:rPr>
+        <w:t>还是</w:t>
+      </w:r>
+      <w:r>
+        <w:rPr>
+          <w:rFonts w:ascii="宋体" w:eastAsia="宋体" w:cs="宋体"/>
+          <w:color w:val="000000"/>
+          <w:kern w:val="0"/>
+          <w:szCs w:val="21"/>
+        </w:rPr>
+        <w:t xml:space="preserve">False </w:t>
+      </w:r>
+    </w:p>
+    <w:p>
+      <w:pPr>
+        <w:rPr>
+          <w:rFonts w:ascii="宋体" w:eastAsia="宋体" w:cs="宋体"/>
+          <w:color w:val="000000"/>
+          <w:kern w:val="0"/>
+          <w:szCs w:val="21"/>
+        </w:rPr>
+      </w:pPr>
+      <w:r>
+        <w:rPr>
+          <w:rFonts w:ascii="宋体" w:eastAsia="宋体" w:cs="宋体"/>
+          <w:color w:val="000000"/>
+          <w:kern w:val="0"/>
+          <w:szCs w:val="21"/>
+        </w:rPr>
+        <w:t>2.</w:t>
+      </w:r>
+      <w:r>
+        <w:rPr>
+          <w:rFonts w:ascii="宋体" w:eastAsia="宋体" w:cs="宋体" w:hint="eastAsia"/>
+          <w:color w:val="000000"/>
+          <w:kern w:val="0"/>
+          <w:szCs w:val="21"/>
+        </w:rPr>
+        <w:t>如果以</w:t>
+      </w:r>
+      <w:r>
+        <w:rPr>
+          <w:rFonts w:ascii="宋体" w:eastAsia="宋体" w:cs="宋体"/>
+          <w:color w:val="000000"/>
+          <w:kern w:val="0"/>
+          <w:szCs w:val="21"/>
+        </w:rPr>
+        <w:t>content</w:t>
+      </w:r>
+      <w:r>
+        <w:rPr>
+          <w:rFonts w:ascii="宋体" w:eastAsia="宋体" w:cs="宋体" w:hint="eastAsia"/>
+          <w:color w:val="000000"/>
+          <w:kern w:val="0"/>
+          <w:szCs w:val="21"/>
+        </w:rPr>
+        <w:t>字节输出，返回的是一个字符串：</w:t>
+      </w:r>
+      <w:r>
+        <w:rPr>
+          <w:rFonts w:ascii="宋体" w:eastAsia="宋体" w:cs="宋体"/>
+          <w:color w:val="000000"/>
+          <w:kern w:val="0"/>
+          <w:szCs w:val="21"/>
+        </w:rPr>
+        <w:t>{"success":true}</w:t>
+      </w:r>
+      <w:r>
+        <w:rPr>
+          <w:rFonts w:ascii="宋体" w:eastAsia="宋体" w:cs="宋体" w:hint="eastAsia"/>
+          <w:color w:val="000000"/>
+          <w:kern w:val="0"/>
+          <w:szCs w:val="21"/>
+        </w:rPr>
+        <w:t>，这样获取后面那个结果就不方便了</w:t>
+      </w:r>
+      <w:r>
+        <w:rPr>
+          <w:rFonts w:ascii="宋体" w:eastAsia="宋体" w:cs="宋体"/>
+          <w:color w:val="000000"/>
+          <w:kern w:val="0"/>
+          <w:szCs w:val="21"/>
+        </w:rPr>
+        <w:t xml:space="preserve"> </w:t>
+      </w:r>
+    </w:p>
+    <w:p>
+      <w:pPr>
+        <w:rPr>
+          <w:rFonts w:ascii="宋体" w:eastAsia="宋体" w:cs="宋体"/>
+          <w:color w:val="000000"/>
+          <w:kern w:val="0"/>
+          <w:szCs w:val="21"/>
+        </w:rPr>
+      </w:pPr>
+      <w:r>
+        <w:rPr>
+          <w:rFonts w:ascii="宋体" w:eastAsia="宋体" w:cs="宋体"/>
+          <w:color w:val="000000"/>
+          <w:kern w:val="0"/>
+          <w:szCs w:val="21"/>
+        </w:rPr>
+        <w:t>3.</w:t>
+      </w:r>
+      <w:r>
+        <w:rPr>
+          <w:rFonts w:ascii="宋体" w:eastAsia="宋体" w:cs="宋体" w:hint="eastAsia"/>
+          <w:color w:val="000000"/>
+          <w:kern w:val="0"/>
+          <w:szCs w:val="21"/>
+        </w:rPr>
+        <w:t>如果经过</w:t>
+      </w:r>
+      <w:r>
+        <w:rPr>
+          <w:rFonts w:ascii="宋体" w:eastAsia="宋体" w:cs="宋体"/>
+          <w:color w:val="000000"/>
+          <w:kern w:val="0"/>
+          <w:szCs w:val="21"/>
+        </w:rPr>
         <w:t>json</w:t>
       </w:r>
-      <w:proofErr w:type="spellEnd"/>
-      <w:r>
-        <w:t xml:space="preserve"> </w:t>
-      </w:r>
-      <w:r>
-        <w:t>-&gt;</w:t>
-      </w:r>
-      <w:r>
-        <w:t xml:space="preserve"> </w:t>
-      </w:r>
-      <w:r>
-        <w:t>python</w:t>
-      </w:r>
-      <w:r>
-        <w:rPr>
-          <w:rFonts w:hint="eastAsia"/>
-        </w:rPr>
-        <w:t>）</w:t>
-      </w:r>
-    </w:p>
-    <w:p>
-      <w:r>
-        <w:t>1.</w:t>
-      </w:r>
-      <w:r>
-        <w:rPr>
-          <w:rFonts w:hint="eastAsia"/>
-        </w:rPr>
-        <w:t>以第三篇的登录成功结果：</w:t>
-      </w:r>
-      <w:r>
-        <w:t>{"</w:t>
-      </w:r>
-      <w:proofErr w:type="spellStart"/>
-      <w:r>
-        <w:t>success":true</w:t>
-      </w:r>
-      <w:proofErr w:type="spellEnd"/>
-      <w:r>
-        <w:t>}</w:t>
-      </w:r>
-      <w:r>
-        <w:rPr>
-          <w:rFonts w:hint="eastAsia"/>
-        </w:rPr>
-        <w:t>为例，我们其实最想知道的是</w:t>
-      </w:r>
-      <w:r>
-        <w:t>success</w:t>
-      </w:r>
-      <w:r>
-        <w:rPr>
-          <w:rFonts w:hint="eastAsia"/>
-        </w:rPr>
-        <w:t>这个字段返回的是</w:t>
-      </w:r>
-      <w:r>
-        <w:t>True</w:t>
-      </w:r>
-      <w:r>
-        <w:rPr>
-          <w:rFonts w:hint="eastAsia"/>
-        </w:rPr>
-        <w:t>还是</w:t>
-      </w:r>
-      <w:r>
-        <w:t xml:space="preserve">False </w:t>
-      </w:r>
-    </w:p>
-    <w:p>
-      <w:r>
-        <w:t>2.</w:t>
-      </w:r>
-      <w:r>
-        <w:rPr>
-          <w:rFonts w:hint="eastAsia"/>
-        </w:rPr>
-        <w:t>如果以</w:t>
-      </w:r>
-      <w:r>
-        <w:t>content</w:t>
-      </w:r>
-      <w:r>
-        <w:rPr>
-          <w:rFonts w:hint="eastAsia"/>
-        </w:rPr>
-        <w:t>字节输出，返回的是一个字符串：</w:t>
-      </w:r>
-      <w:r>
-        <w:t>{"</w:t>
-      </w:r>
-      <w:proofErr w:type="spellStart"/>
-      <w:r>
-        <w:t>success":true</w:t>
-      </w:r>
-      <w:proofErr w:type="spellEnd"/>
-      <w:r>
-        <w:t>}</w:t>
-      </w:r>
-      <w:r>
-        <w:rPr>
-          <w:rFonts w:hint="eastAsia"/>
-        </w:rPr>
-        <w:t>，这样获取后面那个结果就不方便了</w:t>
-      </w:r>
-      <w:r>
-        <w:t xml:space="preserve"> </w:t>
-      </w:r>
-    </w:p>
-    <w:p>
-      <w:pPr>
-        <w:rPr>
-          <w:rFonts w:hint="eastAsia"/>
-        </w:rPr>
-      </w:pPr>
-      <w:r>
-        <w:t>3.</w:t>
-      </w:r>
-      <w:r>
-        <w:rPr>
-          <w:rFonts w:hint="eastAsia"/>
-        </w:rPr>
-        <w:t>如果经过</w:t>
-      </w:r>
-      <w:proofErr w:type="spellStart"/>
-      <w:r>
-        <w:t>json</w:t>
-      </w:r>
-      <w:proofErr w:type="spellEnd"/>
-      <w:r>
-        <w:rPr>
-          <w:rFonts w:hint="eastAsia"/>
+      <w:r>
+        <w:rPr>
+          <w:rFonts w:ascii="宋体" w:eastAsia="宋体" w:cs="宋体" w:hint="eastAsia"/>
+          <w:color w:val="000000"/>
+          <w:kern w:val="0"/>
+          <w:szCs w:val="21"/>
         </w:rPr>
         <w:t>解码后，返回的就是一个字典：</w:t>
       </w:r>
       <w:r>
-        <w:t>{</w:t>
-      </w:r>
-      <w:proofErr w:type="spellStart"/>
-      <w:r>
-        <w:t>u'success</w:t>
-      </w:r>
-      <w:proofErr w:type="spellEnd"/>
-      <w:r>
-        <w:t>': True}</w:t>
-      </w:r>
-      <w:r>
-        <w:rPr>
-          <w:rFonts w:hint="eastAsia"/>
+        <w:rPr>
+          <w:rFonts w:ascii="宋体" w:eastAsia="宋体" w:cs="宋体"/>
+          <w:color w:val="000000"/>
+          <w:kern w:val="0"/>
+          <w:szCs w:val="21"/>
+        </w:rPr>
+        <w:t>{u'success': True}</w:t>
+      </w:r>
+      <w:r>
+        <w:rPr>
+          <w:rFonts w:ascii="宋体" w:eastAsia="宋体" w:cs="宋体" w:hint="eastAsia"/>
+          <w:color w:val="000000"/>
+          <w:kern w:val="0"/>
+          <w:szCs w:val="21"/>
         </w:rPr>
         <w:t>，这样获取后面那个结果，就用字典的方式去取值：</w:t>
       </w:r>
       <w:r>
+        <w:rPr>
+          <w:rFonts w:ascii="宋体" w:eastAsia="宋体" w:cs="宋体"/>
+          <w:color w:val="000000"/>
+          <w:kern w:val="0"/>
+          <w:szCs w:val="21"/>
+        </w:rPr>
         <w:t>result2["success"]</w:t>
       </w:r>
+    </w:p>
+    <w:p>
+      <w:pPr>
+        <w:pStyle w:val="2"/>
+        <w:numPr>
+          <w:ilvl w:val="1"/>
+          <w:numId w:val="2"/>
+        </w:numPr>
+      </w:pPr>
+      <w:r>
+        <w:rPr>
+          <w:rFonts w:hint="eastAsia"/>
+        </w:rPr>
+        <w:t>重定向</w:t>
+      </w:r>
+    </w:p>
+    <w:p/>
+    <w:p>
+      <w:pPr>
+        <w:autoSpaceDE w:val="0"/>
+        <w:autoSpaceDN w:val="0"/>
+        <w:adjustRightInd w:val="0"/>
+        <w:jc w:val="left"/>
+        <w:rPr>
+          <w:rFonts w:ascii="宋体" w:eastAsia="宋体" w:cs="宋体"/>
+          <w:color w:val="000000"/>
+          <w:kern w:val="0"/>
+          <w:szCs w:val="21"/>
+        </w:rPr>
+      </w:pPr>
+      <w:r>
+        <w:rPr>
+          <w:rFonts w:ascii="宋体" w:eastAsia="宋体" w:cs="宋体"/>
+          <w:color w:val="000000"/>
+          <w:kern w:val="0"/>
+          <w:szCs w:val="21"/>
+        </w:rPr>
+        <w:t xml:space="preserve">--301 redirect: 301 </w:t>
+      </w:r>
+      <w:r>
+        <w:rPr>
+          <w:rFonts w:ascii="宋体" w:eastAsia="宋体" w:cs="宋体" w:hint="eastAsia"/>
+          <w:color w:val="000000"/>
+          <w:kern w:val="0"/>
+          <w:szCs w:val="21"/>
+        </w:rPr>
+        <w:t>代表永久性转移</w:t>
+      </w:r>
+      <w:r>
+        <w:rPr>
+          <w:rFonts w:ascii="宋体" w:eastAsia="宋体" w:cs="宋体"/>
+          <w:color w:val="000000"/>
+          <w:kern w:val="0"/>
+          <w:szCs w:val="21"/>
+        </w:rPr>
+        <w:t xml:space="preserve">(Permanently Moved) </w:t>
+      </w:r>
+    </w:p>
+    <w:p>
+      <w:pPr>
+        <w:rPr>
+          <w:rFonts w:ascii="宋体" w:eastAsia="宋体" w:cs="宋体"/>
+          <w:color w:val="000000"/>
+          <w:kern w:val="0"/>
+          <w:szCs w:val="21"/>
+        </w:rPr>
+      </w:pPr>
+      <w:r>
+        <w:rPr>
+          <w:rFonts w:ascii="宋体" w:eastAsia="宋体" w:cs="宋体"/>
+          <w:color w:val="000000"/>
+          <w:kern w:val="0"/>
+          <w:szCs w:val="21"/>
+        </w:rPr>
+        <w:t xml:space="preserve">--302 redirect: 302 </w:t>
+      </w:r>
+      <w:r>
+        <w:rPr>
+          <w:rFonts w:ascii="宋体" w:eastAsia="宋体" w:cs="宋体" w:hint="eastAsia"/>
+          <w:color w:val="000000"/>
+          <w:kern w:val="0"/>
+          <w:szCs w:val="21"/>
+        </w:rPr>
+        <w:t>代表暂时性转移</w:t>
+      </w:r>
+      <w:r>
+        <w:rPr>
+          <w:rFonts w:ascii="宋体" w:eastAsia="宋体" w:cs="宋体"/>
+          <w:color w:val="000000"/>
+          <w:kern w:val="0"/>
+          <w:szCs w:val="21"/>
+        </w:rPr>
+        <w:t>(Temporarily Moved )</w:t>
+      </w:r>
+    </w:p>
+    <w:p>
+      <w:pPr>
+        <w:rPr>
+          <w:rFonts w:ascii="宋体" w:eastAsia="宋体" w:cs="宋体"/>
+          <w:color w:val="000000"/>
+          <w:kern w:val="0"/>
+          <w:szCs w:val="21"/>
+        </w:rPr>
+      </w:pPr>
+    </w:p>
+    <w:p>
+      <w:pPr>
+        <w:rPr>
+          <w:rFonts w:ascii="宋体" w:eastAsia="宋体" w:cs="宋体"/>
+          <w:color w:val="000000"/>
+          <w:kern w:val="0"/>
+          <w:szCs w:val="21"/>
+        </w:rPr>
+      </w:pPr>
+      <w:r>
+        <w:rPr>
+          <w:rFonts w:ascii="宋体" w:eastAsia="宋体" w:cs="宋体"/>
+          <w:color w:val="000000"/>
+          <w:kern w:val="0"/>
+          <w:szCs w:val="21"/>
+        </w:rPr>
+        <w:t>allow_redirects=False</w:t>
+      </w:r>
+      <w:r>
+        <w:rPr>
+          <w:rFonts w:ascii="宋体" w:eastAsia="宋体" w:cs="宋体"/>
+          <w:color w:val="000000"/>
+          <w:kern w:val="0"/>
+          <w:szCs w:val="21"/>
+        </w:rPr>
+        <w:t xml:space="preserve">  </w:t>
+      </w:r>
+      <w:r>
+        <w:rPr>
+          <w:rFonts w:ascii="宋体" w:eastAsia="宋体" w:cs="宋体" w:hint="eastAsia"/>
+          <w:color w:val="000000"/>
+          <w:kern w:val="0"/>
+          <w:szCs w:val="21"/>
+        </w:rPr>
+        <w:t>禁止重定向</w:t>
+      </w:r>
+    </w:p>
+    <w:p>
+      <w:pPr>
+        <w:rPr>
+          <w:rFonts w:ascii="宋体" w:eastAsia="宋体" w:cs="宋体"/>
+          <w:color w:val="000000"/>
+          <w:kern w:val="0"/>
+          <w:szCs w:val="21"/>
+        </w:rPr>
+      </w:pPr>
+      <w:r>
+        <w:rPr>
+          <w:rFonts w:ascii="宋体" w:eastAsia="宋体" w:cs="宋体"/>
+          <w:color w:val="000000"/>
+          <w:kern w:val="0"/>
+          <w:szCs w:val="21"/>
+        </w:rPr>
+        <w:t>allow_redirects=True</w:t>
+      </w:r>
+      <w:r>
+        <w:rPr>
+          <w:rFonts w:ascii="宋体" w:eastAsia="宋体" w:cs="宋体" w:hint="eastAsia"/>
+          <w:color w:val="000000"/>
+          <w:kern w:val="0"/>
+          <w:szCs w:val="21"/>
+        </w:rPr>
+        <w:t xml:space="preserve">   </w:t>
+      </w:r>
+      <w:r>
+        <w:rPr>
+          <w:rFonts w:ascii="宋体" w:eastAsia="宋体" w:cs="宋体" w:hint="eastAsia"/>
+          <w:color w:val="000000"/>
+          <w:kern w:val="0"/>
+          <w:szCs w:val="21"/>
+        </w:rPr>
+        <w:t>启动重定向</w:t>
+      </w:r>
+    </w:p>
+    <w:tbl>
+      <w:tblPr>
+        <w:tblStyle w:val="a4"/>
+        <w:tblW w:w="0" w:type="auto"/>
+        <w:tblLook w:val="04A0" w:firstRow="1" w:lastRow="0" w:firstColumn="1" w:lastColumn="0" w:noHBand="0" w:noVBand="1"/>
+      </w:tblPr>
+      <w:tblGrid>
+        <w:gridCol w:w="8296"/>
+      </w:tblGrid>
+      <w:tr>
+        <w:tc>
+          <w:tcPr>
+            <w:tcW w:w="8296" w:type="dxa"/>
+          </w:tcPr>
+          <w:p>
+            <w:pPr>
+              <w:widowControl/>
+              <w:shd w:val="clear" w:color="auto" w:fill="FFFFFF"/>
+              <w:tabs>
+                <w:tab w:val="left" w:pos="916"/>
+                <w:tab w:val="left" w:pos="1832"/>
+                <w:tab w:val="left" w:pos="2748"/>
+                <w:tab w:val="left" w:pos="3664"/>
+                <w:tab w:val="left" w:pos="4580"/>
+                <w:tab w:val="left" w:pos="5496"/>
+                <w:tab w:val="left" w:pos="6412"/>
+                <w:tab w:val="left" w:pos="7328"/>
+                <w:tab w:val="left" w:pos="8244"/>
+                <w:tab w:val="left" w:pos="9160"/>
+                <w:tab w:val="left" w:pos="10076"/>
+                <w:tab w:val="left" w:pos="10992"/>
+                <w:tab w:val="left" w:pos="11908"/>
+                <w:tab w:val="left" w:pos="12824"/>
+                <w:tab w:val="left" w:pos="13740"/>
+                <w:tab w:val="left" w:pos="14656"/>
+              </w:tabs>
+              <w:jc w:val="left"/>
+              <w:rPr>
+                <w:rFonts w:ascii="宋体" w:eastAsia="宋体" w:hAnsi="宋体" w:cs="宋体"/>
+                <w:color w:val="000000"/>
+                <w:kern w:val="0"/>
+                <w:sz w:val="18"/>
+                <w:szCs w:val="18"/>
+              </w:rPr>
+            </w:pPr>
+            <w:r>
+              <w:rPr>
+                <w:rFonts w:ascii="宋体" w:eastAsia="宋体" w:hAnsi="宋体" w:cs="宋体" w:hint="eastAsia"/>
+                <w:i/>
+                <w:iCs/>
+                <w:color w:val="808080"/>
+                <w:kern w:val="0"/>
+                <w:sz w:val="18"/>
+                <w:szCs w:val="18"/>
+              </w:rPr>
+              <w:t># coding:utf-8</w:t>
+            </w:r>
+            <w:r>
+              <w:rPr>
+                <w:rFonts w:ascii="宋体" w:eastAsia="宋体" w:hAnsi="宋体" w:cs="宋体" w:hint="eastAsia"/>
+                <w:i/>
+                <w:iCs/>
+                <w:color w:val="808080"/>
+                <w:kern w:val="0"/>
+                <w:sz w:val="18"/>
+                <w:szCs w:val="18"/>
+              </w:rPr>
+              <w:br/>
+            </w:r>
+            <w:r>
+              <w:rPr>
+                <w:rFonts w:ascii="宋体" w:eastAsia="宋体" w:hAnsi="宋体" w:cs="宋体" w:hint="eastAsia"/>
+                <w:b/>
+                <w:bCs/>
+                <w:color w:val="000080"/>
+                <w:kern w:val="0"/>
+                <w:sz w:val="18"/>
+                <w:szCs w:val="18"/>
+              </w:rPr>
+              <w:t xml:space="preserve">import </w:t>
+            </w:r>
+            <w:r>
+              <w:rPr>
+                <w:rFonts w:ascii="宋体" w:eastAsia="宋体" w:hAnsi="宋体" w:cs="宋体" w:hint="eastAsia"/>
+                <w:color w:val="000000"/>
+                <w:kern w:val="0"/>
+                <w:sz w:val="18"/>
+                <w:szCs w:val="18"/>
+              </w:rPr>
+              <w:t>requests</w:t>
+            </w:r>
+            <w:r>
+              <w:rPr>
+                <w:rFonts w:ascii="宋体" w:eastAsia="宋体" w:hAnsi="宋体" w:cs="宋体" w:hint="eastAsia"/>
+                <w:color w:val="000000"/>
+                <w:kern w:val="0"/>
+                <w:sz w:val="18"/>
+                <w:szCs w:val="18"/>
+              </w:rPr>
+              <w:br/>
+            </w:r>
+            <w:r>
+              <w:rPr>
+                <w:rFonts w:ascii="宋体" w:eastAsia="宋体" w:hAnsi="宋体" w:cs="宋体" w:hint="eastAsia"/>
+                <w:i/>
+                <w:iCs/>
+                <w:color w:val="808080"/>
+                <w:kern w:val="0"/>
+                <w:sz w:val="18"/>
+                <w:szCs w:val="18"/>
+              </w:rPr>
+              <w:t># 请求头</w:t>
+            </w:r>
+            <w:r>
+              <w:rPr>
+                <w:rFonts w:ascii="宋体" w:eastAsia="宋体" w:hAnsi="宋体" w:cs="宋体" w:hint="eastAsia"/>
+                <w:i/>
+                <w:iCs/>
+                <w:color w:val="808080"/>
+                <w:kern w:val="0"/>
+                <w:sz w:val="18"/>
+                <w:szCs w:val="18"/>
+              </w:rPr>
+              <w:br/>
+            </w:r>
+            <w:r>
+              <w:rPr>
+                <w:rFonts w:ascii="宋体" w:eastAsia="宋体" w:hAnsi="宋体" w:cs="宋体" w:hint="eastAsia"/>
+                <w:color w:val="000000"/>
+                <w:kern w:val="0"/>
+                <w:sz w:val="18"/>
+                <w:szCs w:val="18"/>
+              </w:rPr>
+              <w:t>headers = {</w:t>
+            </w:r>
+            <w:r>
+              <w:rPr>
+                <w:rFonts w:ascii="宋体" w:eastAsia="宋体" w:hAnsi="宋体" w:cs="宋体" w:hint="eastAsia"/>
+                <w:color w:val="000000"/>
+                <w:kern w:val="0"/>
+                <w:sz w:val="18"/>
+                <w:szCs w:val="18"/>
+              </w:rPr>
+              <w:br/>
+              <w:t xml:space="preserve">     </w:t>
+            </w:r>
+            <w:r>
+              <w:rPr>
+                <w:rFonts w:ascii="宋体" w:eastAsia="宋体" w:hAnsi="宋体" w:cs="宋体" w:hint="eastAsia"/>
+                <w:b/>
+                <w:bCs/>
+                <w:color w:val="008000"/>
+                <w:kern w:val="0"/>
+                <w:sz w:val="18"/>
+                <w:szCs w:val="18"/>
+              </w:rPr>
+              <w:t>"User-Agent"</w:t>
+            </w:r>
+            <w:r>
+              <w:rPr>
+                <w:rFonts w:ascii="宋体" w:eastAsia="宋体" w:hAnsi="宋体" w:cs="宋体" w:hint="eastAsia"/>
+                <w:color w:val="000000"/>
+                <w:kern w:val="0"/>
+                <w:sz w:val="18"/>
+                <w:szCs w:val="18"/>
+              </w:rPr>
+              <w:t xml:space="preserve">: </w:t>
+            </w:r>
+            <w:r>
+              <w:rPr>
+                <w:rFonts w:ascii="宋体" w:eastAsia="宋体" w:hAnsi="宋体" w:cs="宋体" w:hint="eastAsia"/>
+                <w:b/>
+                <w:bCs/>
+                <w:color w:val="008000"/>
+                <w:kern w:val="0"/>
+                <w:sz w:val="18"/>
+                <w:szCs w:val="18"/>
+              </w:rPr>
+              <w:t>"Mozilla/5.0 (Windows NT 10.0; WOW64; rv:44.0) Gecko/20100101 Firefox/44.0"</w:t>
+            </w:r>
+            <w:r>
+              <w:rPr>
+                <w:rFonts w:ascii="宋体" w:eastAsia="宋体" w:hAnsi="宋体" w:cs="宋体" w:hint="eastAsia"/>
+                <w:b/>
+                <w:bCs/>
+                <w:color w:val="008000"/>
+                <w:kern w:val="0"/>
+                <w:sz w:val="18"/>
+                <w:szCs w:val="18"/>
+              </w:rPr>
+              <w:br/>
+            </w:r>
+            <w:r>
+              <w:rPr>
+                <w:rFonts w:ascii="宋体" w:eastAsia="宋体" w:hAnsi="宋体" w:cs="宋体" w:hint="eastAsia"/>
+                <w:color w:val="000000"/>
+                <w:kern w:val="0"/>
+                <w:sz w:val="18"/>
+                <w:szCs w:val="18"/>
+              </w:rPr>
+              <w:t>}</w:t>
+            </w:r>
+            <w:r>
+              <w:rPr>
+                <w:rFonts w:ascii="宋体" w:eastAsia="宋体" w:hAnsi="宋体" w:cs="宋体" w:hint="eastAsia"/>
+                <w:color w:val="000000"/>
+                <w:kern w:val="0"/>
+                <w:sz w:val="18"/>
+                <w:szCs w:val="18"/>
+              </w:rPr>
+              <w:br/>
+              <w:t xml:space="preserve">url = </w:t>
+            </w:r>
+            <w:r>
+              <w:rPr>
+                <w:rFonts w:ascii="宋体" w:eastAsia="宋体" w:hAnsi="宋体" w:cs="宋体" w:hint="eastAsia"/>
+                <w:b/>
+                <w:bCs/>
+                <w:color w:val="008000"/>
+                <w:kern w:val="0"/>
+                <w:sz w:val="18"/>
+                <w:szCs w:val="18"/>
+              </w:rPr>
+              <w:t>"https://i.cnblogs.com/EditPosts.aspx?opt=1"</w:t>
+            </w:r>
+            <w:r>
+              <w:rPr>
+                <w:rFonts w:ascii="宋体" w:eastAsia="宋体" w:hAnsi="宋体" w:cs="宋体" w:hint="eastAsia"/>
+                <w:b/>
+                <w:bCs/>
+                <w:color w:val="008000"/>
+                <w:kern w:val="0"/>
+                <w:sz w:val="18"/>
+                <w:szCs w:val="18"/>
+              </w:rPr>
+              <w:br/>
+            </w:r>
+            <w:r>
+              <w:rPr>
+                <w:rFonts w:ascii="宋体" w:eastAsia="宋体" w:hAnsi="宋体" w:cs="宋体" w:hint="eastAsia"/>
+                <w:color w:val="000000"/>
+                <w:kern w:val="0"/>
+                <w:sz w:val="18"/>
+                <w:szCs w:val="18"/>
+              </w:rPr>
+              <w:t>s = requests.session()</w:t>
+            </w:r>
+            <w:r>
+              <w:rPr>
+                <w:rFonts w:ascii="宋体" w:eastAsia="宋体" w:hAnsi="宋体" w:cs="宋体" w:hint="eastAsia"/>
+                <w:color w:val="000000"/>
+                <w:kern w:val="0"/>
+                <w:sz w:val="18"/>
+                <w:szCs w:val="18"/>
+              </w:rPr>
+              <w:br/>
+            </w:r>
+            <w:r>
+              <w:rPr>
+                <w:rFonts w:ascii="宋体" w:eastAsia="宋体" w:hAnsi="宋体" w:cs="宋体" w:hint="eastAsia"/>
+                <w:i/>
+                <w:iCs/>
+                <w:color w:val="808080"/>
+                <w:kern w:val="0"/>
+                <w:sz w:val="18"/>
+                <w:szCs w:val="18"/>
+              </w:rPr>
+              <w:t># 打开我的随笔</w:t>
+            </w:r>
+            <w:r>
+              <w:rPr>
+                <w:rFonts w:ascii="宋体" w:eastAsia="宋体" w:hAnsi="宋体" w:cs="宋体" w:hint="eastAsia"/>
+                <w:i/>
+                <w:iCs/>
+                <w:color w:val="808080"/>
+                <w:kern w:val="0"/>
+                <w:sz w:val="18"/>
+                <w:szCs w:val="18"/>
+              </w:rPr>
+              <w:br/>
+            </w:r>
+            <w:r>
+              <w:rPr>
+                <w:rFonts w:ascii="宋体" w:eastAsia="宋体" w:hAnsi="宋体" w:cs="宋体" w:hint="eastAsia"/>
+                <w:color w:val="000000"/>
+                <w:kern w:val="0"/>
+                <w:sz w:val="18"/>
+                <w:szCs w:val="18"/>
+              </w:rPr>
+              <w:t xml:space="preserve">r = s.get(url, </w:t>
+            </w:r>
+            <w:r>
+              <w:rPr>
+                <w:rFonts w:ascii="宋体" w:eastAsia="宋体" w:hAnsi="宋体" w:cs="宋体" w:hint="eastAsia"/>
+                <w:color w:val="660099"/>
+                <w:kern w:val="0"/>
+                <w:sz w:val="18"/>
+                <w:szCs w:val="18"/>
+              </w:rPr>
+              <w:t>headers</w:t>
+            </w:r>
+            <w:r>
+              <w:rPr>
+                <w:rFonts w:ascii="宋体" w:eastAsia="宋体" w:hAnsi="宋体" w:cs="宋体" w:hint="eastAsia"/>
+                <w:color w:val="000000"/>
+                <w:kern w:val="0"/>
+                <w:sz w:val="18"/>
+                <w:szCs w:val="18"/>
+              </w:rPr>
+              <w:t xml:space="preserve">=headers, </w:t>
+            </w:r>
+            <w:r>
+              <w:rPr>
+                <w:rFonts w:ascii="宋体" w:eastAsia="宋体" w:hAnsi="宋体" w:cs="宋体" w:hint="eastAsia"/>
+                <w:color w:val="660099"/>
+                <w:kern w:val="0"/>
+                <w:sz w:val="18"/>
+                <w:szCs w:val="18"/>
+              </w:rPr>
+              <w:t>verify</w:t>
+            </w:r>
+            <w:r>
+              <w:rPr>
+                <w:rFonts w:ascii="宋体" w:eastAsia="宋体" w:hAnsi="宋体" w:cs="宋体" w:hint="eastAsia"/>
+                <w:color w:val="000000"/>
+                <w:kern w:val="0"/>
+                <w:sz w:val="18"/>
+                <w:szCs w:val="18"/>
+              </w:rPr>
+              <w:t>=</w:t>
+            </w:r>
+            <w:r>
+              <w:rPr>
+                <w:rFonts w:ascii="宋体" w:eastAsia="宋体" w:hAnsi="宋体" w:cs="宋体" w:hint="eastAsia"/>
+                <w:color w:val="000080"/>
+                <w:kern w:val="0"/>
+                <w:sz w:val="18"/>
+                <w:szCs w:val="18"/>
+              </w:rPr>
+              <w:t>False</w:t>
+            </w:r>
+            <w:r>
+              <w:rPr>
+                <w:rFonts w:ascii="宋体" w:eastAsia="宋体" w:hAnsi="宋体" w:cs="宋体" w:hint="eastAsia"/>
+                <w:color w:val="000000"/>
+                <w:kern w:val="0"/>
+                <w:sz w:val="18"/>
+                <w:szCs w:val="18"/>
+              </w:rPr>
+              <w:t xml:space="preserve">, </w:t>
+            </w:r>
+            <w:r>
+              <w:rPr>
+                <w:rFonts w:ascii="宋体" w:eastAsia="宋体" w:hAnsi="宋体" w:cs="宋体" w:hint="eastAsia"/>
+                <w:color w:val="FF0000"/>
+                <w:kern w:val="0"/>
+                <w:sz w:val="18"/>
+                <w:szCs w:val="18"/>
+                <w:highlight w:val="yellow"/>
+              </w:rPr>
+              <w:t>allow_redirects = False</w:t>
+            </w:r>
+            <w:r>
+              <w:rPr>
+                <w:rFonts w:ascii="宋体" w:eastAsia="宋体" w:hAnsi="宋体" w:cs="宋体" w:hint="eastAsia"/>
+                <w:color w:val="000000"/>
+                <w:kern w:val="0"/>
+                <w:sz w:val="18"/>
+                <w:szCs w:val="18"/>
+              </w:rPr>
+              <w:t>)</w:t>
+            </w:r>
+            <w:r>
+              <w:rPr>
+                <w:rFonts w:ascii="宋体" w:eastAsia="宋体" w:hAnsi="宋体" w:cs="宋体" w:hint="eastAsia"/>
+                <w:color w:val="000000"/>
+                <w:kern w:val="0"/>
+                <w:sz w:val="18"/>
+                <w:szCs w:val="18"/>
+              </w:rPr>
+              <w:br/>
+            </w:r>
+            <w:r>
+              <w:rPr>
+                <w:rFonts w:ascii="宋体" w:eastAsia="宋体" w:hAnsi="宋体" w:cs="宋体" w:hint="eastAsia"/>
+                <w:i/>
+                <w:iCs/>
+                <w:color w:val="808080"/>
+                <w:kern w:val="0"/>
+                <w:sz w:val="18"/>
+                <w:szCs w:val="18"/>
+              </w:rPr>
+              <w:t># 打印状态码，自动处理重定向请求</w:t>
+            </w:r>
+            <w:r>
+              <w:rPr>
+                <w:rFonts w:ascii="宋体" w:eastAsia="宋体" w:hAnsi="宋体" w:cs="宋体" w:hint="eastAsia"/>
+                <w:i/>
+                <w:iCs/>
+                <w:color w:val="808080"/>
+                <w:kern w:val="0"/>
+                <w:sz w:val="18"/>
+                <w:szCs w:val="18"/>
+              </w:rPr>
+              <w:br/>
+            </w:r>
+            <w:r>
+              <w:rPr>
+                <w:rFonts w:ascii="宋体" w:eastAsia="宋体" w:hAnsi="宋体" w:cs="宋体" w:hint="eastAsia"/>
+                <w:b/>
+                <w:bCs/>
+                <w:color w:val="000080"/>
+                <w:kern w:val="0"/>
+                <w:sz w:val="18"/>
+                <w:szCs w:val="18"/>
+              </w:rPr>
+              <w:t xml:space="preserve">print </w:t>
+            </w:r>
+            <w:r>
+              <w:rPr>
+                <w:rFonts w:ascii="宋体" w:eastAsia="宋体" w:hAnsi="宋体" w:cs="宋体" w:hint="eastAsia"/>
+                <w:color w:val="000000"/>
+                <w:kern w:val="0"/>
+                <w:sz w:val="18"/>
+                <w:szCs w:val="18"/>
+              </w:rPr>
+              <w:t>r.status_code</w:t>
+            </w:r>
+          </w:p>
+          <w:p>
+            <w:pPr>
+              <w:rPr>
+                <w:rFonts w:hint="eastAsia"/>
+              </w:rPr>
+            </w:pPr>
+          </w:p>
+        </w:tc>
+      </w:tr>
+    </w:tbl>
+    <w:p>
+      <w:r>
+        <w:rPr>
+          <w:rFonts w:hint="eastAsia"/>
+        </w:rPr>
+        <w:t>获取</w:t>
+      </w:r>
+      <w:r>
+        <w:t>重定向后</w:t>
+      </w:r>
+      <w:r>
+        <w:rPr>
+          <w:rFonts w:hint="eastAsia"/>
+        </w:rPr>
+        <w:t>地址</w:t>
+      </w:r>
+    </w:p>
+    <w:p>
+      <w:r>
+        <w:rPr>
+          <w:noProof/>
+        </w:rPr>
+        <w:drawing>
+          <wp:inline distT="0" distB="0" distL="0" distR="0" wp14:anchorId="24FC8118" wp14:editId="637A8490">
+            <wp:extent cx="5274310" cy="3160395"/>
+            <wp:effectExtent l="0" t="0" r="2540" b="1905"/>
+            <wp:docPr id="17" name="图片 17"/>
+            <wp:cNvGraphicFramePr>
+              <a:graphicFrameLocks xmlns:a="http://schemas.openxmlformats.org/drawingml/2006/main" noChangeAspect="1"/>
+            </wp:cNvGraphicFramePr>
+            <a:graphic xmlns:a="http://schemas.openxmlformats.org/drawingml/2006/main">
+              <a:graphicData uri="http://schemas.openxmlformats.org/drawingml/2006/picture">
+                <pic:pic xmlns:pic="http://schemas.openxmlformats.org/drawingml/2006/picture">
+                  <pic:nvPicPr>
+                    <pic:cNvPr id="1" name=""/>
+                    <pic:cNvPicPr/>
+                  </pic:nvPicPr>
+                  <pic:blipFill>
+                    <a:blip r:embed="rId21"/>
+                    <a:stretch>
+                      <a:fillRect/>
+                    </a:stretch>
+                  </pic:blipFill>
+                  <pic:spPr>
+                    <a:xfrm>
+                      <a:off x="0" y="0"/>
+                      <a:ext cx="5274310" cy="3160395"/>
+                    </a:xfrm>
+                    <a:prstGeom prst="rect">
+                      <a:avLst/>
+                    </a:prstGeom>
+                  </pic:spPr>
+                </pic:pic>
+              </a:graphicData>
+            </a:graphic>
+          </wp:inline>
+        </w:drawing>
+      </w:r>
+    </w:p>
+    <w:tbl>
+      <w:tblPr>
+        <w:tblStyle w:val="a4"/>
+        <w:tblW w:w="0" w:type="auto"/>
+        <w:tblLook w:val="04A0" w:firstRow="1" w:lastRow="0" w:firstColumn="1" w:lastColumn="0" w:noHBand="0" w:noVBand="1"/>
+      </w:tblPr>
+      <w:tblGrid>
+        <w:gridCol w:w="8296"/>
+      </w:tblGrid>
+      <w:tr>
+        <w:tc>
+          <w:tcPr>
+            <w:tcW w:w="8296" w:type="dxa"/>
+          </w:tcPr>
+          <w:p>
+            <w:pPr>
+              <w:pStyle w:val="HTML"/>
+              <w:shd w:val="clear" w:color="auto" w:fill="FFFFFF"/>
+              <w:rPr>
+                <w:rFonts w:hint="eastAsia"/>
+                <w:color w:val="000000"/>
+                <w:sz w:val="18"/>
+                <w:szCs w:val="18"/>
+              </w:rPr>
+            </w:pPr>
+            <w:r>
+              <w:rPr>
+                <w:rFonts w:hint="eastAsia"/>
+                <w:i/>
+                <w:iCs/>
+                <w:color w:val="808080"/>
+                <w:sz w:val="18"/>
+                <w:szCs w:val="18"/>
+              </w:rPr>
+              <w:t># coding:utf-8</w:t>
+            </w:r>
+            <w:r>
+              <w:rPr>
+                <w:rFonts w:hint="eastAsia"/>
+                <w:i/>
+                <w:iCs/>
+                <w:color w:val="808080"/>
+                <w:sz w:val="18"/>
+                <w:szCs w:val="18"/>
+              </w:rPr>
+              <w:br/>
+            </w:r>
+            <w:r>
+              <w:rPr>
+                <w:rFonts w:hint="eastAsia"/>
+                <w:b/>
+                <w:bCs/>
+                <w:color w:val="000080"/>
+                <w:sz w:val="18"/>
+                <w:szCs w:val="18"/>
+              </w:rPr>
+              <w:t xml:space="preserve">import </w:t>
+            </w:r>
+            <w:r>
+              <w:rPr>
+                <w:rFonts w:hint="eastAsia"/>
+                <w:color w:val="000000"/>
+                <w:sz w:val="18"/>
+                <w:szCs w:val="18"/>
+              </w:rPr>
+              <w:t>requests</w:t>
+            </w:r>
+            <w:r>
+              <w:rPr>
+                <w:rFonts w:hint="eastAsia"/>
+                <w:color w:val="000000"/>
+                <w:sz w:val="18"/>
+                <w:szCs w:val="18"/>
+              </w:rPr>
+              <w:br/>
+            </w:r>
+            <w:r>
+              <w:rPr>
+                <w:rFonts w:hint="eastAsia"/>
+                <w:i/>
+                <w:iCs/>
+                <w:color w:val="808080"/>
+                <w:sz w:val="18"/>
+                <w:szCs w:val="18"/>
+              </w:rPr>
+              <w:t># 请求头</w:t>
+            </w:r>
+            <w:r>
+              <w:rPr>
+                <w:rFonts w:hint="eastAsia"/>
+                <w:i/>
+                <w:iCs/>
+                <w:color w:val="808080"/>
+                <w:sz w:val="18"/>
+                <w:szCs w:val="18"/>
+              </w:rPr>
+              <w:br/>
+            </w:r>
+            <w:r>
+              <w:rPr>
+                <w:rFonts w:hint="eastAsia"/>
+                <w:color w:val="000000"/>
+                <w:sz w:val="18"/>
+                <w:szCs w:val="18"/>
+              </w:rPr>
+              <w:t>headers = {</w:t>
+            </w:r>
+            <w:r>
+              <w:rPr>
+                <w:rFonts w:hint="eastAsia"/>
+                <w:color w:val="000000"/>
+                <w:sz w:val="18"/>
+                <w:szCs w:val="18"/>
+              </w:rPr>
+              <w:br/>
+              <w:t xml:space="preserve">     </w:t>
+            </w:r>
+            <w:r>
+              <w:rPr>
+                <w:rFonts w:hint="eastAsia"/>
+                <w:b/>
+                <w:bCs/>
+                <w:color w:val="008000"/>
+                <w:sz w:val="18"/>
+                <w:szCs w:val="18"/>
+              </w:rPr>
+              <w:t>"User-Agent"</w:t>
+            </w:r>
+            <w:r>
+              <w:rPr>
+                <w:rFonts w:hint="eastAsia"/>
+                <w:color w:val="000000"/>
+                <w:sz w:val="18"/>
+                <w:szCs w:val="18"/>
+              </w:rPr>
+              <w:t xml:space="preserve">: </w:t>
+            </w:r>
+            <w:r>
+              <w:rPr>
+                <w:rFonts w:hint="eastAsia"/>
+                <w:b/>
+                <w:bCs/>
+                <w:color w:val="008000"/>
+                <w:sz w:val="18"/>
+                <w:szCs w:val="18"/>
+              </w:rPr>
+              <w:t>"Mozilla/5.0 (Windows NT 10.0; WOW64; rv:44.0) Gecko/20100101 Firefox/44.0"</w:t>
+            </w:r>
+            <w:r>
+              <w:rPr>
+                <w:rFonts w:hint="eastAsia"/>
+                <w:b/>
+                <w:bCs/>
+                <w:color w:val="008000"/>
+                <w:sz w:val="18"/>
+                <w:szCs w:val="18"/>
+              </w:rPr>
+              <w:br/>
+            </w:r>
+            <w:r>
+              <w:rPr>
+                <w:rFonts w:hint="eastAsia"/>
+                <w:color w:val="000000"/>
+                <w:sz w:val="18"/>
+                <w:szCs w:val="18"/>
+              </w:rPr>
+              <w:t>}</w:t>
+            </w:r>
+            <w:r>
+              <w:rPr>
+                <w:rFonts w:hint="eastAsia"/>
+                <w:color w:val="000000"/>
+                <w:sz w:val="18"/>
+                <w:szCs w:val="18"/>
+              </w:rPr>
+              <w:br/>
+              <w:t xml:space="preserve">url = </w:t>
+            </w:r>
+            <w:r>
+              <w:rPr>
+                <w:rFonts w:hint="eastAsia"/>
+                <w:b/>
+                <w:bCs/>
+                <w:color w:val="008000"/>
+                <w:sz w:val="18"/>
+                <w:szCs w:val="18"/>
+              </w:rPr>
+              <w:t>"https://i.cnblogs.com/EditPosts.aspx?opt=1"</w:t>
+            </w:r>
+            <w:r>
+              <w:rPr>
+                <w:rFonts w:hint="eastAsia"/>
+                <w:b/>
+                <w:bCs/>
+                <w:color w:val="008000"/>
+                <w:sz w:val="18"/>
+                <w:szCs w:val="18"/>
+              </w:rPr>
+              <w:br/>
+            </w:r>
+            <w:r>
+              <w:rPr>
+                <w:rFonts w:hint="eastAsia"/>
+                <w:color w:val="000000"/>
+                <w:sz w:val="18"/>
+                <w:szCs w:val="18"/>
+              </w:rPr>
+              <w:t>s = requests.session()</w:t>
+            </w:r>
+            <w:r>
+              <w:rPr>
+                <w:rFonts w:hint="eastAsia"/>
+                <w:color w:val="000000"/>
+                <w:sz w:val="18"/>
+                <w:szCs w:val="18"/>
+              </w:rPr>
+              <w:br/>
+            </w:r>
+            <w:r>
+              <w:rPr>
+                <w:rFonts w:hint="eastAsia"/>
+                <w:i/>
+                <w:iCs/>
+                <w:color w:val="808080"/>
+                <w:sz w:val="18"/>
+                <w:szCs w:val="18"/>
+              </w:rPr>
+              <w:t># 打开我的随笔</w:t>
+            </w:r>
+            <w:r>
+              <w:rPr>
+                <w:rFonts w:hint="eastAsia"/>
+                <w:i/>
+                <w:iCs/>
+                <w:color w:val="808080"/>
+                <w:sz w:val="18"/>
+                <w:szCs w:val="18"/>
+              </w:rPr>
+              <w:br/>
+            </w:r>
+            <w:r>
+              <w:rPr>
+                <w:rFonts w:hint="eastAsia"/>
+                <w:color w:val="000000"/>
+                <w:sz w:val="18"/>
+                <w:szCs w:val="18"/>
+              </w:rPr>
+              <w:t xml:space="preserve">r = s.get(url, </w:t>
+            </w:r>
+            <w:r>
+              <w:rPr>
+                <w:rFonts w:hint="eastAsia"/>
+                <w:color w:val="660099"/>
+                <w:sz w:val="18"/>
+                <w:szCs w:val="18"/>
+              </w:rPr>
+              <w:t>headers</w:t>
+            </w:r>
+            <w:r>
+              <w:rPr>
+                <w:rFonts w:hint="eastAsia"/>
+                <w:color w:val="000000"/>
+                <w:sz w:val="18"/>
+                <w:szCs w:val="18"/>
+              </w:rPr>
+              <w:t xml:space="preserve">=headers, </w:t>
+            </w:r>
+            <w:r>
+              <w:rPr>
+                <w:rFonts w:hint="eastAsia"/>
+                <w:color w:val="660099"/>
+                <w:sz w:val="18"/>
+                <w:szCs w:val="18"/>
+              </w:rPr>
+              <w:t>verify</w:t>
+            </w:r>
+            <w:r>
+              <w:rPr>
+                <w:rFonts w:hint="eastAsia"/>
+                <w:color w:val="000000"/>
+                <w:sz w:val="18"/>
+                <w:szCs w:val="18"/>
+              </w:rPr>
+              <w:t>=</w:t>
+            </w:r>
+            <w:r>
+              <w:rPr>
+                <w:rFonts w:hint="eastAsia"/>
+                <w:color w:val="000080"/>
+                <w:sz w:val="18"/>
+                <w:szCs w:val="18"/>
+              </w:rPr>
+              <w:t>False</w:t>
+            </w:r>
+            <w:r>
+              <w:rPr>
+                <w:rFonts w:hint="eastAsia"/>
+                <w:color w:val="000000"/>
+                <w:sz w:val="18"/>
+                <w:szCs w:val="18"/>
+              </w:rPr>
+              <w:t xml:space="preserve">, </w:t>
+            </w:r>
+            <w:r>
+              <w:rPr>
+                <w:rFonts w:hint="eastAsia"/>
+                <w:color w:val="660099"/>
+                <w:sz w:val="18"/>
+                <w:szCs w:val="18"/>
+              </w:rPr>
+              <w:t xml:space="preserve">allow_redirects </w:t>
+            </w:r>
+            <w:r>
+              <w:rPr>
+                <w:rFonts w:hint="eastAsia"/>
+                <w:color w:val="000000"/>
+                <w:sz w:val="18"/>
+                <w:szCs w:val="18"/>
+              </w:rPr>
+              <w:t xml:space="preserve">= </w:t>
+            </w:r>
+            <w:r>
+              <w:rPr>
+                <w:rFonts w:hint="eastAsia"/>
+                <w:color w:val="000080"/>
+                <w:sz w:val="18"/>
+                <w:szCs w:val="18"/>
+              </w:rPr>
+              <w:t>False</w:t>
+            </w:r>
+            <w:r>
+              <w:rPr>
+                <w:rFonts w:hint="eastAsia"/>
+                <w:color w:val="000000"/>
+                <w:sz w:val="18"/>
+                <w:szCs w:val="18"/>
+              </w:rPr>
+              <w:t>)</w:t>
+            </w:r>
+            <w:r>
+              <w:rPr>
+                <w:rFonts w:hint="eastAsia"/>
+                <w:color w:val="000000"/>
+                <w:sz w:val="18"/>
+                <w:szCs w:val="18"/>
+              </w:rPr>
+              <w:br/>
+            </w:r>
+            <w:r>
+              <w:rPr>
+                <w:rFonts w:hint="eastAsia"/>
+                <w:i/>
+                <w:iCs/>
+                <w:color w:val="808080"/>
+                <w:sz w:val="18"/>
+                <w:szCs w:val="18"/>
+              </w:rPr>
+              <w:t># 打印状态码，自动处理重定向请求</w:t>
+            </w:r>
+            <w:r>
+              <w:rPr>
+                <w:rFonts w:hint="eastAsia"/>
+                <w:i/>
+                <w:iCs/>
+                <w:color w:val="808080"/>
+                <w:sz w:val="18"/>
+                <w:szCs w:val="18"/>
+              </w:rPr>
+              <w:br/>
+            </w:r>
+            <w:r>
+              <w:rPr>
+                <w:rFonts w:hint="eastAsia"/>
+                <w:b/>
+                <w:bCs/>
+                <w:color w:val="000080"/>
+                <w:sz w:val="18"/>
+                <w:szCs w:val="18"/>
+              </w:rPr>
+              <w:t xml:space="preserve">print </w:t>
+            </w:r>
+            <w:r>
+              <w:rPr>
+                <w:rFonts w:hint="eastAsia"/>
+                <w:color w:val="000000"/>
+                <w:sz w:val="18"/>
+                <w:szCs w:val="18"/>
+              </w:rPr>
+              <w:t>r.status_code</w:t>
+            </w:r>
+            <w:r>
+              <w:rPr>
+                <w:rFonts w:hint="eastAsia"/>
+                <w:color w:val="000000"/>
+                <w:sz w:val="18"/>
+                <w:szCs w:val="18"/>
+              </w:rPr>
+              <w:br/>
+            </w:r>
+            <w:r>
+              <w:rPr>
+                <w:rFonts w:hint="eastAsia"/>
+                <w:color w:val="000000"/>
+                <w:sz w:val="18"/>
+                <w:szCs w:val="18"/>
+                <w:highlight w:val="yellow"/>
+              </w:rPr>
+              <w:t>new_url = r.headers[</w:t>
+            </w:r>
+            <w:r>
+              <w:rPr>
+                <w:rFonts w:hint="eastAsia"/>
+                <w:b/>
+                <w:bCs/>
+                <w:color w:val="008000"/>
+                <w:sz w:val="18"/>
+                <w:szCs w:val="18"/>
+                <w:highlight w:val="yellow"/>
+              </w:rPr>
+              <w:t>"Location"</w:t>
+            </w:r>
+            <w:r>
+              <w:rPr>
+                <w:rFonts w:hint="eastAsia"/>
+                <w:color w:val="000000"/>
+                <w:sz w:val="18"/>
+                <w:szCs w:val="18"/>
+                <w:highlight w:val="yellow"/>
+              </w:rPr>
+              <w:t>]</w:t>
+            </w:r>
+            <w:r>
+              <w:rPr>
+                <w:rFonts w:hint="eastAsia"/>
+                <w:color w:val="000000"/>
+                <w:sz w:val="18"/>
+                <w:szCs w:val="18"/>
+                <w:highlight w:val="yellow"/>
+              </w:rPr>
+              <w:br/>
+            </w:r>
+            <w:r>
+              <w:rPr>
+                <w:rFonts w:hint="eastAsia"/>
+                <w:b/>
+                <w:bCs/>
+                <w:color w:val="000080"/>
+                <w:sz w:val="18"/>
+                <w:szCs w:val="18"/>
+                <w:highlight w:val="yellow"/>
+              </w:rPr>
+              <w:t xml:space="preserve">print </w:t>
+            </w:r>
+            <w:r>
+              <w:rPr>
+                <w:rFonts w:hint="eastAsia"/>
+                <w:color w:val="000000"/>
+                <w:sz w:val="18"/>
+                <w:szCs w:val="18"/>
+                <w:highlight w:val="yellow"/>
+              </w:rPr>
+              <w:t>new_url</w:t>
+            </w:r>
+          </w:p>
+        </w:tc>
+      </w:tr>
+    </w:tbl>
+    <w:p>
+      <w:pPr>
+        <w:pStyle w:val="2"/>
+        <w:numPr>
+          <w:ilvl w:val="1"/>
+          <w:numId w:val="2"/>
+        </w:numPr>
+      </w:pPr>
+      <w:r>
+        <w:rPr>
+          <w:rFonts w:hint="eastAsia"/>
+        </w:rPr>
+        <w:t>参数关联</w:t>
+      </w:r>
+    </w:p>
+    <w:p>
+      <w:pPr>
+        <w:rPr>
+          <w:rFonts w:hint="eastAsia"/>
+        </w:rPr>
+      </w:pPr>
       <w:bookmarkStart w:id="0" w:name="_GoBack"/>
       <w:bookmarkEnd w:id="0"/>
     </w:p>
-    <w:p/>
+    <w:p>
+      <w:pPr>
+        <w:rPr>
+          <w:rFonts w:hint="eastAsia"/>
+        </w:rPr>
+      </w:pPr>
+    </w:p>
     <w:sectPr>
       <w:pgSz w:w="11906" w:h="16838"/>
       <w:pgMar w:top="1440" w:right="1800" w:bottom="1440" w:left="1800" w:header="851" w:footer="992" w:gutter="0"/>
@@ -8138,6 +8732,7 @@
   <w:style w:type="character" w:default="1" w:styleId="a0">
     <w:name w:val="Default Paragraph Font"/>
     <w:uiPriority w:val="1"/>
+    <w:semiHidden/>
     <w:unhideWhenUsed/>
   </w:style>
   <w:style w:type="table" w:default="1" w:styleId="a1">
@@ -8240,6 +8835,55 @@
     <w:rPr>
       <w:rFonts w:ascii="宋体" w:eastAsia="宋体" w:cs="宋体"/>
       <w:color w:val="000000"/>
+      <w:kern w:val="0"/>
+      <w:sz w:val="24"/>
+      <w:szCs w:val="24"/>
+    </w:rPr>
+  </w:style>
+  <w:style w:type="paragraph" w:styleId="HTML">
+    <w:name w:val="HTML Preformatted"/>
+    <w:basedOn w:val="a"/>
+    <w:link w:val="HTMLChar"/>
+    <w:uiPriority w:val="99"/>
+    <w:unhideWhenUsed/>
+    <w:rsid w:val="00CD0131"/>
+    <w:pPr>
+      <w:widowControl/>
+      <w:tabs>
+        <w:tab w:val="left" w:pos="916"/>
+        <w:tab w:val="left" w:pos="1832"/>
+        <w:tab w:val="left" w:pos="2748"/>
+        <w:tab w:val="left" w:pos="3664"/>
+        <w:tab w:val="left" w:pos="4580"/>
+        <w:tab w:val="left" w:pos="5496"/>
+        <w:tab w:val="left" w:pos="6412"/>
+        <w:tab w:val="left" w:pos="7328"/>
+        <w:tab w:val="left" w:pos="8244"/>
+        <w:tab w:val="left" w:pos="9160"/>
+        <w:tab w:val="left" w:pos="10076"/>
+        <w:tab w:val="left" w:pos="10992"/>
+        <w:tab w:val="left" w:pos="11908"/>
+        <w:tab w:val="left" w:pos="12824"/>
+        <w:tab w:val="left" w:pos="13740"/>
+        <w:tab w:val="left" w:pos="14656"/>
+      </w:tabs>
+      <w:jc w:val="left"/>
+    </w:pPr>
+    <w:rPr>
+      <w:rFonts w:ascii="宋体" w:eastAsia="宋体" w:hAnsi="宋体" w:cs="宋体"/>
+      <w:kern w:val="0"/>
+      <w:sz w:val="24"/>
+      <w:szCs w:val="24"/>
+    </w:rPr>
+  </w:style>
+  <w:style w:type="character" w:customStyle="1" w:styleId="HTMLChar">
+    <w:name w:val="HTML 预设格式 Char"/>
+    <w:basedOn w:val="a0"/>
+    <w:link w:val="HTML"/>
+    <w:uiPriority w:val="99"/>
+    <w:rsid w:val="00CD0131"/>
+    <w:rPr>
+      <w:rFonts w:ascii="宋体" w:eastAsia="宋体" w:hAnsi="宋体" w:cs="宋体"/>
       <w:kern w:val="0"/>
       <w:sz w:val="24"/>
       <w:szCs w:val="24"/>

--- a/interface/接口自动化.docx
+++ b/interface/接口自动化.docx
@@ -2016,34 +2016,6 @@
     </w:p>
     <w:p/>
     <w:p>
-      <w:r>
-        <w:rPr>
-          <w:rFonts w:hint="eastAsia"/>
-          <w:szCs w:val="21"/>
-        </w:rPr>
-        <w:t>请求前断点（</w:t>
-      </w:r>
-      <w:r>
-        <w:rPr>
-          <w:szCs w:val="21"/>
-        </w:rPr>
-        <w:t>before response)</w:t>
-      </w:r>
-      <w:r>
-        <w:rPr>
-          <w:rFonts w:hint="eastAsia"/>
-          <w:szCs w:val="21"/>
-        </w:rPr>
-        <w:t>：</w:t>
-      </w:r>
-      <w:r>
-        <w:rPr>
-          <w:szCs w:val="21"/>
-        </w:rPr>
-        <w:t xml:space="preserve"> bpu</w:t>
-      </w:r>
-    </w:p>
-    <w:p>
       <w:pPr>
         <w:autoSpaceDE w:val="0"/>
         <w:autoSpaceDN w:val="0"/>
@@ -2058,130 +2030,40 @@
       </w:pPr>
       <w:r>
         <w:rPr>
-          <w:rFonts w:ascii="宋体" w:eastAsia="宋体" w:cs="宋体"/>
-          <w:color w:val="000000"/>
-          <w:kern w:val="0"/>
-          <w:szCs w:val="21"/>
-        </w:rPr>
-        <w:t xml:space="preserve">1. </w:t>
-      </w:r>
-      <w:r>
-        <w:rPr>
-          <w:rFonts w:ascii="宋体" w:eastAsia="宋体" w:cs="宋体" w:hint="eastAsia"/>
-          <w:color w:val="000000"/>
-          <w:kern w:val="0"/>
-          <w:szCs w:val="21"/>
-        </w:rPr>
-        <w:t>论坛登录接口：</w:t>
-      </w:r>
-      <w:r>
-        <w:rPr>
-          <w:rFonts w:ascii="宋体" w:eastAsia="宋体" w:cs="宋体"/>
-          <w:color w:val="000000"/>
-          <w:kern w:val="0"/>
-          <w:szCs w:val="21"/>
-        </w:rPr>
-        <w:t xml:space="preserve">https://passport.cnblogs.com/user/signin </w:t>
-      </w:r>
-    </w:p>
-    <w:p>
-      <w:pPr>
-        <w:rPr>
-          <w:rFonts w:ascii="宋体" w:eastAsia="宋体" w:cs="宋体"/>
-          <w:color w:val="000000"/>
-          <w:kern w:val="0"/>
-          <w:szCs w:val="21"/>
-        </w:rPr>
-      </w:pPr>
-      <w:r>
-        <w:rPr>
-          <w:rFonts w:ascii="宋体" w:eastAsia="宋体" w:cs="宋体"/>
-          <w:color w:val="000000"/>
-          <w:kern w:val="0"/>
-          <w:szCs w:val="21"/>
-        </w:rPr>
-        <w:t xml:space="preserve">2. </w:t>
-      </w:r>
-      <w:r>
-        <w:rPr>
-          <w:rFonts w:ascii="宋体" w:eastAsia="宋体" w:cs="宋体" w:hint="eastAsia"/>
-          <w:color w:val="000000"/>
-          <w:kern w:val="0"/>
-          <w:szCs w:val="21"/>
-        </w:rPr>
-        <w:t>命令行输入：</w:t>
-      </w:r>
-      <w:r>
-        <w:rPr>
-          <w:rFonts w:ascii="宋体" w:eastAsia="宋体" w:cs="宋体"/>
-          <w:b/>
-          <w:color w:val="FF0000"/>
-          <w:kern w:val="0"/>
-          <w:szCs w:val="21"/>
-        </w:rPr>
-        <w:t>bpu</w:t>
-      </w:r>
-      <w:r>
-        <w:rPr>
-          <w:rFonts w:ascii="宋体" w:eastAsia="宋体" w:cs="宋体"/>
-          <w:color w:val="FF0000"/>
-          <w:kern w:val="0"/>
-          <w:szCs w:val="21"/>
-        </w:rPr>
-        <w:t xml:space="preserve"> https://passport.cnblogs.com/user/signin</w:t>
-      </w:r>
-      <w:r>
-        <w:rPr>
-          <w:rFonts w:ascii="宋体" w:eastAsia="宋体" w:cs="宋体"/>
-          <w:color w:val="000000"/>
-          <w:kern w:val="0"/>
-          <w:szCs w:val="21"/>
-        </w:rPr>
-        <w:t xml:space="preserve"> </w:t>
-      </w:r>
-      <w:r>
-        <w:rPr>
-          <w:rFonts w:ascii="宋体" w:eastAsia="宋体" w:cs="宋体" w:hint="eastAsia"/>
-          <w:color w:val="000000"/>
-          <w:kern w:val="0"/>
-          <w:szCs w:val="21"/>
-        </w:rPr>
-        <w:t>回车</w:t>
-      </w:r>
-    </w:p>
-    <w:p>
-      <w:pPr>
-        <w:rPr>
-          <w:szCs w:val="21"/>
-        </w:rPr>
-      </w:pPr>
-      <w:r>
-        <w:rPr>
-          <w:rFonts w:hint="eastAsia"/>
-          <w:szCs w:val="21"/>
-        </w:rPr>
-        <w:t>取消断点，在命令行输入：</w:t>
-      </w:r>
-      <w:r>
-        <w:rPr>
-          <w:szCs w:val="21"/>
-        </w:rPr>
-        <w:t xml:space="preserve"> bpu </w:t>
-      </w:r>
-      <w:r>
-        <w:rPr>
-          <w:rFonts w:hint="eastAsia"/>
-          <w:szCs w:val="21"/>
-        </w:rPr>
-        <w:t>回车就可以了</w:t>
-      </w:r>
-    </w:p>
-    <w:p>
-      <w:pPr>
-        <w:rPr>
-          <w:szCs w:val="21"/>
-        </w:rPr>
-      </w:pPr>
+          <w:rFonts w:ascii="宋体" w:eastAsia="宋体" w:cs="宋体" w:hint="eastAsia"/>
+          <w:color w:val="000000"/>
+          <w:kern w:val="0"/>
+          <w:szCs w:val="21"/>
+        </w:rPr>
+        <w:t>请求前断点（</w:t>
+      </w:r>
+      <w:r>
+        <w:rPr>
+          <w:rFonts w:ascii="宋体" w:eastAsia="宋体" w:cs="宋体"/>
+          <w:color w:val="000000"/>
+          <w:kern w:val="0"/>
+          <w:szCs w:val="21"/>
+        </w:rPr>
+        <w:t>before response)</w:t>
+      </w:r>
+      <w:r>
+        <w:rPr>
+          <w:rFonts w:ascii="宋体" w:eastAsia="宋体" w:cs="宋体" w:hint="eastAsia"/>
+          <w:color w:val="000000"/>
+          <w:kern w:val="0"/>
+          <w:szCs w:val="21"/>
+        </w:rPr>
+        <w:t>：</w:t>
+      </w:r>
+      <w:r>
+        <w:rPr>
+          <w:rFonts w:ascii="宋体" w:eastAsia="宋体" w:cs="宋体"/>
+          <w:color w:val="000000"/>
+          <w:kern w:val="0"/>
+          <w:szCs w:val="21"/>
+        </w:rPr>
+        <w:t xml:space="preserve"> bpu</w:t>
+      </w:r>
     </w:p>
     <w:p>
       <w:pPr>
@@ -2198,40 +2080,130 @@
       </w:pPr>
       <w:r>
         <w:rPr>
-          <w:rFonts w:ascii="宋体" w:eastAsia="宋体" w:cs="宋体" w:hint="eastAsia"/>
-          <w:color w:val="000000"/>
-          <w:kern w:val="0"/>
-          <w:szCs w:val="21"/>
-        </w:rPr>
-        <w:t>响应后断点（</w:t>
-      </w:r>
-      <w:r>
-        <w:rPr>
-          <w:rFonts w:ascii="宋体" w:eastAsia="宋体" w:cs="宋体"/>
-          <w:color w:val="000000"/>
-          <w:kern w:val="0"/>
-          <w:szCs w:val="21"/>
-        </w:rPr>
-        <w:t>after requests</w:t>
-      </w:r>
-      <w:r>
-        <w:rPr>
-          <w:rFonts w:ascii="宋体" w:eastAsia="宋体" w:cs="宋体" w:hint="eastAsia"/>
-          <w:color w:val="000000"/>
-          <w:kern w:val="0"/>
-          <w:szCs w:val="21"/>
-        </w:rPr>
-        <w:t>）：</w:t>
-      </w:r>
-      <w:r>
-        <w:rPr>
-          <w:rFonts w:ascii="宋体" w:eastAsia="宋体" w:cs="宋体"/>
-          <w:color w:val="000000"/>
-          <w:kern w:val="0"/>
-          <w:szCs w:val="21"/>
-        </w:rPr>
-        <w:t xml:space="preserve"> bpafter </w:t>
-      </w:r>
+          <w:rFonts w:ascii="宋体" w:eastAsia="宋体" w:cs="宋体"/>
+          <w:color w:val="000000"/>
+          <w:kern w:val="0"/>
+          <w:szCs w:val="21"/>
+        </w:rPr>
+        <w:t xml:space="preserve">1. </w:t>
+      </w:r>
+      <w:r>
+        <w:rPr>
+          <w:rFonts w:ascii="宋体" w:eastAsia="宋体" w:cs="宋体" w:hint="eastAsia"/>
+          <w:color w:val="000000"/>
+          <w:kern w:val="0"/>
+          <w:szCs w:val="21"/>
+        </w:rPr>
+        <w:t>论坛登录接口：</w:t>
+      </w:r>
+      <w:r>
+        <w:rPr>
+          <w:rFonts w:ascii="宋体" w:eastAsia="宋体" w:cs="宋体"/>
+          <w:color w:val="000000"/>
+          <w:kern w:val="0"/>
+          <w:szCs w:val="21"/>
+        </w:rPr>
+        <w:t xml:space="preserve">https://passport.cnblogs.com/user/signin </w:t>
+      </w:r>
+    </w:p>
+    <w:p>
+      <w:pPr>
+        <w:rPr>
+          <w:rFonts w:ascii="宋体" w:eastAsia="宋体" w:cs="宋体"/>
+          <w:color w:val="000000"/>
+          <w:kern w:val="0"/>
+          <w:szCs w:val="21"/>
+        </w:rPr>
+      </w:pPr>
+      <w:r>
+        <w:rPr>
+          <w:rFonts w:ascii="宋体" w:eastAsia="宋体" w:cs="宋体"/>
+          <w:color w:val="000000"/>
+          <w:kern w:val="0"/>
+          <w:szCs w:val="21"/>
+        </w:rPr>
+        <w:t xml:space="preserve">2. </w:t>
+      </w:r>
+      <w:r>
+        <w:rPr>
+          <w:rFonts w:ascii="宋体" w:eastAsia="宋体" w:cs="宋体" w:hint="eastAsia"/>
+          <w:color w:val="000000"/>
+          <w:kern w:val="0"/>
+          <w:szCs w:val="21"/>
+        </w:rPr>
+        <w:t>命令行输入：</w:t>
+      </w:r>
+      <w:r>
+        <w:rPr>
+          <w:rFonts w:ascii="宋体" w:eastAsia="宋体" w:cs="宋体"/>
+          <w:b/>
+          <w:color w:val="FF0000"/>
+          <w:kern w:val="0"/>
+          <w:szCs w:val="21"/>
+        </w:rPr>
+        <w:t>bpu</w:t>
+      </w:r>
+      <w:r>
+        <w:rPr>
+          <w:rFonts w:ascii="宋体" w:eastAsia="宋体" w:cs="宋体"/>
+          <w:color w:val="FF0000"/>
+          <w:kern w:val="0"/>
+          <w:szCs w:val="21"/>
+        </w:rPr>
+        <w:t xml:space="preserve"> https://passport.cnblogs.com/user/signin</w:t>
+      </w:r>
+      <w:r>
+        <w:rPr>
+          <w:rFonts w:ascii="宋体" w:eastAsia="宋体" w:cs="宋体"/>
+          <w:color w:val="000000"/>
+          <w:kern w:val="0"/>
+          <w:szCs w:val="21"/>
+        </w:rPr>
+        <w:t xml:space="preserve"> </w:t>
+      </w:r>
+      <w:r>
+        <w:rPr>
+          <w:rFonts w:ascii="宋体" w:eastAsia="宋体" w:cs="宋体" w:hint="eastAsia"/>
+          <w:color w:val="000000"/>
+          <w:kern w:val="0"/>
+          <w:szCs w:val="21"/>
+        </w:rPr>
+        <w:t>回车</w:t>
+      </w:r>
+    </w:p>
+    <w:p>
+      <w:pPr>
+        <w:rPr>
+          <w:szCs w:val="21"/>
+        </w:rPr>
+      </w:pPr>
+      <w:r>
+        <w:rPr>
+          <w:rFonts w:hint="eastAsia"/>
+          <w:szCs w:val="21"/>
+        </w:rPr>
+        <w:t>取消断点，在命令行输入：</w:t>
+      </w:r>
+      <w:r>
+        <w:rPr>
+          <w:szCs w:val="21"/>
+        </w:rPr>
+        <w:t xml:space="preserve"> bpu </w:t>
+      </w:r>
+      <w:r>
+        <w:rPr>
+          <w:rFonts w:hint="eastAsia"/>
+          <w:szCs w:val="21"/>
+        </w:rPr>
+        <w:t>回车就可以了</w:t>
+      </w:r>
+    </w:p>
+    <w:p>
+      <w:pPr>
+        <w:rPr>
+          <w:szCs w:val="21"/>
+        </w:rPr>
+      </w:pPr>
     </w:p>
     <w:p>
       <w:pPr>
@@ -2248,30 +2220,39 @@
       </w:pPr>
       <w:r>
         <w:rPr>
-          <w:rFonts w:ascii="宋体" w:eastAsia="宋体" w:cs="宋体"/>
-          <w:color w:val="000000"/>
-          <w:kern w:val="0"/>
-          <w:szCs w:val="21"/>
-        </w:rPr>
-        <w:t xml:space="preserve">1. </w:t>
-      </w:r>
-      <w:r>
-        <w:rPr>
-          <w:rFonts w:ascii="宋体" w:eastAsia="宋体" w:cs="宋体" w:hint="eastAsia"/>
-          <w:color w:val="000000"/>
-          <w:kern w:val="0"/>
-          <w:szCs w:val="21"/>
-        </w:rPr>
-        <w:t>论坛登录接口：</w:t>
-      </w:r>
-      <w:r>
-        <w:rPr>
-          <w:rFonts w:ascii="宋体" w:eastAsia="宋体" w:cs="宋体"/>
-          <w:color w:val="000000"/>
-          <w:kern w:val="0"/>
-          <w:szCs w:val="21"/>
-        </w:rPr>
-        <w:t xml:space="preserve">https://passport.cnblogs.com/user/signin </w:t>
+          <w:rFonts w:ascii="宋体" w:eastAsia="宋体" w:cs="宋体" w:hint="eastAsia"/>
+          <w:color w:val="000000"/>
+          <w:kern w:val="0"/>
+          <w:szCs w:val="21"/>
+        </w:rPr>
+        <w:t>响应后断点（</w:t>
+      </w:r>
+      <w:r>
+        <w:rPr>
+          <w:rFonts w:ascii="宋体" w:eastAsia="宋体" w:cs="宋体"/>
+          <w:color w:val="000000"/>
+          <w:kern w:val="0"/>
+          <w:szCs w:val="21"/>
+        </w:rPr>
+        <w:t>after requests</w:t>
+      </w:r>
+      <w:r>
+        <w:rPr>
+          <w:rFonts w:ascii="宋体" w:eastAsia="宋体" w:cs="宋体" w:hint="eastAsia"/>
+          <w:color w:val="000000"/>
+          <w:kern w:val="0"/>
+          <w:szCs w:val="21"/>
+        </w:rPr>
+        <w:t>）：</w:t>
+      </w:r>
+      <w:r>
+        <w:rPr>
+          <w:rFonts w:ascii="宋体" w:eastAsia="宋体" w:cs="宋体"/>
+          <w:color w:val="000000"/>
+          <w:kern w:val="0"/>
+          <w:szCs w:val="21"/>
+        </w:rPr>
+        <w:t xml:space="preserve"> bpafter</w:t>
       </w:r>
     </w:p>
     <w:p>
@@ -2294,62 +2275,34 @@
           <w:kern w:val="0"/>
           <w:szCs w:val="21"/>
         </w:rPr>
-        <w:t xml:space="preserve">2. </w:t>
-      </w:r>
-      <w:r>
-        <w:rPr>
-          <w:rFonts w:ascii="宋体" w:eastAsia="宋体" w:cs="宋体" w:hint="eastAsia"/>
-          <w:color w:val="000000"/>
-          <w:kern w:val="0"/>
-          <w:szCs w:val="21"/>
-        </w:rPr>
-        <w:t>在命令行输入：</w:t>
-      </w:r>
-      <w:r>
-        <w:rPr>
-          <w:rFonts w:ascii="宋体" w:eastAsia="宋体" w:cs="宋体"/>
-          <w:b/>
-          <w:color w:val="FF0000"/>
-          <w:kern w:val="0"/>
-          <w:szCs w:val="21"/>
-        </w:rPr>
-        <w:t>bpafter</w:t>
-      </w:r>
-      <w:r>
-        <w:rPr>
-          <w:rFonts w:ascii="宋体" w:eastAsia="宋体" w:cs="宋体"/>
-          <w:color w:val="FF0000"/>
-          <w:kern w:val="0"/>
-          <w:szCs w:val="21"/>
-        </w:rPr>
-        <w:t xml:space="preserve"> https://passport.cnblogs.com/user/signin</w:t>
-      </w:r>
-      <w:r>
-        <w:rPr>
-          <w:rFonts w:ascii="宋体" w:eastAsia="宋体" w:cs="宋体"/>
-          <w:color w:val="000000"/>
-          <w:kern w:val="0"/>
-          <w:szCs w:val="21"/>
-        </w:rPr>
-        <w:t xml:space="preserve"> </w:t>
-      </w:r>
-      <w:r>
-        <w:rPr>
-          <w:rFonts w:ascii="宋体" w:eastAsia="宋体" w:cs="宋体" w:hint="eastAsia"/>
-          <w:color w:val="000000"/>
-          <w:kern w:val="0"/>
-          <w:szCs w:val="21"/>
-        </w:rPr>
-        <w:t>回车</w:t>
-      </w:r>
-      <w:r>
-        <w:rPr>
-          <w:rFonts w:ascii="宋体" w:eastAsia="宋体" w:cs="宋体"/>
-          <w:color w:val="000000"/>
-          <w:kern w:val="0"/>
-          <w:szCs w:val="21"/>
-        </w:rPr>
-        <w:t xml:space="preserve"> </w:t>
+        <w:t xml:space="preserve">1. </w:t>
+      </w:r>
+      <w:r>
+        <w:rPr>
+          <w:rFonts w:ascii="宋体" w:eastAsia="宋体" w:cs="宋体" w:hint="eastAsia"/>
+          <w:color w:val="000000"/>
+          <w:kern w:val="0"/>
+          <w:szCs w:val="21"/>
+        </w:rPr>
+        <w:t>论坛登录接口：</w:t>
+      </w:r>
+      <w:r>
+        <w:rPr>
+          <w:rFonts w:ascii="宋体" w:eastAsia="宋体" w:cs="宋体"/>
+          <w:color w:val="000000"/>
+          <w:kern w:val="0"/>
+          <w:szCs w:val="21"/>
+        </w:rPr>
+        <w:t>https://p</w:t>
+      </w:r>
+      <w:r>
+        <w:rPr>
+          <w:rFonts w:ascii="宋体" w:eastAsia="宋体" w:cs="宋体"/>
+          <w:color w:val="000000"/>
+          <w:kern w:val="0"/>
+          <w:szCs w:val="21"/>
+        </w:rPr>
+        <w:t>assport.cnblogs.com/user/signin</w:t>
       </w:r>
     </w:p>
     <w:p>
@@ -2372,6 +2325,75 @@
           <w:kern w:val="0"/>
           <w:szCs w:val="21"/>
         </w:rPr>
+        <w:t xml:space="preserve">2. </w:t>
+      </w:r>
+      <w:r>
+        <w:rPr>
+          <w:rFonts w:ascii="宋体" w:eastAsia="宋体" w:cs="宋体" w:hint="eastAsia"/>
+          <w:color w:val="000000"/>
+          <w:kern w:val="0"/>
+          <w:szCs w:val="21"/>
+        </w:rPr>
+        <w:t>在命令行输入：</w:t>
+      </w:r>
+      <w:r>
+        <w:rPr>
+          <w:rFonts w:ascii="宋体" w:eastAsia="宋体" w:cs="宋体"/>
+          <w:b/>
+          <w:color w:val="FF0000"/>
+          <w:kern w:val="0"/>
+          <w:szCs w:val="21"/>
+        </w:rPr>
+        <w:t>bpafter</w:t>
+      </w:r>
+      <w:r>
+        <w:rPr>
+          <w:rFonts w:ascii="宋体" w:eastAsia="宋体" w:cs="宋体"/>
+          <w:color w:val="FF0000"/>
+          <w:kern w:val="0"/>
+          <w:szCs w:val="21"/>
+        </w:rPr>
+        <w:t xml:space="preserve"> https://passport.cnblogs.com/user/signin</w:t>
+      </w:r>
+      <w:r>
+        <w:rPr>
+          <w:rFonts w:ascii="宋体" w:eastAsia="宋体" w:cs="宋体"/>
+          <w:color w:val="000000"/>
+          <w:kern w:val="0"/>
+          <w:szCs w:val="21"/>
+        </w:rPr>
+        <w:t xml:space="preserve"> </w:t>
+      </w:r>
+      <w:r>
+        <w:rPr>
+          <w:rFonts w:ascii="宋体" w:eastAsia="宋体" w:cs="宋体" w:hint="eastAsia"/>
+          <w:color w:val="000000"/>
+          <w:kern w:val="0"/>
+          <w:szCs w:val="21"/>
+        </w:rPr>
+        <w:t>回车</w:t>
+      </w:r>
+    </w:p>
+    <w:p>
+      <w:pPr>
+        <w:autoSpaceDE w:val="0"/>
+        <w:autoSpaceDN w:val="0"/>
+        <w:adjustRightInd w:val="0"/>
+        <w:jc w:val="left"/>
+        <w:rPr>
+          <w:rFonts w:ascii="宋体" w:eastAsia="宋体" w:cs="宋体"/>
+          <w:color w:val="000000"/>
+          <w:kern w:val="0"/>
+          <w:szCs w:val="21"/>
+        </w:rPr>
+      </w:pPr>
+      <w:r>
+        <w:rPr>
+          <w:rFonts w:ascii="宋体" w:eastAsia="宋体" w:cs="宋体"/>
+          <w:color w:val="000000"/>
+          <w:kern w:val="0"/>
+          <w:szCs w:val="21"/>
+        </w:rPr>
         <w:t>3.</w:t>
       </w:r>
       <w:r>
@@ -2383,15 +2405,8 @@
         </w:rPr>
         <w:t>登录博客园，会发现已经拦截到登录后服务器返回的数据了，此时可以修改任意返回数据</w:t>
       </w:r>
-      <w:r>
-        <w:rPr>
-          <w:rFonts w:ascii="宋体" w:eastAsia="宋体" w:cs="宋体"/>
-          <w:color w:val="000000"/>
-          <w:kern w:val="0"/>
-          <w:szCs w:val="21"/>
-        </w:rPr>
-        <w:t xml:space="preserve"> </w:t>
-      </w:r>
+      <w:bookmarkStart w:id="0" w:name="_GoBack"/>
+      <w:bookmarkEnd w:id="0"/>
     </w:p>
     <w:p>
       <w:pPr>
@@ -7201,13 +7216,7 @@
               <w:t>r.status_code</w:t>
             </w:r>
           </w:p>
-          <w:p>
-            <w:pPr>
-              <w:rPr>
-                <w:rFonts w:hint="eastAsia"/>
-              </w:rPr>
-            </w:pPr>
-          </w:p>
+          <w:p/>
         </w:tc>
       </w:tr>
     </w:tbl>
@@ -7289,7 +7298,6 @@
               <w:pStyle w:val="HTML"/>
               <w:shd w:val="clear" w:color="auto" w:fill="FFFFFF"/>
               <w:rPr>
-                <w:rFonts w:hint="eastAsia"/>
                 <w:color w:val="000000"/>
                 <w:sz w:val="18"/>
                 <w:szCs w:val="18"/>
@@ -7752,22 +7760,8 @@
         <w:t>参数关联</w:t>
       </w:r>
     </w:p>
-    <w:p>
-      <w:pPr>
-        <w:rPr>
-          <w:rFonts w:hint="eastAsia"/>
-        </w:rPr>
-      </w:pPr>
-      <w:bookmarkStart w:id="0" w:name="_GoBack"/>
-      <w:bookmarkEnd w:id="0"/>
-    </w:p>
-    <w:p>
-      <w:pPr>
-        <w:rPr>
-          <w:rFonts w:hint="eastAsia"/>
-        </w:rPr>
-      </w:pPr>
-    </w:p>
+    <w:p/>
+    <w:p/>
     <w:sectPr>
       <w:pgSz w:w="11906" w:h="16838"/>
       <w:pgMar w:top="1440" w:right="1800" w:bottom="1440" w:left="1800" w:header="851" w:footer="992" w:gutter="0"/>

--- a/interface/接口自动化.docx
+++ b/interface/接口自动化.docx
@@ -2405,8 +2405,6 @@
         </w:rPr>
         <w:t>登录博客园，会发现已经拦截到登录后服务器返回的数据了，此时可以修改任意返回数据</w:t>
       </w:r>
-      <w:bookmarkStart w:id="0" w:name="_GoBack"/>
-      <w:bookmarkEnd w:id="0"/>
     </w:p>
     <w:p>
       <w:pPr>
@@ -5145,19 +5143,30 @@
     </w:p>
     <w:p>
       <w:r>
+        <w:rPr>
+          <w:b/>
+        </w:rPr>
         <w:t>D</w:t>
       </w:r>
       <w:r>
         <w:rPr>
           <w:rFonts w:hint="eastAsia"/>
+          <w:b/>
         </w:rPr>
         <w:t>ata</w:t>
       </w:r>
       <w:r>
         <w:rPr>
           <w:rFonts w:hint="eastAsia"/>
-        </w:rPr>
-        <w:t xml:space="preserve">参数 </w:t>
+          <w:b/>
+        </w:rPr>
+        <w:t>参数</w:t>
+      </w:r>
+      <w:r>
+        <w:rPr>
+          <w:rFonts w:hint="eastAsia"/>
+        </w:rPr>
+        <w:t xml:space="preserve"> </w:t>
       </w:r>
       <w:r>
         <w:t>不带大括号</w:t>
@@ -5165,22 +5174,31 @@
     </w:p>
     <w:p>
       <w:r>
+        <w:rPr>
+          <w:b/>
+        </w:rPr>
         <w:t>J</w:t>
       </w:r>
       <w:r>
         <w:rPr>
           <w:rFonts w:hint="eastAsia"/>
+          <w:b/>
         </w:rPr>
         <w:t>son</w:t>
       </w:r>
       <w:r>
         <w:rPr>
           <w:rFonts w:hint="eastAsia"/>
+          <w:b/>
         </w:rPr>
         <w:t>参数</w:t>
       </w:r>
-    </w:p>
-    <w:p>
+      <w:r>
+        <w:rPr>
+          <w:rFonts w:hint="eastAsia"/>
+        </w:rPr>
+        <w:t xml:space="preserve"> </w:t>
+      </w:r>
       <w:r>
         <w:t>带大括号</w:t>
       </w:r>
@@ -7761,7 +7779,176 @@
       </w:r>
     </w:p>
     <w:p/>
-    <w:p/>
+    <w:p>
+      <w:pPr>
+        <w:pStyle w:val="1"/>
+        <w:numPr>
+          <w:ilvl w:val="0"/>
+          <w:numId w:val="2"/>
+        </w:numPr>
+      </w:pPr>
+      <w:r>
+        <w:rPr>
+          <w:rFonts w:hint="eastAsia"/>
+        </w:rPr>
+        <w:t>爬虫</w:t>
+      </w:r>
+      <w:r>
+        <w:t>利器bea</w:t>
+      </w:r>
+      <w:r>
+        <w:rPr>
+          <w:rFonts w:hint="eastAsia"/>
+        </w:rPr>
+        <w:t>utifulsoup4</w:t>
+      </w:r>
+    </w:p>
+    <w:p>
+      <w:pPr>
+        <w:pStyle w:val="2"/>
+        <w:numPr>
+          <w:ilvl w:val="1"/>
+          <w:numId w:val="2"/>
+        </w:numPr>
+      </w:pPr>
+      <w:r>
+        <w:t>H</w:t>
+      </w:r>
+      <w:r>
+        <w:rPr>
+          <w:rFonts w:hint="eastAsia"/>
+        </w:rPr>
+        <w:t>tml解析</w:t>
+      </w:r>
+      <w:r>
+        <w:t>器</w:t>
+      </w:r>
+      <w:r>
+        <w:rPr>
+          <w:rFonts w:hint="eastAsia"/>
+        </w:rPr>
+        <w:t xml:space="preserve"> </w:t>
+      </w:r>
+      <w:r>
+        <w:t>html</w:t>
+      </w:r>
+      <w:r>
+        <w:rPr>
+          <w:rFonts w:hint="eastAsia"/>
+        </w:rPr>
+        <w:t>.parser</w:t>
+      </w:r>
+    </w:p>
+    <w:p>
+      <w:pPr>
+        <w:rPr>
+          <w:rFonts w:hint="eastAsia"/>
+        </w:rPr>
+      </w:pPr>
+      <w:r>
+        <w:rPr>
+          <w:rFonts w:hint="eastAsia"/>
+        </w:rPr>
+        <w:t>安装 pip</w:t>
+      </w:r>
+      <w:r>
+        <w:t xml:space="preserve"> </w:t>
+      </w:r>
+      <w:r>
+        <w:rPr>
+          <w:rFonts w:hint="eastAsia"/>
+        </w:rPr>
+        <w:t>install beautifulsoup4</w:t>
+      </w:r>
+      <w:bookmarkStart w:id="0" w:name="_GoBack"/>
+      <w:bookmarkEnd w:id="0"/>
+    </w:p>
+    <w:p>
+      <w:pPr>
+        <w:pStyle w:val="2"/>
+        <w:numPr>
+          <w:ilvl w:val="1"/>
+          <w:numId w:val="2"/>
+        </w:numPr>
+      </w:pPr>
+      <w:r>
+        <w:t>bs4</w:t>
+      </w:r>
+      <w:r>
+        <w:rPr>
+          <w:rFonts w:hint="eastAsia"/>
+        </w:rPr>
+        <w:t>四种</w:t>
+      </w:r>
+      <w:r>
+        <w:t>对象类</w:t>
+      </w:r>
+    </w:p>
+    <w:p>
+      <w:pPr>
+        <w:pStyle w:val="2"/>
+        <w:numPr>
+          <w:ilvl w:val="1"/>
+          <w:numId w:val="2"/>
+        </w:numPr>
+      </w:pPr>
+      <w:r>
+        <w:rPr>
+          <w:rFonts w:hint="eastAsia"/>
+        </w:rPr>
+        <w:t>爬</w:t>
+      </w:r>
+      <w:r>
+        <w:t>网站图片</w:t>
+      </w:r>
+    </w:p>
+    <w:p>
+      <w:pPr>
+        <w:pStyle w:val="2"/>
+        <w:numPr>
+          <w:ilvl w:val="1"/>
+          <w:numId w:val="2"/>
+        </w:numPr>
+      </w:pPr>
+      <w:r>
+        <w:rPr>
+          <w:rFonts w:hint="eastAsia"/>
+        </w:rPr>
+        <w:t>子节点</w:t>
+      </w:r>
+    </w:p>
+    <w:p>
+      <w:pPr>
+        <w:pStyle w:val="1"/>
+        <w:numPr>
+          <w:ilvl w:val="0"/>
+          <w:numId w:val="2"/>
+        </w:numPr>
+      </w:pPr>
+      <w:r>
+        <w:rPr>
+          <w:rFonts w:hint="eastAsia"/>
+        </w:rPr>
+        <w:t>数据库</w:t>
+      </w:r>
+      <w:r>
+        <w:t>读取</w:t>
+      </w:r>
+    </w:p>
+    <w:p>
+      <w:pPr>
+        <w:rPr>
+          <w:rFonts w:hint="eastAsia"/>
+        </w:rPr>
+      </w:pPr>
+    </w:p>
+    <w:p>
+      <w:pPr>
+        <w:rPr>
+          <w:rFonts w:hint="eastAsia"/>
+        </w:rPr>
+      </w:pPr>
+    </w:p>
     <w:sectPr>
       <w:pgSz w:w="11906" w:h="16838"/>
       <w:pgMar w:top="1440" w:right="1800" w:bottom="1440" w:left="1800" w:header="851" w:footer="992" w:gutter="0"/>

--- a/interface/接口自动化.docx
+++ b/interface/接口自动化.docx
@@ -153,8 +153,13 @@
         </w:rPr>
         <w:t>导入到</w:t>
       </w:r>
-      <w:r>
-        <w:t>firefox浏览器</w:t>
+      <w:proofErr w:type="spellStart"/>
+      <w:r>
+        <w:t>firefox</w:t>
+      </w:r>
+      <w:proofErr w:type="spellEnd"/>
+      <w:r>
+        <w:t>浏览器</w:t>
       </w:r>
     </w:p>
     <w:p>
@@ -318,7 +323,15 @@
         <w:ind w:firstLineChars="0"/>
       </w:pPr>
       <w:r>
-        <w:t>手机设置-&gt;WLAN设置-&gt;选择该wifi，点右边的箭头（有的手机是长按弹出选项框）。</w:t>
+        <w:t>手机设置-&gt;WLAN设置-&gt;选择该</w:t>
+      </w:r>
+      <w:proofErr w:type="spellStart"/>
+      <w:r>
+        <w:t>wifi</w:t>
+      </w:r>
+      <w:proofErr w:type="spellEnd"/>
+      <w:r>
+        <w:t>，点右边的箭头（有的手机是长按弹出选项框）。</w:t>
       </w:r>
     </w:p>
     <w:p>
@@ -547,8 +560,21 @@
         </w:rPr>
         <w:t>清屏（</w:t>
       </w:r>
-      <w:r>
-        <w:t>cls）,在左下角命令行输入cls，清空屏幕</w:t>
+      <w:proofErr w:type="spellStart"/>
+      <w:r>
+        <w:t>cls</w:t>
+      </w:r>
+      <w:proofErr w:type="spellEnd"/>
+      <w:r>
+        <w:t>）,在左下角命令行输入</w:t>
+      </w:r>
+      <w:proofErr w:type="spellStart"/>
+      <w:r>
+        <w:t>cls</w:t>
+      </w:r>
+      <w:proofErr w:type="spellEnd"/>
+      <w:r>
+        <w:t>，清空屏幕</w:t>
       </w:r>
     </w:p>
     <w:p>
@@ -558,8 +584,13 @@
         </w:rPr>
         <w:t>（清屏也可以使用快捷键</w:t>
       </w:r>
-      <w:r>
-        <w:t>Ctrl+X）</w:t>
+      <w:proofErr w:type="spellStart"/>
+      <w:r>
+        <w:t>Ctrl+X</w:t>
+      </w:r>
+      <w:proofErr w:type="spellEnd"/>
+      <w:r>
+        <w:t>）</w:t>
       </w:r>
     </w:p>
     <w:p/>
@@ -580,7 +611,15 @@
     </w:p>
     <w:p>
       <w:r>
-        <w:t>--第1部分是请求url地址</w:t>
+        <w:t>--第1部分是请求</w:t>
+      </w:r>
+      <w:proofErr w:type="spellStart"/>
+      <w:r>
+        <w:t>url</w:t>
+      </w:r>
+      <w:proofErr w:type="spellEnd"/>
+      <w:r>
+        <w:t>地址</w:t>
       </w:r>
     </w:p>
     <w:p>
@@ -726,7 +765,15 @@
     </w:p>
     <w:p>
       <w:r>
-        <w:t>1.会话框主要查看请求的一些请求的一些基本信息，如# 、result、protocol、host、url、body、 caching、content-type、process</w:t>
+        <w:t>1.会话框主要查看请求的一些请求的一些基本信息，如# 、result、protocol、host、</w:t>
+      </w:r>
+      <w:proofErr w:type="spellStart"/>
+      <w:r>
+        <w:t>url</w:t>
+      </w:r>
+      <w:proofErr w:type="spellEnd"/>
+      <w:r>
+        <w:t>、body、 caching、content-type、process</w:t>
       </w:r>
     </w:p>
     <w:p/>
@@ -809,7 +856,15 @@
     </w:p>
     <w:p>
       <w:r>
-        <w:t>1.如果response的TextView区域出现乱码情况，可以直接点下方黄色区域解码</w:t>
+        <w:t>1.如果response的</w:t>
+      </w:r>
+      <w:proofErr w:type="spellStart"/>
+      <w:r>
+        <w:t>TextView</w:t>
+      </w:r>
+      <w:proofErr w:type="spellEnd"/>
+      <w:r>
+        <w:t>区域出现乱码情况，可以直接点下方黄色区域解码</w:t>
       </w:r>
     </w:p>
     <w:p>
@@ -1004,7 +1059,15 @@
     </w:p>
     <w:p>
       <w:r>
-        <w:t>2.url地址栏：输入请求的url地址</w:t>
+        <w:t>2.url地址栏：输入请求的</w:t>
+      </w:r>
+      <w:proofErr w:type="spellStart"/>
+      <w:r>
+        <w:t>url</w:t>
+      </w:r>
+      <w:proofErr w:type="spellEnd"/>
+      <w:r>
+        <w:t>地址</w:t>
       </w:r>
     </w:p>
     <w:p>
@@ -1141,7 +1204,15 @@
     </w:p>
     <w:p>
       <w:r>
-        <w:t>--也可以点WebView，查看返回的web页面数据</w:t>
+        <w:t>--也可以点</w:t>
+      </w:r>
+      <w:proofErr w:type="spellStart"/>
+      <w:r>
+        <w:t>WebView</w:t>
+      </w:r>
+      <w:proofErr w:type="spellEnd"/>
+      <w:r>
+        <w:t>，查看返回的web页面数据</w:t>
       </w:r>
     </w:p>
     <w:p/>
@@ -1196,6 +1267,7 @@
           <w:numId w:val="2"/>
         </w:numPr>
       </w:pPr>
+      <w:proofErr w:type="spellStart"/>
       <w:r>
         <w:t>J</w:t>
       </w:r>
@@ -1203,12 +1275,27 @@
         <w:rPr>
           <w:rFonts w:hint="eastAsia"/>
         </w:rPr>
-        <w:t>son数据</w:t>
-      </w:r>
-    </w:p>
-    <w:p>
-      <w:r>
-        <w:t>1.有些post的请求参数和返回参数是Json格式的，如博客园的登录请求：https://passport.cnblogs.com/user/signin</w:t>
+        <w:t>son</w:t>
+      </w:r>
+      <w:proofErr w:type="spellEnd"/>
+      <w:r>
+        <w:rPr>
+          <w:rFonts w:hint="eastAsia"/>
+        </w:rPr>
+        <w:t>数据</w:t>
+      </w:r>
+    </w:p>
+    <w:p>
+      <w:r>
+        <w:t>1.有些post的请求参数和返回参数是</w:t>
+      </w:r>
+      <w:proofErr w:type="spellStart"/>
+      <w:r>
+        <w:t>Json</w:t>
+      </w:r>
+      <w:proofErr w:type="spellEnd"/>
+      <w:r>
+        <w:t>格式的，如博客园的登录请求：https://passport.cnblogs.com/user/signin</w:t>
       </w:r>
     </w:p>
     <w:p>
@@ -1218,7 +1305,15 @@
     </w:p>
     <w:p>
       <w:r>
-        <w:t>3.找到这个登录成功的会话，查看json数据如下图：</w:t>
+        <w:t>3.找到这个登录成功的会话，查看</w:t>
+      </w:r>
+      <w:proofErr w:type="spellStart"/>
+      <w:r>
+        <w:t>json</w:t>
+      </w:r>
+      <w:proofErr w:type="spellEnd"/>
+      <w:r>
+        <w:t>数据如下图：</w:t>
       </w:r>
     </w:p>
     <w:p>
@@ -1290,7 +1385,23 @@
     </w:p>
     <w:p>
       <w:r>
-        <w:t>3.body区域写登录的json参数，json参数直接copy上一步抓包的数据，如下图红色区域</w:t>
+        <w:t>3.body区域写登录的</w:t>
+      </w:r>
+      <w:proofErr w:type="spellStart"/>
+      <w:r>
+        <w:t>json</w:t>
+      </w:r>
+      <w:proofErr w:type="spellEnd"/>
+      <w:r>
+        <w:t>参数，</w:t>
+      </w:r>
+      <w:proofErr w:type="spellStart"/>
+      <w:r>
+        <w:t>json</w:t>
+      </w:r>
+      <w:proofErr w:type="spellEnd"/>
+      <w:r>
+        <w:t>参数直接copy上一步抓包的数据，如下图红色区域</w:t>
       </w:r>
     </w:p>
     <w:p>
@@ -1404,13 +1515,23 @@
       </w:r>
     </w:p>
     <w:p>
-      <w:r>
-        <w:t>message=Invalid length for a Base-64 char array or string.</w:t>
-      </w:r>
-    </w:p>
-    <w:p>
-      <w:r>
-        <w:t>success=False</w:t>
+      <w:proofErr w:type="gramStart"/>
+      <w:r>
+        <w:t>message=</w:t>
+      </w:r>
+      <w:proofErr w:type="gramEnd"/>
+      <w:r>
+        <w:t>Invalid length for a Base-64 char array or string.</w:t>
+      </w:r>
+    </w:p>
+    <w:p>
+      <w:proofErr w:type="gramStart"/>
+      <w:r>
+        <w:t>success=</w:t>
+      </w:r>
+      <w:proofErr w:type="gramEnd"/>
+      <w:r>
+        <w:t>False</w:t>
       </w:r>
     </w:p>
     <w:p/>
@@ -1426,7 +1547,21 @@
         <w:rPr>
           <w:rFonts w:hint="eastAsia"/>
         </w:rPr>
-        <w:t>get请求（url详解</w:t>
+        <w:t>get请求（</w:t>
+      </w:r>
+      <w:proofErr w:type="spellStart"/>
+      <w:r>
+        <w:rPr>
+          <w:rFonts w:hint="eastAsia"/>
+        </w:rPr>
+        <w:t>url</w:t>
+      </w:r>
+      <w:proofErr w:type="spellEnd"/>
+      <w:r>
+        <w:rPr>
+          <w:rFonts w:hint="eastAsia"/>
+        </w:rPr>
+        <w:t>详解</w:t>
       </w:r>
       <w:r>
         <w:rPr>
@@ -1443,7 +1578,15 @@
         <w:t>有些</w:t>
       </w:r>
       <w:r>
-        <w:t>get请求会带有参数，本篇详细介绍url地址格式。</w:t>
+        <w:t>get请求会带有参数，本篇详细介绍</w:t>
+      </w:r>
+      <w:proofErr w:type="spellStart"/>
+      <w:r>
+        <w:t>url</w:t>
+      </w:r>
+      <w:proofErr w:type="spellEnd"/>
+      <w:r>
+        <w:t>地址格式。</w:t>
       </w:r>
     </w:p>
     <w:p>
@@ -1472,7 +1615,15 @@
         <w:t>对比打开的页面有什么不一样，现在知道作用了吧，也就是说这个多的</w:t>
       </w:r>
       <w:r>
-        <w:t>"/s？wd=上海悠悠博客园"就是搜索的结果页面</w:t>
+        <w:t>"/s？</w:t>
+      </w:r>
+      <w:proofErr w:type="spellStart"/>
+      <w:r>
+        <w:t>wd</w:t>
+      </w:r>
+      <w:proofErr w:type="spellEnd"/>
+      <w:r>
+        <w:t>=上海悠悠博客园"就是搜索的结果页面</w:t>
       </w:r>
     </w:p>
     <w:p/>
@@ -1484,11 +1635,19 @@
           <w:numId w:val="2"/>
         </w:numPr>
       </w:pPr>
-      <w:r>
-        <w:rPr>
-          <w:rFonts w:hint="eastAsia"/>
-        </w:rPr>
-        <w:t>url解析</w:t>
+      <w:proofErr w:type="spellStart"/>
+      <w:r>
+        <w:rPr>
+          <w:rFonts w:hint="eastAsia"/>
+        </w:rPr>
+        <w:t>url</w:t>
+      </w:r>
+      <w:proofErr w:type="spellEnd"/>
+      <w:r>
+        <w:rPr>
+          <w:rFonts w:hint="eastAsia"/>
+        </w:rPr>
+        <w:t>解析</w:t>
       </w:r>
     </w:p>
     <w:p>
@@ -1505,12 +1664,14 @@
         </w:rPr>
         <w:t>打断点</w:t>
       </w:r>
+      <w:proofErr w:type="spellStart"/>
       <w:r>
         <w:rPr>
           <w:rFonts w:hint="eastAsia"/>
         </w:rPr>
         <w:t>bpu</w:t>
       </w:r>
+      <w:proofErr w:type="spellEnd"/>
     </w:p>
     <w:p>
       <w:pPr>
@@ -1684,14 +1845,25 @@
         </w:rPr>
         <w:t>找到需要修改的请求后，选中该条会话，右侧打开</w:t>
       </w:r>
-      <w:r>
-        <w:rPr>
-          <w:rFonts w:ascii="宋体" w:eastAsia="宋体" w:cs="宋体"/>
-          <w:color w:val="000000"/>
-          <w:kern w:val="0"/>
-          <w:szCs w:val="21"/>
-        </w:rPr>
-        <w:t>WebFroms,</w:t>
+      <w:proofErr w:type="spellStart"/>
+      <w:r>
+        <w:rPr>
+          <w:rFonts w:ascii="宋体" w:eastAsia="宋体" w:cs="宋体"/>
+          <w:color w:val="000000"/>
+          <w:kern w:val="0"/>
+          <w:szCs w:val="21"/>
+        </w:rPr>
+        <w:t>WebFroms</w:t>
+      </w:r>
+      <w:proofErr w:type="spellEnd"/>
+      <w:r>
+        <w:rPr>
+          <w:rFonts w:ascii="宋体" w:eastAsia="宋体" w:cs="宋体"/>
+          <w:color w:val="000000"/>
+          <w:kern w:val="0"/>
+          <w:szCs w:val="21"/>
+        </w:rPr>
+        <w:t>,</w:t>
       </w:r>
       <w:r>
         <w:rPr>
@@ -1849,14 +2021,25 @@
         </w:rPr>
         <w:t>找到需要修改的请求后，选中该条会话，右侧打开</w:t>
       </w:r>
-      <w:r>
-        <w:rPr>
-          <w:rFonts w:ascii="宋体" w:eastAsia="宋体" w:cs="宋体"/>
-          <w:color w:val="000000"/>
-          <w:kern w:val="0"/>
-          <w:szCs w:val="21"/>
-        </w:rPr>
-        <w:t>WebFroms,</w:t>
+      <w:proofErr w:type="spellStart"/>
+      <w:r>
+        <w:rPr>
+          <w:rFonts w:ascii="宋体" w:eastAsia="宋体" w:cs="宋体"/>
+          <w:color w:val="000000"/>
+          <w:kern w:val="0"/>
+          <w:szCs w:val="21"/>
+        </w:rPr>
+        <w:t>WebFroms</w:t>
+      </w:r>
+      <w:proofErr w:type="spellEnd"/>
+      <w:r>
+        <w:rPr>
+          <w:rFonts w:ascii="宋体" w:eastAsia="宋体" w:cs="宋体"/>
+          <w:color w:val="000000"/>
+          <w:kern w:val="0"/>
+          <w:szCs w:val="21"/>
+        </w:rPr>
+        <w:t>,</w:t>
       </w:r>
       <w:r>
         <w:rPr>
@@ -2062,8 +2245,19 @@
           <w:kern w:val="0"/>
           <w:szCs w:val="21"/>
         </w:rPr>
-        <w:t xml:space="preserve"> bpu</w:t>
-      </w:r>
+        <w:t xml:space="preserve"> </w:t>
+      </w:r>
+      <w:proofErr w:type="spellStart"/>
+      <w:r>
+        <w:rPr>
+          <w:rFonts w:ascii="宋体" w:eastAsia="宋体" w:cs="宋体"/>
+          <w:color w:val="000000"/>
+          <w:kern w:val="0"/>
+          <w:szCs w:val="21"/>
+        </w:rPr>
+        <w:t>bpu</w:t>
+      </w:r>
+      <w:proofErr w:type="spellEnd"/>
     </w:p>
     <w:p>
       <w:pPr>
@@ -2133,6 +2327,7 @@
         </w:rPr>
         <w:t>命令行输入：</w:t>
       </w:r>
+      <w:proofErr w:type="spellStart"/>
       <w:r>
         <w:rPr>
           <w:rFonts w:ascii="宋体" w:eastAsia="宋体" w:cs="宋体"/>
@@ -2143,6 +2338,7 @@
         </w:rPr>
         <w:t>bpu</w:t>
       </w:r>
+      <w:proofErr w:type="spellEnd"/>
       <w:r>
         <w:rPr>
           <w:rFonts w:ascii="宋体" w:eastAsia="宋体" w:cs="宋体"/>
@@ -2188,7 +2384,21 @@
         <w:rPr>
           <w:szCs w:val="21"/>
         </w:rPr>
-        <w:t xml:space="preserve"> bpu </w:t>
+        <w:t xml:space="preserve"> </w:t>
+      </w:r>
+      <w:proofErr w:type="spellStart"/>
+      <w:r>
+        <w:rPr>
+          <w:szCs w:val="21"/>
+        </w:rPr>
+        <w:t>bpu</w:t>
+      </w:r>
+      <w:proofErr w:type="spellEnd"/>
+      <w:r>
+        <w:rPr>
+          <w:szCs w:val="21"/>
+        </w:rPr>
+        <w:t xml:space="preserve"> </w:t>
       </w:r>
       <w:r>
         <w:rPr>
@@ -2252,8 +2462,19 @@
           <w:kern w:val="0"/>
           <w:szCs w:val="21"/>
         </w:rPr>
-        <w:t xml:space="preserve"> bpafter</w:t>
-      </w:r>
+        <w:t xml:space="preserve"> </w:t>
+      </w:r>
+      <w:proofErr w:type="spellStart"/>
+      <w:r>
+        <w:rPr>
+          <w:rFonts w:ascii="宋体" w:eastAsia="宋体" w:cs="宋体"/>
+          <w:color w:val="000000"/>
+          <w:kern w:val="0"/>
+          <w:szCs w:val="21"/>
+        </w:rPr>
+        <w:t>bpafter</w:t>
+      </w:r>
+      <w:proofErr w:type="spellEnd"/>
     </w:p>
     <w:p>
       <w:pPr>
@@ -2336,6 +2557,7 @@
         </w:rPr>
         <w:t>在命令行输入：</w:t>
       </w:r>
+      <w:proofErr w:type="spellStart"/>
       <w:r>
         <w:rPr>
           <w:rFonts w:ascii="宋体" w:eastAsia="宋体" w:cs="宋体"/>
@@ -2346,6 +2568,7 @@
         </w:rPr>
         <w:t>bpafter</w:t>
       </w:r>
+      <w:proofErr w:type="spellEnd"/>
       <w:r>
         <w:rPr>
           <w:rFonts w:ascii="宋体" w:eastAsia="宋体" w:cs="宋体"/>
@@ -2440,7 +2663,27 @@
           <w:kern w:val="0"/>
           <w:szCs w:val="21"/>
         </w:rPr>
-        <w:t xml:space="preserve"> bpafter </w:t>
+        <w:t xml:space="preserve"> </w:t>
+      </w:r>
+      <w:proofErr w:type="spellStart"/>
+      <w:r>
+        <w:rPr>
+          <w:rFonts w:ascii="宋体" w:eastAsia="宋体" w:cs="宋体"/>
+          <w:color w:val="000000"/>
+          <w:kern w:val="0"/>
+          <w:szCs w:val="21"/>
+        </w:rPr>
+        <w:t>bpafter</w:t>
+      </w:r>
+      <w:proofErr w:type="spellEnd"/>
+      <w:r>
+        <w:rPr>
+          <w:rFonts w:ascii="宋体" w:eastAsia="宋体" w:cs="宋体"/>
+          <w:color w:val="000000"/>
+          <w:kern w:val="0"/>
+          <w:szCs w:val="21"/>
+        </w:rPr>
+        <w:t xml:space="preserve"> </w:t>
       </w:r>
       <w:r>
         <w:rPr>
@@ -2500,6 +2743,7 @@
           <w:szCs w:val="21"/>
         </w:rPr>
       </w:pPr>
+      <w:proofErr w:type="spellStart"/>
       <w:r>
         <w:rPr>
           <w:rFonts w:ascii="宋体" w:eastAsia="宋体" w:cs="宋体"/>
@@ -2509,6 +2753,7 @@
         </w:rPr>
         <w:t>Bpafter</w:t>
       </w:r>
+      <w:proofErr w:type="spellEnd"/>
       <w:r>
         <w:rPr>
           <w:rFonts w:ascii="宋体" w:eastAsia="宋体" w:cs="宋体" w:hint="eastAsia"/>
@@ -2518,6 +2763,7 @@
         </w:rPr>
         <w:t>，</w:t>
       </w:r>
+      <w:proofErr w:type="spellStart"/>
       <w:r>
         <w:rPr>
           <w:rFonts w:ascii="宋体" w:eastAsia="宋体" w:cs="宋体"/>
@@ -2527,6 +2773,7 @@
         </w:rPr>
         <w:t>Bps,bpv,bpm,bpu</w:t>
       </w:r>
+      <w:proofErr w:type="spellEnd"/>
     </w:p>
     <w:p>
       <w:pPr>
@@ -2573,14 +2820,25 @@
           <w:szCs w:val="21"/>
         </w:rPr>
       </w:pPr>
-      <w:r>
-        <w:rPr>
-          <w:rFonts w:ascii="宋体" w:eastAsia="宋体" w:cs="宋体"/>
-          <w:color w:val="000000"/>
-          <w:kern w:val="0"/>
-          <w:szCs w:val="21"/>
-        </w:rPr>
-        <w:t xml:space="preserve">Bpafter xxx: </w:t>
+      <w:proofErr w:type="spellStart"/>
+      <w:r>
+        <w:rPr>
+          <w:rFonts w:ascii="宋体" w:eastAsia="宋体" w:cs="宋体"/>
+          <w:color w:val="000000"/>
+          <w:kern w:val="0"/>
+          <w:szCs w:val="21"/>
+        </w:rPr>
+        <w:t>Bpafter</w:t>
+      </w:r>
+      <w:proofErr w:type="spellEnd"/>
+      <w:r>
+        <w:rPr>
+          <w:rFonts w:ascii="宋体" w:eastAsia="宋体" w:cs="宋体"/>
+          <w:color w:val="000000"/>
+          <w:kern w:val="0"/>
+          <w:szCs w:val="21"/>
+        </w:rPr>
+        <w:t xml:space="preserve"> xxx: </w:t>
       </w:r>
       <w:r>
         <w:rPr>
@@ -2727,14 +2985,25 @@
           <w:szCs w:val="21"/>
         </w:rPr>
       </w:pPr>
-      <w:r>
-        <w:rPr>
-          <w:rFonts w:ascii="宋体" w:eastAsia="宋体" w:cs="宋体"/>
-          <w:color w:val="000000"/>
-          <w:kern w:val="0"/>
-          <w:szCs w:val="21"/>
-        </w:rPr>
-        <w:t xml:space="preserve">Bpv xxx: </w:t>
+      <w:proofErr w:type="spellStart"/>
+      <w:r>
+        <w:rPr>
+          <w:rFonts w:ascii="宋体" w:eastAsia="宋体" w:cs="宋体"/>
+          <w:color w:val="000000"/>
+          <w:kern w:val="0"/>
+          <w:szCs w:val="21"/>
+        </w:rPr>
+        <w:t>Bpv</w:t>
+      </w:r>
+      <w:proofErr w:type="spellEnd"/>
+      <w:r>
+        <w:rPr>
+          <w:rFonts w:ascii="宋体" w:eastAsia="宋体" w:cs="宋体"/>
+          <w:color w:val="000000"/>
+          <w:kern w:val="0"/>
+          <w:szCs w:val="21"/>
+        </w:rPr>
+        <w:t xml:space="preserve"> xxx: </w:t>
       </w:r>
       <w:r>
         <w:rPr>
@@ -2847,7 +3116,27 @@
           <w:kern w:val="0"/>
           <w:szCs w:val="21"/>
         </w:rPr>
-        <w:t xml:space="preserve"> bpv xxx </w:t>
+        <w:t xml:space="preserve"> </w:t>
+      </w:r>
+      <w:proofErr w:type="spellStart"/>
+      <w:r>
+        <w:rPr>
+          <w:rFonts w:ascii="宋体" w:eastAsia="宋体" w:cs="宋体"/>
+          <w:color w:val="000000"/>
+          <w:kern w:val="0"/>
+          <w:szCs w:val="21"/>
+        </w:rPr>
+        <w:t>bpv</w:t>
+      </w:r>
+      <w:proofErr w:type="spellEnd"/>
+      <w:r>
+        <w:rPr>
+          <w:rFonts w:ascii="宋体" w:eastAsia="宋体" w:cs="宋体"/>
+          <w:color w:val="000000"/>
+          <w:kern w:val="0"/>
+          <w:szCs w:val="21"/>
+        </w:rPr>
+        <w:t xml:space="preserve"> xxx </w:t>
       </w:r>
     </w:p>
     <w:p>
@@ -2863,14 +3152,25 @@
           <w:szCs w:val="21"/>
         </w:rPr>
       </w:pPr>
-      <w:r>
-        <w:rPr>
-          <w:rFonts w:ascii="宋体" w:eastAsia="宋体" w:cs="宋体"/>
-          <w:color w:val="000000"/>
-          <w:kern w:val="0"/>
-          <w:szCs w:val="21"/>
-        </w:rPr>
-        <w:t>Bpu xxx:</w:t>
+      <w:proofErr w:type="spellStart"/>
+      <w:r>
+        <w:rPr>
+          <w:rFonts w:ascii="宋体" w:eastAsia="宋体" w:cs="宋体"/>
+          <w:color w:val="000000"/>
+          <w:kern w:val="0"/>
+          <w:szCs w:val="21"/>
+        </w:rPr>
+        <w:t>Bpu</w:t>
+      </w:r>
+      <w:proofErr w:type="spellEnd"/>
+      <w:r>
+        <w:rPr>
+          <w:rFonts w:ascii="宋体" w:eastAsia="宋体" w:cs="宋体"/>
+          <w:color w:val="000000"/>
+          <w:kern w:val="0"/>
+          <w:szCs w:val="21"/>
+        </w:rPr>
+        <w:t xml:space="preserve"> xxx:</w:t>
       </w:r>
       <w:r>
         <w:rPr>
@@ -2881,6 +3181,7 @@
         </w:rPr>
         <w:t>与</w:t>
       </w:r>
+      <w:proofErr w:type="spellStart"/>
       <w:r>
         <w:rPr>
           <w:rFonts w:ascii="宋体" w:eastAsia="宋体" w:cs="宋体"/>
@@ -2890,6 +3191,7 @@
         </w:rPr>
         <w:t>bpafter</w:t>
       </w:r>
+      <w:proofErr w:type="spellEnd"/>
       <w:r>
         <w:rPr>
           <w:rFonts w:ascii="宋体" w:eastAsia="宋体" w:cs="宋体" w:hint="eastAsia"/>
@@ -3030,12 +3332,14 @@
         </w:rPr>
         <w:t>保存所有的会话，</w:t>
       </w:r>
+      <w:proofErr w:type="spellStart"/>
       <w:r>
         <w:rPr>
           <w:szCs w:val="21"/>
         </w:rPr>
         <w:t>saz</w:t>
       </w:r>
+      <w:proofErr w:type="spellEnd"/>
       <w:r>
         <w:rPr>
           <w:rFonts w:hint="eastAsia"/>
@@ -3105,7 +3409,27 @@
           <w:kern w:val="0"/>
           <w:szCs w:val="21"/>
         </w:rPr>
-        <w:t xml:space="preserve">--in ArchiveZIP </w:t>
+        <w:t xml:space="preserve">--in </w:t>
+      </w:r>
+      <w:proofErr w:type="spellStart"/>
+      <w:r>
+        <w:rPr>
+          <w:rFonts w:ascii="宋体" w:eastAsia="宋体" w:cs="宋体"/>
+          <w:color w:val="000000"/>
+          <w:kern w:val="0"/>
+          <w:szCs w:val="21"/>
+        </w:rPr>
+        <w:t>ArchiveZIP</w:t>
+      </w:r>
+      <w:proofErr w:type="spellEnd"/>
+      <w:r>
+        <w:rPr>
+          <w:rFonts w:ascii="宋体" w:eastAsia="宋体" w:cs="宋体"/>
+          <w:color w:val="000000"/>
+          <w:kern w:val="0"/>
+          <w:szCs w:val="21"/>
+        </w:rPr>
+        <w:t xml:space="preserve"> </w:t>
       </w:r>
       <w:r>
         <w:rPr>
@@ -3116,6 +3440,7 @@
         </w:rPr>
         <w:t>：保存为</w:t>
       </w:r>
+      <w:proofErr w:type="spellStart"/>
       <w:r>
         <w:rPr>
           <w:rFonts w:ascii="宋体" w:eastAsia="宋体" w:cs="宋体"/>
@@ -3125,6 +3450,7 @@
         </w:rPr>
         <w:t>saz</w:t>
       </w:r>
+      <w:proofErr w:type="spellEnd"/>
       <w:r>
         <w:rPr>
           <w:rFonts w:ascii="宋体" w:eastAsia="宋体" w:cs="宋体" w:hint="eastAsia"/>
@@ -3310,7 +3636,27 @@
           <w:kern w:val="0"/>
           <w:szCs w:val="21"/>
         </w:rPr>
-        <w:t>--Entir Request:</w:t>
+        <w:t>--</w:t>
+      </w:r>
+      <w:proofErr w:type="spellStart"/>
+      <w:r>
+        <w:rPr>
+          <w:rFonts w:ascii="宋体" w:eastAsia="宋体" w:cs="宋体"/>
+          <w:color w:val="000000"/>
+          <w:kern w:val="0"/>
+          <w:szCs w:val="21"/>
+        </w:rPr>
+        <w:t>Entir</w:t>
+      </w:r>
+      <w:proofErr w:type="spellEnd"/>
+      <w:r>
+        <w:rPr>
+          <w:rFonts w:ascii="宋体" w:eastAsia="宋体" w:cs="宋体"/>
+          <w:color w:val="000000"/>
+          <w:kern w:val="0"/>
+          <w:szCs w:val="21"/>
+        </w:rPr>
+        <w:t xml:space="preserve"> Request:</w:t>
       </w:r>
       <w:r>
         <w:rPr>
@@ -3487,7 +3833,27 @@
           <w:kern w:val="0"/>
           <w:szCs w:val="21"/>
         </w:rPr>
-        <w:t>--Entir Response:</w:t>
+        <w:t>--</w:t>
+      </w:r>
+      <w:proofErr w:type="spellStart"/>
+      <w:r>
+        <w:rPr>
+          <w:rFonts w:ascii="宋体" w:eastAsia="宋体" w:cs="宋体"/>
+          <w:color w:val="000000"/>
+          <w:kern w:val="0"/>
+          <w:szCs w:val="21"/>
+        </w:rPr>
+        <w:t>Entir</w:t>
+      </w:r>
+      <w:proofErr w:type="spellEnd"/>
+      <w:r>
+        <w:rPr>
+          <w:rFonts w:ascii="宋体" w:eastAsia="宋体" w:cs="宋体"/>
+          <w:color w:val="000000"/>
+          <w:kern w:val="0"/>
+          <w:szCs w:val="21"/>
+        </w:rPr>
+        <w:t xml:space="preserve"> Response:</w:t>
       </w:r>
       <w:r>
         <w:rPr>
@@ -3663,9 +4029,11 @@
           <w:numId w:val="2"/>
         </w:numPr>
       </w:pPr>
+      <w:proofErr w:type="spellStart"/>
       <w:r>
         <w:t>Repaly</w:t>
       </w:r>
+      <w:proofErr w:type="spellEnd"/>
     </w:p>
     <w:p>
       <w:pPr>
@@ -3698,6 +4066,7 @@
         </w:rPr>
         <w:t>导入请求后，可以选中某个请求，点击</w:t>
       </w:r>
+      <w:proofErr w:type="spellStart"/>
       <w:r>
         <w:rPr>
           <w:rFonts w:ascii="宋体" w:eastAsia="宋体" w:hAnsi="Calibri" w:cs="宋体"/>
@@ -3707,6 +4076,7 @@
         </w:rPr>
         <w:t>Repaly</w:t>
       </w:r>
+      <w:proofErr w:type="spellEnd"/>
       <w:r>
         <w:rPr>
           <w:rFonts w:ascii="宋体" w:eastAsia="宋体" w:hAnsi="Calibri" w:cs="宋体" w:hint="eastAsia"/>
@@ -3748,6 +4118,7 @@
         </w:rPr>
         <w:t>也可以</w:t>
       </w:r>
+      <w:proofErr w:type="spellStart"/>
       <w:r>
         <w:rPr>
           <w:rFonts w:ascii="宋体" w:eastAsia="宋体" w:cs="宋体"/>
@@ -3757,6 +4128,7 @@
         </w:rPr>
         <w:t>ctrl+all</w:t>
       </w:r>
+      <w:proofErr w:type="spellEnd"/>
       <w:r>
         <w:rPr>
           <w:rFonts w:ascii="宋体" w:eastAsia="宋体" w:cs="宋体" w:hint="eastAsia"/>
@@ -3766,6 +4138,7 @@
         </w:rPr>
         <w:t>全部选中后，点</w:t>
       </w:r>
+      <w:proofErr w:type="spellStart"/>
       <w:r>
         <w:rPr>
           <w:rFonts w:ascii="宋体" w:eastAsia="宋体" w:cs="宋体"/>
@@ -3775,6 +4148,7 @@
         </w:rPr>
         <w:t>Repaly</w:t>
       </w:r>
+      <w:proofErr w:type="spellEnd"/>
       <w:r>
         <w:rPr>
           <w:rFonts w:ascii="宋体" w:eastAsia="宋体" w:cs="宋体" w:hint="eastAsia"/>
@@ -3893,7 +4267,27 @@
           <w:kern w:val="0"/>
           <w:szCs w:val="21"/>
         </w:rPr>
-        <w:t xml:space="preserve">1) get </w:t>
+        <w:t xml:space="preserve">1) </w:t>
+      </w:r>
+      <w:proofErr w:type="gramStart"/>
+      <w:r>
+        <w:rPr>
+          <w:rFonts w:ascii="宋体" w:eastAsia="宋体" w:cs="宋体"/>
+          <w:color w:val="000000"/>
+          <w:kern w:val="0"/>
+          <w:szCs w:val="21"/>
+        </w:rPr>
+        <w:t>get</w:t>
+      </w:r>
+      <w:proofErr w:type="gramEnd"/>
+      <w:r>
+        <w:rPr>
+          <w:rFonts w:ascii="宋体" w:eastAsia="宋体" w:cs="宋体"/>
+          <w:color w:val="000000"/>
+          <w:kern w:val="0"/>
+          <w:szCs w:val="21"/>
+        </w:rPr>
+        <w:t xml:space="preserve"> </w:t>
       </w:r>
     </w:p>
     <w:p>
@@ -3937,7 +4331,27 @@
           <w:kern w:val="0"/>
           <w:szCs w:val="21"/>
         </w:rPr>
-        <w:t xml:space="preserve">2) post </w:t>
+        <w:t xml:space="preserve">2) </w:t>
+      </w:r>
+      <w:proofErr w:type="gramStart"/>
+      <w:r>
+        <w:rPr>
+          <w:rFonts w:ascii="宋体" w:eastAsia="宋体" w:cs="宋体"/>
+          <w:color w:val="000000"/>
+          <w:kern w:val="0"/>
+          <w:szCs w:val="21"/>
+        </w:rPr>
+        <w:t>post</w:t>
+      </w:r>
+      <w:proofErr w:type="gramEnd"/>
+      <w:r>
+        <w:rPr>
+          <w:rFonts w:ascii="宋体" w:eastAsia="宋体" w:cs="宋体"/>
+          <w:color w:val="000000"/>
+          <w:kern w:val="0"/>
+          <w:szCs w:val="21"/>
+        </w:rPr>
+        <w:t xml:space="preserve"> </w:t>
       </w:r>
     </w:p>
     <w:p>
@@ -4896,12 +5310,14 @@
           <w:numId w:val="2"/>
         </w:numPr>
       </w:pPr>
+      <w:proofErr w:type="gramStart"/>
       <w:r>
         <w:rPr>
           <w:rFonts w:hint="eastAsia"/>
         </w:rPr>
         <w:t>requests</w:t>
       </w:r>
+      <w:proofErr w:type="gramEnd"/>
     </w:p>
     <w:p/>
     <w:p>
@@ -4926,52 +5342,137 @@
     </w:p>
     <w:p>
       <w:r>
-        <w:t>-- r.status_code     #响应状态码</w:t>
-      </w:r>
-    </w:p>
-    <w:p>
-      <w:r>
-        <w:t>-- r.content           #字节方式的响应体，会自动为你解码 gzip 和 deflate 压缩</w:t>
-      </w:r>
-    </w:p>
-    <w:p>
-      <w:r>
-        <w:t>-- r.headers          #以字典对象存储服务器响应头，但是这个字典比较特殊，字典键不区分大小写，若键不存在则返回None</w:t>
-      </w:r>
-    </w:p>
-    <w:p>
-      <w:r>
-        <w:t>-- r.json()             #Requests中内置的JSON解码器</w:t>
-      </w:r>
-    </w:p>
-    <w:p>
-      <w:r>
-        <w:t>-- r.url                  # 获取url</w:t>
-      </w:r>
-    </w:p>
-    <w:p>
-      <w:r>
-        <w:t>-- r.encoding         # 编码格式</w:t>
-      </w:r>
-    </w:p>
-    <w:p>
-      <w:r>
-        <w:t>-- r.cookies           # 获取cookie</w:t>
-      </w:r>
-    </w:p>
-    <w:p>
-      <w:r>
-        <w:t>-- r.raw                #返回原始响应体</w:t>
-      </w:r>
-    </w:p>
-    <w:p>
-      <w:r>
-        <w:t>-- r.text               #字符串方式的响应体，会自动根据响应头部的字符编码进行解码</w:t>
-      </w:r>
-    </w:p>
-    <w:p>
-      <w:r>
-        <w:t>-- r.raise_for_status() #失败请求(非200响应)抛出异常</w:t>
+        <w:t xml:space="preserve">-- </w:t>
+      </w:r>
+      <w:proofErr w:type="spellStart"/>
+      <w:r>
+        <w:t>r.status_code</w:t>
+      </w:r>
+      <w:proofErr w:type="spellEnd"/>
+      <w:r>
+        <w:t xml:space="preserve">     #响应状态码</w:t>
+      </w:r>
+    </w:p>
+    <w:p>
+      <w:r>
+        <w:t xml:space="preserve">-- </w:t>
+      </w:r>
+      <w:proofErr w:type="spellStart"/>
+      <w:r>
+        <w:t>r.content</w:t>
+      </w:r>
+      <w:proofErr w:type="spellEnd"/>
+      <w:r>
+        <w:t xml:space="preserve">           #字节方式的响应体，会自动为你解码 </w:t>
+      </w:r>
+      <w:proofErr w:type="spellStart"/>
+      <w:r>
+        <w:t>gzip</w:t>
+      </w:r>
+      <w:proofErr w:type="spellEnd"/>
+      <w:r>
+        <w:t xml:space="preserve"> 和 deflate 压缩</w:t>
+      </w:r>
+    </w:p>
+    <w:p>
+      <w:r>
+        <w:t xml:space="preserve">-- </w:t>
+      </w:r>
+      <w:proofErr w:type="spellStart"/>
+      <w:r>
+        <w:t>r.headers</w:t>
+      </w:r>
+      <w:proofErr w:type="spellEnd"/>
+      <w:r>
+        <w:t>          #以字典对象存储服务器响应头，但是这个字典比较特殊，字典键不区分大小写，若键不存在则返回None</w:t>
+      </w:r>
+    </w:p>
+    <w:p>
+      <w:r>
+        <w:t xml:space="preserve">-- </w:t>
+      </w:r>
+      <w:proofErr w:type="spellStart"/>
+      <w:r>
+        <w:t>r.json</w:t>
+      </w:r>
+      <w:proofErr w:type="spellEnd"/>
+      <w:r>
+        <w:t>()             #Requests中内置的JSON解码器</w:t>
+      </w:r>
+    </w:p>
+    <w:p>
+      <w:r>
+        <w:t>-- r.url                  # 获取</w:t>
+      </w:r>
+      <w:proofErr w:type="spellStart"/>
+      <w:r>
+        <w:t>url</w:t>
+      </w:r>
+      <w:proofErr w:type="spellEnd"/>
+    </w:p>
+    <w:p>
+      <w:r>
+        <w:t xml:space="preserve">-- </w:t>
+      </w:r>
+      <w:proofErr w:type="spellStart"/>
+      <w:r>
+        <w:t>r.encoding</w:t>
+      </w:r>
+      <w:proofErr w:type="spellEnd"/>
+      <w:r>
+        <w:t>         # 编码格式</w:t>
+      </w:r>
+    </w:p>
+    <w:p>
+      <w:r>
+        <w:t xml:space="preserve">-- </w:t>
+      </w:r>
+      <w:proofErr w:type="spellStart"/>
+      <w:r>
+        <w:t>r.cookies</w:t>
+      </w:r>
+      <w:proofErr w:type="spellEnd"/>
+      <w:r>
+        <w:t xml:space="preserve">           # 获取cookie</w:t>
+      </w:r>
+    </w:p>
+    <w:p>
+      <w:r>
+        <w:t xml:space="preserve">-- </w:t>
+      </w:r>
+      <w:proofErr w:type="spellStart"/>
+      <w:r>
+        <w:t>r.raw</w:t>
+      </w:r>
+      <w:proofErr w:type="spellEnd"/>
+      <w:r>
+        <w:t>                #返回原始响应体</w:t>
+      </w:r>
+    </w:p>
+    <w:p>
+      <w:r>
+        <w:t xml:space="preserve">-- </w:t>
+      </w:r>
+      <w:proofErr w:type="spellStart"/>
+      <w:r>
+        <w:t>r.text</w:t>
+      </w:r>
+      <w:proofErr w:type="spellEnd"/>
+      <w:r>
+        <w:t>               #字符串方式的响应体，会自动根据响应头部的字符编码进行解码</w:t>
+      </w:r>
+    </w:p>
+    <w:p>
+      <w:r>
+        <w:t xml:space="preserve">-- </w:t>
+      </w:r>
+      <w:proofErr w:type="spellStart"/>
+      <w:r>
+        <w:t>r.raise_for_status</w:t>
+      </w:r>
+      <w:proofErr w:type="spellEnd"/>
+      <w:r>
+        <w:t>() #失败请求(非200响应)抛出异常</w:t>
       </w:r>
     </w:p>
     <w:p>
@@ -4995,7 +5496,21 @@
         <w:rPr>
           <w:rFonts w:hint="eastAsia"/>
         </w:rPr>
-        <w:t>请求（josn）-</w:t>
+        <w:t>请求（</w:t>
+      </w:r>
+      <w:proofErr w:type="spellStart"/>
+      <w:r>
+        <w:rPr>
+          <w:rFonts w:hint="eastAsia"/>
+        </w:rPr>
+        <w:t>josn</w:t>
+      </w:r>
+      <w:proofErr w:type="spellEnd"/>
+      <w:r>
+        <w:rPr>
+          <w:rFonts w:hint="eastAsia"/>
+        </w:rPr>
+        <w:t>）-</w:t>
       </w:r>
       <w:r>
         <w:t>已</w:t>
@@ -5077,18 +5592,52 @@
         </w:rPr>
         <w:t>三、</w:t>
       </w:r>
+      <w:proofErr w:type="spellStart"/>
       <w:r>
         <w:t>json</w:t>
       </w:r>
-    </w:p>
-    <w:p>
-      <w:r>
-        <w:t>1.post的body是json类型，也可以用json参数传入。</w:t>
-      </w:r>
-    </w:p>
-    <w:p>
-      <w:r>
-        <w:t>2.先导入json模块，用dumps方法转化成json格式。</w:t>
+      <w:proofErr w:type="spellEnd"/>
+    </w:p>
+    <w:p>
+      <w:r>
+        <w:t>1.post的body是</w:t>
+      </w:r>
+      <w:proofErr w:type="spellStart"/>
+      <w:r>
+        <w:t>json</w:t>
+      </w:r>
+      <w:proofErr w:type="spellEnd"/>
+      <w:r>
+        <w:t>类型，也可以用</w:t>
+      </w:r>
+      <w:proofErr w:type="spellStart"/>
+      <w:r>
+        <w:t>json</w:t>
+      </w:r>
+      <w:proofErr w:type="spellEnd"/>
+      <w:r>
+        <w:t>参数传入。</w:t>
+      </w:r>
+    </w:p>
+    <w:p>
+      <w:r>
+        <w:t>2.先导入</w:t>
+      </w:r>
+      <w:proofErr w:type="spellStart"/>
+      <w:r>
+        <w:t>json</w:t>
+      </w:r>
+      <w:proofErr w:type="spellEnd"/>
+      <w:r>
+        <w:t>模块，用dumps方法转化成</w:t>
+      </w:r>
+      <w:proofErr w:type="spellStart"/>
+      <w:r>
+        <w:t>json</w:t>
+      </w:r>
+      <w:proofErr w:type="spellEnd"/>
+      <w:r>
+        <w:t>格式。</w:t>
       </w:r>
     </w:p>
     <w:p>
@@ -5138,8 +5687,13 @@
         </w:numPr>
       </w:pPr>
       <w:r>
-        <w:t>Data和json</w:t>
-      </w:r>
+        <w:t>Data和</w:t>
+      </w:r>
+      <w:proofErr w:type="spellStart"/>
+      <w:r>
+        <w:t>json</w:t>
+      </w:r>
+      <w:proofErr w:type="spellEnd"/>
     </w:p>
     <w:p>
       <w:r>
@@ -5173,6 +5727,7 @@
       </w:r>
     </w:p>
     <w:p>
+      <w:proofErr w:type="spellStart"/>
       <w:r>
         <w:rPr>
           <w:b/>
@@ -5186,6 +5741,7 @@
         </w:rPr>
         <w:t>son</w:t>
       </w:r>
+      <w:proofErr w:type="spellEnd"/>
       <w:r>
         <w:rPr>
           <w:rFonts w:hint="eastAsia"/>
@@ -5209,7 +5765,15 @@
         <w:t>，</w:t>
       </w:r>
       <w:r>
-        <w:t>有json项</w:t>
+        <w:t>有</w:t>
+      </w:r>
+      <w:proofErr w:type="spellStart"/>
+      <w:r>
+        <w:t>json</w:t>
+      </w:r>
+      <w:proofErr w:type="spellEnd"/>
+      <w:r>
+        <w:t>项</w:t>
       </w:r>
       <w:r>
         <w:rPr>
@@ -5227,7 +5791,15 @@
         <w:t>开</w:t>
       </w:r>
       <w:r>
-        <w:t>看到kson解析后的参数</w:t>
+        <w:t>看到</w:t>
+      </w:r>
+      <w:proofErr w:type="spellStart"/>
+      <w:r>
+        <w:t>kson</w:t>
+      </w:r>
+      <w:proofErr w:type="spellEnd"/>
+      <w:r>
+        <w:t>解析后的参数</w:t>
       </w:r>
     </w:p>
     <w:p/>
@@ -5300,11 +5872,19 @@
         </w:rPr>
         <w:t>报：</w:t>
       </w:r>
-      <w:r>
-        <w:rPr>
-          <w:szCs w:val="21"/>
-        </w:rPr>
-        <w:t>requests.exceptions.SSLError: [SSL: CERTIFICATE_VERIFY_FAILED] certificate verify failed (_ssl.c:590)</w:t>
+      <w:proofErr w:type="spellStart"/>
+      <w:r>
+        <w:rPr>
+          <w:szCs w:val="21"/>
+        </w:rPr>
+        <w:t>requests.exceptions.SSLError</w:t>
+      </w:r>
+      <w:proofErr w:type="spellEnd"/>
+      <w:r>
+        <w:rPr>
+          <w:szCs w:val="21"/>
+        </w:rPr>
+        <w:t>: [SSL: CERTIFICATE_VERIFY_FAILED] certificate verify failed (_ssl.c:590)</w:t>
       </w:r>
     </w:p>
     <w:p>
@@ -5655,7 +6235,23 @@
                 <w:color w:val="FF0000"/>
                 <w:szCs w:val="21"/>
               </w:rPr>
-              <w:t xml:space="preserve">from requests.packages.urllib3.exceptions import InsecureRequestWarning requests.packages.urllib3.disable_warnings(InsecureRequestWarning) </w:t>
+              <w:t xml:space="preserve">from requests.packages.urllib3.exceptions import </w:t>
+            </w:r>
+            <w:proofErr w:type="spellStart"/>
+            <w:r>
+              <w:rPr>
+                <w:color w:val="FF0000"/>
+                <w:szCs w:val="21"/>
+              </w:rPr>
+              <w:t>InsecureRequestWarning</w:t>
+            </w:r>
+            <w:proofErr w:type="spellEnd"/>
+            <w:r>
+              <w:rPr>
+                <w:color w:val="FF0000"/>
+                <w:szCs w:val="21"/>
+              </w:rPr>
+              <w:t xml:space="preserve"> requests.packages.urllib3.disable_warnings(InsecureRequestWarning) </w:t>
             </w:r>
           </w:p>
           <w:p>
@@ -5665,12 +6261,37 @@
                 <w:szCs w:val="21"/>
               </w:rPr>
             </w:pPr>
+            <w:proofErr w:type="spellStart"/>
             <w:r>
               <w:rPr>
                 <w:color w:val="FF0000"/>
                 <w:szCs w:val="21"/>
               </w:rPr>
-              <w:t xml:space="preserve">url = "https://passport.cnblogs.com/user/signin" </w:t>
+              <w:t>url</w:t>
+            </w:r>
+            <w:proofErr w:type="spellEnd"/>
+            <w:r>
+              <w:rPr>
+                <w:color w:val="FF0000"/>
+                <w:szCs w:val="21"/>
+              </w:rPr>
+              <w:t xml:space="preserve"> = "https://passport.cnblogs.com/user/</w:t>
+            </w:r>
+            <w:proofErr w:type="spellStart"/>
+            <w:r>
+              <w:rPr>
+                <w:color w:val="FF0000"/>
+                <w:szCs w:val="21"/>
+              </w:rPr>
+              <w:t>signin</w:t>
+            </w:r>
+            <w:proofErr w:type="spellEnd"/>
+            <w:r>
+              <w:rPr>
+                <w:color w:val="FF0000"/>
+                <w:szCs w:val="21"/>
+              </w:rPr>
+              <w:t xml:space="preserve">" </w:t>
             </w:r>
           </w:p>
           <w:p>
@@ -5698,7 +6319,35 @@
               <w:rPr>
                 <w:szCs w:val="21"/>
               </w:rPr>
-              <w:t xml:space="preserve">r = requests.get(url, headers=headers, verify=False) </w:t>
+              <w:t xml:space="preserve">r = </w:t>
+            </w:r>
+            <w:proofErr w:type="spellStart"/>
+            <w:r>
+              <w:rPr>
+                <w:szCs w:val="21"/>
+              </w:rPr>
+              <w:t>requests.get</w:t>
+            </w:r>
+            <w:proofErr w:type="spellEnd"/>
+            <w:r>
+              <w:rPr>
+                <w:szCs w:val="21"/>
+              </w:rPr>
+              <w:t>(</w:t>
+            </w:r>
+            <w:proofErr w:type="spellStart"/>
+            <w:r>
+              <w:rPr>
+                <w:szCs w:val="21"/>
+              </w:rPr>
+              <w:t>url</w:t>
+            </w:r>
+            <w:proofErr w:type="spellEnd"/>
+            <w:r>
+              <w:rPr>
+                <w:szCs w:val="21"/>
+              </w:rPr>
+              <w:t xml:space="preserve">, headers=headers, verify=False) </w:t>
             </w:r>
           </w:p>
           <w:p>
@@ -5706,7 +6355,21 @@
               <w:rPr>
                 <w:szCs w:val="21"/>
               </w:rPr>
-              <w:t>print(r.status_code)</w:t>
+              <w:t>print(</w:t>
+            </w:r>
+            <w:proofErr w:type="spellStart"/>
+            <w:r>
+              <w:rPr>
+                <w:szCs w:val="21"/>
+              </w:rPr>
+              <w:t>r.status_code</w:t>
+            </w:r>
+            <w:proofErr w:type="spellEnd"/>
+            <w:r>
+              <w:rPr>
+                <w:szCs w:val="21"/>
+              </w:rPr>
+              <w:t>)</w:t>
             </w:r>
           </w:p>
         </w:tc>
@@ -5776,11 +6439,19 @@
           <w:szCs w:val="21"/>
         </w:rPr>
       </w:pPr>
-      <w:r>
-        <w:rPr>
-          <w:szCs w:val="21"/>
-        </w:rPr>
-        <w:t xml:space="preserve">import urllib3 </w:t>
+      <w:proofErr w:type="gramStart"/>
+      <w:r>
+        <w:rPr>
+          <w:szCs w:val="21"/>
+        </w:rPr>
+        <w:t>import</w:t>
+      </w:r>
+      <w:proofErr w:type="gramEnd"/>
+      <w:r>
+        <w:rPr>
+          <w:szCs w:val="21"/>
+        </w:rPr>
+        <w:t xml:space="preserve"> urllib3 </w:t>
       </w:r>
     </w:p>
     <w:p>
@@ -5827,8 +6498,16 @@
         <w:rPr>
           <w:szCs w:val="21"/>
         </w:rPr>
-        <w:t>urllib3.disable_warnings()</w:t>
-      </w:r>
+        <w:t>urllib3.disable_</w:t>
+      </w:r>
+      <w:proofErr w:type="gramStart"/>
+      <w:r>
+        <w:rPr>
+          <w:szCs w:val="21"/>
+        </w:rPr>
+        <w:t>warnings()</w:t>
+      </w:r>
+      <w:proofErr w:type="gramEnd"/>
     </w:p>
     <w:p>
       <w:pPr>
@@ -5877,9 +6556,11 @@
           <w:numId w:val="2"/>
         </w:numPr>
       </w:pPr>
+      <w:proofErr w:type="spellStart"/>
       <w:r>
         <w:t>json</w:t>
       </w:r>
+      <w:proofErr w:type="spellEnd"/>
       <w:r>
         <w:rPr>
           <w:rFonts w:hint="eastAsia"/>
@@ -5908,8 +6589,13 @@
         <w:t>（</w:t>
       </w:r>
       <w:r>
-        <w:t>python-&gt;json</w:t>
-      </w:r>
+        <w:t>python-&gt;</w:t>
+      </w:r>
+      <w:proofErr w:type="spellStart"/>
+      <w:r>
+        <w:t>json</w:t>
+      </w:r>
+      <w:proofErr w:type="spellEnd"/>
       <w:r>
         <w:rPr>
           <w:rFonts w:hint="eastAsia"/>
@@ -5975,6 +6661,7 @@
         </w:rPr>
         <w:t>里面</w:t>
       </w:r>
+      <w:proofErr w:type="spellStart"/>
       <w:r>
         <w:rPr>
           <w:rFonts w:ascii="宋体" w:eastAsia="宋体" w:cs="宋体"/>
@@ -5984,6 +6671,7 @@
         </w:rPr>
         <w:t>bool</w:t>
       </w:r>
+      <w:proofErr w:type="spellEnd"/>
       <w:r>
         <w:rPr>
           <w:rFonts w:ascii="宋体" w:eastAsia="宋体" w:cs="宋体" w:hint="eastAsia"/>
@@ -6011,6 +6699,7 @@
         </w:rPr>
         <w:t>和</w:t>
       </w:r>
+      <w:proofErr w:type="spellStart"/>
       <w:r>
         <w:rPr>
           <w:rFonts w:ascii="宋体" w:eastAsia="宋体" w:cs="宋体"/>
@@ -6020,6 +6709,7 @@
         </w:rPr>
         <w:t>False,json</w:t>
       </w:r>
+      <w:proofErr w:type="spellEnd"/>
       <w:r>
         <w:rPr>
           <w:rFonts w:ascii="宋体" w:eastAsia="宋体" w:cs="宋体" w:hint="eastAsia"/>
@@ -6029,6 +6719,7 @@
         </w:rPr>
         <w:t>里面</w:t>
       </w:r>
+      <w:proofErr w:type="spellStart"/>
       <w:r>
         <w:rPr>
           <w:rFonts w:ascii="宋体" w:eastAsia="宋体" w:cs="宋体"/>
@@ -6038,6 +6729,7 @@
         </w:rPr>
         <w:t>bool</w:t>
       </w:r>
+      <w:proofErr w:type="spellEnd"/>
       <w:r>
         <w:rPr>
           <w:rFonts w:ascii="宋体" w:eastAsia="宋体" w:cs="宋体" w:hint="eastAsia"/>
@@ -6083,6 +6775,7 @@
         </w:rPr>
         <w:t>并且区分大小写，这就尴尬了，明明都是</w:t>
       </w:r>
+      <w:proofErr w:type="spellStart"/>
       <w:r>
         <w:rPr>
           <w:rFonts w:ascii="宋体" w:eastAsia="宋体" w:cs="宋体"/>
@@ -6092,6 +6785,7 @@
         </w:rPr>
         <w:t>bool</w:t>
       </w:r>
+      <w:proofErr w:type="spellEnd"/>
       <w:r>
         <w:rPr>
           <w:rFonts w:ascii="宋体" w:eastAsia="宋体" w:cs="宋体" w:hint="eastAsia"/>
@@ -6147,6 +6841,7 @@
         </w:rPr>
         <w:t>里面写的代码，传到</w:t>
       </w:r>
+      <w:proofErr w:type="spellStart"/>
       <w:r>
         <w:rPr>
           <w:rFonts w:ascii="宋体" w:eastAsia="宋体" w:cs="宋体"/>
@@ -6156,6 +6851,7 @@
         </w:rPr>
         <w:t>json</w:t>
       </w:r>
+      <w:proofErr w:type="spellEnd"/>
       <w:r>
         <w:rPr>
           <w:rFonts w:ascii="宋体" w:eastAsia="宋体" w:cs="宋体" w:hint="eastAsia"/>
@@ -6201,6 +6897,7 @@
         </w:rPr>
         <w:t>后成为</w:t>
       </w:r>
+      <w:proofErr w:type="spellStart"/>
       <w:r>
         <w:rPr>
           <w:rFonts w:ascii="宋体" w:eastAsia="宋体" w:cs="宋体"/>
@@ -6210,6 +6907,7 @@
         </w:rPr>
         <w:t>json</w:t>
       </w:r>
+      <w:proofErr w:type="spellEnd"/>
       <w:r>
         <w:rPr>
           <w:rFonts w:ascii="宋体" w:eastAsia="宋体" w:cs="宋体" w:hint="eastAsia"/>
@@ -6238,6 +6936,7 @@
         </w:rPr>
         <w:t>举个简单例子，下图中</w:t>
       </w:r>
+      <w:proofErr w:type="spellStart"/>
       <w:r>
         <w:rPr>
           <w:rFonts w:ascii="宋体" w:eastAsia="宋体" w:cs="宋体"/>
@@ -6247,6 +6946,7 @@
         </w:rPr>
         <w:t>dict</w:t>
       </w:r>
+      <w:proofErr w:type="spellEnd"/>
       <w:r>
         <w:rPr>
           <w:rFonts w:ascii="宋体" w:eastAsia="宋体" w:cs="宋体" w:hint="eastAsia"/>
@@ -6256,6 +6956,7 @@
         </w:rPr>
         <w:t>类型经过</w:t>
       </w:r>
+      <w:proofErr w:type="spellStart"/>
       <w:r>
         <w:rPr>
           <w:rFonts w:ascii="宋体" w:eastAsia="宋体" w:cs="宋体"/>
@@ -6265,6 +6966,7 @@
         </w:rPr>
         <w:t>json.dumps</w:t>
       </w:r>
+      <w:proofErr w:type="spellEnd"/>
       <w:r>
         <w:rPr>
           <w:rFonts w:ascii="宋体" w:eastAsia="宋体" w:cs="宋体" w:hint="eastAsia"/>
@@ -6274,6 +6976,7 @@
         </w:rPr>
         <w:t>（）后变成</w:t>
       </w:r>
+      <w:proofErr w:type="spellStart"/>
       <w:r>
         <w:rPr>
           <w:rFonts w:ascii="宋体" w:eastAsia="宋体" w:cs="宋体"/>
@@ -6283,6 +6986,7 @@
         </w:rPr>
         <w:t>str</w:t>
       </w:r>
+      <w:proofErr w:type="spellEnd"/>
       <w:r>
         <w:rPr>
           <w:rFonts w:ascii="宋体" w:eastAsia="宋体" w:cs="宋体" w:hint="eastAsia"/>
@@ -6310,6 +7014,7 @@
         </w:rPr>
         <w:t>变成了</w:t>
       </w:r>
+      <w:proofErr w:type="spellStart"/>
       <w:r>
         <w:rPr>
           <w:rFonts w:ascii="宋体" w:eastAsia="宋体" w:cs="宋体"/>
@@ -6319,6 +7024,7 @@
         </w:rPr>
         <w:t>true,False</w:t>
       </w:r>
+      <w:proofErr w:type="spellEnd"/>
       <w:r>
         <w:rPr>
           <w:rFonts w:ascii="宋体" w:eastAsia="宋体" w:cs="宋体" w:hint="eastAsia"/>
@@ -6328,6 +7034,7 @@
         </w:rPr>
         <w:t>变成了</w:t>
       </w:r>
+      <w:proofErr w:type="spellStart"/>
       <w:r>
         <w:rPr>
           <w:rFonts w:ascii="宋体" w:eastAsia="宋体" w:cs="宋体"/>
@@ -6337,6 +7044,7 @@
         </w:rPr>
         <w:t>fasle</w:t>
       </w:r>
+      <w:proofErr w:type="spellEnd"/>
       <w:r>
         <w:rPr>
           <w:rFonts w:ascii="宋体" w:eastAsia="宋体" w:cs="宋体" w:hint="eastAsia"/>
@@ -6374,8 +7082,13 @@
         </w:rPr>
         <w:t>（</w:t>
       </w:r>
-      <w:r>
-        <w:t>json -&gt;</w:t>
+      <w:proofErr w:type="spellStart"/>
+      <w:r>
+        <w:t>json</w:t>
+      </w:r>
+      <w:proofErr w:type="spellEnd"/>
+      <w:r>
+        <w:t xml:space="preserve"> -&gt;</w:t>
       </w:r>
       <w:r>
         <w:t xml:space="preserve"> </w:t>
@@ -6424,7 +7137,27 @@
           <w:kern w:val="0"/>
           <w:szCs w:val="21"/>
         </w:rPr>
-        <w:t>{"success":true}</w:t>
+        <w:t>{"</w:t>
+      </w:r>
+      <w:proofErr w:type="spellStart"/>
+      <w:r>
+        <w:rPr>
+          <w:rFonts w:ascii="宋体" w:eastAsia="宋体" w:cs="宋体"/>
+          <w:color w:val="000000"/>
+          <w:kern w:val="0"/>
+          <w:szCs w:val="21"/>
+        </w:rPr>
+        <w:t>success":true</w:t>
+      </w:r>
+      <w:proofErr w:type="spellEnd"/>
+      <w:r>
+        <w:rPr>
+          <w:rFonts w:ascii="宋体" w:eastAsia="宋体" w:cs="宋体"/>
+          <w:color w:val="000000"/>
+          <w:kern w:val="0"/>
+          <w:szCs w:val="21"/>
+        </w:rPr>
+        <w:t>}</w:t>
       </w:r>
       <w:r>
         <w:rPr>
@@ -6533,7 +7266,27 @@
           <w:kern w:val="0"/>
           <w:szCs w:val="21"/>
         </w:rPr>
-        <w:t>{"success":true}</w:t>
+        <w:t>{"</w:t>
+      </w:r>
+      <w:proofErr w:type="spellStart"/>
+      <w:r>
+        <w:rPr>
+          <w:rFonts w:ascii="宋体" w:eastAsia="宋体" w:cs="宋体"/>
+          <w:color w:val="000000"/>
+          <w:kern w:val="0"/>
+          <w:szCs w:val="21"/>
+        </w:rPr>
+        <w:t>success":true</w:t>
+      </w:r>
+      <w:proofErr w:type="spellEnd"/>
+      <w:r>
+        <w:rPr>
+          <w:rFonts w:ascii="宋体" w:eastAsia="宋体" w:cs="宋体"/>
+          <w:color w:val="000000"/>
+          <w:kern w:val="0"/>
+          <w:szCs w:val="21"/>
+        </w:rPr>
+        <w:t>}</w:t>
       </w:r>
       <w:r>
         <w:rPr>
@@ -6581,6 +7334,7 @@
         </w:rPr>
         <w:t>如果经过</w:t>
       </w:r>
+      <w:proofErr w:type="spellStart"/>
       <w:r>
         <w:rPr>
           <w:rFonts w:ascii="宋体" w:eastAsia="宋体" w:cs="宋体"/>
@@ -6590,6 +7344,7 @@
         </w:rPr>
         <w:t>json</w:t>
       </w:r>
+      <w:proofErr w:type="spellEnd"/>
       <w:r>
         <w:rPr>
           <w:rFonts w:ascii="宋体" w:eastAsia="宋体" w:cs="宋体" w:hint="eastAsia"/>
@@ -6606,7 +7361,27 @@
           <w:kern w:val="0"/>
           <w:szCs w:val="21"/>
         </w:rPr>
-        <w:t>{u'success': True}</w:t>
+        <w:t>{</w:t>
+      </w:r>
+      <w:proofErr w:type="spellStart"/>
+      <w:r>
+        <w:rPr>
+          <w:rFonts w:ascii="宋体" w:eastAsia="宋体" w:cs="宋体"/>
+          <w:color w:val="000000"/>
+          <w:kern w:val="0"/>
+          <w:szCs w:val="21"/>
+        </w:rPr>
+        <w:t>u'success</w:t>
+      </w:r>
+      <w:proofErr w:type="spellEnd"/>
+      <w:r>
+        <w:rPr>
+          <w:rFonts w:ascii="宋体" w:eastAsia="宋体" w:cs="宋体"/>
+          <w:color w:val="000000"/>
+          <w:kern w:val="0"/>
+          <w:szCs w:val="21"/>
+        </w:rPr>
+        <w:t>': True}</w:t>
       </w:r>
       <w:r>
         <w:rPr>
@@ -6740,14 +7515,25 @@
           <w:szCs w:val="21"/>
         </w:rPr>
       </w:pPr>
-      <w:r>
-        <w:rPr>
-          <w:rFonts w:ascii="宋体" w:eastAsia="宋体" w:cs="宋体"/>
-          <w:color w:val="000000"/>
-          <w:kern w:val="0"/>
-          <w:szCs w:val="21"/>
-        </w:rPr>
-        <w:t>allow_redirects=False</w:t>
+      <w:proofErr w:type="spellStart"/>
+      <w:r>
+        <w:rPr>
+          <w:rFonts w:ascii="宋体" w:eastAsia="宋体" w:cs="宋体"/>
+          <w:color w:val="000000"/>
+          <w:kern w:val="0"/>
+          <w:szCs w:val="21"/>
+        </w:rPr>
+        <w:t>allow_redirects</w:t>
+      </w:r>
+      <w:proofErr w:type="spellEnd"/>
+      <w:r>
+        <w:rPr>
+          <w:rFonts w:ascii="宋体" w:eastAsia="宋体" w:cs="宋体"/>
+          <w:color w:val="000000"/>
+          <w:kern w:val="0"/>
+          <w:szCs w:val="21"/>
+        </w:rPr>
+        <w:t>=False</w:t>
       </w:r>
       <w:r>
         <w:rPr>
@@ -6777,14 +7563,25 @@
           <w:szCs w:val="21"/>
         </w:rPr>
       </w:pPr>
-      <w:r>
-        <w:rPr>
-          <w:rFonts w:ascii="宋体" w:eastAsia="宋体" w:cs="宋体"/>
-          <w:color w:val="000000"/>
-          <w:kern w:val="0"/>
-          <w:szCs w:val="21"/>
-        </w:rPr>
-        <w:t>allow_redirects=True</w:t>
+      <w:proofErr w:type="spellStart"/>
+      <w:r>
+        <w:rPr>
+          <w:rFonts w:ascii="宋体" w:eastAsia="宋体" w:cs="宋体"/>
+          <w:color w:val="000000"/>
+          <w:kern w:val="0"/>
+          <w:szCs w:val="21"/>
+        </w:rPr>
+        <w:t>allow_redirects</w:t>
+      </w:r>
+      <w:proofErr w:type="spellEnd"/>
+      <w:r>
+        <w:rPr>
+          <w:rFonts w:ascii="宋体" w:eastAsia="宋体" w:cs="宋体"/>
+          <w:color w:val="000000"/>
+          <w:kern w:val="0"/>
+          <w:szCs w:val="21"/>
+        </w:rPr>
+        <w:t>=True</w:t>
       </w:r>
       <w:r>
         <w:rPr>
@@ -7016,7 +7813,28 @@
                 <w:szCs w:val="18"/>
               </w:rPr>
               <w:br/>
-              <w:t xml:space="preserve">url = </w:t>
+            </w:r>
+            <w:proofErr w:type="spellStart"/>
+            <w:r>
+              <w:rPr>
+                <w:rFonts w:ascii="宋体" w:eastAsia="宋体" w:hAnsi="宋体" w:cs="宋体" w:hint="eastAsia"/>
+                <w:color w:val="000000"/>
+                <w:kern w:val="0"/>
+                <w:sz w:val="18"/>
+                <w:szCs w:val="18"/>
+              </w:rPr>
+              <w:t>url</w:t>
+            </w:r>
+            <w:proofErr w:type="spellEnd"/>
+            <w:r>
+              <w:rPr>
+                <w:rFonts w:ascii="宋体" w:eastAsia="宋体" w:hAnsi="宋体" w:cs="宋体" w:hint="eastAsia"/>
+                <w:color w:val="000000"/>
+                <w:kern w:val="0"/>
+                <w:sz w:val="18"/>
+                <w:szCs w:val="18"/>
+              </w:rPr>
+              <w:t xml:space="preserve"> = </w:t>
             </w:r>
             <w:r>
               <w:rPr>
@@ -7028,8 +7846,9 @@
                 <w:sz w:val="18"/>
                 <w:szCs w:val="18"/>
               </w:rPr>
-              <w:t>"https://i.cnblogs.com/EditPosts.aspx?opt=1"</w:t>
-            </w:r>
+              <w:t>"https://i.cnblogs.com/</w:t>
+            </w:r>
+            <w:proofErr w:type="spellStart"/>
             <w:r>
               <w:rPr>
                 <w:rFonts w:ascii="宋体" w:eastAsia="宋体" w:hAnsi="宋体" w:cs="宋体" w:hint="eastAsia"/>
@@ -7040,6 +7859,31 @@
                 <w:sz w:val="18"/>
                 <w:szCs w:val="18"/>
               </w:rPr>
+              <w:t>EditPosts.aspx?opt</w:t>
+            </w:r>
+            <w:proofErr w:type="spellEnd"/>
+            <w:r>
+              <w:rPr>
+                <w:rFonts w:ascii="宋体" w:eastAsia="宋体" w:hAnsi="宋体" w:cs="宋体" w:hint="eastAsia"/>
+                <w:b/>
+                <w:bCs/>
+                <w:color w:val="008000"/>
+                <w:kern w:val="0"/>
+                <w:sz w:val="18"/>
+                <w:szCs w:val="18"/>
+              </w:rPr>
+              <w:t>=1"</w:t>
+            </w:r>
+            <w:r>
+              <w:rPr>
+                <w:rFonts w:ascii="宋体" w:eastAsia="宋体" w:hAnsi="宋体" w:cs="宋体" w:hint="eastAsia"/>
+                <w:b/>
+                <w:bCs/>
+                <w:color w:val="008000"/>
+                <w:kern w:val="0"/>
+                <w:sz w:val="18"/>
+                <w:szCs w:val="18"/>
+              </w:rPr>
               <w:br/>
             </w:r>
             <w:r>
@@ -7050,7 +7894,29 @@
                 <w:sz w:val="18"/>
                 <w:szCs w:val="18"/>
               </w:rPr>
-              <w:t>s = requests.session()</w:t>
+              <w:t xml:space="preserve">s = </w:t>
+            </w:r>
+            <w:proofErr w:type="spellStart"/>
+            <w:r>
+              <w:rPr>
+                <w:rFonts w:ascii="宋体" w:eastAsia="宋体" w:hAnsi="宋体" w:cs="宋体" w:hint="eastAsia"/>
+                <w:color w:val="000000"/>
+                <w:kern w:val="0"/>
+                <w:sz w:val="18"/>
+                <w:szCs w:val="18"/>
+              </w:rPr>
+              <w:t>requests.session</w:t>
+            </w:r>
+            <w:proofErr w:type="spellEnd"/>
+            <w:r>
+              <w:rPr>
+                <w:rFonts w:ascii="宋体" w:eastAsia="宋体" w:hAnsi="宋体" w:cs="宋体" w:hint="eastAsia"/>
+                <w:color w:val="000000"/>
+                <w:kern w:val="0"/>
+                <w:sz w:val="18"/>
+                <w:szCs w:val="18"/>
+              </w:rPr>
+              <w:t>()</w:t>
             </w:r>
             <w:r>
               <w:rPr>
@@ -7094,7 +7960,51 @@
                 <w:sz w:val="18"/>
                 <w:szCs w:val="18"/>
               </w:rPr>
-              <w:t xml:space="preserve">r = s.get(url, </w:t>
+              <w:t xml:space="preserve">r = </w:t>
+            </w:r>
+            <w:proofErr w:type="spellStart"/>
+            <w:r>
+              <w:rPr>
+                <w:rFonts w:ascii="宋体" w:eastAsia="宋体" w:hAnsi="宋体" w:cs="宋体" w:hint="eastAsia"/>
+                <w:color w:val="000000"/>
+                <w:kern w:val="0"/>
+                <w:sz w:val="18"/>
+                <w:szCs w:val="18"/>
+              </w:rPr>
+              <w:t>s.get</w:t>
+            </w:r>
+            <w:proofErr w:type="spellEnd"/>
+            <w:r>
+              <w:rPr>
+                <w:rFonts w:ascii="宋体" w:eastAsia="宋体" w:hAnsi="宋体" w:cs="宋体" w:hint="eastAsia"/>
+                <w:color w:val="000000"/>
+                <w:kern w:val="0"/>
+                <w:sz w:val="18"/>
+                <w:szCs w:val="18"/>
+              </w:rPr>
+              <w:t>(</w:t>
+            </w:r>
+            <w:proofErr w:type="spellStart"/>
+            <w:r>
+              <w:rPr>
+                <w:rFonts w:ascii="宋体" w:eastAsia="宋体" w:hAnsi="宋体" w:cs="宋体" w:hint="eastAsia"/>
+                <w:color w:val="000000"/>
+                <w:kern w:val="0"/>
+                <w:sz w:val="18"/>
+                <w:szCs w:val="18"/>
+              </w:rPr>
+              <w:t>url</w:t>
+            </w:r>
+            <w:proofErr w:type="spellEnd"/>
+            <w:r>
+              <w:rPr>
+                <w:rFonts w:ascii="宋体" w:eastAsia="宋体" w:hAnsi="宋体" w:cs="宋体" w:hint="eastAsia"/>
+                <w:color w:val="000000"/>
+                <w:kern w:val="0"/>
+                <w:sz w:val="18"/>
+                <w:szCs w:val="18"/>
+              </w:rPr>
+              <w:t xml:space="preserve">, </w:t>
             </w:r>
             <w:r>
               <w:rPr>
@@ -7156,6 +8066,7 @@
               </w:rPr>
               <w:t xml:space="preserve">, </w:t>
             </w:r>
+            <w:proofErr w:type="spellStart"/>
             <w:r>
               <w:rPr>
                 <w:rFonts w:ascii="宋体" w:eastAsia="宋体" w:hAnsi="宋体" w:cs="宋体" w:hint="eastAsia"/>
@@ -7165,7 +8076,19 @@
                 <w:szCs w:val="18"/>
                 <w:highlight w:val="yellow"/>
               </w:rPr>
-              <w:t>allow_redirects = False</w:t>
+              <w:t>allow_redirects</w:t>
+            </w:r>
+            <w:proofErr w:type="spellEnd"/>
+            <w:r>
+              <w:rPr>
+                <w:rFonts w:ascii="宋体" w:eastAsia="宋体" w:hAnsi="宋体" w:cs="宋体" w:hint="eastAsia"/>
+                <w:color w:val="FF0000"/>
+                <w:kern w:val="0"/>
+                <w:sz w:val="18"/>
+                <w:szCs w:val="18"/>
+                <w:highlight w:val="yellow"/>
+              </w:rPr>
+              <w:t xml:space="preserve"> = False</w:t>
             </w:r>
             <w:r>
               <w:rPr>
@@ -7223,6 +8146,7 @@
               </w:rPr>
               <w:t xml:space="preserve">print </w:t>
             </w:r>
+            <w:proofErr w:type="spellStart"/>
             <w:r>
               <w:rPr>
                 <w:rFonts w:ascii="宋体" w:eastAsia="宋体" w:hAnsi="宋体" w:cs="宋体" w:hint="eastAsia"/>
@@ -7233,6 +8157,7 @@
               </w:rPr>
               <w:t>r.status_code</w:t>
             </w:r>
+            <w:proofErr w:type="spellEnd"/>
           </w:p>
           <w:p/>
         </w:tc>
@@ -7472,7 +8397,26 @@
                 <w:szCs w:val="18"/>
               </w:rPr>
               <w:br/>
-              <w:t xml:space="preserve">url = </w:t>
+            </w:r>
+            <w:proofErr w:type="spellStart"/>
+            <w:r>
+              <w:rPr>
+                <w:rFonts w:hint="eastAsia"/>
+                <w:color w:val="000000"/>
+                <w:sz w:val="18"/>
+                <w:szCs w:val="18"/>
+              </w:rPr>
+              <w:t>url</w:t>
+            </w:r>
+            <w:proofErr w:type="spellEnd"/>
+            <w:r>
+              <w:rPr>
+                <w:rFonts w:hint="eastAsia"/>
+                <w:color w:val="000000"/>
+                <w:sz w:val="18"/>
+                <w:szCs w:val="18"/>
+              </w:rPr>
+              <w:t xml:space="preserve"> = </w:t>
             </w:r>
             <w:r>
               <w:rPr>
@@ -7483,8 +8427,9 @@
                 <w:sz w:val="18"/>
                 <w:szCs w:val="18"/>
               </w:rPr>
-              <w:t>"https://i.cnblogs.com/EditPosts.aspx?opt=1"</w:t>
-            </w:r>
+              <w:t>"https://i.cnblogs.com/</w:t>
+            </w:r>
+            <w:proofErr w:type="spellStart"/>
             <w:r>
               <w:rPr>
                 <w:rFonts w:hint="eastAsia"/>
@@ -7494,6 +8439,29 @@
                 <w:sz w:val="18"/>
                 <w:szCs w:val="18"/>
               </w:rPr>
+              <w:t>EditPosts.aspx?opt</w:t>
+            </w:r>
+            <w:proofErr w:type="spellEnd"/>
+            <w:r>
+              <w:rPr>
+                <w:rFonts w:hint="eastAsia"/>
+                <w:b/>
+                <w:bCs/>
+                <w:color w:val="008000"/>
+                <w:sz w:val="18"/>
+                <w:szCs w:val="18"/>
+              </w:rPr>
+              <w:t>=1"</w:t>
+            </w:r>
+            <w:r>
+              <w:rPr>
+                <w:rFonts w:hint="eastAsia"/>
+                <w:b/>
+                <w:bCs/>
+                <w:color w:val="008000"/>
+                <w:sz w:val="18"/>
+                <w:szCs w:val="18"/>
+              </w:rPr>
               <w:br/>
             </w:r>
             <w:r>
@@ -7503,7 +8471,27 @@
                 <w:sz w:val="18"/>
                 <w:szCs w:val="18"/>
               </w:rPr>
-              <w:t>s = requests.session()</w:t>
+              <w:t xml:space="preserve">s = </w:t>
+            </w:r>
+            <w:proofErr w:type="spellStart"/>
+            <w:r>
+              <w:rPr>
+                <w:rFonts w:hint="eastAsia"/>
+                <w:color w:val="000000"/>
+                <w:sz w:val="18"/>
+                <w:szCs w:val="18"/>
+              </w:rPr>
+              <w:t>requests.session</w:t>
+            </w:r>
+            <w:proofErr w:type="spellEnd"/>
+            <w:r>
+              <w:rPr>
+                <w:rFonts w:hint="eastAsia"/>
+                <w:color w:val="000000"/>
+                <w:sz w:val="18"/>
+                <w:szCs w:val="18"/>
+              </w:rPr>
+              <w:t>()</w:t>
             </w:r>
             <w:r>
               <w:rPr>
@@ -7543,7 +8531,47 @@
                 <w:sz w:val="18"/>
                 <w:szCs w:val="18"/>
               </w:rPr>
-              <w:t xml:space="preserve">r = s.get(url, </w:t>
+              <w:t xml:space="preserve">r = </w:t>
+            </w:r>
+            <w:proofErr w:type="spellStart"/>
+            <w:r>
+              <w:rPr>
+                <w:rFonts w:hint="eastAsia"/>
+                <w:color w:val="000000"/>
+                <w:sz w:val="18"/>
+                <w:szCs w:val="18"/>
+              </w:rPr>
+              <w:t>s.get</w:t>
+            </w:r>
+            <w:proofErr w:type="spellEnd"/>
+            <w:r>
+              <w:rPr>
+                <w:rFonts w:hint="eastAsia"/>
+                <w:color w:val="000000"/>
+                <w:sz w:val="18"/>
+                <w:szCs w:val="18"/>
+              </w:rPr>
+              <w:t>(</w:t>
+            </w:r>
+            <w:proofErr w:type="spellStart"/>
+            <w:r>
+              <w:rPr>
+                <w:rFonts w:hint="eastAsia"/>
+                <w:color w:val="000000"/>
+                <w:sz w:val="18"/>
+                <w:szCs w:val="18"/>
+              </w:rPr>
+              <w:t>url</w:t>
+            </w:r>
+            <w:proofErr w:type="spellEnd"/>
+            <w:r>
+              <w:rPr>
+                <w:rFonts w:hint="eastAsia"/>
+                <w:color w:val="000000"/>
+                <w:sz w:val="18"/>
+                <w:szCs w:val="18"/>
+              </w:rPr>
+              <w:t xml:space="preserve">, </w:t>
             </w:r>
             <w:r>
               <w:rPr>
@@ -7599,6 +8627,7 @@
               </w:rPr>
               <w:t xml:space="preserve">, </w:t>
             </w:r>
+            <w:proofErr w:type="spellStart"/>
             <w:r>
               <w:rPr>
                 <w:rFonts w:hint="eastAsia"/>
@@ -7606,7 +8635,17 @@
                 <w:sz w:val="18"/>
                 <w:szCs w:val="18"/>
               </w:rPr>
-              <w:t xml:space="preserve">allow_redirects </w:t>
+              <w:t>allow_redirects</w:t>
+            </w:r>
+            <w:proofErr w:type="spellEnd"/>
+            <w:r>
+              <w:rPr>
+                <w:rFonts w:hint="eastAsia"/>
+                <w:color w:val="660099"/>
+                <w:sz w:val="18"/>
+                <w:szCs w:val="18"/>
+              </w:rPr>
+              <w:t xml:space="preserve"> </w:t>
             </w:r>
             <w:r>
               <w:rPr>
@@ -7677,6 +8716,7 @@
               </w:rPr>
               <w:t xml:space="preserve">print </w:t>
             </w:r>
+            <w:proofErr w:type="spellStart"/>
             <w:r>
               <w:rPr>
                 <w:rFonts w:hint="eastAsia"/>
@@ -7686,6 +8726,7 @@
               </w:rPr>
               <w:t>r.status_code</w:t>
             </w:r>
+            <w:proofErr w:type="spellEnd"/>
             <w:r>
               <w:rPr>
                 <w:rFonts w:hint="eastAsia"/>
@@ -7695,6 +8736,7 @@
               </w:rPr>
               <w:br/>
             </w:r>
+            <w:proofErr w:type="spellStart"/>
             <w:r>
               <w:rPr>
                 <w:rFonts w:hint="eastAsia"/>
@@ -7703,7 +8745,40 @@
                 <w:szCs w:val="18"/>
                 <w:highlight w:val="yellow"/>
               </w:rPr>
-              <w:t>new_url = r.headers[</w:t>
+              <w:t>new_url</w:t>
+            </w:r>
+            <w:proofErr w:type="spellEnd"/>
+            <w:r>
+              <w:rPr>
+                <w:rFonts w:hint="eastAsia"/>
+                <w:color w:val="000000"/>
+                <w:sz w:val="18"/>
+                <w:szCs w:val="18"/>
+                <w:highlight w:val="yellow"/>
+              </w:rPr>
+              <w:t xml:space="preserve"> = </w:t>
+            </w:r>
+            <w:proofErr w:type="spellStart"/>
+            <w:r>
+              <w:rPr>
+                <w:rFonts w:hint="eastAsia"/>
+                <w:color w:val="000000"/>
+                <w:sz w:val="18"/>
+                <w:szCs w:val="18"/>
+                <w:highlight w:val="yellow"/>
+              </w:rPr>
+              <w:t>r.headers</w:t>
+            </w:r>
+            <w:proofErr w:type="spellEnd"/>
+            <w:r>
+              <w:rPr>
+                <w:rFonts w:hint="eastAsia"/>
+                <w:color w:val="000000"/>
+                <w:sz w:val="18"/>
+                <w:szCs w:val="18"/>
+                <w:highlight w:val="yellow"/>
+              </w:rPr>
+              <w:t>[</w:t>
             </w:r>
             <w:r>
               <w:rPr>
@@ -7749,6 +8824,7 @@
               </w:rPr>
               <w:t xml:space="preserve">print </w:t>
             </w:r>
+            <w:proofErr w:type="spellStart"/>
             <w:r>
               <w:rPr>
                 <w:rFonts w:hint="eastAsia"/>
@@ -7759,6 +8835,7 @@
               </w:rPr>
               <w:t>new_url</w:t>
             </w:r>
+            <w:proofErr w:type="spellEnd"/>
           </w:p>
         </w:tc>
       </w:tr>
@@ -7829,6 +8906,7 @@
         </w:rPr>
         <w:t xml:space="preserve"> </w:t>
       </w:r>
+      <w:proofErr w:type="spellStart"/>
       <w:r>
         <w:t>html</w:t>
       </w:r>
@@ -7838,13 +8916,9 @@
         </w:rPr>
         <w:t>.parser</w:t>
       </w:r>
-    </w:p>
-    <w:p>
-      <w:pPr>
-        <w:rPr>
-          <w:rFonts w:hint="eastAsia"/>
-        </w:rPr>
-      </w:pPr>
+      <w:proofErr w:type="spellEnd"/>
+    </w:p>
+    <w:p>
       <w:r>
         <w:rPr>
           <w:rFonts w:hint="eastAsia"/>
@@ -7860,8 +8934,6 @@
         </w:rPr>
         <w:t>install beautifulsoup4</w:t>
       </w:r>
-      <w:bookmarkStart w:id="0" w:name="_GoBack"/>
-      <w:bookmarkEnd w:id="0"/>
     </w:p>
     <w:p>
       <w:pPr>
@@ -7935,19 +9007,123 @@
         <w:t>读取</w:t>
       </w:r>
     </w:p>
-    <w:p>
-      <w:pPr>
-        <w:rPr>
-          <w:rFonts w:hint="eastAsia"/>
-        </w:rPr>
-      </w:pPr>
-    </w:p>
-    <w:p>
-      <w:pPr>
-        <w:rPr>
-          <w:rFonts w:hint="eastAsia"/>
-        </w:rPr>
-      </w:pPr>
+    <w:p/>
+    <w:p>
+      <w:pPr>
+        <w:pStyle w:val="1"/>
+        <w:numPr>
+          <w:ilvl w:val="0"/>
+          <w:numId w:val="2"/>
+        </w:numPr>
+      </w:pPr>
+    </w:p>
+    <w:p>
+      <w:pPr>
+        <w:pStyle w:val="2"/>
+        <w:numPr>
+          <w:ilvl w:val="1"/>
+          <w:numId w:val="2"/>
+        </w:numPr>
+      </w:pPr>
+      <w:r>
+        <w:t>b</w:t>
+      </w:r>
+      <w:r>
+        <w:rPr>
+          <w:rFonts w:hint="eastAsia"/>
+        </w:rPr>
+        <w:t>s4</w:t>
+      </w:r>
+      <w:r>
+        <w:rPr>
+          <w:rFonts w:hint="eastAsia"/>
+        </w:rPr>
+        <w:t>四种</w:t>
+      </w:r>
+      <w:r>
+        <w:t>对象类</w:t>
+      </w:r>
+    </w:p>
+    <w:p>
+      <w:pPr>
+        <w:rPr>
+          <w:rFonts w:hint="eastAsia"/>
+        </w:rPr>
+      </w:pPr>
+    </w:p>
+    <w:p>
+      <w:r>
+        <w:rPr>
+          <w:rFonts w:hint="eastAsia"/>
+        </w:rPr>
+        <w:t>三、对象的种类</w:t>
+      </w:r>
+    </w:p>
+    <w:p>
+      <w:r>
+        <w:t>1.Beautiful Soup将复杂HTML文档转换成一个复杂的树形结构,每个节点都是Python对象,所有对象可以归纳为4种:</w:t>
+      </w:r>
+    </w:p>
+    <w:p>
+      <w:r>
+        <w:rPr>
+          <w:rFonts w:hint="eastAsia"/>
+        </w:rPr>
+        <w:t> </w:t>
+      </w:r>
+    </w:p>
+    <w:p>
+      <w:r>
+        <w:t>Tag :   标签对象，如：&lt;p class="title"&gt;&lt;b&gt;</w:t>
+      </w:r>
+      <w:proofErr w:type="spellStart"/>
+      <w:r>
+        <w:t>yoyoketang</w:t>
+      </w:r>
+      <w:proofErr w:type="spellEnd"/>
+      <w:r>
+        <w:t>&lt;/b&gt;&lt;/p&gt;，这就是一个标签</w:t>
+      </w:r>
+    </w:p>
+    <w:p>
+      <w:proofErr w:type="spellStart"/>
+      <w:r>
+        <w:t>NavigableString</w:t>
+      </w:r>
+      <w:proofErr w:type="spellEnd"/>
+      <w:r>
+        <w:t xml:space="preserve"> ：字符对象，如：这里是我的微信公众号：</w:t>
+      </w:r>
+      <w:proofErr w:type="spellStart"/>
+      <w:r>
+        <w:t>yoyoketang</w:t>
+      </w:r>
+      <w:proofErr w:type="spellEnd"/>
+    </w:p>
+    <w:p>
+      <w:proofErr w:type="spellStart"/>
+      <w:r>
+        <w:t>BeautifulSoup</w:t>
+      </w:r>
+      <w:proofErr w:type="spellEnd"/>
+      <w:r>
+        <w:t>   ：就是整个html对象</w:t>
+      </w:r>
+    </w:p>
+    <w:p>
+      <w:r>
+        <w:t>Comment    ：注释对</w:t>
+      </w:r>
+      <w:bookmarkStart w:id="0" w:name="_GoBack"/>
+      <w:bookmarkEnd w:id="0"/>
+      <w:r>
+        <w:t>象，如：!-- for HTML5 --，它其实就是一个特殊</w:t>
+      </w:r>
+      <w:proofErr w:type="spellStart"/>
+      <w:r>
+        <w:t>NavigableString</w:t>
+      </w:r>
+      <w:proofErr w:type="spellEnd"/>
     </w:p>
     <w:sectPr>
       <w:pgSz w:w="11906" w:h="16838"/>

--- a/interface/接口自动化.docx
+++ b/interface/接口自动化.docx
@@ -1,6 +1,6 @@
 
 <file path=word/document.xml><?xml version="1.0" encoding="utf-8"?>
-<w:document xmlns:wpc="http://schemas.microsoft.com/office/word/2010/wordprocessingCanvas" xmlns:mc="http://schemas.openxmlformats.org/markup-compatibility/2006" xmlns:o="urn:schemas-microsoft-com:office:office" xmlns:r="http://schemas.openxmlformats.org/officeDocument/2006/relationships" xmlns:m="http://schemas.openxmlformats.org/officeDocument/2006/math" xmlns:v="urn:schemas-microsoft-com:vml" xmlns:wp14="http://schemas.microsoft.com/office/word/2010/wordprocessingDrawing" xmlns:wp="http://schemas.openxmlformats.org/drawingml/2006/wordprocessingDrawing" xmlns:w10="urn:schemas-microsoft-com:office:word" xmlns:w="http://schemas.openxmlformats.org/wordprocessingml/2006/main" xmlns:w14="http://schemas.microsoft.com/office/word/2010/wordml" xmlns:w15="http://schemas.microsoft.com/office/word/2012/wordml" xmlns:wpg="http://schemas.microsoft.com/office/word/2010/wordprocessingGroup" xmlns:wpi="http://schemas.microsoft.com/office/word/2010/wordprocessingInk" xmlns:wne="http://schemas.microsoft.com/office/word/2006/wordml" xmlns:wps="http://schemas.microsoft.com/office/word/2010/wordprocessingShape" mc:Ignorable="w14 w15 wp14">
+<w:document xmlns:wpc="http://schemas.microsoft.com/office/word/2010/wordprocessingCanvas" xmlns:cx="http://schemas.microsoft.com/office/drawing/2014/chartex" xmlns:cx1="http://schemas.microsoft.com/office/drawing/2015/9/8/chartex" xmlns:mc="http://schemas.openxmlformats.org/markup-compatibility/2006" xmlns:o="urn:schemas-microsoft-com:office:office" xmlns:r="http://schemas.openxmlformats.org/officeDocument/2006/relationships" xmlns:m="http://schemas.openxmlformats.org/officeDocument/2006/math" xmlns:v="urn:schemas-microsoft-com:vml" xmlns:wp14="http://schemas.microsoft.com/office/word/2010/wordprocessingDrawing" xmlns:wp="http://schemas.openxmlformats.org/drawingml/2006/wordprocessingDrawing" xmlns:w10="urn:schemas-microsoft-com:office:word" xmlns:w="http://schemas.openxmlformats.org/wordprocessingml/2006/main" xmlns:w14="http://schemas.microsoft.com/office/word/2010/wordml" xmlns:w15="http://schemas.microsoft.com/office/word/2012/wordml" xmlns:w16se="http://schemas.microsoft.com/office/word/2015/wordml/symex" xmlns:wpg="http://schemas.microsoft.com/office/word/2010/wordprocessingGroup" xmlns:wpi="http://schemas.microsoft.com/office/word/2010/wordprocessingInk" xmlns:wne="http://schemas.microsoft.com/office/word/2006/wordml" xmlns:wps="http://schemas.microsoft.com/office/word/2010/wordprocessingShape" mc:Ignorable="w14 w15 w16se wp14">
   <w:body>
     <w:p>
       <w:pPr>
@@ -153,13 +153,8 @@
         </w:rPr>
         <w:t>导入到</w:t>
       </w:r>
-      <w:proofErr w:type="spellStart"/>
-      <w:r>
-        <w:t>firefox</w:t>
-      </w:r>
-      <w:proofErr w:type="spellEnd"/>
-      <w:r>
-        <w:t>浏览器</w:t>
+      <w:r>
+        <w:t>firefox浏览器</w:t>
       </w:r>
     </w:p>
     <w:p>
@@ -200,7 +195,6 @@
         <w:rPr>
           <w:rFonts w:hint="eastAsia"/>
         </w:rPr>
-        <w:lastRenderedPageBreak/>
         <w:t>只抓APP请求</w:t>
       </w:r>
     </w:p>
@@ -236,6 +230,7 @@
         </w:numPr>
       </w:pPr>
       <w:r>
+        <w:lastRenderedPageBreak/>
         <w:t>F</w:t>
       </w:r>
       <w:r>
@@ -323,15 +318,7 @@
         <w:ind w:firstLineChars="0"/>
       </w:pPr>
       <w:r>
-        <w:t>手机设置-&gt;WLAN设置-&gt;选择该</w:t>
-      </w:r>
-      <w:proofErr w:type="spellStart"/>
-      <w:r>
-        <w:t>wifi</w:t>
-      </w:r>
-      <w:proofErr w:type="spellEnd"/>
-      <w:r>
-        <w:t>，点右边的箭头（有的手机是长按弹出选项框）。</w:t>
+        <w:t>手机设置-&gt;WLAN设置-&gt;选择该wifi，点右边的箭头（有的手机是长按弹出选项框）。</w:t>
       </w:r>
     </w:p>
     <w:p>
@@ -414,6 +401,7 @@
         <w:rPr>
           <w:noProof/>
         </w:rPr>
+        <w:lastRenderedPageBreak/>
         <w:drawing>
           <wp:inline distT="0" distB="0" distL="0" distR="0" wp14:anchorId="1C5EE1D0" wp14:editId="332EE9B4">
             <wp:extent cx="3505504" cy="2712955"/>
@@ -550,6 +538,7 @@
         </w:numPr>
       </w:pPr>
       <w:r>
+        <w:lastRenderedPageBreak/>
         <w:t>查看get与post请求</w:t>
       </w:r>
     </w:p>
@@ -560,21 +549,8 @@
         </w:rPr>
         <w:t>清屏（</w:t>
       </w:r>
-      <w:proofErr w:type="spellStart"/>
-      <w:r>
-        <w:t>cls</w:t>
-      </w:r>
-      <w:proofErr w:type="spellEnd"/>
-      <w:r>
-        <w:t>）,在左下角命令行输入</w:t>
-      </w:r>
-      <w:proofErr w:type="spellStart"/>
-      <w:r>
-        <w:t>cls</w:t>
-      </w:r>
-      <w:proofErr w:type="spellEnd"/>
-      <w:r>
-        <w:t>，清空屏幕</w:t>
+      <w:r>
+        <w:t>cls）,在左下角命令行输入cls，清空屏幕</w:t>
       </w:r>
     </w:p>
     <w:p>
@@ -584,13 +560,8 @@
         </w:rPr>
         <w:t>（清屏也可以使用快捷键</w:t>
       </w:r>
-      <w:proofErr w:type="spellStart"/>
-      <w:r>
-        <w:t>Ctrl+X</w:t>
-      </w:r>
-      <w:proofErr w:type="spellEnd"/>
-      <w:r>
-        <w:t>）</w:t>
+      <w:r>
+        <w:t>Ctrl+X）</w:t>
       </w:r>
     </w:p>
     <w:p/>
@@ -611,15 +582,7 @@
     </w:p>
     <w:p>
       <w:r>
-        <w:t>--第1部分是请求</w:t>
-      </w:r>
-      <w:proofErr w:type="spellStart"/>
-      <w:r>
-        <w:t>url</w:t>
-      </w:r>
-      <w:proofErr w:type="spellEnd"/>
-      <w:r>
-        <w:t>地址</w:t>
+        <w:t>--第1部分是请求url地址</w:t>
       </w:r>
     </w:p>
     <w:p>
@@ -694,6 +657,7 @@
         <w:rPr>
           <w:noProof/>
         </w:rPr>
+        <w:lastRenderedPageBreak/>
         <w:drawing>
           <wp:inline distT="0" distB="0" distL="0" distR="0" wp14:anchorId="3CF7F476" wp14:editId="58CA9024">
             <wp:extent cx="5006774" cy="2964437"/>
@@ -765,15 +729,7 @@
     </w:p>
     <w:p>
       <w:r>
-        <w:t>1.会话框主要查看请求的一些请求的一些基本信息，如# 、result、protocol、host、</w:t>
-      </w:r>
-      <w:proofErr w:type="spellStart"/>
-      <w:r>
-        <w:t>url</w:t>
-      </w:r>
-      <w:proofErr w:type="spellEnd"/>
-      <w:r>
-        <w:t>、body、 caching、content-type、process</w:t>
+        <w:t>1.会话框主要查看请求的一些请求的一些基本信息，如# 、result、protocol、host、url、body、 caching、content-type、process</w:t>
       </w:r>
     </w:p>
     <w:p/>
@@ -856,15 +812,7 @@
     </w:p>
     <w:p>
       <w:r>
-        <w:t>1.如果response的</w:t>
-      </w:r>
-      <w:proofErr w:type="spellStart"/>
-      <w:r>
-        <w:t>TextView</w:t>
-      </w:r>
-      <w:proofErr w:type="spellEnd"/>
-      <w:r>
-        <w:t>区域出现乱码情况，可以直接点下方黄色区域解码</w:t>
+        <w:t>1.如果response的TextView区域出现乱码情况，可以直接点下方黄色区域解码</w:t>
       </w:r>
     </w:p>
     <w:p>
@@ -872,6 +820,7 @@
         <w:rPr>
           <w:noProof/>
         </w:rPr>
+        <w:lastRenderedPageBreak/>
         <w:drawing>
           <wp:inline distT="0" distB="0" distL="0" distR="0" wp14:anchorId="030BFB26" wp14:editId="2D83FF72">
             <wp:extent cx="4976291" cy="3414056"/>
@@ -969,6 +918,7 @@
         <w:rPr>
           <w:rFonts w:hint="eastAsia"/>
         </w:rPr>
+        <w:lastRenderedPageBreak/>
         <w:t>接口测试</w:t>
       </w:r>
       <w:r>
@@ -1059,15 +1009,7 @@
     </w:p>
     <w:p>
       <w:r>
-        <w:t>2.url地址栏：输入请求的</w:t>
-      </w:r>
-      <w:proofErr w:type="spellStart"/>
-      <w:r>
-        <w:t>url</w:t>
-      </w:r>
-      <w:proofErr w:type="spellEnd"/>
-      <w:r>
-        <w:t>地址</w:t>
+        <w:t>2.url地址栏：输入请求的url地址</w:t>
       </w:r>
     </w:p>
     <w:p>
@@ -1144,6 +1086,7 @@
         <w:rPr>
           <w:noProof/>
         </w:rPr>
+        <w:lastRenderedPageBreak/>
         <w:drawing>
           <wp:inline distT="0" distB="0" distL="0" distR="0" wp14:anchorId="37A7CCEA" wp14:editId="5D14ADE3">
             <wp:extent cx="4991533" cy="3109229"/>
@@ -1204,15 +1147,7 @@
     </w:p>
     <w:p>
       <w:r>
-        <w:t>--也可以点</w:t>
-      </w:r>
-      <w:proofErr w:type="spellStart"/>
-      <w:r>
-        <w:t>WebView</w:t>
-      </w:r>
-      <w:proofErr w:type="spellEnd"/>
-      <w:r>
-        <w:t>，查看返回的web页面数据</w:t>
+        <w:t>--也可以点WebView，查看返回的web页面数据</w:t>
       </w:r>
     </w:p>
     <w:p/>
@@ -1267,7 +1202,6 @@
           <w:numId w:val="2"/>
         </w:numPr>
       </w:pPr>
-      <w:proofErr w:type="spellStart"/>
       <w:r>
         <w:t>J</w:t>
       </w:r>
@@ -1275,27 +1209,16 @@
         <w:rPr>
           <w:rFonts w:hint="eastAsia"/>
         </w:rPr>
-        <w:t>son</w:t>
-      </w:r>
-      <w:proofErr w:type="spellEnd"/>
-      <w:r>
-        <w:rPr>
-          <w:rFonts w:hint="eastAsia"/>
-        </w:rPr>
-        <w:t>数据</w:t>
-      </w:r>
-    </w:p>
-    <w:p>
-      <w:r>
-        <w:t>1.有些post的请求参数和返回参数是</w:t>
-      </w:r>
-      <w:proofErr w:type="spellStart"/>
-      <w:r>
-        <w:t>Json</w:t>
-      </w:r>
-      <w:proofErr w:type="spellEnd"/>
-      <w:r>
-        <w:t>格式的，如博客园的登录请求：https://passport.cnblogs.com/user/signin</w:t>
+        <w:t>son数据</w:t>
+      </w:r>
+    </w:p>
+    <w:p>
+      <w:r>
+        <w:t>1.有些post的请求参数和返回参数是Json格式的，如博客园的登录请求：</w:t>
+      </w:r>
+      <w:r>
+        <w:lastRenderedPageBreak/>
+        <w:t>https://passport.cnblogs.com/user/signin</w:t>
       </w:r>
     </w:p>
     <w:p>
@@ -1305,15 +1228,7 @@
     </w:p>
     <w:p>
       <w:r>
-        <w:t>3.找到这个登录成功的会话，查看</w:t>
-      </w:r>
-      <w:proofErr w:type="spellStart"/>
-      <w:r>
-        <w:t>json</w:t>
-      </w:r>
-      <w:proofErr w:type="spellEnd"/>
-      <w:r>
-        <w:t>数据如下图：</w:t>
+        <w:t>3.找到这个登录成功的会话，查看json数据如下图：</w:t>
       </w:r>
     </w:p>
     <w:p>
@@ -1385,23 +1300,7 @@
     </w:p>
     <w:p>
       <w:r>
-        <w:t>3.body区域写登录的</w:t>
-      </w:r>
-      <w:proofErr w:type="spellStart"/>
-      <w:r>
-        <w:t>json</w:t>
-      </w:r>
-      <w:proofErr w:type="spellEnd"/>
-      <w:r>
-        <w:t>参数，</w:t>
-      </w:r>
-      <w:proofErr w:type="spellStart"/>
-      <w:r>
-        <w:t>json</w:t>
-      </w:r>
-      <w:proofErr w:type="spellEnd"/>
-      <w:r>
-        <w:t>参数直接copy上一步抓包的数据，如下图红色区域</w:t>
+        <w:t>3.body区域写登录的json参数，json参数直接copy上一步抓包的数据，如下图红色区域</w:t>
       </w:r>
     </w:p>
     <w:p>
@@ -1461,6 +1360,7 @@
         <w:rPr>
           <w:noProof/>
         </w:rPr>
+        <w:lastRenderedPageBreak/>
         <w:drawing>
           <wp:inline distT="0" distB="0" distL="0" distR="0" wp14:anchorId="38F3676D" wp14:editId="0C3A737A">
             <wp:extent cx="5014395" cy="3436918"/>
@@ -1515,23 +1415,13 @@
       </w:r>
     </w:p>
     <w:p>
-      <w:proofErr w:type="gramStart"/>
-      <w:r>
-        <w:t>message=</w:t>
-      </w:r>
-      <w:proofErr w:type="gramEnd"/>
-      <w:r>
-        <w:t>Invalid length for a Base-64 char array or string.</w:t>
-      </w:r>
-    </w:p>
-    <w:p>
-      <w:proofErr w:type="gramStart"/>
-      <w:r>
-        <w:t>success=</w:t>
-      </w:r>
-      <w:proofErr w:type="gramEnd"/>
-      <w:r>
-        <w:t>False</w:t>
+      <w:r>
+        <w:t>message=Invalid length for a Base-64 char array or string.</w:t>
+      </w:r>
+    </w:p>
+    <w:p>
+      <w:r>
+        <w:t>success=False</w:t>
       </w:r>
     </w:p>
     <w:p/>
@@ -1547,21 +1437,7 @@
         <w:rPr>
           <w:rFonts w:hint="eastAsia"/>
         </w:rPr>
-        <w:t>get请求（</w:t>
-      </w:r>
-      <w:proofErr w:type="spellStart"/>
-      <w:r>
-        <w:rPr>
-          <w:rFonts w:hint="eastAsia"/>
-        </w:rPr>
-        <w:t>url</w:t>
-      </w:r>
-      <w:proofErr w:type="spellEnd"/>
-      <w:r>
-        <w:rPr>
-          <w:rFonts w:hint="eastAsia"/>
-        </w:rPr>
-        <w:t>详解</w:t>
+        <w:t>get请求（url详解</w:t>
       </w:r>
       <w:r>
         <w:rPr>
@@ -1578,15 +1454,7 @@
         <w:t>有些</w:t>
       </w:r>
       <w:r>
-        <w:t>get请求会带有参数，本篇详细介绍</w:t>
-      </w:r>
-      <w:proofErr w:type="spellStart"/>
-      <w:r>
-        <w:t>url</w:t>
-      </w:r>
-      <w:proofErr w:type="spellEnd"/>
-      <w:r>
-        <w:t>地址格式。</w:t>
+        <w:t>get请求会带有参数，本篇详细介绍url地址格式。</w:t>
       </w:r>
     </w:p>
     <w:p>
@@ -1615,15 +1483,7 @@
         <w:t>对比打开的页面有什么不一样，现在知道作用了吧，也就是说这个多的</w:t>
       </w:r>
       <w:r>
-        <w:t>"/s？</w:t>
-      </w:r>
-      <w:proofErr w:type="spellStart"/>
-      <w:r>
-        <w:t>wd</w:t>
-      </w:r>
-      <w:proofErr w:type="spellEnd"/>
-      <w:r>
-        <w:t>=上海悠悠博客园"就是搜索的结果页面</w:t>
+        <w:t>"/s？wd=上海悠悠博客园"就是搜索的结果页面</w:t>
       </w:r>
     </w:p>
     <w:p/>
@@ -1635,19 +1495,12 @@
           <w:numId w:val="2"/>
         </w:numPr>
       </w:pPr>
-      <w:proofErr w:type="spellStart"/>
-      <w:r>
-        <w:rPr>
-          <w:rFonts w:hint="eastAsia"/>
-        </w:rPr>
-        <w:t>url</w:t>
-      </w:r>
-      <w:proofErr w:type="spellEnd"/>
-      <w:r>
-        <w:rPr>
-          <w:rFonts w:hint="eastAsia"/>
-        </w:rPr>
-        <w:t>解析</w:t>
+      <w:r>
+        <w:rPr>
+          <w:rFonts w:hint="eastAsia"/>
+        </w:rPr>
+        <w:lastRenderedPageBreak/>
+        <w:t>url解析</w:t>
       </w:r>
     </w:p>
     <w:p>
@@ -1664,14 +1517,12 @@
         </w:rPr>
         <w:t>打断点</w:t>
       </w:r>
-      <w:proofErr w:type="spellStart"/>
       <w:r>
         <w:rPr>
           <w:rFonts w:hint="eastAsia"/>
         </w:rPr>
         <w:t>bpu</w:t>
       </w:r>
-      <w:proofErr w:type="spellEnd"/>
     </w:p>
     <w:p>
       <w:pPr>
@@ -1845,25 +1696,14 @@
         </w:rPr>
         <w:t>找到需要修改的请求后，选中该条会话，右侧打开</w:t>
       </w:r>
-      <w:proofErr w:type="spellStart"/>
-      <w:r>
-        <w:rPr>
-          <w:rFonts w:ascii="宋体" w:eastAsia="宋体" w:cs="宋体"/>
-          <w:color w:val="000000"/>
-          <w:kern w:val="0"/>
-          <w:szCs w:val="21"/>
-        </w:rPr>
-        <w:t>WebFroms</w:t>
-      </w:r>
-      <w:proofErr w:type="spellEnd"/>
-      <w:r>
-        <w:rPr>
-          <w:rFonts w:ascii="宋体" w:eastAsia="宋体" w:cs="宋体"/>
-          <w:color w:val="000000"/>
-          <w:kern w:val="0"/>
-          <w:szCs w:val="21"/>
-        </w:rPr>
-        <w:t>,</w:t>
+      <w:r>
+        <w:rPr>
+          <w:rFonts w:ascii="宋体" w:eastAsia="宋体" w:cs="宋体"/>
+          <w:color w:val="000000"/>
+          <w:kern w:val="0"/>
+          <w:szCs w:val="21"/>
+        </w:rPr>
+        <w:t>WebFroms,</w:t>
       </w:r>
       <w:r>
         <w:rPr>
@@ -2021,25 +1861,14 @@
         </w:rPr>
         <w:t>找到需要修改的请求后，选中该条会话，右侧打开</w:t>
       </w:r>
-      <w:proofErr w:type="spellStart"/>
-      <w:r>
-        <w:rPr>
-          <w:rFonts w:ascii="宋体" w:eastAsia="宋体" w:cs="宋体"/>
-          <w:color w:val="000000"/>
-          <w:kern w:val="0"/>
-          <w:szCs w:val="21"/>
-        </w:rPr>
-        <w:t>WebFroms</w:t>
-      </w:r>
-      <w:proofErr w:type="spellEnd"/>
-      <w:r>
-        <w:rPr>
-          <w:rFonts w:ascii="宋体" w:eastAsia="宋体" w:cs="宋体"/>
-          <w:color w:val="000000"/>
-          <w:kern w:val="0"/>
-          <w:szCs w:val="21"/>
-        </w:rPr>
-        <w:t>,</w:t>
+      <w:r>
+        <w:rPr>
+          <w:rFonts w:ascii="宋体" w:eastAsia="宋体" w:cs="宋体"/>
+          <w:color w:val="000000"/>
+          <w:kern w:val="0"/>
+          <w:szCs w:val="21"/>
+        </w:rPr>
+        <w:t>WebFroms,</w:t>
       </w:r>
       <w:r>
         <w:rPr>
@@ -2185,6 +2014,7 @@
         <w:rPr>
           <w:rFonts w:hint="eastAsia"/>
         </w:rPr>
+        <w:lastRenderedPageBreak/>
         <w:t>单个</w:t>
       </w:r>
       <w:r>
@@ -2245,19 +2075,8 @@
           <w:kern w:val="0"/>
           <w:szCs w:val="21"/>
         </w:rPr>
-        <w:t xml:space="preserve"> </w:t>
-      </w:r>
-      <w:proofErr w:type="spellStart"/>
-      <w:r>
-        <w:rPr>
-          <w:rFonts w:ascii="宋体" w:eastAsia="宋体" w:cs="宋体"/>
-          <w:color w:val="000000"/>
-          <w:kern w:val="0"/>
-          <w:szCs w:val="21"/>
-        </w:rPr>
-        <w:t>bpu</w:t>
-      </w:r>
-      <w:proofErr w:type="spellEnd"/>
+        <w:t xml:space="preserve"> bpu</w:t>
+      </w:r>
     </w:p>
     <w:p>
       <w:pPr>
@@ -2327,7 +2146,6 @@
         </w:rPr>
         <w:t>命令行输入：</w:t>
       </w:r>
-      <w:proofErr w:type="spellStart"/>
       <w:r>
         <w:rPr>
           <w:rFonts w:ascii="宋体" w:eastAsia="宋体" w:cs="宋体"/>
@@ -2338,7 +2156,6 @@
         </w:rPr>
         <w:t>bpu</w:t>
       </w:r>
-      <w:proofErr w:type="spellEnd"/>
       <w:r>
         <w:rPr>
           <w:rFonts w:ascii="宋体" w:eastAsia="宋体" w:cs="宋体"/>
@@ -2384,21 +2201,7 @@
         <w:rPr>
           <w:szCs w:val="21"/>
         </w:rPr>
-        <w:t xml:space="preserve"> </w:t>
-      </w:r>
-      <w:proofErr w:type="spellStart"/>
-      <w:r>
-        <w:rPr>
-          <w:szCs w:val="21"/>
-        </w:rPr>
-        <w:t>bpu</w:t>
-      </w:r>
-      <w:proofErr w:type="spellEnd"/>
-      <w:r>
-        <w:rPr>
-          <w:szCs w:val="21"/>
-        </w:rPr>
-        <w:t xml:space="preserve"> </w:t>
+        <w:t xml:space="preserve"> bpu </w:t>
       </w:r>
       <w:r>
         <w:rPr>
@@ -2462,19 +2265,8 @@
           <w:kern w:val="0"/>
           <w:szCs w:val="21"/>
         </w:rPr>
-        <w:t xml:space="preserve"> </w:t>
-      </w:r>
-      <w:proofErr w:type="spellStart"/>
-      <w:r>
-        <w:rPr>
-          <w:rFonts w:ascii="宋体" w:eastAsia="宋体" w:cs="宋体"/>
-          <w:color w:val="000000"/>
-          <w:kern w:val="0"/>
-          <w:szCs w:val="21"/>
-        </w:rPr>
-        <w:t>bpafter</w:t>
-      </w:r>
-      <w:proofErr w:type="spellEnd"/>
+        <w:t xml:space="preserve"> bpafter</w:t>
+      </w:r>
     </w:p>
     <w:p>
       <w:pPr>
@@ -2557,7 +2349,6 @@
         </w:rPr>
         <w:t>在命令行输入：</w:t>
       </w:r>
-      <w:proofErr w:type="spellStart"/>
       <w:r>
         <w:rPr>
           <w:rFonts w:ascii="宋体" w:eastAsia="宋体" w:cs="宋体"/>
@@ -2568,7 +2359,6 @@
         </w:rPr>
         <w:t>bpafter</w:t>
       </w:r>
-      <w:proofErr w:type="spellEnd"/>
       <w:r>
         <w:rPr>
           <w:rFonts w:ascii="宋体" w:eastAsia="宋体" w:cs="宋体"/>
@@ -2663,27 +2453,7 @@
           <w:kern w:val="0"/>
           <w:szCs w:val="21"/>
         </w:rPr>
-        <w:t xml:space="preserve"> </w:t>
-      </w:r>
-      <w:proofErr w:type="spellStart"/>
-      <w:r>
-        <w:rPr>
-          <w:rFonts w:ascii="宋体" w:eastAsia="宋体" w:cs="宋体"/>
-          <w:color w:val="000000"/>
-          <w:kern w:val="0"/>
-          <w:szCs w:val="21"/>
-        </w:rPr>
-        <w:t>bpafter</w:t>
-      </w:r>
-      <w:proofErr w:type="spellEnd"/>
-      <w:r>
-        <w:rPr>
-          <w:rFonts w:ascii="宋体" w:eastAsia="宋体" w:cs="宋体"/>
-          <w:color w:val="000000"/>
-          <w:kern w:val="0"/>
-          <w:szCs w:val="21"/>
-        </w:rPr>
-        <w:t xml:space="preserve"> </w:t>
+        <w:t xml:space="preserve"> bpafter </w:t>
       </w:r>
       <w:r>
         <w:rPr>
@@ -2743,7 +2513,6 @@
           <w:szCs w:val="21"/>
         </w:rPr>
       </w:pPr>
-      <w:proofErr w:type="spellStart"/>
       <w:r>
         <w:rPr>
           <w:rFonts w:ascii="宋体" w:eastAsia="宋体" w:cs="宋体"/>
@@ -2753,7 +2522,6 @@
         </w:rPr>
         <w:t>Bpafter</w:t>
       </w:r>
-      <w:proofErr w:type="spellEnd"/>
       <w:r>
         <w:rPr>
           <w:rFonts w:ascii="宋体" w:eastAsia="宋体" w:cs="宋体" w:hint="eastAsia"/>
@@ -2763,7 +2531,6 @@
         </w:rPr>
         <w:t>，</w:t>
       </w:r>
-      <w:proofErr w:type="spellStart"/>
       <w:r>
         <w:rPr>
           <w:rFonts w:ascii="宋体" w:eastAsia="宋体" w:cs="宋体"/>
@@ -2773,7 +2540,6 @@
         </w:rPr>
         <w:t>Bps,bpv,bpm,bpu</w:t>
       </w:r>
-      <w:proofErr w:type="spellEnd"/>
     </w:p>
     <w:p>
       <w:pPr>
@@ -2820,25 +2586,14 @@
           <w:szCs w:val="21"/>
         </w:rPr>
       </w:pPr>
-      <w:proofErr w:type="spellStart"/>
-      <w:r>
-        <w:rPr>
-          <w:rFonts w:ascii="宋体" w:eastAsia="宋体" w:cs="宋体"/>
-          <w:color w:val="000000"/>
-          <w:kern w:val="0"/>
-          <w:szCs w:val="21"/>
-        </w:rPr>
-        <w:t>Bpafter</w:t>
-      </w:r>
-      <w:proofErr w:type="spellEnd"/>
-      <w:r>
-        <w:rPr>
-          <w:rFonts w:ascii="宋体" w:eastAsia="宋体" w:cs="宋体"/>
-          <w:color w:val="000000"/>
-          <w:kern w:val="0"/>
-          <w:szCs w:val="21"/>
-        </w:rPr>
-        <w:t xml:space="preserve"> xxx: </w:t>
+      <w:r>
+        <w:rPr>
+          <w:rFonts w:ascii="宋体" w:eastAsia="宋体" w:cs="宋体"/>
+          <w:color w:val="000000"/>
+          <w:kern w:val="0"/>
+          <w:szCs w:val="21"/>
+        </w:rPr>
+        <w:t xml:space="preserve">Bpafter xxx: </w:t>
       </w:r>
       <w:r>
         <w:rPr>
@@ -2985,25 +2740,14 @@
           <w:szCs w:val="21"/>
         </w:rPr>
       </w:pPr>
-      <w:proofErr w:type="spellStart"/>
-      <w:r>
-        <w:rPr>
-          <w:rFonts w:ascii="宋体" w:eastAsia="宋体" w:cs="宋体"/>
-          <w:color w:val="000000"/>
-          <w:kern w:val="0"/>
-          <w:szCs w:val="21"/>
-        </w:rPr>
-        <w:t>Bpv</w:t>
-      </w:r>
-      <w:proofErr w:type="spellEnd"/>
-      <w:r>
-        <w:rPr>
-          <w:rFonts w:ascii="宋体" w:eastAsia="宋体" w:cs="宋体"/>
-          <w:color w:val="000000"/>
-          <w:kern w:val="0"/>
-          <w:szCs w:val="21"/>
-        </w:rPr>
-        <w:t xml:space="preserve"> xxx: </w:t>
+      <w:r>
+        <w:rPr>
+          <w:rFonts w:ascii="宋体" w:eastAsia="宋体" w:cs="宋体"/>
+          <w:color w:val="000000"/>
+          <w:kern w:val="0"/>
+          <w:szCs w:val="21"/>
+        </w:rPr>
+        <w:t xml:space="preserve">Bpv xxx: </w:t>
       </w:r>
       <w:r>
         <w:rPr>
@@ -3116,27 +2860,7 @@
           <w:kern w:val="0"/>
           <w:szCs w:val="21"/>
         </w:rPr>
-        <w:t xml:space="preserve"> </w:t>
-      </w:r>
-      <w:proofErr w:type="spellStart"/>
-      <w:r>
-        <w:rPr>
-          <w:rFonts w:ascii="宋体" w:eastAsia="宋体" w:cs="宋体"/>
-          <w:color w:val="000000"/>
-          <w:kern w:val="0"/>
-          <w:szCs w:val="21"/>
-        </w:rPr>
-        <w:t>bpv</w:t>
-      </w:r>
-      <w:proofErr w:type="spellEnd"/>
-      <w:r>
-        <w:rPr>
-          <w:rFonts w:ascii="宋体" w:eastAsia="宋体" w:cs="宋体"/>
-          <w:color w:val="000000"/>
-          <w:kern w:val="0"/>
-          <w:szCs w:val="21"/>
-        </w:rPr>
-        <w:t xml:space="preserve"> xxx </w:t>
+        <w:t xml:space="preserve"> bpv xxx </w:t>
       </w:r>
     </w:p>
     <w:p>
@@ -3152,25 +2876,14 @@
           <w:szCs w:val="21"/>
         </w:rPr>
       </w:pPr>
-      <w:proofErr w:type="spellStart"/>
-      <w:r>
-        <w:rPr>
-          <w:rFonts w:ascii="宋体" w:eastAsia="宋体" w:cs="宋体"/>
-          <w:color w:val="000000"/>
-          <w:kern w:val="0"/>
-          <w:szCs w:val="21"/>
-        </w:rPr>
-        <w:t>Bpu</w:t>
-      </w:r>
-      <w:proofErr w:type="spellEnd"/>
-      <w:r>
-        <w:rPr>
-          <w:rFonts w:ascii="宋体" w:eastAsia="宋体" w:cs="宋体"/>
-          <w:color w:val="000000"/>
-          <w:kern w:val="0"/>
-          <w:szCs w:val="21"/>
-        </w:rPr>
-        <w:t xml:space="preserve"> xxx:</w:t>
+      <w:r>
+        <w:rPr>
+          <w:rFonts w:ascii="宋体" w:eastAsia="宋体" w:cs="宋体"/>
+          <w:color w:val="000000"/>
+          <w:kern w:val="0"/>
+          <w:szCs w:val="21"/>
+        </w:rPr>
+        <w:t>Bpu xxx:</w:t>
       </w:r>
       <w:r>
         <w:rPr>
@@ -3181,7 +2894,6 @@
         </w:rPr>
         <w:t>与</w:t>
       </w:r>
-      <w:proofErr w:type="spellStart"/>
       <w:r>
         <w:rPr>
           <w:rFonts w:ascii="宋体" w:eastAsia="宋体" w:cs="宋体"/>
@@ -3191,7 +2903,6 @@
         </w:rPr>
         <w:t>bpafter</w:t>
       </w:r>
-      <w:proofErr w:type="spellEnd"/>
       <w:r>
         <w:rPr>
           <w:rFonts w:ascii="宋体" w:eastAsia="宋体" w:cs="宋体" w:hint="eastAsia"/>
@@ -3332,14 +3043,12 @@
         </w:rPr>
         <w:t>保存所有的会话，</w:t>
       </w:r>
-      <w:proofErr w:type="spellStart"/>
       <w:r>
         <w:rPr>
           <w:szCs w:val="21"/>
         </w:rPr>
         <w:t>saz</w:t>
       </w:r>
-      <w:proofErr w:type="spellEnd"/>
       <w:r>
         <w:rPr>
           <w:rFonts w:hint="eastAsia"/>
@@ -3409,27 +3118,7 @@
           <w:kern w:val="0"/>
           <w:szCs w:val="21"/>
         </w:rPr>
-        <w:t xml:space="preserve">--in </w:t>
-      </w:r>
-      <w:proofErr w:type="spellStart"/>
-      <w:r>
-        <w:rPr>
-          <w:rFonts w:ascii="宋体" w:eastAsia="宋体" w:cs="宋体"/>
-          <w:color w:val="000000"/>
-          <w:kern w:val="0"/>
-          <w:szCs w:val="21"/>
-        </w:rPr>
-        <w:t>ArchiveZIP</w:t>
-      </w:r>
-      <w:proofErr w:type="spellEnd"/>
-      <w:r>
-        <w:rPr>
-          <w:rFonts w:ascii="宋体" w:eastAsia="宋体" w:cs="宋体"/>
-          <w:color w:val="000000"/>
-          <w:kern w:val="0"/>
-          <w:szCs w:val="21"/>
-        </w:rPr>
-        <w:t xml:space="preserve"> </w:t>
+        <w:t xml:space="preserve">--in ArchiveZIP </w:t>
       </w:r>
       <w:r>
         <w:rPr>
@@ -3440,7 +3129,6 @@
         </w:rPr>
         <w:t>：保存为</w:t>
       </w:r>
-      <w:proofErr w:type="spellStart"/>
       <w:r>
         <w:rPr>
           <w:rFonts w:ascii="宋体" w:eastAsia="宋体" w:cs="宋体"/>
@@ -3450,7 +3138,6 @@
         </w:rPr>
         <w:t>saz</w:t>
       </w:r>
-      <w:proofErr w:type="spellEnd"/>
       <w:r>
         <w:rPr>
           <w:rFonts w:ascii="宋体" w:eastAsia="宋体" w:cs="宋体" w:hint="eastAsia"/>
@@ -3636,27 +3323,7 @@
           <w:kern w:val="0"/>
           <w:szCs w:val="21"/>
         </w:rPr>
-        <w:t>--</w:t>
-      </w:r>
-      <w:proofErr w:type="spellStart"/>
-      <w:r>
-        <w:rPr>
-          <w:rFonts w:ascii="宋体" w:eastAsia="宋体" w:cs="宋体"/>
-          <w:color w:val="000000"/>
-          <w:kern w:val="0"/>
-          <w:szCs w:val="21"/>
-        </w:rPr>
-        <w:t>Entir</w:t>
-      </w:r>
-      <w:proofErr w:type="spellEnd"/>
-      <w:r>
-        <w:rPr>
-          <w:rFonts w:ascii="宋体" w:eastAsia="宋体" w:cs="宋体"/>
-          <w:color w:val="000000"/>
-          <w:kern w:val="0"/>
-          <w:szCs w:val="21"/>
-        </w:rPr>
-        <w:t xml:space="preserve"> Request:</w:t>
+        <w:t>--Entir Request:</w:t>
       </w:r>
       <w:r>
         <w:rPr>
@@ -3833,27 +3500,7 @@
           <w:kern w:val="0"/>
           <w:szCs w:val="21"/>
         </w:rPr>
-        <w:t>--</w:t>
-      </w:r>
-      <w:proofErr w:type="spellStart"/>
-      <w:r>
-        <w:rPr>
-          <w:rFonts w:ascii="宋体" w:eastAsia="宋体" w:cs="宋体"/>
-          <w:color w:val="000000"/>
-          <w:kern w:val="0"/>
-          <w:szCs w:val="21"/>
-        </w:rPr>
-        <w:t>Entir</w:t>
-      </w:r>
-      <w:proofErr w:type="spellEnd"/>
-      <w:r>
-        <w:rPr>
-          <w:rFonts w:ascii="宋体" w:eastAsia="宋体" w:cs="宋体"/>
-          <w:color w:val="000000"/>
-          <w:kern w:val="0"/>
-          <w:szCs w:val="21"/>
-        </w:rPr>
-        <w:t xml:space="preserve"> Response:</w:t>
+        <w:t>--Entir Response:</w:t>
       </w:r>
       <w:r>
         <w:rPr>
@@ -3930,6 +3577,7 @@
           <w:kern w:val="0"/>
           <w:szCs w:val="21"/>
         </w:rPr>
+        <w:lastRenderedPageBreak/>
         <w:t>--Response Body:</w:t>
       </w:r>
       <w:r>
@@ -4029,11 +3677,9 @@
           <w:numId w:val="2"/>
         </w:numPr>
       </w:pPr>
-      <w:proofErr w:type="spellStart"/>
       <w:r>
         <w:t>Repaly</w:t>
       </w:r>
-      <w:proofErr w:type="spellEnd"/>
     </w:p>
     <w:p>
       <w:pPr>
@@ -4066,7 +3712,6 @@
         </w:rPr>
         <w:t>导入请求后，可以选中某个请求，点击</w:t>
       </w:r>
-      <w:proofErr w:type="spellStart"/>
       <w:r>
         <w:rPr>
           <w:rFonts w:ascii="宋体" w:eastAsia="宋体" w:hAnsi="Calibri" w:cs="宋体"/>
@@ -4076,7 +3721,6 @@
         </w:rPr>
         <w:t>Repaly</w:t>
       </w:r>
-      <w:proofErr w:type="spellEnd"/>
       <w:r>
         <w:rPr>
           <w:rFonts w:ascii="宋体" w:eastAsia="宋体" w:hAnsi="Calibri" w:cs="宋体" w:hint="eastAsia"/>
@@ -4118,7 +3762,6 @@
         </w:rPr>
         <w:t>也可以</w:t>
       </w:r>
-      <w:proofErr w:type="spellStart"/>
       <w:r>
         <w:rPr>
           <w:rFonts w:ascii="宋体" w:eastAsia="宋体" w:cs="宋体"/>
@@ -4128,7 +3771,6 @@
         </w:rPr>
         <w:t>ctrl+all</w:t>
       </w:r>
-      <w:proofErr w:type="spellEnd"/>
       <w:r>
         <w:rPr>
           <w:rFonts w:ascii="宋体" w:eastAsia="宋体" w:cs="宋体" w:hint="eastAsia"/>
@@ -4138,7 +3780,6 @@
         </w:rPr>
         <w:t>全部选中后，点</w:t>
       </w:r>
-      <w:proofErr w:type="spellStart"/>
       <w:r>
         <w:rPr>
           <w:rFonts w:ascii="宋体" w:eastAsia="宋体" w:cs="宋体"/>
@@ -4148,7 +3789,6 @@
         </w:rPr>
         <w:t>Repaly</w:t>
       </w:r>
-      <w:proofErr w:type="spellEnd"/>
       <w:r>
         <w:rPr>
           <w:rFonts w:ascii="宋体" w:eastAsia="宋体" w:cs="宋体" w:hint="eastAsia"/>
@@ -4267,27 +3907,7 @@
           <w:kern w:val="0"/>
           <w:szCs w:val="21"/>
         </w:rPr>
-        <w:t xml:space="preserve">1) </w:t>
-      </w:r>
-      <w:proofErr w:type="gramStart"/>
-      <w:r>
-        <w:rPr>
-          <w:rFonts w:ascii="宋体" w:eastAsia="宋体" w:cs="宋体"/>
-          <w:color w:val="000000"/>
-          <w:kern w:val="0"/>
-          <w:szCs w:val="21"/>
-        </w:rPr>
-        <w:t>get</w:t>
-      </w:r>
-      <w:proofErr w:type="gramEnd"/>
-      <w:r>
-        <w:rPr>
-          <w:rFonts w:ascii="宋体" w:eastAsia="宋体" w:cs="宋体"/>
-          <w:color w:val="000000"/>
-          <w:kern w:val="0"/>
-          <w:szCs w:val="21"/>
-        </w:rPr>
-        <w:t xml:space="preserve"> </w:t>
+        <w:t xml:space="preserve">1) get </w:t>
       </w:r>
     </w:p>
     <w:p>
@@ -4331,27 +3951,7 @@
           <w:kern w:val="0"/>
           <w:szCs w:val="21"/>
         </w:rPr>
-        <w:t xml:space="preserve">2) </w:t>
-      </w:r>
-      <w:proofErr w:type="gramStart"/>
-      <w:r>
-        <w:rPr>
-          <w:rFonts w:ascii="宋体" w:eastAsia="宋体" w:cs="宋体"/>
-          <w:color w:val="000000"/>
-          <w:kern w:val="0"/>
-          <w:szCs w:val="21"/>
-        </w:rPr>
-        <w:t>post</w:t>
-      </w:r>
-      <w:proofErr w:type="gramEnd"/>
-      <w:r>
-        <w:rPr>
-          <w:rFonts w:ascii="宋体" w:eastAsia="宋体" w:cs="宋体"/>
-          <w:color w:val="000000"/>
-          <w:kern w:val="0"/>
-          <w:szCs w:val="21"/>
-        </w:rPr>
-        <w:t xml:space="preserve"> </w:t>
+        <w:t xml:space="preserve">2) post </w:t>
       </w:r>
     </w:p>
     <w:p>
@@ -5310,14 +4910,13 @@
           <w:numId w:val="2"/>
         </w:numPr>
       </w:pPr>
-      <w:proofErr w:type="gramStart"/>
-      <w:r>
-        <w:rPr>
-          <w:rFonts w:hint="eastAsia"/>
-        </w:rPr>
+      <w:r>
+        <w:rPr>
+          <w:rFonts w:hint="eastAsia"/>
+        </w:rPr>
+        <w:lastRenderedPageBreak/>
         <w:t>requests</w:t>
       </w:r>
-      <w:proofErr w:type="gramEnd"/>
     </w:p>
     <w:p/>
     <w:p>
@@ -5342,137 +4941,52 @@
     </w:p>
     <w:p>
       <w:r>
-        <w:t xml:space="preserve">-- </w:t>
-      </w:r>
-      <w:proofErr w:type="spellStart"/>
-      <w:r>
-        <w:t>r.status_code</w:t>
-      </w:r>
-      <w:proofErr w:type="spellEnd"/>
-      <w:r>
-        <w:t xml:space="preserve">     #响应状态码</w:t>
-      </w:r>
-    </w:p>
-    <w:p>
-      <w:r>
-        <w:t xml:space="preserve">-- </w:t>
-      </w:r>
-      <w:proofErr w:type="spellStart"/>
-      <w:r>
-        <w:t>r.content</w:t>
-      </w:r>
-      <w:proofErr w:type="spellEnd"/>
-      <w:r>
-        <w:t xml:space="preserve">           #字节方式的响应体，会自动为你解码 </w:t>
-      </w:r>
-      <w:proofErr w:type="spellStart"/>
-      <w:r>
-        <w:t>gzip</w:t>
-      </w:r>
-      <w:proofErr w:type="spellEnd"/>
-      <w:r>
-        <w:t xml:space="preserve"> 和 deflate 压缩</w:t>
-      </w:r>
-    </w:p>
-    <w:p>
-      <w:r>
-        <w:t xml:space="preserve">-- </w:t>
-      </w:r>
-      <w:proofErr w:type="spellStart"/>
-      <w:r>
-        <w:t>r.headers</w:t>
-      </w:r>
-      <w:proofErr w:type="spellEnd"/>
-      <w:r>
-        <w:t>          #以字典对象存储服务器响应头，但是这个字典比较特殊，字典键不区分大小写，若键不存在则返回None</w:t>
-      </w:r>
-    </w:p>
-    <w:p>
-      <w:r>
-        <w:t xml:space="preserve">-- </w:t>
-      </w:r>
-      <w:proofErr w:type="spellStart"/>
-      <w:r>
-        <w:t>r.json</w:t>
-      </w:r>
-      <w:proofErr w:type="spellEnd"/>
-      <w:r>
-        <w:t>()             #Requests中内置的JSON解码器</w:t>
-      </w:r>
-    </w:p>
-    <w:p>
-      <w:r>
-        <w:t>-- r.url                  # 获取</w:t>
-      </w:r>
-      <w:proofErr w:type="spellStart"/>
-      <w:r>
-        <w:t>url</w:t>
-      </w:r>
-      <w:proofErr w:type="spellEnd"/>
-    </w:p>
-    <w:p>
-      <w:r>
-        <w:t xml:space="preserve">-- </w:t>
-      </w:r>
-      <w:proofErr w:type="spellStart"/>
-      <w:r>
-        <w:t>r.encoding</w:t>
-      </w:r>
-      <w:proofErr w:type="spellEnd"/>
-      <w:r>
-        <w:t>         # 编码格式</w:t>
-      </w:r>
-    </w:p>
-    <w:p>
-      <w:r>
-        <w:t xml:space="preserve">-- </w:t>
-      </w:r>
-      <w:proofErr w:type="spellStart"/>
-      <w:r>
-        <w:t>r.cookies</w:t>
-      </w:r>
-      <w:proofErr w:type="spellEnd"/>
-      <w:r>
-        <w:t xml:space="preserve">           # 获取cookie</w:t>
-      </w:r>
-    </w:p>
-    <w:p>
-      <w:r>
-        <w:t xml:space="preserve">-- </w:t>
-      </w:r>
-      <w:proofErr w:type="spellStart"/>
-      <w:r>
-        <w:t>r.raw</w:t>
-      </w:r>
-      <w:proofErr w:type="spellEnd"/>
-      <w:r>
-        <w:t>                #返回原始响应体</w:t>
-      </w:r>
-    </w:p>
-    <w:p>
-      <w:r>
-        <w:t xml:space="preserve">-- </w:t>
-      </w:r>
-      <w:proofErr w:type="spellStart"/>
-      <w:r>
-        <w:t>r.text</w:t>
-      </w:r>
-      <w:proofErr w:type="spellEnd"/>
-      <w:r>
-        <w:t>               #字符串方式的响应体，会自动根据响应头部的字符编码进行解码</w:t>
-      </w:r>
-    </w:p>
-    <w:p>
-      <w:r>
-        <w:t xml:space="preserve">-- </w:t>
-      </w:r>
-      <w:proofErr w:type="spellStart"/>
-      <w:r>
-        <w:t>r.raise_for_status</w:t>
-      </w:r>
-      <w:proofErr w:type="spellEnd"/>
-      <w:r>
-        <w:t>() #失败请求(非200响应)抛出异常</w:t>
+        <w:t>-- r.status_code     #响应状态码</w:t>
+      </w:r>
+    </w:p>
+    <w:p>
+      <w:r>
+        <w:t>-- r.content           #字节方式的响应体，会自动为你解码 gzip 和 deflate 压缩</w:t>
+      </w:r>
+    </w:p>
+    <w:p>
+      <w:r>
+        <w:t>-- r.headers          #以字典对象存储服务器响应头，但是这个字典比较特殊，字典键不区分大小写，若键不存在则返回None</w:t>
+      </w:r>
+    </w:p>
+    <w:p>
+      <w:r>
+        <w:t>-- r.json()             #Requests中内置的JSON解码器</w:t>
+      </w:r>
+    </w:p>
+    <w:p>
+      <w:r>
+        <w:t>-- r.url                  # 获取url</w:t>
+      </w:r>
+    </w:p>
+    <w:p>
+      <w:r>
+        <w:t>-- r.encoding         # 编码格式</w:t>
+      </w:r>
+    </w:p>
+    <w:p>
+      <w:r>
+        <w:t>-- r.cookies           # 获取cookie</w:t>
+      </w:r>
+    </w:p>
+    <w:p>
+      <w:r>
+        <w:t>-- r.raw                #返回原始响应体</w:t>
+      </w:r>
+    </w:p>
+    <w:p>
+      <w:r>
+        <w:t>-- r.text               #字符串方式的响应体，会自动根据响应头部的字符编码进行解码</w:t>
+      </w:r>
+    </w:p>
+    <w:p>
+      <w:r>
+        <w:t>-- r.raise_for_status() #失败请求(非200响应)抛出异常</w:t>
       </w:r>
     </w:p>
     <w:p>
@@ -5496,21 +5010,7 @@
         <w:rPr>
           <w:rFonts w:hint="eastAsia"/>
         </w:rPr>
-        <w:t>请求（</w:t>
-      </w:r>
-      <w:proofErr w:type="spellStart"/>
-      <w:r>
-        <w:rPr>
-          <w:rFonts w:hint="eastAsia"/>
-        </w:rPr>
-        <w:t>josn</w:t>
-      </w:r>
-      <w:proofErr w:type="spellEnd"/>
-      <w:r>
-        <w:rPr>
-          <w:rFonts w:hint="eastAsia"/>
-        </w:rPr>
-        <w:t>）-</w:t>
+        <w:t>请求（josn）-</w:t>
       </w:r>
       <w:r>
         <w:t>已</w:t>
@@ -5592,52 +5092,18 @@
         </w:rPr>
         <w:t>三、</w:t>
       </w:r>
-      <w:proofErr w:type="spellStart"/>
       <w:r>
         <w:t>json</w:t>
       </w:r>
-      <w:proofErr w:type="spellEnd"/>
-    </w:p>
-    <w:p>
-      <w:r>
-        <w:t>1.post的body是</w:t>
-      </w:r>
-      <w:proofErr w:type="spellStart"/>
-      <w:r>
-        <w:t>json</w:t>
-      </w:r>
-      <w:proofErr w:type="spellEnd"/>
-      <w:r>
-        <w:t>类型，也可以用</w:t>
-      </w:r>
-      <w:proofErr w:type="spellStart"/>
-      <w:r>
-        <w:t>json</w:t>
-      </w:r>
-      <w:proofErr w:type="spellEnd"/>
-      <w:r>
-        <w:t>参数传入。</w:t>
-      </w:r>
-    </w:p>
-    <w:p>
-      <w:r>
-        <w:t>2.先导入</w:t>
-      </w:r>
-      <w:proofErr w:type="spellStart"/>
-      <w:r>
-        <w:t>json</w:t>
-      </w:r>
-      <w:proofErr w:type="spellEnd"/>
-      <w:r>
-        <w:t>模块，用dumps方法转化成</w:t>
-      </w:r>
-      <w:proofErr w:type="spellStart"/>
-      <w:r>
-        <w:t>json</w:t>
-      </w:r>
-      <w:proofErr w:type="spellEnd"/>
-      <w:r>
-        <w:t>格式。</w:t>
+    </w:p>
+    <w:p>
+      <w:r>
+        <w:t>1.post的body是json类型，也可以用json参数传入。</w:t>
+      </w:r>
+    </w:p>
+    <w:p>
+      <w:r>
+        <w:t>2.先导入json模块，用dumps方法转化成json格式。</w:t>
       </w:r>
     </w:p>
     <w:p>
@@ -5687,13 +5153,8 @@
         </w:numPr>
       </w:pPr>
       <w:r>
-        <w:t>Data和</w:t>
-      </w:r>
-      <w:proofErr w:type="spellStart"/>
-      <w:r>
-        <w:t>json</w:t>
-      </w:r>
-      <w:proofErr w:type="spellEnd"/>
+        <w:t>Data和json</w:t>
+      </w:r>
     </w:p>
     <w:p>
       <w:r>
@@ -5727,7 +5188,6 @@
       </w:r>
     </w:p>
     <w:p>
-      <w:proofErr w:type="spellStart"/>
       <w:r>
         <w:rPr>
           <w:b/>
@@ -5741,7 +5201,6 @@
         </w:rPr>
         <w:t>son</w:t>
       </w:r>
-      <w:proofErr w:type="spellEnd"/>
       <w:r>
         <w:rPr>
           <w:rFonts w:hint="eastAsia"/>
@@ -5765,15 +5224,7 @@
         <w:t>，</w:t>
       </w:r>
       <w:r>
-        <w:t>有</w:t>
-      </w:r>
-      <w:proofErr w:type="spellStart"/>
-      <w:r>
-        <w:t>json</w:t>
-      </w:r>
-      <w:proofErr w:type="spellEnd"/>
-      <w:r>
-        <w:t>项</w:t>
+        <w:t>有json项</w:t>
       </w:r>
       <w:r>
         <w:rPr>
@@ -5791,15 +5242,7 @@
         <w:t>开</w:t>
       </w:r>
       <w:r>
-        <w:t>看到</w:t>
-      </w:r>
-      <w:proofErr w:type="spellStart"/>
-      <w:r>
-        <w:t>kson</w:t>
-      </w:r>
-      <w:proofErr w:type="spellEnd"/>
-      <w:r>
-        <w:t>解析后的参数</w:t>
+        <w:t>看到kson解析后的参数</w:t>
       </w:r>
     </w:p>
     <w:p/>
@@ -5815,6 +5258,7 @@
         <w:rPr>
           <w:rFonts w:hint="eastAsia"/>
         </w:rPr>
+        <w:lastRenderedPageBreak/>
         <w:t>http</w:t>
       </w:r>
       <w:r>
@@ -5872,19 +5316,11 @@
         </w:rPr>
         <w:t>报：</w:t>
       </w:r>
-      <w:proofErr w:type="spellStart"/>
-      <w:r>
-        <w:rPr>
-          <w:szCs w:val="21"/>
-        </w:rPr>
-        <w:t>requests.exceptions.SSLError</w:t>
-      </w:r>
-      <w:proofErr w:type="spellEnd"/>
-      <w:r>
-        <w:rPr>
-          <w:szCs w:val="21"/>
-        </w:rPr>
-        <w:t>: [SSL: CERTIFICATE_VERIFY_FAILED] certificate verify failed (_ssl.c:590)</w:t>
+      <w:r>
+        <w:rPr>
+          <w:szCs w:val="21"/>
+        </w:rPr>
+        <w:t>requests.exceptions.SSLError: [SSL: CERTIFICATE_VERIFY_FAILED] certificate verify failed (_ssl.c:590)</w:t>
       </w:r>
     </w:p>
     <w:p>
@@ -6235,23 +5671,7 @@
                 <w:color w:val="FF0000"/>
                 <w:szCs w:val="21"/>
               </w:rPr>
-              <w:t xml:space="preserve">from requests.packages.urllib3.exceptions import </w:t>
-            </w:r>
-            <w:proofErr w:type="spellStart"/>
-            <w:r>
-              <w:rPr>
-                <w:color w:val="FF0000"/>
-                <w:szCs w:val="21"/>
-              </w:rPr>
-              <w:t>InsecureRequestWarning</w:t>
-            </w:r>
-            <w:proofErr w:type="spellEnd"/>
-            <w:r>
-              <w:rPr>
-                <w:color w:val="FF0000"/>
-                <w:szCs w:val="21"/>
-              </w:rPr>
-              <w:t xml:space="preserve"> requests.packages.urllib3.disable_warnings(InsecureRequestWarning) </w:t>
+              <w:t xml:space="preserve">from requests.packages.urllib3.exceptions import InsecureRequestWarning requests.packages.urllib3.disable_warnings(InsecureRequestWarning) </w:t>
             </w:r>
           </w:p>
           <w:p>
@@ -6261,37 +5681,12 @@
                 <w:szCs w:val="21"/>
               </w:rPr>
             </w:pPr>
-            <w:proofErr w:type="spellStart"/>
             <w:r>
               <w:rPr>
                 <w:color w:val="FF0000"/>
                 <w:szCs w:val="21"/>
               </w:rPr>
-              <w:t>url</w:t>
-            </w:r>
-            <w:proofErr w:type="spellEnd"/>
-            <w:r>
-              <w:rPr>
-                <w:color w:val="FF0000"/>
-                <w:szCs w:val="21"/>
-              </w:rPr>
-              <w:t xml:space="preserve"> = "https://passport.cnblogs.com/user/</w:t>
-            </w:r>
-            <w:proofErr w:type="spellStart"/>
-            <w:r>
-              <w:rPr>
-                <w:color w:val="FF0000"/>
-                <w:szCs w:val="21"/>
-              </w:rPr>
-              <w:t>signin</w:t>
-            </w:r>
-            <w:proofErr w:type="spellEnd"/>
-            <w:r>
-              <w:rPr>
-                <w:color w:val="FF0000"/>
-                <w:szCs w:val="21"/>
-              </w:rPr>
-              <w:t xml:space="preserve">" </w:t>
+              <w:t xml:space="preserve">url = "https://passport.cnblogs.com/user/signin" </w:t>
             </w:r>
           </w:p>
           <w:p>
@@ -6319,35 +5714,7 @@
               <w:rPr>
                 <w:szCs w:val="21"/>
               </w:rPr>
-              <w:t xml:space="preserve">r = </w:t>
-            </w:r>
-            <w:proofErr w:type="spellStart"/>
-            <w:r>
-              <w:rPr>
-                <w:szCs w:val="21"/>
-              </w:rPr>
-              <w:t>requests.get</w:t>
-            </w:r>
-            <w:proofErr w:type="spellEnd"/>
-            <w:r>
-              <w:rPr>
-                <w:szCs w:val="21"/>
-              </w:rPr>
-              <w:t>(</w:t>
-            </w:r>
-            <w:proofErr w:type="spellStart"/>
-            <w:r>
-              <w:rPr>
-                <w:szCs w:val="21"/>
-              </w:rPr>
-              <w:t>url</w:t>
-            </w:r>
-            <w:proofErr w:type="spellEnd"/>
-            <w:r>
-              <w:rPr>
-                <w:szCs w:val="21"/>
-              </w:rPr>
-              <w:t xml:space="preserve">, headers=headers, verify=False) </w:t>
+              <w:t xml:space="preserve">r = requests.get(url, headers=headers, verify=False) </w:t>
             </w:r>
           </w:p>
           <w:p>
@@ -6355,21 +5722,7 @@
               <w:rPr>
                 <w:szCs w:val="21"/>
               </w:rPr>
-              <w:t>print(</w:t>
-            </w:r>
-            <w:proofErr w:type="spellStart"/>
-            <w:r>
-              <w:rPr>
-                <w:szCs w:val="21"/>
-              </w:rPr>
-              <w:t>r.status_code</w:t>
-            </w:r>
-            <w:proofErr w:type="spellEnd"/>
-            <w:r>
-              <w:rPr>
-                <w:szCs w:val="21"/>
-              </w:rPr>
-              <w:t>)</w:t>
+              <w:t>print(r.status_code)</w:t>
             </w:r>
           </w:p>
         </w:tc>
@@ -6385,6 +5738,7 @@
         </w:numPr>
       </w:pPr>
       <w:r>
+        <w:lastRenderedPageBreak/>
         <w:t>python3</w:t>
       </w:r>
       <w:r>
@@ -6439,24 +5793,17 @@
           <w:szCs w:val="21"/>
         </w:rPr>
       </w:pPr>
-      <w:proofErr w:type="gramStart"/>
-      <w:r>
-        <w:rPr>
-          <w:szCs w:val="21"/>
-        </w:rPr>
-        <w:t>import</w:t>
-      </w:r>
-      <w:proofErr w:type="gramEnd"/>
-      <w:r>
-        <w:rPr>
-          <w:szCs w:val="21"/>
-        </w:rPr>
-        <w:t xml:space="preserve"> urllib3 </w:t>
-      </w:r>
-    </w:p>
-    <w:p>
-      <w:pPr>
-        <w:rPr>
+      <w:r>
+        <w:rPr>
+          <w:szCs w:val="21"/>
+        </w:rPr>
+        <w:t xml:space="preserve">import urllib3 </w:t>
+      </w:r>
+    </w:p>
+    <w:p>
+      <w:pPr>
+        <w:rPr>
+          <w:rFonts w:hint="eastAsia"/>
           <w:szCs w:val="21"/>
         </w:rPr>
       </w:pPr>
@@ -6475,9 +5822,16 @@
       </w:r>
       <w:r>
         <w:rPr>
-          <w:szCs w:val="21"/>
-        </w:rPr>
-        <w:t>OK</w:t>
+          <w:rFonts w:hint="eastAsia"/>
+          <w:szCs w:val="21"/>
+        </w:rPr>
+        <w:t>看不到</w:t>
+      </w:r>
+      <w:r>
+        <w:rPr>
+          <w:szCs w:val="21"/>
+        </w:rPr>
+        <w:t>警告</w:t>
       </w:r>
       <w:r>
         <w:rPr>
@@ -6486,28 +5840,16 @@
         </w:rPr>
         <w:t>了</w:t>
       </w:r>
-      <w:r>
-        <w:rPr>
-          <w:szCs w:val="21"/>
-        </w:rPr>
-        <w:t xml:space="preserve"> </w:t>
-      </w:r>
-    </w:p>
-    <w:p>
-      <w:r>
-        <w:rPr>
-          <w:szCs w:val="21"/>
-        </w:rPr>
-        <w:t>urllib3.disable_</w:t>
-      </w:r>
-      <w:proofErr w:type="gramStart"/>
-      <w:r>
-        <w:rPr>
-          <w:szCs w:val="21"/>
-        </w:rPr>
-        <w:t>warnings()</w:t>
-      </w:r>
-      <w:proofErr w:type="gramEnd"/>
+      <w:bookmarkStart w:id="0" w:name="_GoBack"/>
+      <w:bookmarkEnd w:id="0"/>
+    </w:p>
+    <w:p>
+      <w:r>
+        <w:rPr>
+          <w:szCs w:val="21"/>
+        </w:rPr>
+        <w:t>urllib3.disable_warnings()</w:t>
+      </w:r>
     </w:p>
     <w:p>
       <w:pPr>
@@ -6556,11 +5898,9 @@
           <w:numId w:val="2"/>
         </w:numPr>
       </w:pPr>
-      <w:proofErr w:type="spellStart"/>
       <w:r>
         <w:t>json</w:t>
       </w:r>
-      <w:proofErr w:type="spellEnd"/>
       <w:r>
         <w:rPr>
           <w:rFonts w:hint="eastAsia"/>
@@ -6589,13 +5929,8 @@
         <w:t>（</w:t>
       </w:r>
       <w:r>
-        <w:t>python-&gt;</w:t>
-      </w:r>
-      <w:proofErr w:type="spellStart"/>
-      <w:r>
-        <w:t>json</w:t>
-      </w:r>
-      <w:proofErr w:type="spellEnd"/>
+        <w:t>python-&gt;json</w:t>
+      </w:r>
       <w:r>
         <w:rPr>
           <w:rFonts w:hint="eastAsia"/>
@@ -6661,7 +5996,6 @@
         </w:rPr>
         <w:t>里面</w:t>
       </w:r>
-      <w:proofErr w:type="spellStart"/>
       <w:r>
         <w:rPr>
           <w:rFonts w:ascii="宋体" w:eastAsia="宋体" w:cs="宋体"/>
@@ -6671,7 +6005,6 @@
         </w:rPr>
         <w:t>bool</w:t>
       </w:r>
-      <w:proofErr w:type="spellEnd"/>
       <w:r>
         <w:rPr>
           <w:rFonts w:ascii="宋体" w:eastAsia="宋体" w:cs="宋体" w:hint="eastAsia"/>
@@ -6699,7 +6032,6 @@
         </w:rPr>
         <w:t>和</w:t>
       </w:r>
-      <w:proofErr w:type="spellStart"/>
       <w:r>
         <w:rPr>
           <w:rFonts w:ascii="宋体" w:eastAsia="宋体" w:cs="宋体"/>
@@ -6709,7 +6041,6 @@
         </w:rPr>
         <w:t>False,json</w:t>
       </w:r>
-      <w:proofErr w:type="spellEnd"/>
       <w:r>
         <w:rPr>
           <w:rFonts w:ascii="宋体" w:eastAsia="宋体" w:cs="宋体" w:hint="eastAsia"/>
@@ -6719,7 +6050,6 @@
         </w:rPr>
         <w:t>里面</w:t>
       </w:r>
-      <w:proofErr w:type="spellStart"/>
       <w:r>
         <w:rPr>
           <w:rFonts w:ascii="宋体" w:eastAsia="宋体" w:cs="宋体"/>
@@ -6729,7 +6059,6 @@
         </w:rPr>
         <w:t>bool</w:t>
       </w:r>
-      <w:proofErr w:type="spellEnd"/>
       <w:r>
         <w:rPr>
           <w:rFonts w:ascii="宋体" w:eastAsia="宋体" w:cs="宋体" w:hint="eastAsia"/>
@@ -6775,7 +6104,6 @@
         </w:rPr>
         <w:t>并且区分大小写，这就尴尬了，明明都是</w:t>
       </w:r>
-      <w:proofErr w:type="spellStart"/>
       <w:r>
         <w:rPr>
           <w:rFonts w:ascii="宋体" w:eastAsia="宋体" w:cs="宋体"/>
@@ -6785,7 +6113,6 @@
         </w:rPr>
         <w:t>bool</w:t>
       </w:r>
-      <w:proofErr w:type="spellEnd"/>
       <w:r>
         <w:rPr>
           <w:rFonts w:ascii="宋体" w:eastAsia="宋体" w:cs="宋体" w:hint="eastAsia"/>
@@ -6841,7 +6168,6 @@
         </w:rPr>
         <w:t>里面写的代码，传到</w:t>
       </w:r>
-      <w:proofErr w:type="spellStart"/>
       <w:r>
         <w:rPr>
           <w:rFonts w:ascii="宋体" w:eastAsia="宋体" w:cs="宋体"/>
@@ -6851,7 +6177,6 @@
         </w:rPr>
         <w:t>json</w:t>
       </w:r>
-      <w:proofErr w:type="spellEnd"/>
       <w:r>
         <w:rPr>
           <w:rFonts w:ascii="宋体" w:eastAsia="宋体" w:cs="宋体" w:hint="eastAsia"/>
@@ -6897,7 +6222,6 @@
         </w:rPr>
         <w:t>后成为</w:t>
       </w:r>
-      <w:proofErr w:type="spellStart"/>
       <w:r>
         <w:rPr>
           <w:rFonts w:ascii="宋体" w:eastAsia="宋体" w:cs="宋体"/>
@@ -6907,7 +6231,6 @@
         </w:rPr>
         <w:t>json</w:t>
       </w:r>
-      <w:proofErr w:type="spellEnd"/>
       <w:r>
         <w:rPr>
           <w:rFonts w:ascii="宋体" w:eastAsia="宋体" w:cs="宋体" w:hint="eastAsia"/>
@@ -6936,7 +6259,6 @@
         </w:rPr>
         <w:t>举个简单例子，下图中</w:t>
       </w:r>
-      <w:proofErr w:type="spellStart"/>
       <w:r>
         <w:rPr>
           <w:rFonts w:ascii="宋体" w:eastAsia="宋体" w:cs="宋体"/>
@@ -6946,7 +6268,6 @@
         </w:rPr>
         <w:t>dict</w:t>
       </w:r>
-      <w:proofErr w:type="spellEnd"/>
       <w:r>
         <w:rPr>
           <w:rFonts w:ascii="宋体" w:eastAsia="宋体" w:cs="宋体" w:hint="eastAsia"/>
@@ -6956,7 +6277,6 @@
         </w:rPr>
         <w:t>类型经过</w:t>
       </w:r>
-      <w:proofErr w:type="spellStart"/>
       <w:r>
         <w:rPr>
           <w:rFonts w:ascii="宋体" w:eastAsia="宋体" w:cs="宋体"/>
@@ -6966,7 +6286,6 @@
         </w:rPr>
         <w:t>json.dumps</w:t>
       </w:r>
-      <w:proofErr w:type="spellEnd"/>
       <w:r>
         <w:rPr>
           <w:rFonts w:ascii="宋体" w:eastAsia="宋体" w:cs="宋体" w:hint="eastAsia"/>
@@ -6976,7 +6295,6 @@
         </w:rPr>
         <w:t>（）后变成</w:t>
       </w:r>
-      <w:proofErr w:type="spellStart"/>
       <w:r>
         <w:rPr>
           <w:rFonts w:ascii="宋体" w:eastAsia="宋体" w:cs="宋体"/>
@@ -6986,7 +6304,6 @@
         </w:rPr>
         <w:t>str</w:t>
       </w:r>
-      <w:proofErr w:type="spellEnd"/>
       <w:r>
         <w:rPr>
           <w:rFonts w:ascii="宋体" w:eastAsia="宋体" w:cs="宋体" w:hint="eastAsia"/>
@@ -7014,7 +6331,6 @@
         </w:rPr>
         <w:t>变成了</w:t>
       </w:r>
-      <w:proofErr w:type="spellStart"/>
       <w:r>
         <w:rPr>
           <w:rFonts w:ascii="宋体" w:eastAsia="宋体" w:cs="宋体"/>
@@ -7024,7 +6340,6 @@
         </w:rPr>
         <w:t>true,False</w:t>
       </w:r>
-      <w:proofErr w:type="spellEnd"/>
       <w:r>
         <w:rPr>
           <w:rFonts w:ascii="宋体" w:eastAsia="宋体" w:cs="宋体" w:hint="eastAsia"/>
@@ -7034,7 +6349,6 @@
         </w:rPr>
         <w:t>变成了</w:t>
       </w:r>
-      <w:proofErr w:type="spellStart"/>
       <w:r>
         <w:rPr>
           <w:rFonts w:ascii="宋体" w:eastAsia="宋体" w:cs="宋体"/>
@@ -7044,7 +6358,6 @@
         </w:rPr>
         <w:t>fasle</w:t>
       </w:r>
-      <w:proofErr w:type="spellEnd"/>
       <w:r>
         <w:rPr>
           <w:rFonts w:ascii="宋体" w:eastAsia="宋体" w:cs="宋体" w:hint="eastAsia"/>
@@ -7082,269 +6395,222 @@
         </w:rPr>
         <w:t>（</w:t>
       </w:r>
-      <w:proofErr w:type="spellStart"/>
-      <w:r>
+      <w:r>
+        <w:t>json -&gt;</w:t>
+      </w:r>
+      <w:r>
+        <w:t xml:space="preserve"> </w:t>
+      </w:r>
+      <w:r>
+        <w:t>python</w:t>
+      </w:r>
+      <w:r>
+        <w:rPr>
+          <w:rFonts w:hint="eastAsia"/>
+        </w:rPr>
+        <w:t>）</w:t>
+      </w:r>
+    </w:p>
+    <w:p>
+      <w:pPr>
+        <w:rPr>
+          <w:rFonts w:ascii="宋体" w:eastAsia="宋体" w:cs="宋体"/>
+          <w:color w:val="000000"/>
+          <w:kern w:val="0"/>
+          <w:szCs w:val="21"/>
+        </w:rPr>
+      </w:pPr>
+      <w:r>
+        <w:rPr>
+          <w:rFonts w:ascii="宋体" w:eastAsia="宋体" w:cs="宋体"/>
+          <w:color w:val="000000"/>
+          <w:kern w:val="0"/>
+          <w:szCs w:val="21"/>
+        </w:rPr>
+        <w:t>1.</w:t>
+      </w:r>
+      <w:r>
+        <w:rPr>
+          <w:rFonts w:ascii="宋体" w:eastAsia="宋体" w:cs="宋体" w:hint="eastAsia"/>
+          <w:color w:val="000000"/>
+          <w:kern w:val="0"/>
+          <w:szCs w:val="21"/>
+        </w:rPr>
+        <w:t>以第三篇的登录成功结果：</w:t>
+      </w:r>
+      <w:r>
+        <w:rPr>
+          <w:rFonts w:ascii="宋体" w:eastAsia="宋体" w:cs="宋体"/>
+          <w:color w:val="000000"/>
+          <w:kern w:val="0"/>
+          <w:szCs w:val="21"/>
+        </w:rPr>
+        <w:t>{"success":true}</w:t>
+      </w:r>
+      <w:r>
+        <w:rPr>
+          <w:rFonts w:ascii="宋体" w:eastAsia="宋体" w:cs="宋体" w:hint="eastAsia"/>
+          <w:color w:val="000000"/>
+          <w:kern w:val="0"/>
+          <w:szCs w:val="21"/>
+        </w:rPr>
+        <w:t>为例，我们其实最想知道的是</w:t>
+      </w:r>
+      <w:r>
+        <w:rPr>
+          <w:rFonts w:ascii="宋体" w:eastAsia="宋体" w:cs="宋体"/>
+          <w:color w:val="000000"/>
+          <w:kern w:val="0"/>
+          <w:szCs w:val="21"/>
+        </w:rPr>
+        <w:t>success</w:t>
+      </w:r>
+      <w:r>
+        <w:rPr>
+          <w:rFonts w:ascii="宋体" w:eastAsia="宋体" w:cs="宋体" w:hint="eastAsia"/>
+          <w:color w:val="000000"/>
+          <w:kern w:val="0"/>
+          <w:szCs w:val="21"/>
+        </w:rPr>
+        <w:t>这个字段返回的是</w:t>
+      </w:r>
+      <w:r>
+        <w:rPr>
+          <w:rFonts w:ascii="宋体" w:eastAsia="宋体" w:cs="宋体"/>
+          <w:color w:val="000000"/>
+          <w:kern w:val="0"/>
+          <w:szCs w:val="21"/>
+        </w:rPr>
+        <w:t>True</w:t>
+      </w:r>
+      <w:r>
+        <w:rPr>
+          <w:rFonts w:ascii="宋体" w:eastAsia="宋体" w:cs="宋体" w:hint="eastAsia"/>
+          <w:color w:val="000000"/>
+          <w:kern w:val="0"/>
+          <w:szCs w:val="21"/>
+        </w:rPr>
+        <w:t>还是</w:t>
+      </w:r>
+      <w:r>
+        <w:rPr>
+          <w:rFonts w:ascii="宋体" w:eastAsia="宋体" w:cs="宋体"/>
+          <w:color w:val="000000"/>
+          <w:kern w:val="0"/>
+          <w:szCs w:val="21"/>
+        </w:rPr>
+        <w:t xml:space="preserve">False </w:t>
+      </w:r>
+    </w:p>
+    <w:p>
+      <w:pPr>
+        <w:rPr>
+          <w:rFonts w:ascii="宋体" w:eastAsia="宋体" w:cs="宋体"/>
+          <w:color w:val="000000"/>
+          <w:kern w:val="0"/>
+          <w:szCs w:val="21"/>
+        </w:rPr>
+      </w:pPr>
+      <w:r>
+        <w:rPr>
+          <w:rFonts w:ascii="宋体" w:eastAsia="宋体" w:cs="宋体"/>
+          <w:color w:val="000000"/>
+          <w:kern w:val="0"/>
+          <w:szCs w:val="21"/>
+        </w:rPr>
+        <w:t>2.</w:t>
+      </w:r>
+      <w:r>
+        <w:rPr>
+          <w:rFonts w:ascii="宋体" w:eastAsia="宋体" w:cs="宋体" w:hint="eastAsia"/>
+          <w:color w:val="000000"/>
+          <w:kern w:val="0"/>
+          <w:szCs w:val="21"/>
+        </w:rPr>
+        <w:t>如果以</w:t>
+      </w:r>
+      <w:r>
+        <w:rPr>
+          <w:rFonts w:ascii="宋体" w:eastAsia="宋体" w:cs="宋体"/>
+          <w:color w:val="000000"/>
+          <w:kern w:val="0"/>
+          <w:szCs w:val="21"/>
+        </w:rPr>
+        <w:t>content</w:t>
+      </w:r>
+      <w:r>
+        <w:rPr>
+          <w:rFonts w:ascii="宋体" w:eastAsia="宋体" w:cs="宋体" w:hint="eastAsia"/>
+          <w:color w:val="000000"/>
+          <w:kern w:val="0"/>
+          <w:szCs w:val="21"/>
+        </w:rPr>
+        <w:t>字节输出，返回的是一个字符串：</w:t>
+      </w:r>
+      <w:r>
+        <w:rPr>
+          <w:rFonts w:ascii="宋体" w:eastAsia="宋体" w:cs="宋体"/>
+          <w:color w:val="000000"/>
+          <w:kern w:val="0"/>
+          <w:szCs w:val="21"/>
+        </w:rPr>
+        <w:t>{"success":true}</w:t>
+      </w:r>
+      <w:r>
+        <w:rPr>
+          <w:rFonts w:ascii="宋体" w:eastAsia="宋体" w:cs="宋体" w:hint="eastAsia"/>
+          <w:color w:val="000000"/>
+          <w:kern w:val="0"/>
+          <w:szCs w:val="21"/>
+        </w:rPr>
+        <w:t>，这样获取后面那个结果就不方便了</w:t>
+      </w:r>
+      <w:r>
+        <w:rPr>
+          <w:rFonts w:ascii="宋体" w:eastAsia="宋体" w:cs="宋体"/>
+          <w:color w:val="000000"/>
+          <w:kern w:val="0"/>
+          <w:szCs w:val="21"/>
+        </w:rPr>
+        <w:t xml:space="preserve"> </w:t>
+      </w:r>
+    </w:p>
+    <w:p>
+      <w:pPr>
+        <w:rPr>
+          <w:rFonts w:ascii="宋体" w:eastAsia="宋体" w:cs="宋体"/>
+          <w:color w:val="000000"/>
+          <w:kern w:val="0"/>
+          <w:szCs w:val="21"/>
+        </w:rPr>
+      </w:pPr>
+      <w:r>
+        <w:rPr>
+          <w:rFonts w:ascii="宋体" w:eastAsia="宋体" w:cs="宋体"/>
+          <w:color w:val="000000"/>
+          <w:kern w:val="0"/>
+          <w:szCs w:val="21"/>
+        </w:rPr>
+        <w:t>3.</w:t>
+      </w:r>
+      <w:r>
+        <w:rPr>
+          <w:rFonts w:ascii="宋体" w:eastAsia="宋体" w:cs="宋体" w:hint="eastAsia"/>
+          <w:color w:val="000000"/>
+          <w:kern w:val="0"/>
+          <w:szCs w:val="21"/>
+        </w:rPr>
+        <w:t>如果经过</w:t>
+      </w:r>
+      <w:r>
+        <w:rPr>
+          <w:rFonts w:ascii="宋体" w:eastAsia="宋体" w:cs="宋体"/>
+          <w:color w:val="000000"/>
+          <w:kern w:val="0"/>
+          <w:szCs w:val="21"/>
+        </w:rPr>
         <w:t>json</w:t>
       </w:r>
-      <w:proofErr w:type="spellEnd"/>
-      <w:r>
-        <w:t xml:space="preserve"> -&gt;</w:t>
-      </w:r>
-      <w:r>
-        <w:t xml:space="preserve"> </w:t>
-      </w:r>
-      <w:r>
-        <w:t>python</w:t>
-      </w:r>
-      <w:r>
-        <w:rPr>
-          <w:rFonts w:hint="eastAsia"/>
-        </w:rPr>
-        <w:t>）</w:t>
-      </w:r>
-    </w:p>
-    <w:p>
-      <w:pPr>
-        <w:rPr>
-          <w:rFonts w:ascii="宋体" w:eastAsia="宋体" w:cs="宋体"/>
-          <w:color w:val="000000"/>
-          <w:kern w:val="0"/>
-          <w:szCs w:val="21"/>
-        </w:rPr>
-      </w:pPr>
-      <w:r>
-        <w:rPr>
-          <w:rFonts w:ascii="宋体" w:eastAsia="宋体" w:cs="宋体"/>
-          <w:color w:val="000000"/>
-          <w:kern w:val="0"/>
-          <w:szCs w:val="21"/>
-        </w:rPr>
-        <w:t>1.</w:t>
-      </w:r>
-      <w:r>
-        <w:rPr>
-          <w:rFonts w:ascii="宋体" w:eastAsia="宋体" w:cs="宋体" w:hint="eastAsia"/>
-          <w:color w:val="000000"/>
-          <w:kern w:val="0"/>
-          <w:szCs w:val="21"/>
-        </w:rPr>
-        <w:t>以第三篇的登录成功结果：</w:t>
-      </w:r>
-      <w:r>
-        <w:rPr>
-          <w:rFonts w:ascii="宋体" w:eastAsia="宋体" w:cs="宋体"/>
-          <w:color w:val="000000"/>
-          <w:kern w:val="0"/>
-          <w:szCs w:val="21"/>
-        </w:rPr>
-        <w:t>{"</w:t>
-      </w:r>
-      <w:proofErr w:type="spellStart"/>
-      <w:r>
-        <w:rPr>
-          <w:rFonts w:ascii="宋体" w:eastAsia="宋体" w:cs="宋体"/>
-          <w:color w:val="000000"/>
-          <w:kern w:val="0"/>
-          <w:szCs w:val="21"/>
-        </w:rPr>
-        <w:t>success":true</w:t>
-      </w:r>
-      <w:proofErr w:type="spellEnd"/>
-      <w:r>
-        <w:rPr>
-          <w:rFonts w:ascii="宋体" w:eastAsia="宋体" w:cs="宋体"/>
-          <w:color w:val="000000"/>
-          <w:kern w:val="0"/>
-          <w:szCs w:val="21"/>
-        </w:rPr>
-        <w:t>}</w:t>
-      </w:r>
-      <w:r>
-        <w:rPr>
-          <w:rFonts w:ascii="宋体" w:eastAsia="宋体" w:cs="宋体" w:hint="eastAsia"/>
-          <w:color w:val="000000"/>
-          <w:kern w:val="0"/>
-          <w:szCs w:val="21"/>
-        </w:rPr>
-        <w:t>为例，我们其实最想知道的是</w:t>
-      </w:r>
-      <w:r>
-        <w:rPr>
-          <w:rFonts w:ascii="宋体" w:eastAsia="宋体" w:cs="宋体"/>
-          <w:color w:val="000000"/>
-          <w:kern w:val="0"/>
-          <w:szCs w:val="21"/>
-        </w:rPr>
-        <w:t>success</w:t>
-      </w:r>
-      <w:r>
-        <w:rPr>
-          <w:rFonts w:ascii="宋体" w:eastAsia="宋体" w:cs="宋体" w:hint="eastAsia"/>
-          <w:color w:val="000000"/>
-          <w:kern w:val="0"/>
-          <w:szCs w:val="21"/>
-        </w:rPr>
-        <w:t>这个字段返回的是</w:t>
-      </w:r>
-      <w:r>
-        <w:rPr>
-          <w:rFonts w:ascii="宋体" w:eastAsia="宋体" w:cs="宋体"/>
-          <w:color w:val="000000"/>
-          <w:kern w:val="0"/>
-          <w:szCs w:val="21"/>
-        </w:rPr>
-        <w:t>True</w:t>
-      </w:r>
-      <w:r>
-        <w:rPr>
-          <w:rFonts w:ascii="宋体" w:eastAsia="宋体" w:cs="宋体" w:hint="eastAsia"/>
-          <w:color w:val="000000"/>
-          <w:kern w:val="0"/>
-          <w:szCs w:val="21"/>
-        </w:rPr>
-        <w:t>还是</w:t>
-      </w:r>
-      <w:r>
-        <w:rPr>
-          <w:rFonts w:ascii="宋体" w:eastAsia="宋体" w:cs="宋体"/>
-          <w:color w:val="000000"/>
-          <w:kern w:val="0"/>
-          <w:szCs w:val="21"/>
-        </w:rPr>
-        <w:t xml:space="preserve">False </w:t>
-      </w:r>
-    </w:p>
-    <w:p>
-      <w:pPr>
-        <w:rPr>
-          <w:rFonts w:ascii="宋体" w:eastAsia="宋体" w:cs="宋体"/>
-          <w:color w:val="000000"/>
-          <w:kern w:val="0"/>
-          <w:szCs w:val="21"/>
-        </w:rPr>
-      </w:pPr>
-      <w:r>
-        <w:rPr>
-          <w:rFonts w:ascii="宋体" w:eastAsia="宋体" w:cs="宋体"/>
-          <w:color w:val="000000"/>
-          <w:kern w:val="0"/>
-          <w:szCs w:val="21"/>
-        </w:rPr>
-        <w:t>2.</w:t>
-      </w:r>
-      <w:r>
-        <w:rPr>
-          <w:rFonts w:ascii="宋体" w:eastAsia="宋体" w:cs="宋体" w:hint="eastAsia"/>
-          <w:color w:val="000000"/>
-          <w:kern w:val="0"/>
-          <w:szCs w:val="21"/>
-        </w:rPr>
-        <w:t>如果以</w:t>
-      </w:r>
-      <w:r>
-        <w:rPr>
-          <w:rFonts w:ascii="宋体" w:eastAsia="宋体" w:cs="宋体"/>
-          <w:color w:val="000000"/>
-          <w:kern w:val="0"/>
-          <w:szCs w:val="21"/>
-        </w:rPr>
-        <w:t>content</w:t>
-      </w:r>
-      <w:r>
-        <w:rPr>
-          <w:rFonts w:ascii="宋体" w:eastAsia="宋体" w:cs="宋体" w:hint="eastAsia"/>
-          <w:color w:val="000000"/>
-          <w:kern w:val="0"/>
-          <w:szCs w:val="21"/>
-        </w:rPr>
-        <w:t>字节输出，返回的是一个字符串：</w:t>
-      </w:r>
-      <w:r>
-        <w:rPr>
-          <w:rFonts w:ascii="宋体" w:eastAsia="宋体" w:cs="宋体"/>
-          <w:color w:val="000000"/>
-          <w:kern w:val="0"/>
-          <w:szCs w:val="21"/>
-        </w:rPr>
-        <w:t>{"</w:t>
-      </w:r>
-      <w:proofErr w:type="spellStart"/>
-      <w:r>
-        <w:rPr>
-          <w:rFonts w:ascii="宋体" w:eastAsia="宋体" w:cs="宋体"/>
-          <w:color w:val="000000"/>
-          <w:kern w:val="0"/>
-          <w:szCs w:val="21"/>
-        </w:rPr>
-        <w:t>success":true</w:t>
-      </w:r>
-      <w:proofErr w:type="spellEnd"/>
-      <w:r>
-        <w:rPr>
-          <w:rFonts w:ascii="宋体" w:eastAsia="宋体" w:cs="宋体"/>
-          <w:color w:val="000000"/>
-          <w:kern w:val="0"/>
-          <w:szCs w:val="21"/>
-        </w:rPr>
-        <w:t>}</w:t>
-      </w:r>
-      <w:r>
-        <w:rPr>
-          <w:rFonts w:ascii="宋体" w:eastAsia="宋体" w:cs="宋体" w:hint="eastAsia"/>
-          <w:color w:val="000000"/>
-          <w:kern w:val="0"/>
-          <w:szCs w:val="21"/>
-        </w:rPr>
-        <w:t>，这样获取后面那个结果就不方便了</w:t>
-      </w:r>
-      <w:r>
-        <w:rPr>
-          <w:rFonts w:ascii="宋体" w:eastAsia="宋体" w:cs="宋体"/>
-          <w:color w:val="000000"/>
-          <w:kern w:val="0"/>
-          <w:szCs w:val="21"/>
-        </w:rPr>
-        <w:t xml:space="preserve"> </w:t>
-      </w:r>
-    </w:p>
-    <w:p>
-      <w:pPr>
-        <w:rPr>
-          <w:rFonts w:ascii="宋体" w:eastAsia="宋体" w:cs="宋体"/>
-          <w:color w:val="000000"/>
-          <w:kern w:val="0"/>
-          <w:szCs w:val="21"/>
-        </w:rPr>
-      </w:pPr>
-      <w:r>
-        <w:rPr>
-          <w:rFonts w:ascii="宋体" w:eastAsia="宋体" w:cs="宋体"/>
-          <w:color w:val="000000"/>
-          <w:kern w:val="0"/>
-          <w:szCs w:val="21"/>
-        </w:rPr>
-        <w:t>3.</w:t>
-      </w:r>
-      <w:r>
-        <w:rPr>
-          <w:rFonts w:ascii="宋体" w:eastAsia="宋体" w:cs="宋体" w:hint="eastAsia"/>
-          <w:color w:val="000000"/>
-          <w:kern w:val="0"/>
-          <w:szCs w:val="21"/>
-        </w:rPr>
-        <w:t>如果经过</w:t>
-      </w:r>
-      <w:proofErr w:type="spellStart"/>
-      <w:r>
-        <w:rPr>
-          <w:rFonts w:ascii="宋体" w:eastAsia="宋体" w:cs="宋体"/>
-          <w:color w:val="000000"/>
-          <w:kern w:val="0"/>
-          <w:szCs w:val="21"/>
-        </w:rPr>
-        <w:t>json</w:t>
-      </w:r>
-      <w:proofErr w:type="spellEnd"/>
       <w:r>
         <w:rPr>
           <w:rFonts w:ascii="宋体" w:eastAsia="宋体" w:cs="宋体" w:hint="eastAsia"/>
@@ -7361,27 +6627,7 @@
           <w:kern w:val="0"/>
           <w:szCs w:val="21"/>
         </w:rPr>
-        <w:t>{</w:t>
-      </w:r>
-      <w:proofErr w:type="spellStart"/>
-      <w:r>
-        <w:rPr>
-          <w:rFonts w:ascii="宋体" w:eastAsia="宋体" w:cs="宋体"/>
-          <w:color w:val="000000"/>
-          <w:kern w:val="0"/>
-          <w:szCs w:val="21"/>
-        </w:rPr>
-        <w:t>u'success</w:t>
-      </w:r>
-      <w:proofErr w:type="spellEnd"/>
-      <w:r>
-        <w:rPr>
-          <w:rFonts w:ascii="宋体" w:eastAsia="宋体" w:cs="宋体"/>
-          <w:color w:val="000000"/>
-          <w:kern w:val="0"/>
-          <w:szCs w:val="21"/>
-        </w:rPr>
-        <w:t>': True}</w:t>
+        <w:t>{u'success': True}</w:t>
       </w:r>
       <w:r>
         <w:rPr>
@@ -7515,25 +6761,14 @@
           <w:szCs w:val="21"/>
         </w:rPr>
       </w:pPr>
-      <w:proofErr w:type="spellStart"/>
-      <w:r>
-        <w:rPr>
-          <w:rFonts w:ascii="宋体" w:eastAsia="宋体" w:cs="宋体"/>
-          <w:color w:val="000000"/>
-          <w:kern w:val="0"/>
-          <w:szCs w:val="21"/>
-        </w:rPr>
-        <w:t>allow_redirects</w:t>
-      </w:r>
-      <w:proofErr w:type="spellEnd"/>
-      <w:r>
-        <w:rPr>
-          <w:rFonts w:ascii="宋体" w:eastAsia="宋体" w:cs="宋体"/>
-          <w:color w:val="000000"/>
-          <w:kern w:val="0"/>
-          <w:szCs w:val="21"/>
-        </w:rPr>
-        <w:t>=False</w:t>
+      <w:r>
+        <w:rPr>
+          <w:rFonts w:ascii="宋体" w:eastAsia="宋体" w:cs="宋体"/>
+          <w:color w:val="000000"/>
+          <w:kern w:val="0"/>
+          <w:szCs w:val="21"/>
+        </w:rPr>
+        <w:t>allow_redirects=False</w:t>
       </w:r>
       <w:r>
         <w:rPr>
@@ -7563,25 +6798,15 @@
           <w:szCs w:val="21"/>
         </w:rPr>
       </w:pPr>
-      <w:proofErr w:type="spellStart"/>
-      <w:r>
-        <w:rPr>
-          <w:rFonts w:ascii="宋体" w:eastAsia="宋体" w:cs="宋体"/>
-          <w:color w:val="000000"/>
-          <w:kern w:val="0"/>
-          <w:szCs w:val="21"/>
-        </w:rPr>
-        <w:t>allow_redirects</w:t>
-      </w:r>
-      <w:proofErr w:type="spellEnd"/>
-      <w:r>
-        <w:rPr>
-          <w:rFonts w:ascii="宋体" w:eastAsia="宋体" w:cs="宋体"/>
-          <w:color w:val="000000"/>
-          <w:kern w:val="0"/>
-          <w:szCs w:val="21"/>
-        </w:rPr>
-        <w:t>=True</w:t>
+      <w:r>
+        <w:rPr>
+          <w:rFonts w:ascii="宋体" w:eastAsia="宋体" w:cs="宋体"/>
+          <w:color w:val="000000"/>
+          <w:kern w:val="0"/>
+          <w:szCs w:val="21"/>
+        </w:rPr>
+        <w:lastRenderedPageBreak/>
+        <w:t>allow_redirects=True</w:t>
       </w:r>
       <w:r>
         <w:rPr>
@@ -7813,28 +7038,7 @@
                 <w:szCs w:val="18"/>
               </w:rPr>
               <w:br/>
-            </w:r>
-            <w:proofErr w:type="spellStart"/>
-            <w:r>
-              <w:rPr>
-                <w:rFonts w:ascii="宋体" w:eastAsia="宋体" w:hAnsi="宋体" w:cs="宋体" w:hint="eastAsia"/>
-                <w:color w:val="000000"/>
-                <w:kern w:val="0"/>
-                <w:sz w:val="18"/>
-                <w:szCs w:val="18"/>
-              </w:rPr>
-              <w:t>url</w:t>
-            </w:r>
-            <w:proofErr w:type="spellEnd"/>
-            <w:r>
-              <w:rPr>
-                <w:rFonts w:ascii="宋体" w:eastAsia="宋体" w:hAnsi="宋体" w:cs="宋体" w:hint="eastAsia"/>
-                <w:color w:val="000000"/>
-                <w:kern w:val="0"/>
-                <w:sz w:val="18"/>
-                <w:szCs w:val="18"/>
-              </w:rPr>
-              <w:t xml:space="preserve"> = </w:t>
+              <w:t xml:space="preserve">url = </w:t>
             </w:r>
             <w:r>
               <w:rPr>
@@ -7846,9 +7050,8 @@
                 <w:sz w:val="18"/>
                 <w:szCs w:val="18"/>
               </w:rPr>
-              <w:t>"https://i.cnblogs.com/</w:t>
+              <w:t>"https://i.cnblogs.com/EditPosts.aspx?opt=1"</w:t>
             </w:r>
-            <w:proofErr w:type="spellStart"/>
             <w:r>
               <w:rPr>
                 <w:rFonts w:ascii="宋体" w:eastAsia="宋体" w:hAnsi="宋体" w:cs="宋体" w:hint="eastAsia"/>
@@ -7859,31 +7062,6 @@
                 <w:sz w:val="18"/>
                 <w:szCs w:val="18"/>
               </w:rPr>
-              <w:t>EditPosts.aspx?opt</w:t>
-            </w:r>
-            <w:proofErr w:type="spellEnd"/>
-            <w:r>
-              <w:rPr>
-                <w:rFonts w:ascii="宋体" w:eastAsia="宋体" w:hAnsi="宋体" w:cs="宋体" w:hint="eastAsia"/>
-                <w:b/>
-                <w:bCs/>
-                <w:color w:val="008000"/>
-                <w:kern w:val="0"/>
-                <w:sz w:val="18"/>
-                <w:szCs w:val="18"/>
-              </w:rPr>
-              <w:t>=1"</w:t>
-            </w:r>
-            <w:r>
-              <w:rPr>
-                <w:rFonts w:ascii="宋体" w:eastAsia="宋体" w:hAnsi="宋体" w:cs="宋体" w:hint="eastAsia"/>
-                <w:b/>
-                <w:bCs/>
-                <w:color w:val="008000"/>
-                <w:kern w:val="0"/>
-                <w:sz w:val="18"/>
-                <w:szCs w:val="18"/>
-              </w:rPr>
               <w:br/>
             </w:r>
             <w:r>
@@ -7894,29 +7072,7 @@
                 <w:sz w:val="18"/>
                 <w:szCs w:val="18"/>
               </w:rPr>
-              <w:t xml:space="preserve">s = </w:t>
-            </w:r>
-            <w:proofErr w:type="spellStart"/>
-            <w:r>
-              <w:rPr>
-                <w:rFonts w:ascii="宋体" w:eastAsia="宋体" w:hAnsi="宋体" w:cs="宋体" w:hint="eastAsia"/>
-                <w:color w:val="000000"/>
-                <w:kern w:val="0"/>
-                <w:sz w:val="18"/>
-                <w:szCs w:val="18"/>
-              </w:rPr>
-              <w:t>requests.session</w:t>
-            </w:r>
-            <w:proofErr w:type="spellEnd"/>
-            <w:r>
-              <w:rPr>
-                <w:rFonts w:ascii="宋体" w:eastAsia="宋体" w:hAnsi="宋体" w:cs="宋体" w:hint="eastAsia"/>
-                <w:color w:val="000000"/>
-                <w:kern w:val="0"/>
-                <w:sz w:val="18"/>
-                <w:szCs w:val="18"/>
-              </w:rPr>
-              <w:t>()</w:t>
+              <w:t>s = requests.session()</w:t>
             </w:r>
             <w:r>
               <w:rPr>
@@ -7960,9 +7116,18 @@
                 <w:sz w:val="18"/>
                 <w:szCs w:val="18"/>
               </w:rPr>
-              <w:t xml:space="preserve">r = </w:t>
+              <w:t xml:space="preserve">r = s.get(url, </w:t>
             </w:r>
-            <w:proofErr w:type="spellStart"/>
+            <w:r>
+              <w:rPr>
+                <w:rFonts w:ascii="宋体" w:eastAsia="宋体" w:hAnsi="宋体" w:cs="宋体" w:hint="eastAsia"/>
+                <w:color w:val="660099"/>
+                <w:kern w:val="0"/>
+                <w:sz w:val="18"/>
+                <w:szCs w:val="18"/>
+              </w:rPr>
+              <w:t>headers</w:t>
+            </w:r>
             <w:r>
               <w:rPr>
                 <w:rFonts w:ascii="宋体" w:eastAsia="宋体" w:hAnsi="宋体" w:cs="宋体" w:hint="eastAsia"/>
@@ -7971,9 +7136,18 @@
                 <w:sz w:val="18"/>
                 <w:szCs w:val="18"/>
               </w:rPr>
-              <w:t>s.get</w:t>
+              <w:t xml:space="preserve">=headers, </w:t>
             </w:r>
-            <w:proofErr w:type="spellEnd"/>
+            <w:r>
+              <w:rPr>
+                <w:rFonts w:ascii="宋体" w:eastAsia="宋体" w:hAnsi="宋体" w:cs="宋体" w:hint="eastAsia"/>
+                <w:color w:val="660099"/>
+                <w:kern w:val="0"/>
+                <w:sz w:val="18"/>
+                <w:szCs w:val="18"/>
+              </w:rPr>
+              <w:t>verify</w:t>
+            </w:r>
             <w:r>
               <w:rPr>
                 <w:rFonts w:ascii="宋体" w:eastAsia="宋体" w:hAnsi="宋体" w:cs="宋体" w:hint="eastAsia"/>
@@ -7982,9 +7156,18 @@
                 <w:sz w:val="18"/>
                 <w:szCs w:val="18"/>
               </w:rPr>
-              <w:t>(</w:t>
+              <w:t>=</w:t>
             </w:r>
-            <w:proofErr w:type="spellStart"/>
+            <w:r>
+              <w:rPr>
+                <w:rFonts w:ascii="宋体" w:eastAsia="宋体" w:hAnsi="宋体" w:cs="宋体" w:hint="eastAsia"/>
+                <w:color w:val="000080"/>
+                <w:kern w:val="0"/>
+                <w:sz w:val="18"/>
+                <w:szCs w:val="18"/>
+              </w:rPr>
+              <w:t>False</w:t>
+            </w:r>
             <w:r>
               <w:rPr>
                 <w:rFonts w:ascii="宋体" w:eastAsia="宋体" w:hAnsi="宋体" w:cs="宋体" w:hint="eastAsia"/>
@@ -7993,80 +7176,8 @@
                 <w:sz w:val="18"/>
                 <w:szCs w:val="18"/>
               </w:rPr>
-              <w:t>url</w:t>
-            </w:r>
-            <w:proofErr w:type="spellEnd"/>
-            <w:r>
-              <w:rPr>
-                <w:rFonts w:ascii="宋体" w:eastAsia="宋体" w:hAnsi="宋体" w:cs="宋体" w:hint="eastAsia"/>
-                <w:color w:val="000000"/>
-                <w:kern w:val="0"/>
-                <w:sz w:val="18"/>
-                <w:szCs w:val="18"/>
-              </w:rPr>
               <w:t xml:space="preserve">, </w:t>
             </w:r>
-            <w:r>
-              <w:rPr>
-                <w:rFonts w:ascii="宋体" w:eastAsia="宋体" w:hAnsi="宋体" w:cs="宋体" w:hint="eastAsia"/>
-                <w:color w:val="660099"/>
-                <w:kern w:val="0"/>
-                <w:sz w:val="18"/>
-                <w:szCs w:val="18"/>
-              </w:rPr>
-              <w:t>headers</w:t>
-            </w:r>
-            <w:r>
-              <w:rPr>
-                <w:rFonts w:ascii="宋体" w:eastAsia="宋体" w:hAnsi="宋体" w:cs="宋体" w:hint="eastAsia"/>
-                <w:color w:val="000000"/>
-                <w:kern w:val="0"/>
-                <w:sz w:val="18"/>
-                <w:szCs w:val="18"/>
-              </w:rPr>
-              <w:t xml:space="preserve">=headers, </w:t>
-            </w:r>
-            <w:r>
-              <w:rPr>
-                <w:rFonts w:ascii="宋体" w:eastAsia="宋体" w:hAnsi="宋体" w:cs="宋体" w:hint="eastAsia"/>
-                <w:color w:val="660099"/>
-                <w:kern w:val="0"/>
-                <w:sz w:val="18"/>
-                <w:szCs w:val="18"/>
-              </w:rPr>
-              <w:t>verify</w:t>
-            </w:r>
-            <w:r>
-              <w:rPr>
-                <w:rFonts w:ascii="宋体" w:eastAsia="宋体" w:hAnsi="宋体" w:cs="宋体" w:hint="eastAsia"/>
-                <w:color w:val="000000"/>
-                <w:kern w:val="0"/>
-                <w:sz w:val="18"/>
-                <w:szCs w:val="18"/>
-              </w:rPr>
-              <w:t>=</w:t>
-            </w:r>
-            <w:r>
-              <w:rPr>
-                <w:rFonts w:ascii="宋体" w:eastAsia="宋体" w:hAnsi="宋体" w:cs="宋体" w:hint="eastAsia"/>
-                <w:color w:val="000080"/>
-                <w:kern w:val="0"/>
-                <w:sz w:val="18"/>
-                <w:szCs w:val="18"/>
-              </w:rPr>
-              <w:t>False</w:t>
-            </w:r>
-            <w:r>
-              <w:rPr>
-                <w:rFonts w:ascii="宋体" w:eastAsia="宋体" w:hAnsi="宋体" w:cs="宋体" w:hint="eastAsia"/>
-                <w:color w:val="000000"/>
-                <w:kern w:val="0"/>
-                <w:sz w:val="18"/>
-                <w:szCs w:val="18"/>
-              </w:rPr>
-              <w:t xml:space="preserve">, </w:t>
-            </w:r>
-            <w:proofErr w:type="spellStart"/>
             <w:r>
               <w:rPr>
                 <w:rFonts w:ascii="宋体" w:eastAsia="宋体" w:hAnsi="宋体" w:cs="宋体" w:hint="eastAsia"/>
@@ -8076,19 +7187,7 @@
                 <w:szCs w:val="18"/>
                 <w:highlight w:val="yellow"/>
               </w:rPr>
-              <w:t>allow_redirects</w:t>
-            </w:r>
-            <w:proofErr w:type="spellEnd"/>
-            <w:r>
-              <w:rPr>
-                <w:rFonts w:ascii="宋体" w:eastAsia="宋体" w:hAnsi="宋体" w:cs="宋体" w:hint="eastAsia"/>
-                <w:color w:val="FF0000"/>
-                <w:kern w:val="0"/>
-                <w:sz w:val="18"/>
-                <w:szCs w:val="18"/>
-                <w:highlight w:val="yellow"/>
-              </w:rPr>
-              <w:t xml:space="preserve"> = False</w:t>
+              <w:t>allow_redirects = False</w:t>
             </w:r>
             <w:r>
               <w:rPr>
@@ -8146,7 +7245,6 @@
               </w:rPr>
               <w:t xml:space="preserve">print </w:t>
             </w:r>
-            <w:proofErr w:type="spellStart"/>
             <w:r>
               <w:rPr>
                 <w:rFonts w:ascii="宋体" w:eastAsia="宋体" w:hAnsi="宋体" w:cs="宋体" w:hint="eastAsia"/>
@@ -8157,7 +7255,6 @@
               </w:rPr>
               <w:t>r.status_code</w:t>
             </w:r>
-            <w:proofErr w:type="spellEnd"/>
           </w:p>
           <w:p/>
         </w:tc>
@@ -8397,26 +7494,7 @@
                 <w:szCs w:val="18"/>
               </w:rPr>
               <w:br/>
-            </w:r>
-            <w:proofErr w:type="spellStart"/>
-            <w:r>
-              <w:rPr>
-                <w:rFonts w:hint="eastAsia"/>
-                <w:color w:val="000000"/>
-                <w:sz w:val="18"/>
-                <w:szCs w:val="18"/>
-              </w:rPr>
-              <w:t>url</w:t>
-            </w:r>
-            <w:proofErr w:type="spellEnd"/>
-            <w:r>
-              <w:rPr>
-                <w:rFonts w:hint="eastAsia"/>
-                <w:color w:val="000000"/>
-                <w:sz w:val="18"/>
-                <w:szCs w:val="18"/>
-              </w:rPr>
-              <w:t xml:space="preserve"> = </w:t>
+              <w:t xml:space="preserve">url = </w:t>
             </w:r>
             <w:r>
               <w:rPr>
@@ -8427,9 +7505,8 @@
                 <w:sz w:val="18"/>
                 <w:szCs w:val="18"/>
               </w:rPr>
-              <w:t>"https://i.cnblogs.com/</w:t>
+              <w:t>"https://i.cnblogs.com/EditPosts.aspx?opt=1"</w:t>
             </w:r>
-            <w:proofErr w:type="spellStart"/>
             <w:r>
               <w:rPr>
                 <w:rFonts w:hint="eastAsia"/>
@@ -8439,29 +7516,6 @@
                 <w:sz w:val="18"/>
                 <w:szCs w:val="18"/>
               </w:rPr>
-              <w:t>EditPosts.aspx?opt</w:t>
-            </w:r>
-            <w:proofErr w:type="spellEnd"/>
-            <w:r>
-              <w:rPr>
-                <w:rFonts w:hint="eastAsia"/>
-                <w:b/>
-                <w:bCs/>
-                <w:color w:val="008000"/>
-                <w:sz w:val="18"/>
-                <w:szCs w:val="18"/>
-              </w:rPr>
-              <w:t>=1"</w:t>
-            </w:r>
-            <w:r>
-              <w:rPr>
-                <w:rFonts w:hint="eastAsia"/>
-                <w:b/>
-                <w:bCs/>
-                <w:color w:val="008000"/>
-                <w:sz w:val="18"/>
-                <w:szCs w:val="18"/>
-              </w:rPr>
               <w:br/>
             </w:r>
             <w:r>
@@ -8471,27 +7525,7 @@
                 <w:sz w:val="18"/>
                 <w:szCs w:val="18"/>
               </w:rPr>
-              <w:t xml:space="preserve">s = </w:t>
-            </w:r>
-            <w:proofErr w:type="spellStart"/>
-            <w:r>
-              <w:rPr>
-                <w:rFonts w:hint="eastAsia"/>
-                <w:color w:val="000000"/>
-                <w:sz w:val="18"/>
-                <w:szCs w:val="18"/>
-              </w:rPr>
-              <w:t>requests.session</w:t>
-            </w:r>
-            <w:proofErr w:type="spellEnd"/>
-            <w:r>
-              <w:rPr>
-                <w:rFonts w:hint="eastAsia"/>
-                <w:color w:val="000000"/>
-                <w:sz w:val="18"/>
-                <w:szCs w:val="18"/>
-              </w:rPr>
-              <w:t>()</w:t>
+              <w:t>s = requests.session()</w:t>
             </w:r>
             <w:r>
               <w:rPr>
@@ -8531,9 +7565,17 @@
                 <w:sz w:val="18"/>
                 <w:szCs w:val="18"/>
               </w:rPr>
-              <w:t xml:space="preserve">r = </w:t>
+              <w:t xml:space="preserve">r = s.get(url, </w:t>
             </w:r>
-            <w:proofErr w:type="spellStart"/>
+            <w:r>
+              <w:rPr>
+                <w:rFonts w:hint="eastAsia"/>
+                <w:color w:val="660099"/>
+                <w:sz w:val="18"/>
+                <w:szCs w:val="18"/>
+              </w:rPr>
+              <w:t>headers</w:t>
+            </w:r>
             <w:r>
               <w:rPr>
                 <w:rFonts w:hint="eastAsia"/>
@@ -8541,9 +7583,17 @@
                 <w:sz w:val="18"/>
                 <w:szCs w:val="18"/>
               </w:rPr>
-              <w:t>s.get</w:t>
+              <w:t xml:space="preserve">=headers, </w:t>
             </w:r>
-            <w:proofErr w:type="spellEnd"/>
+            <w:r>
+              <w:rPr>
+                <w:rFonts w:hint="eastAsia"/>
+                <w:color w:val="660099"/>
+                <w:sz w:val="18"/>
+                <w:szCs w:val="18"/>
+              </w:rPr>
+              <w:t>verify</w:t>
+            </w:r>
             <w:r>
               <w:rPr>
                 <w:rFonts w:hint="eastAsia"/>
@@ -8551,9 +7601,17 @@
                 <w:sz w:val="18"/>
                 <w:szCs w:val="18"/>
               </w:rPr>
-              <w:t>(</w:t>
+              <w:t>=</w:t>
             </w:r>
-            <w:proofErr w:type="spellStart"/>
+            <w:r>
+              <w:rPr>
+                <w:rFonts w:hint="eastAsia"/>
+                <w:color w:val="000080"/>
+                <w:sz w:val="18"/>
+                <w:szCs w:val="18"/>
+              </w:rPr>
+              <w:t>False</w:t>
+            </w:r>
             <w:r>
               <w:rPr>
                 <w:rFonts w:hint="eastAsia"/>
@@ -8561,16 +7619,6 @@
                 <w:sz w:val="18"/>
                 <w:szCs w:val="18"/>
               </w:rPr>
-              <w:t>url</w:t>
-            </w:r>
-            <w:proofErr w:type="spellEnd"/>
-            <w:r>
-              <w:rPr>
-                <w:rFonts w:hint="eastAsia"/>
-                <w:color w:val="000000"/>
-                <w:sz w:val="18"/>
-                <w:szCs w:val="18"/>
-              </w:rPr>
               <w:t xml:space="preserve">, </w:t>
             </w:r>
             <w:r>
@@ -8580,72 +7628,7 @@
                 <w:sz w:val="18"/>
                 <w:szCs w:val="18"/>
               </w:rPr>
-              <w:t>headers</w:t>
-            </w:r>
-            <w:r>
-              <w:rPr>
-                <w:rFonts w:hint="eastAsia"/>
-                <w:color w:val="000000"/>
-                <w:sz w:val="18"/>
-                <w:szCs w:val="18"/>
-              </w:rPr>
-              <w:t xml:space="preserve">=headers, </w:t>
-            </w:r>
-            <w:r>
-              <w:rPr>
-                <w:rFonts w:hint="eastAsia"/>
-                <w:color w:val="660099"/>
-                <w:sz w:val="18"/>
-                <w:szCs w:val="18"/>
-              </w:rPr>
-              <w:t>verify</w:t>
-            </w:r>
-            <w:r>
-              <w:rPr>
-                <w:rFonts w:hint="eastAsia"/>
-                <w:color w:val="000000"/>
-                <w:sz w:val="18"/>
-                <w:szCs w:val="18"/>
-              </w:rPr>
-              <w:t>=</w:t>
-            </w:r>
-            <w:r>
-              <w:rPr>
-                <w:rFonts w:hint="eastAsia"/>
-                <w:color w:val="000080"/>
-                <w:sz w:val="18"/>
-                <w:szCs w:val="18"/>
-              </w:rPr>
-              <w:t>False</w:t>
-            </w:r>
-            <w:r>
-              <w:rPr>
-                <w:rFonts w:hint="eastAsia"/>
-                <w:color w:val="000000"/>
-                <w:sz w:val="18"/>
-                <w:szCs w:val="18"/>
-              </w:rPr>
-              <w:t xml:space="preserve">, </w:t>
-            </w:r>
-            <w:proofErr w:type="spellStart"/>
-            <w:r>
-              <w:rPr>
-                <w:rFonts w:hint="eastAsia"/>
-                <w:color w:val="660099"/>
-                <w:sz w:val="18"/>
-                <w:szCs w:val="18"/>
-              </w:rPr>
-              <w:t>allow_redirects</w:t>
-            </w:r>
-            <w:proofErr w:type="spellEnd"/>
-            <w:r>
-              <w:rPr>
-                <w:rFonts w:hint="eastAsia"/>
-                <w:color w:val="660099"/>
-                <w:sz w:val="18"/>
-                <w:szCs w:val="18"/>
-              </w:rPr>
-              <w:t xml:space="preserve"> </w:t>
+              <w:t xml:space="preserve">allow_redirects </w:t>
             </w:r>
             <w:r>
               <w:rPr>
@@ -8714,9 +7697,9 @@
                 <w:sz w:val="18"/>
                 <w:szCs w:val="18"/>
               </w:rPr>
+              <w:lastRenderedPageBreak/>
               <w:t xml:space="preserve">print </w:t>
             </w:r>
-            <w:proofErr w:type="spellStart"/>
             <w:r>
               <w:rPr>
                 <w:rFonts w:hint="eastAsia"/>
@@ -8726,7 +7709,6 @@
               </w:rPr>
               <w:t>r.status_code</w:t>
             </w:r>
-            <w:proofErr w:type="spellEnd"/>
             <w:r>
               <w:rPr>
                 <w:rFonts w:hint="eastAsia"/>
@@ -8736,7 +7718,6 @@
               </w:rPr>
               <w:br/>
             </w:r>
-            <w:proofErr w:type="spellStart"/>
             <w:r>
               <w:rPr>
                 <w:rFonts w:hint="eastAsia"/>
@@ -8745,40 +7726,7 @@
                 <w:szCs w:val="18"/>
                 <w:highlight w:val="yellow"/>
               </w:rPr>
-              <w:t>new_url</w:t>
-            </w:r>
-            <w:proofErr w:type="spellEnd"/>
-            <w:r>
-              <w:rPr>
-                <w:rFonts w:hint="eastAsia"/>
-                <w:color w:val="000000"/>
-                <w:sz w:val="18"/>
-                <w:szCs w:val="18"/>
-                <w:highlight w:val="yellow"/>
-              </w:rPr>
-              <w:t xml:space="preserve"> = </w:t>
-            </w:r>
-            <w:proofErr w:type="spellStart"/>
-            <w:r>
-              <w:rPr>
-                <w:rFonts w:hint="eastAsia"/>
-                <w:color w:val="000000"/>
-                <w:sz w:val="18"/>
-                <w:szCs w:val="18"/>
-                <w:highlight w:val="yellow"/>
-              </w:rPr>
-              <w:t>r.headers</w:t>
-            </w:r>
-            <w:proofErr w:type="spellEnd"/>
-            <w:r>
-              <w:rPr>
-                <w:rFonts w:hint="eastAsia"/>
-                <w:color w:val="000000"/>
-                <w:sz w:val="18"/>
-                <w:szCs w:val="18"/>
-                <w:highlight w:val="yellow"/>
-              </w:rPr>
-              <w:t>[</w:t>
+              <w:t>new_url = r.headers[</w:t>
             </w:r>
             <w:r>
               <w:rPr>
@@ -8824,7 +7772,6 @@
               </w:rPr>
               <w:t xml:space="preserve">print </w:t>
             </w:r>
-            <w:proofErr w:type="spellStart"/>
             <w:r>
               <w:rPr>
                 <w:rFonts w:hint="eastAsia"/>
@@ -8835,7 +7782,6 @@
               </w:rPr>
               <w:t>new_url</w:t>
             </w:r>
-            <w:proofErr w:type="spellEnd"/>
           </w:p>
         </w:tc>
       </w:tr>
@@ -8852,6 +7798,7 @@
         <w:rPr>
           <w:rFonts w:hint="eastAsia"/>
         </w:rPr>
+        <w:lastRenderedPageBreak/>
         <w:t>参数关联</w:t>
       </w:r>
     </w:p>
@@ -8906,7 +7853,6 @@
         </w:rPr>
         <w:t xml:space="preserve"> </w:t>
       </w:r>
-      <w:proofErr w:type="spellStart"/>
       <w:r>
         <w:t>html</w:t>
       </w:r>
@@ -8916,7 +7862,6 @@
         </w:rPr>
         <w:t>.parser</w:t>
       </w:r>
-      <w:proofErr w:type="spellEnd"/>
     </w:p>
     <w:p>
       <w:r>
@@ -9044,13 +7989,7 @@
         <w:t>对象类</w:t>
       </w:r>
     </w:p>
-    <w:p>
-      <w:pPr>
-        <w:rPr>
-          <w:rFonts w:hint="eastAsia"/>
-        </w:rPr>
-      </w:pPr>
-    </w:p>
+    <w:p/>
     <w:p>
       <w:r>
         <w:rPr>
@@ -9074,56 +8013,24 @@
     </w:p>
     <w:p>
       <w:r>
-        <w:t>Tag :   标签对象，如：&lt;p class="title"&gt;&lt;b&gt;</w:t>
-      </w:r>
-      <w:proofErr w:type="spellStart"/>
-      <w:r>
-        <w:t>yoyoketang</w:t>
-      </w:r>
-      <w:proofErr w:type="spellEnd"/>
-      <w:r>
-        <w:t>&lt;/b&gt;&lt;/p&gt;，这就是一个标签</w:t>
-      </w:r>
-    </w:p>
-    <w:p>
-      <w:proofErr w:type="spellStart"/>
-      <w:r>
-        <w:t>NavigableString</w:t>
-      </w:r>
-      <w:proofErr w:type="spellEnd"/>
-      <w:r>
-        <w:t xml:space="preserve"> ：字符对象，如：这里是我的微信公众号：</w:t>
-      </w:r>
-      <w:proofErr w:type="spellStart"/>
-      <w:r>
-        <w:t>yoyoketang</w:t>
-      </w:r>
-      <w:proofErr w:type="spellEnd"/>
-    </w:p>
-    <w:p>
-      <w:proofErr w:type="spellStart"/>
-      <w:r>
-        <w:t>BeautifulSoup</w:t>
-      </w:r>
-      <w:proofErr w:type="spellEnd"/>
-      <w:r>
-        <w:t>   ：就是整个html对象</w:t>
-      </w:r>
-    </w:p>
-    <w:p>
-      <w:r>
-        <w:t>Comment    ：注释对</w:t>
-      </w:r>
-      <w:bookmarkStart w:id="0" w:name="_GoBack"/>
-      <w:bookmarkEnd w:id="0"/>
-      <w:r>
-        <w:t>象，如：!-- for HTML5 --，它其实就是一个特殊</w:t>
-      </w:r>
-      <w:proofErr w:type="spellStart"/>
-      <w:r>
-        <w:t>NavigableString</w:t>
-      </w:r>
-      <w:proofErr w:type="spellEnd"/>
+        <w:t>Tag :   标签对象，如：&lt;p class="title"&gt;&lt;b&gt;yoyoketang&lt;/b&gt;&lt;/p&gt;，这就是一个标签</w:t>
+      </w:r>
+    </w:p>
+    <w:p>
+      <w:r>
+        <w:t>NavigableString ：字符对象，如：这里是我的微信公众号：yoyoketang</w:t>
+      </w:r>
+    </w:p>
+    <w:p>
+      <w:r>
+        <w:lastRenderedPageBreak/>
+        <w:t>BeautifulSoup   ：就是整个html对象</w:t>
+      </w:r>
+    </w:p>
+    <w:p>
+      <w:r>
+        <w:t>Comment    ：注释对象，如：!-- for HTML5 --，它其实就是一个特殊NavigableString</w:t>
+      </w:r>
     </w:p>
     <w:sectPr>
       <w:pgSz w:w="11906" w:h="16838"/>
@@ -9136,8 +8043,8 @@
 </file>
 
 <file path=word/numbering.xml><?xml version="1.0" encoding="utf-8"?>
-<w:numbering xmlns:wpc="http://schemas.microsoft.com/office/word/2010/wordprocessingCanvas" xmlns:mc="http://schemas.openxmlformats.org/markup-compatibility/2006" xmlns:o="urn:schemas-microsoft-com:office:office" xmlns:r="http://schemas.openxmlformats.org/officeDocument/2006/relationships" xmlns:m="http://schemas.openxmlformats.org/officeDocument/2006/math" xmlns:v="urn:schemas-microsoft-com:vml" xmlns:wp14="http://schemas.microsoft.com/office/word/2010/wordprocessingDrawing" xmlns:wp="http://schemas.openxmlformats.org/drawingml/2006/wordprocessingDrawing" xmlns:w10="urn:schemas-microsoft-com:office:word" xmlns:w="http://schemas.openxmlformats.org/wordprocessingml/2006/main" xmlns:w14="http://schemas.microsoft.com/office/word/2010/wordml" xmlns:w15="http://schemas.microsoft.com/office/word/2012/wordml" xmlns:wpg="http://schemas.microsoft.com/office/word/2010/wordprocessingGroup" xmlns:wpi="http://schemas.microsoft.com/office/word/2010/wordprocessingInk" xmlns:wne="http://schemas.microsoft.com/office/word/2006/wordml" xmlns:wps="http://schemas.microsoft.com/office/word/2010/wordprocessingShape" mc:Ignorable="w14 w15 wp14">
-  <w:abstractNum w:abstractNumId="0">
+<w:numbering xmlns:wpc="http://schemas.microsoft.com/office/word/2010/wordprocessingCanvas" xmlns:cx="http://schemas.microsoft.com/office/drawing/2014/chartex" xmlns:cx1="http://schemas.microsoft.com/office/drawing/2015/9/8/chartex" xmlns:mc="http://schemas.openxmlformats.org/markup-compatibility/2006" xmlns:o="urn:schemas-microsoft-com:office:office" xmlns:r="http://schemas.openxmlformats.org/officeDocument/2006/relationships" xmlns:m="http://schemas.openxmlformats.org/officeDocument/2006/math" xmlns:v="urn:schemas-microsoft-com:vml" xmlns:wp14="http://schemas.microsoft.com/office/word/2010/wordprocessingDrawing" xmlns:wp="http://schemas.openxmlformats.org/drawingml/2006/wordprocessingDrawing" xmlns:w10="urn:schemas-microsoft-com:office:word" xmlns:w="http://schemas.openxmlformats.org/wordprocessingml/2006/main" xmlns:w14="http://schemas.microsoft.com/office/word/2010/wordml" xmlns:w15="http://schemas.microsoft.com/office/word/2012/wordml" xmlns:w16se="http://schemas.microsoft.com/office/word/2015/wordml/symex" xmlns:wpg="http://schemas.microsoft.com/office/word/2010/wordprocessingGroup" xmlns:wpi="http://schemas.microsoft.com/office/word/2010/wordprocessingInk" xmlns:wne="http://schemas.microsoft.com/office/word/2006/wordml" xmlns:wps="http://schemas.microsoft.com/office/word/2010/wordprocessingShape" mc:Ignorable="w14 w15 w16se wp14">
+  <w:abstractNum w:abstractNumId="0" w15:restartNumberingAfterBreak="0">
     <w:nsid w:val="206C1651"/>
     <w:multiLevelType w:val="multilevel"/>
     <w:tmpl w:val="0409001F"/>
@@ -9223,7 +8130,7 @@
       </w:pPr>
     </w:lvl>
   </w:abstractNum>
-  <w:abstractNum w:abstractNumId="1">
+  <w:abstractNum w:abstractNumId="1" w15:restartNumberingAfterBreak="0">
     <w:nsid w:val="2EEF477F"/>
     <w:multiLevelType w:val="hybridMultilevel"/>
     <w:tmpl w:val="979A6106"/>
@@ -9312,7 +8219,7 @@
       </w:pPr>
     </w:lvl>
   </w:abstractNum>
-  <w:abstractNum w:abstractNumId="2">
+  <w:abstractNum w:abstractNumId="2" w15:restartNumberingAfterBreak="0">
     <w:nsid w:val="451273F3"/>
     <w:multiLevelType w:val="multilevel"/>
     <w:tmpl w:val="0409001F"/>
@@ -9398,7 +8305,7 @@
       </w:pPr>
     </w:lvl>
   </w:abstractNum>
-  <w:abstractNum w:abstractNumId="3">
+  <w:abstractNum w:abstractNumId="3" w15:restartNumberingAfterBreak="0">
     <w:nsid w:val="49C42053"/>
     <w:multiLevelType w:val="hybridMultilevel"/>
     <w:tmpl w:val="EBB8B3D6"/>
@@ -9487,7 +8394,7 @@
       </w:pPr>
     </w:lvl>
   </w:abstractNum>
-  <w:abstractNum w:abstractNumId="4">
+  <w:abstractNum w:abstractNumId="4" w15:restartNumberingAfterBreak="0">
     <w:nsid w:val="759E7739"/>
     <w:multiLevelType w:val="hybridMultilevel"/>
     <w:tmpl w:val="095A0360"/>
@@ -9625,7 +8532,7 @@
 </file>
 
 <file path=word/styles.xml><?xml version="1.0" encoding="utf-8"?>
-<w:styles xmlns:mc="http://schemas.openxmlformats.org/markup-compatibility/2006" xmlns:r="http://schemas.openxmlformats.org/officeDocument/2006/relationships" xmlns:w="http://schemas.openxmlformats.org/wordprocessingml/2006/main" xmlns:w14="http://schemas.microsoft.com/office/word/2010/wordml" xmlns:w15="http://schemas.microsoft.com/office/word/2012/wordml" mc:Ignorable="w14 w15">
+<w:styles xmlns:mc="http://schemas.openxmlformats.org/markup-compatibility/2006" xmlns:r="http://schemas.openxmlformats.org/officeDocument/2006/relationships" xmlns:w="http://schemas.openxmlformats.org/wordprocessingml/2006/main" xmlns:w14="http://schemas.microsoft.com/office/word/2010/wordml" xmlns:w15="http://schemas.microsoft.com/office/word/2012/wordml" xmlns:w16se="http://schemas.microsoft.com/office/word/2015/wordml/symex" mc:Ignorable="w14 w15 w16se">
   <w:docDefaults>
     <w:rPrDefault>
       <w:rPr>
@@ -10023,7 +8930,7 @@
     <w:name w:val="heading 1"/>
     <w:basedOn w:val="a"/>
     <w:next w:val="a"/>
-    <w:link w:val="1Char"/>
+    <w:link w:val="10"/>
     <w:uiPriority w:val="9"/>
     <w:qFormat/>
     <w:rsid w:val="00271362"/>
@@ -10045,7 +8952,7 @@
     <w:name w:val="heading 2"/>
     <w:basedOn w:val="a"/>
     <w:next w:val="a"/>
-    <w:link w:val="2Char"/>
+    <w:link w:val="20"/>
     <w:uiPriority w:val="9"/>
     <w:unhideWhenUsed/>
     <w:qFormat/>
@@ -10068,7 +8975,7 @@
     <w:name w:val="heading 3"/>
     <w:basedOn w:val="a"/>
     <w:next w:val="a"/>
-    <w:link w:val="3Char"/>
+    <w:link w:val="30"/>
     <w:uiPriority w:val="9"/>
     <w:unhideWhenUsed/>
     <w:qFormat/>
@@ -10113,8 +9020,8 @@
     <w:semiHidden/>
     <w:unhideWhenUsed/>
   </w:style>
-  <w:style w:type="character" w:customStyle="1" w:styleId="1Char">
-    <w:name w:val="标题 1 Char"/>
+  <w:style w:type="character" w:customStyle="1" w:styleId="10">
+    <w:name w:val="标题 1 字符"/>
     <w:basedOn w:val="a0"/>
     <w:link w:val="1"/>
     <w:uiPriority w:val="9"/>
@@ -10127,8 +9034,8 @@
       <w:szCs w:val="44"/>
     </w:rPr>
   </w:style>
-  <w:style w:type="character" w:customStyle="1" w:styleId="2Char">
-    <w:name w:val="标题 2 Char"/>
+  <w:style w:type="character" w:customStyle="1" w:styleId="20">
+    <w:name w:val="标题 2 字符"/>
     <w:basedOn w:val="a0"/>
     <w:link w:val="2"/>
     <w:uiPriority w:val="9"/>
@@ -10141,8 +9048,8 @@
       <w:szCs w:val="32"/>
     </w:rPr>
   </w:style>
-  <w:style w:type="character" w:customStyle="1" w:styleId="3Char">
-    <w:name w:val="标题 3 Char"/>
+  <w:style w:type="character" w:customStyle="1" w:styleId="30">
+    <w:name w:val="标题 3 字符"/>
     <w:basedOn w:val="a0"/>
     <w:link w:val="3"/>
     <w:uiPriority w:val="9"/>
@@ -10200,7 +9107,7 @@
   <w:style w:type="paragraph" w:styleId="HTML">
     <w:name w:val="HTML Preformatted"/>
     <w:basedOn w:val="a"/>
-    <w:link w:val="HTMLChar"/>
+    <w:link w:val="HTML0"/>
     <w:uiPriority w:val="99"/>
     <w:unhideWhenUsed/>
     <w:rsid w:val="00CD0131"/>
@@ -10233,8 +9140,8 @@
       <w:szCs w:val="24"/>
     </w:rPr>
   </w:style>
-  <w:style w:type="character" w:customStyle="1" w:styleId="HTMLChar">
-    <w:name w:val="HTML 预设格式 Char"/>
+  <w:style w:type="character" w:customStyle="1" w:styleId="HTML0">
+    <w:name w:val="HTML 预设格式 字符"/>
     <w:basedOn w:val="a0"/>
     <w:link w:val="HTML"/>
     <w:uiPriority w:val="99"/>
